--- a/HuygebaertGabriel/HuygebaertGabriel.docx
+++ b/HuygebaertGabriel/HuygebaertGabriel.docx
@@ -3644,7 +3644,15 @@
                                         <w:sz w:val="26"/>
                                         <w:szCs w:val="26"/>
                                       </w:rPr>
-                                      <w:t>Gabriel Huygebaert</w:t>
+                                      <w:t>Huygebaert</w:t>
+                                    </w:r>
+                                    <w:r>
+                                      <w:rPr>
+                                        <w:color w:val="4472C4" w:themeColor="accent1"/>
+                                        <w:sz w:val="26"/>
+                                        <w:szCs w:val="26"/>
+                                      </w:rPr>
+                                      <w:t xml:space="preserve"> Gabriel</w:t>
                                     </w:r>
                                   </w:sdtContent>
                                 </w:sdt>
@@ -3738,6 +3746,7 @@
                               <w:dataBinding w:prefixMappings="xmlns:ns0='http://purl.org/dc/elements/1.1/' xmlns:ns1='http://schemas.openxmlformats.org/package/2006/metadata/core-properties' " w:xpath="/ns1:coreProperties[1]/ns0:creator[1]" w:storeItemID="{6C3C8BC8-F283-45AE-878A-BAB7291924A1}"/>
                               <w:text/>
                             </w:sdtPr>
+                            <w:sdtEndPr/>
                             <w:sdtContent>
                               <w:r>
                                 <w:rPr>
@@ -3745,7 +3754,15 @@
                                   <w:sz w:val="26"/>
                                   <w:szCs w:val="26"/>
                                 </w:rPr>
-                                <w:t>Gabriel Huygebaert</w:t>
+                                <w:t>Huygebaert</w:t>
+                              </w:r>
+                              <w:r>
+                                <w:rPr>
+                                  <w:color w:val="4472C4" w:themeColor="accent1"/>
+                                  <w:sz w:val="26"/>
+                                  <w:szCs w:val="26"/>
+                                </w:rPr>
+                                <w:t xml:space="preserve"> Gabriel</w:t>
                               </w:r>
                             </w:sdtContent>
                           </w:sdt>
@@ -3774,6 +3791,7 @@
                               <w:dataBinding w:prefixMappings="xmlns:ns0='http://schemas.openxmlformats.org/officeDocument/2006/extended-properties' " w:xpath="/ns0:Properties[1]/ns0:Company[1]" w:storeItemID="{6668398D-A668-4E3E-A5EB-62B293D839F1}"/>
                               <w:text/>
                             </w:sdtPr>
+                            <w:sdtEndPr/>
                             <w:sdtContent>
                               <w:r>
                                 <w:rPr>
@@ -4005,6 +4023,7 @@
                               <w:dataBinding w:prefixMappings="xmlns:ns0='http://purl.org/dc/elements/1.1/' xmlns:ns1='http://schemas.openxmlformats.org/package/2006/metadata/core-properties' " w:xpath="/ns1:coreProperties[1]/ns0:title[1]" w:storeItemID="{6C3C8BC8-F283-45AE-878A-BAB7291924A1}"/>
                               <w:text/>
                             </w:sdtPr>
+                            <w:sdtEndPr/>
                             <w:sdtContent>
                               <w:r>
                                 <w:rPr>
@@ -4041,6 +4060,7 @@
                               <w:dataBinding w:prefixMappings="xmlns:ns0='http://purl.org/dc/elements/1.1/' xmlns:ns1='http://schemas.openxmlformats.org/package/2006/metadata/core-properties' " w:xpath="/ns1:coreProperties[1]/ns0:subject[1]" w:storeItemID="{6C3C8BC8-F283-45AE-878A-BAB7291924A1}"/>
                               <w:text/>
                             </w:sdtPr>
+                            <w:sdtEndPr/>
                             <w:sdtContent>
                               <w:r>
                                 <w:rPr>
@@ -4159,7 +4179,7 @@
       <w:pPr>
         <w:pStyle w:val="Titre1"/>
       </w:pPr>
-      <w:bookmarkStart w:id="0" w:name="_Toc86056348"/>
+      <w:bookmarkStart w:id="0" w:name="_Toc87359238"/>
       <w:r>
         <w:lastRenderedPageBreak/>
         <w:t>É</w:t>
@@ -4505,7 +4525,39 @@
           <w:sz w:val="24"/>
           <w:szCs w:val="24"/>
         </w:rPr>
-        <w:t>Il vous est demandé de modéliser cette applicaiton à l’aide des notations UML suivantes :</w:t>
+        <w:t>Il vous est demandé de modéliser cette applic</w:t>
+      </w:r>
+      <w:r>
+        <w:rPr>
+          <w:rFonts w:ascii="Times New Roman" w:hAnsi="Times New Roman" w:cs="Times New Roman"/>
+          <w:sz w:val="24"/>
+          <w:szCs w:val="24"/>
+        </w:rPr>
+        <w:t>a</w:t>
+      </w:r>
+      <w:r>
+        <w:rPr>
+          <w:rFonts w:ascii="Times New Roman" w:hAnsi="Times New Roman" w:cs="Times New Roman"/>
+          <w:sz w:val="24"/>
+          <w:szCs w:val="24"/>
+        </w:rPr>
+        <w:t>t</w:t>
+      </w:r>
+      <w:r>
+        <w:rPr>
+          <w:rFonts w:ascii="Times New Roman" w:hAnsi="Times New Roman" w:cs="Times New Roman"/>
+          <w:sz w:val="24"/>
+          <w:szCs w:val="24"/>
+        </w:rPr>
+        <w:t>i</w:t>
+      </w:r>
+      <w:r>
+        <w:rPr>
+          <w:rFonts w:ascii="Times New Roman" w:hAnsi="Times New Roman" w:cs="Times New Roman"/>
+          <w:sz w:val="24"/>
+          <w:szCs w:val="24"/>
+        </w:rPr>
+        <w:t>on à l’aide des notations UML suivantes :</w:t>
       </w:r>
     </w:p>
     <w:p>
@@ -4692,7 +4744,15 @@
           <w:sz w:val="24"/>
           <w:szCs w:val="24"/>
         </w:rPr>
-        <w:t>le code Java : donner le workspace de votre application. Tout doit être prévu dans le programme pour son exécution. Testez votre programme sur plusieurs Pcs différents.</w:t>
+        <w:t>L</w:t>
+      </w:r>
+      <w:r>
+        <w:rPr>
+          <w:rFonts w:ascii="Times New Roman" w:hAnsi="Times New Roman" w:cs="Times New Roman"/>
+          <w:sz w:val="24"/>
+          <w:szCs w:val="24"/>
+        </w:rPr>
+        <w:t>e code Java : donner le workspace de votre application. Tout doit être prévu dans le programme pour son exécution. Testez votre programme sur plusieurs Pcs différents.</w:t>
       </w:r>
     </w:p>
     <w:p>
@@ -4833,13 +4893,9 @@
     <w:sdt>
       <w:sdtPr>
         <w:rPr>
-          <w:rFonts w:asciiTheme="minorHAnsi" w:eastAsiaTheme="minorHAnsi" w:hAnsiTheme="minorHAnsi" w:cstheme="minorBidi"/>
-          <w:color w:val="auto"/>
-          <w:sz w:val="22"/>
-          <w:szCs w:val="22"/>
-          <w:lang w:val="fr-FR" w:eastAsia="en-US"/>
-        </w:rPr>
-        <w:id w:val="-796055319"/>
+          <w:lang w:val="fr-FR"/>
+        </w:rPr>
+        <w:id w:val="1160034128"/>
         <w:docPartObj>
           <w:docPartGallery w:val="Table of Contents"/>
           <w:docPartUnique/>
@@ -4847,8 +4903,13 @@
       </w:sdtPr>
       <w:sdtEndPr>
         <w:rPr>
+          <w:rFonts w:asciiTheme="minorHAnsi" w:eastAsiaTheme="minorHAnsi" w:hAnsiTheme="minorHAnsi" w:cstheme="minorBidi"/>
           <w:b/>
           <w:bCs/>
+          <w:color w:val="auto"/>
+          <w:sz w:val="22"/>
+          <w:szCs w:val="22"/>
+          <w:lang w:eastAsia="en-US"/>
         </w:rPr>
       </w:sdtEndPr>
       <w:sdtContent>
@@ -4884,7 +4945,7 @@
           <w:r>
             <w:fldChar w:fldCharType="separate"/>
           </w:r>
-          <w:hyperlink w:anchor="_Toc86056348" w:history="1">
+          <w:hyperlink w:anchor="_Toc87359238" w:history="1">
             <w:r>
               <w:rPr>
                 <w:rStyle w:val="Lienhypertexte"/>
@@ -4911,7 +4972,7 @@
                 <w:noProof/>
                 <w:webHidden/>
               </w:rPr>
-              <w:instrText xml:space="preserve"> PAGEREF _Toc86056348 \h </w:instrText>
+              <w:instrText xml:space="preserve"> PAGEREF _Toc87359238 \h </w:instrText>
             </w:r>
             <w:r>
               <w:rPr>
@@ -4954,7 +5015,7 @@
               <w:lang w:eastAsia="fr-BE"/>
             </w:rPr>
           </w:pPr>
-          <w:hyperlink w:anchor="_Toc86056349" w:history="1">
+          <w:hyperlink w:anchor="_Toc87359239" w:history="1">
             <w:r>
               <w:rPr>
                 <w:rStyle w:val="Lienhypertexte"/>
@@ -4981,7 +5042,7 @@
                 <w:noProof/>
                 <w:webHidden/>
               </w:rPr>
-              <w:instrText xml:space="preserve"> PAGEREF _Toc86056349 \h </w:instrText>
+              <w:instrText xml:space="preserve"> PAGEREF _Toc87359239 \h </w:instrText>
             </w:r>
             <w:r>
               <w:rPr>
@@ -5001,7 +5062,77 @@
                 <w:noProof/>
                 <w:webHidden/>
               </w:rPr>
-              <w:t>4</w:t>
+              <w:t>5</w:t>
+            </w:r>
+            <w:r>
+              <w:rPr>
+                <w:noProof/>
+                <w:webHidden/>
+              </w:rPr>
+              <w:fldChar w:fldCharType="end"/>
+            </w:r>
+          </w:hyperlink>
+        </w:p>
+        <w:p>
+          <w:pPr>
+            <w:pStyle w:val="TM2"/>
+            <w:tabs>
+              <w:tab w:val="right" w:leader="dot" w:pos="9062"/>
+            </w:tabs>
+            <w:rPr>
+              <w:rFonts w:eastAsiaTheme="minorEastAsia"/>
+              <w:noProof/>
+              <w:lang w:eastAsia="fr-BE"/>
+            </w:rPr>
+          </w:pPr>
+          <w:hyperlink w:anchor="_Toc87359240" w:history="1">
+            <w:r>
+              <w:rPr>
+                <w:rStyle w:val="Lienhypertexte"/>
+                <w:noProof/>
+              </w:rPr>
+              <w:t>Avoir accès à la base de données access</w:t>
+            </w:r>
+            <w:r>
+              <w:rPr>
+                <w:noProof/>
+                <w:webHidden/>
+              </w:rPr>
+              <w:tab/>
+            </w:r>
+            <w:r>
+              <w:rPr>
+                <w:noProof/>
+                <w:webHidden/>
+              </w:rPr>
+              <w:fldChar w:fldCharType="begin"/>
+            </w:r>
+            <w:r>
+              <w:rPr>
+                <w:noProof/>
+                <w:webHidden/>
+              </w:rPr>
+              <w:instrText xml:space="preserve"> PAGEREF _Toc87359240 \h </w:instrText>
+            </w:r>
+            <w:r>
+              <w:rPr>
+                <w:noProof/>
+                <w:webHidden/>
+              </w:rPr>
+            </w:r>
+            <w:r>
+              <w:rPr>
+                <w:noProof/>
+                <w:webHidden/>
+              </w:rPr>
+              <w:fldChar w:fldCharType="separate"/>
+            </w:r>
+            <w:r>
+              <w:rPr>
+                <w:noProof/>
+                <w:webHidden/>
+              </w:rPr>
+              <w:t>5</w:t>
             </w:r>
             <w:r>
               <w:rPr>
@@ -5024,7 +5155,7 @@
               <w:lang w:eastAsia="fr-BE"/>
             </w:rPr>
           </w:pPr>
-          <w:hyperlink w:anchor="_Toc86056350" w:history="1">
+          <w:hyperlink w:anchor="_Toc87359241" w:history="1">
             <w:r>
               <w:rPr>
                 <w:rStyle w:val="Lienhypertexte"/>
@@ -5051,7 +5182,7 @@
                 <w:noProof/>
                 <w:webHidden/>
               </w:rPr>
-              <w:instrText xml:space="preserve"> PAGEREF _Toc86056350 \h </w:instrText>
+              <w:instrText xml:space="preserve"> PAGEREF _Toc87359241 \h </w:instrText>
             </w:r>
             <w:r>
               <w:rPr>
@@ -5071,7 +5202,7 @@
                 <w:noProof/>
                 <w:webHidden/>
               </w:rPr>
-              <w:t>5</w:t>
+              <w:t>7</w:t>
             </w:r>
             <w:r>
               <w:rPr>
@@ -5094,7 +5225,7 @@
               <w:lang w:eastAsia="fr-BE"/>
             </w:rPr>
           </w:pPr>
-          <w:hyperlink w:anchor="_Toc86056351" w:history="1">
+          <w:hyperlink w:anchor="_Toc87359242" w:history="1">
             <w:r>
               <w:rPr>
                 <w:rStyle w:val="Lienhypertexte"/>
@@ -5121,7 +5252,7 @@
                 <w:noProof/>
                 <w:webHidden/>
               </w:rPr>
-              <w:instrText xml:space="preserve"> PAGEREF _Toc86056351 \h </w:instrText>
+              <w:instrText xml:space="preserve"> PAGEREF _Toc87359242 \h </w:instrText>
             </w:r>
             <w:r>
               <w:rPr>
@@ -5141,7 +5272,7 @@
                 <w:noProof/>
                 <w:webHidden/>
               </w:rPr>
-              <w:t>6</w:t>
+              <w:t>8</w:t>
             </w:r>
             <w:r>
               <w:rPr>
@@ -5164,12 +5295,11 @@
               <w:lang w:eastAsia="fr-BE"/>
             </w:rPr>
           </w:pPr>
-          <w:hyperlink w:anchor="_Toc86056352" w:history="1">
+          <w:hyperlink w:anchor="_Toc87359243" w:history="1">
             <w:r>
               <w:rPr>
                 <w:rStyle w:val="Lienhypertexte"/>
                 <w:noProof/>
-                <w:lang w:val="en-GB"/>
               </w:rPr>
               <w:t>Use case diagram</w:t>
             </w:r>
@@ -5192,7 +5322,7 @@
                 <w:noProof/>
                 <w:webHidden/>
               </w:rPr>
-              <w:instrText xml:space="preserve"> PAGEREF _Toc86056352 \h </w:instrText>
+              <w:instrText xml:space="preserve"> PAGEREF _Toc87359243 \h </w:instrText>
             </w:r>
             <w:r>
               <w:rPr>
@@ -5212,7 +5342,7 @@
                 <w:noProof/>
                 <w:webHidden/>
               </w:rPr>
-              <w:t>6</w:t>
+              <w:t>8</w:t>
             </w:r>
             <w:r>
               <w:rPr>
@@ -5235,7 +5365,7 @@
               <w:lang w:eastAsia="fr-BE"/>
             </w:rPr>
           </w:pPr>
-          <w:hyperlink w:anchor="_Toc86056353" w:history="1">
+          <w:hyperlink w:anchor="_Toc87359244" w:history="1">
             <w:r>
               <w:rPr>
                 <w:rStyle w:val="Lienhypertexte"/>
@@ -5263,7 +5393,7 @@
                 <w:noProof/>
                 <w:webHidden/>
               </w:rPr>
-              <w:instrText xml:space="preserve"> PAGEREF _Toc86056353 \h </w:instrText>
+              <w:instrText xml:space="preserve"> PAGEREF _Toc87359244 \h </w:instrText>
             </w:r>
             <w:r>
               <w:rPr>
@@ -5283,7 +5413,217 @@
                 <w:noProof/>
                 <w:webHidden/>
               </w:rPr>
-              <w:t>6</w:t>
+              <w:t>8</w:t>
+            </w:r>
+            <w:r>
+              <w:rPr>
+                <w:noProof/>
+                <w:webHidden/>
+              </w:rPr>
+              <w:fldChar w:fldCharType="end"/>
+            </w:r>
+          </w:hyperlink>
+        </w:p>
+        <w:p>
+          <w:pPr>
+            <w:pStyle w:val="TM3"/>
+            <w:tabs>
+              <w:tab w:val="right" w:leader="dot" w:pos="9062"/>
+            </w:tabs>
+            <w:rPr>
+              <w:rFonts w:eastAsiaTheme="minorEastAsia"/>
+              <w:noProof/>
+              <w:lang w:eastAsia="fr-BE"/>
+            </w:rPr>
+          </w:pPr>
+          <w:hyperlink w:anchor="_Toc87359245" w:history="1">
+            <w:r>
+              <w:rPr>
+                <w:rStyle w:val="Lienhypertexte"/>
+                <w:noProof/>
+              </w:rPr>
+              <w:t>Jet 2</w:t>
+            </w:r>
+            <w:r>
+              <w:rPr>
+                <w:noProof/>
+                <w:webHidden/>
+              </w:rPr>
+              <w:tab/>
+            </w:r>
+            <w:r>
+              <w:rPr>
+                <w:noProof/>
+                <w:webHidden/>
+              </w:rPr>
+              <w:fldChar w:fldCharType="begin"/>
+            </w:r>
+            <w:r>
+              <w:rPr>
+                <w:noProof/>
+                <w:webHidden/>
+              </w:rPr>
+              <w:instrText xml:space="preserve"> PAGEREF _Toc87359245 \h </w:instrText>
+            </w:r>
+            <w:r>
+              <w:rPr>
+                <w:noProof/>
+                <w:webHidden/>
+              </w:rPr>
+            </w:r>
+            <w:r>
+              <w:rPr>
+                <w:noProof/>
+                <w:webHidden/>
+              </w:rPr>
+              <w:fldChar w:fldCharType="separate"/>
+            </w:r>
+            <w:r>
+              <w:rPr>
+                <w:noProof/>
+                <w:webHidden/>
+              </w:rPr>
+              <w:t>9</w:t>
+            </w:r>
+            <w:r>
+              <w:rPr>
+                <w:noProof/>
+                <w:webHidden/>
+              </w:rPr>
+              <w:fldChar w:fldCharType="end"/>
+            </w:r>
+          </w:hyperlink>
+        </w:p>
+        <w:p>
+          <w:pPr>
+            <w:pStyle w:val="TM3"/>
+            <w:tabs>
+              <w:tab w:val="right" w:leader="dot" w:pos="9062"/>
+            </w:tabs>
+            <w:rPr>
+              <w:rFonts w:eastAsiaTheme="minorEastAsia"/>
+              <w:noProof/>
+              <w:lang w:eastAsia="fr-BE"/>
+            </w:rPr>
+          </w:pPr>
+          <w:hyperlink w:anchor="_Toc87359246" w:history="1">
+            <w:r>
+              <w:rPr>
+                <w:rStyle w:val="Lienhypertexte"/>
+                <w:noProof/>
+              </w:rPr>
+              <w:t>Jet 3</w:t>
+            </w:r>
+            <w:r>
+              <w:rPr>
+                <w:noProof/>
+                <w:webHidden/>
+              </w:rPr>
+              <w:tab/>
+            </w:r>
+            <w:r>
+              <w:rPr>
+                <w:noProof/>
+                <w:webHidden/>
+              </w:rPr>
+              <w:fldChar w:fldCharType="begin"/>
+            </w:r>
+            <w:r>
+              <w:rPr>
+                <w:noProof/>
+                <w:webHidden/>
+              </w:rPr>
+              <w:instrText xml:space="preserve"> PAGEREF _Toc87359246 \h </w:instrText>
+            </w:r>
+            <w:r>
+              <w:rPr>
+                <w:noProof/>
+                <w:webHidden/>
+              </w:rPr>
+            </w:r>
+            <w:r>
+              <w:rPr>
+                <w:noProof/>
+                <w:webHidden/>
+              </w:rPr>
+              <w:fldChar w:fldCharType="separate"/>
+            </w:r>
+            <w:r>
+              <w:rPr>
+                <w:noProof/>
+                <w:webHidden/>
+              </w:rPr>
+              <w:t>10</w:t>
+            </w:r>
+            <w:r>
+              <w:rPr>
+                <w:noProof/>
+                <w:webHidden/>
+              </w:rPr>
+              <w:fldChar w:fldCharType="end"/>
+            </w:r>
+          </w:hyperlink>
+        </w:p>
+        <w:p>
+          <w:pPr>
+            <w:pStyle w:val="TM3"/>
+            <w:tabs>
+              <w:tab w:val="right" w:leader="dot" w:pos="9062"/>
+            </w:tabs>
+            <w:rPr>
+              <w:rFonts w:eastAsiaTheme="minorEastAsia"/>
+              <w:noProof/>
+              <w:lang w:eastAsia="fr-BE"/>
+            </w:rPr>
+          </w:pPr>
+          <w:hyperlink w:anchor="_Toc87359247" w:history="1">
+            <w:r>
+              <w:rPr>
+                <w:rStyle w:val="Lienhypertexte"/>
+                <w:noProof/>
+              </w:rPr>
+              <w:t>Jet 4</w:t>
+            </w:r>
+            <w:r>
+              <w:rPr>
+                <w:noProof/>
+                <w:webHidden/>
+              </w:rPr>
+              <w:tab/>
+            </w:r>
+            <w:r>
+              <w:rPr>
+                <w:noProof/>
+                <w:webHidden/>
+              </w:rPr>
+              <w:fldChar w:fldCharType="begin"/>
+            </w:r>
+            <w:r>
+              <w:rPr>
+                <w:noProof/>
+                <w:webHidden/>
+              </w:rPr>
+              <w:instrText xml:space="preserve"> PAGEREF _Toc87359247 \h </w:instrText>
+            </w:r>
+            <w:r>
+              <w:rPr>
+                <w:noProof/>
+                <w:webHidden/>
+              </w:rPr>
+            </w:r>
+            <w:r>
+              <w:rPr>
+                <w:noProof/>
+                <w:webHidden/>
+              </w:rPr>
+              <w:fldChar w:fldCharType="separate"/>
+            </w:r>
+            <w:r>
+              <w:rPr>
+                <w:noProof/>
+                <w:webHidden/>
+              </w:rPr>
+              <w:t>11</w:t>
             </w:r>
             <w:r>
               <w:rPr>
@@ -5306,12 +5646,11 @@
               <w:lang w:eastAsia="fr-BE"/>
             </w:rPr>
           </w:pPr>
-          <w:hyperlink w:anchor="_Toc86056354" w:history="1">
+          <w:hyperlink w:anchor="_Toc87359248" w:history="1">
             <w:r>
               <w:rPr>
                 <w:rStyle w:val="Lienhypertexte"/>
                 <w:noProof/>
-                <w:lang w:val="en-GB"/>
               </w:rPr>
               <w:t>Class diagram</w:t>
             </w:r>
@@ -5334,7 +5673,7 @@
                 <w:noProof/>
                 <w:webHidden/>
               </w:rPr>
-              <w:instrText xml:space="preserve"> PAGEREF _Toc86056354 \h </w:instrText>
+              <w:instrText xml:space="preserve"> PAGEREF _Toc87359248 \h </w:instrText>
             </w:r>
             <w:r>
               <w:rPr>
@@ -5354,7 +5693,7 @@
                 <w:noProof/>
                 <w:webHidden/>
               </w:rPr>
-              <w:t>7</w:t>
+              <w:t>12</w:t>
             </w:r>
             <w:r>
               <w:rPr>
@@ -5377,14 +5716,13 @@
               <w:lang w:eastAsia="fr-BE"/>
             </w:rPr>
           </w:pPr>
-          <w:hyperlink w:anchor="_Toc86056355" w:history="1">
+          <w:hyperlink w:anchor="_Toc87359249" w:history="1">
             <w:r>
               <w:rPr>
                 <w:rStyle w:val="Lienhypertexte"/>
                 <w:noProof/>
-                <w:lang w:val="en-GB"/>
-              </w:rPr>
-              <w:t>Mon jet</w:t>
+              </w:rPr>
+              <w:t>Jet 1</w:t>
             </w:r>
             <w:r>
               <w:rPr>
@@ -5405,7 +5743,7 @@
                 <w:noProof/>
                 <w:webHidden/>
               </w:rPr>
-              <w:instrText xml:space="preserve"> PAGEREF _Toc86056355 \h </w:instrText>
+              <w:instrText xml:space="preserve"> PAGEREF _Toc87359249 \h </w:instrText>
             </w:r>
             <w:r>
               <w:rPr>
@@ -5425,7 +5763,7 @@
                 <w:noProof/>
                 <w:webHidden/>
               </w:rPr>
-              <w:t>7</w:t>
+              <w:t>12</w:t>
             </w:r>
             <w:r>
               <w:rPr>
@@ -5448,13 +5786,13 @@
               <w:lang w:eastAsia="fr-BE"/>
             </w:rPr>
           </w:pPr>
-          <w:hyperlink w:anchor="_Toc86056356" w:history="1">
+          <w:hyperlink w:anchor="_Toc87359250" w:history="1">
             <w:r>
               <w:rPr>
                 <w:rStyle w:val="Lienhypertexte"/>
                 <w:noProof/>
               </w:rPr>
-              <w:t>Correction commune proposée par l’enseignant</w:t>
+              <w:t>Jet 2 ( base proposée par l’enseignant )</w:t>
             </w:r>
             <w:r>
               <w:rPr>
@@ -5475,7 +5813,7 @@
                 <w:noProof/>
                 <w:webHidden/>
               </w:rPr>
-              <w:instrText xml:space="preserve"> PAGEREF _Toc86056356 \h </w:instrText>
+              <w:instrText xml:space="preserve"> PAGEREF _Toc87359250 \h </w:instrText>
             </w:r>
             <w:r>
               <w:rPr>
@@ -5495,7 +5833,77 @@
                 <w:noProof/>
                 <w:webHidden/>
               </w:rPr>
-              <w:t>8</w:t>
+              <w:t>13</w:t>
+            </w:r>
+            <w:r>
+              <w:rPr>
+                <w:noProof/>
+                <w:webHidden/>
+              </w:rPr>
+              <w:fldChar w:fldCharType="end"/>
+            </w:r>
+          </w:hyperlink>
+        </w:p>
+        <w:p>
+          <w:pPr>
+            <w:pStyle w:val="TM3"/>
+            <w:tabs>
+              <w:tab w:val="right" w:leader="dot" w:pos="9062"/>
+            </w:tabs>
+            <w:rPr>
+              <w:rFonts w:eastAsiaTheme="minorEastAsia"/>
+              <w:noProof/>
+              <w:lang w:eastAsia="fr-BE"/>
+            </w:rPr>
+          </w:pPr>
+          <w:hyperlink w:anchor="_Toc87359251" w:history="1">
+            <w:r>
+              <w:rPr>
+                <w:rStyle w:val="Lienhypertexte"/>
+                <w:noProof/>
+              </w:rPr>
+              <w:t>Jet 3</w:t>
+            </w:r>
+            <w:r>
+              <w:rPr>
+                <w:noProof/>
+                <w:webHidden/>
+              </w:rPr>
+              <w:tab/>
+            </w:r>
+            <w:r>
+              <w:rPr>
+                <w:noProof/>
+                <w:webHidden/>
+              </w:rPr>
+              <w:fldChar w:fldCharType="begin"/>
+            </w:r>
+            <w:r>
+              <w:rPr>
+                <w:noProof/>
+                <w:webHidden/>
+              </w:rPr>
+              <w:instrText xml:space="preserve"> PAGEREF _Toc87359251 \h </w:instrText>
+            </w:r>
+            <w:r>
+              <w:rPr>
+                <w:noProof/>
+                <w:webHidden/>
+              </w:rPr>
+            </w:r>
+            <w:r>
+              <w:rPr>
+                <w:noProof/>
+                <w:webHidden/>
+              </w:rPr>
+              <w:fldChar w:fldCharType="separate"/>
+            </w:r>
+            <w:r>
+              <w:rPr>
+                <w:noProof/>
+                <w:webHidden/>
+              </w:rPr>
+              <w:t>14</w:t>
             </w:r>
             <w:r>
               <w:rPr>
@@ -5518,7 +5926,7 @@
               <w:lang w:eastAsia="fr-BE"/>
             </w:rPr>
           </w:pPr>
-          <w:hyperlink w:anchor="_Toc86056357" w:history="1">
+          <w:hyperlink w:anchor="_Toc87359252" w:history="1">
             <w:r>
               <w:rPr>
                 <w:rStyle w:val="Lienhypertexte"/>
@@ -5546,7 +5954,7 @@
                 <w:noProof/>
                 <w:webHidden/>
               </w:rPr>
-              <w:instrText xml:space="preserve"> PAGEREF _Toc86056357 \h </w:instrText>
+              <w:instrText xml:space="preserve"> PAGEREF _Toc87359252 \h </w:instrText>
             </w:r>
             <w:r>
               <w:rPr>
@@ -5566,7 +5974,858 @@
                 <w:noProof/>
                 <w:webHidden/>
               </w:rPr>
-              <w:t>10</w:t>
+              <w:t>15</w:t>
+            </w:r>
+            <w:r>
+              <w:rPr>
+                <w:noProof/>
+                <w:webHidden/>
+              </w:rPr>
+              <w:fldChar w:fldCharType="end"/>
+            </w:r>
+          </w:hyperlink>
+        </w:p>
+        <w:p>
+          <w:pPr>
+            <w:pStyle w:val="TM3"/>
+            <w:tabs>
+              <w:tab w:val="right" w:leader="dot" w:pos="9062"/>
+            </w:tabs>
+            <w:rPr>
+              <w:rFonts w:eastAsiaTheme="minorEastAsia"/>
+              <w:noProof/>
+              <w:lang w:eastAsia="fr-BE"/>
+            </w:rPr>
+          </w:pPr>
+          <w:hyperlink w:anchor="_Toc87359253" w:history="1">
+            <w:r>
+              <w:rPr>
+                <w:rStyle w:val="Lienhypertexte"/>
+                <w:noProof/>
+                <w:lang w:val="en-GB"/>
+              </w:rPr>
+              <w:t>Sign up</w:t>
+            </w:r>
+            <w:r>
+              <w:rPr>
+                <w:noProof/>
+                <w:webHidden/>
+              </w:rPr>
+              <w:tab/>
+            </w:r>
+            <w:r>
+              <w:rPr>
+                <w:noProof/>
+                <w:webHidden/>
+              </w:rPr>
+              <w:fldChar w:fldCharType="begin"/>
+            </w:r>
+            <w:r>
+              <w:rPr>
+                <w:noProof/>
+                <w:webHidden/>
+              </w:rPr>
+              <w:instrText xml:space="preserve"> PAGEREF _Toc87359253 \h </w:instrText>
+            </w:r>
+            <w:r>
+              <w:rPr>
+                <w:noProof/>
+                <w:webHidden/>
+              </w:rPr>
+            </w:r>
+            <w:r>
+              <w:rPr>
+                <w:noProof/>
+                <w:webHidden/>
+              </w:rPr>
+              <w:fldChar w:fldCharType="separate"/>
+            </w:r>
+            <w:r>
+              <w:rPr>
+                <w:noProof/>
+                <w:webHidden/>
+              </w:rPr>
+              <w:t>15</w:t>
+            </w:r>
+            <w:r>
+              <w:rPr>
+                <w:noProof/>
+                <w:webHidden/>
+              </w:rPr>
+              <w:fldChar w:fldCharType="end"/>
+            </w:r>
+          </w:hyperlink>
+        </w:p>
+        <w:p>
+          <w:pPr>
+            <w:pStyle w:val="TM3"/>
+            <w:tabs>
+              <w:tab w:val="right" w:leader="dot" w:pos="9062"/>
+            </w:tabs>
+            <w:rPr>
+              <w:rFonts w:eastAsiaTheme="minorEastAsia"/>
+              <w:noProof/>
+              <w:lang w:eastAsia="fr-BE"/>
+            </w:rPr>
+          </w:pPr>
+          <w:hyperlink w:anchor="_Toc87359254" w:history="1">
+            <w:r>
+              <w:rPr>
+                <w:rStyle w:val="Lienhypertexte"/>
+                <w:noProof/>
+              </w:rPr>
+              <w:t>Sign in</w:t>
+            </w:r>
+            <w:r>
+              <w:rPr>
+                <w:noProof/>
+                <w:webHidden/>
+              </w:rPr>
+              <w:tab/>
+            </w:r>
+            <w:r>
+              <w:rPr>
+                <w:noProof/>
+                <w:webHidden/>
+              </w:rPr>
+              <w:fldChar w:fldCharType="begin"/>
+            </w:r>
+            <w:r>
+              <w:rPr>
+                <w:noProof/>
+                <w:webHidden/>
+              </w:rPr>
+              <w:instrText xml:space="preserve"> PAGEREF _Toc87359254 \h </w:instrText>
+            </w:r>
+            <w:r>
+              <w:rPr>
+                <w:noProof/>
+                <w:webHidden/>
+              </w:rPr>
+            </w:r>
+            <w:r>
+              <w:rPr>
+                <w:noProof/>
+                <w:webHidden/>
+              </w:rPr>
+              <w:fldChar w:fldCharType="separate"/>
+            </w:r>
+            <w:r>
+              <w:rPr>
+                <w:noProof/>
+                <w:webHidden/>
+              </w:rPr>
+              <w:t>16</w:t>
+            </w:r>
+            <w:r>
+              <w:rPr>
+                <w:noProof/>
+                <w:webHidden/>
+              </w:rPr>
+              <w:fldChar w:fldCharType="end"/>
+            </w:r>
+          </w:hyperlink>
+        </w:p>
+        <w:p>
+          <w:pPr>
+            <w:pStyle w:val="TM3"/>
+            <w:tabs>
+              <w:tab w:val="right" w:leader="dot" w:pos="9062"/>
+            </w:tabs>
+            <w:rPr>
+              <w:rFonts w:eastAsiaTheme="minorEastAsia"/>
+              <w:noProof/>
+              <w:lang w:eastAsia="fr-BE"/>
+            </w:rPr>
+          </w:pPr>
+          <w:hyperlink w:anchor="_Toc87359255" w:history="1">
+            <w:r>
+              <w:rPr>
+                <w:rStyle w:val="Lienhypertexte"/>
+                <w:noProof/>
+                <w:lang w:val="en-GB"/>
+              </w:rPr>
+              <w:t>Choose new category</w:t>
+            </w:r>
+            <w:r>
+              <w:rPr>
+                <w:noProof/>
+                <w:webHidden/>
+              </w:rPr>
+              <w:tab/>
+            </w:r>
+            <w:r>
+              <w:rPr>
+                <w:noProof/>
+                <w:webHidden/>
+              </w:rPr>
+              <w:fldChar w:fldCharType="begin"/>
+            </w:r>
+            <w:r>
+              <w:rPr>
+                <w:noProof/>
+                <w:webHidden/>
+              </w:rPr>
+              <w:instrText xml:space="preserve"> PAGEREF _Toc87359255 \h </w:instrText>
+            </w:r>
+            <w:r>
+              <w:rPr>
+                <w:noProof/>
+                <w:webHidden/>
+              </w:rPr>
+            </w:r>
+            <w:r>
+              <w:rPr>
+                <w:noProof/>
+                <w:webHidden/>
+              </w:rPr>
+              <w:fldChar w:fldCharType="separate"/>
+            </w:r>
+            <w:r>
+              <w:rPr>
+                <w:noProof/>
+                <w:webHidden/>
+              </w:rPr>
+              <w:t>16</w:t>
+            </w:r>
+            <w:r>
+              <w:rPr>
+                <w:noProof/>
+                <w:webHidden/>
+              </w:rPr>
+              <w:fldChar w:fldCharType="end"/>
+            </w:r>
+          </w:hyperlink>
+        </w:p>
+        <w:p>
+          <w:pPr>
+            <w:pStyle w:val="TM3"/>
+            <w:tabs>
+              <w:tab w:val="right" w:leader="dot" w:pos="9062"/>
+            </w:tabs>
+            <w:rPr>
+              <w:rFonts w:eastAsiaTheme="minorEastAsia"/>
+              <w:noProof/>
+              <w:lang w:eastAsia="fr-BE"/>
+            </w:rPr>
+          </w:pPr>
+          <w:hyperlink w:anchor="_Toc87359256" w:history="1">
+            <w:r>
+              <w:rPr>
+                <w:rStyle w:val="Lienhypertexte"/>
+                <w:noProof/>
+                <w:lang w:val="en-GB"/>
+              </w:rPr>
+              <w:t>Manage calendar</w:t>
+            </w:r>
+            <w:r>
+              <w:rPr>
+                <w:noProof/>
+                <w:webHidden/>
+              </w:rPr>
+              <w:tab/>
+            </w:r>
+            <w:r>
+              <w:rPr>
+                <w:noProof/>
+                <w:webHidden/>
+              </w:rPr>
+              <w:fldChar w:fldCharType="begin"/>
+            </w:r>
+            <w:r>
+              <w:rPr>
+                <w:noProof/>
+                <w:webHidden/>
+              </w:rPr>
+              <w:instrText xml:space="preserve"> PAGEREF _Toc87359256 \h </w:instrText>
+            </w:r>
+            <w:r>
+              <w:rPr>
+                <w:noProof/>
+                <w:webHidden/>
+              </w:rPr>
+            </w:r>
+            <w:r>
+              <w:rPr>
+                <w:noProof/>
+                <w:webHidden/>
+              </w:rPr>
+              <w:fldChar w:fldCharType="separate"/>
+            </w:r>
+            <w:r>
+              <w:rPr>
+                <w:noProof/>
+                <w:webHidden/>
+              </w:rPr>
+              <w:t>17</w:t>
+            </w:r>
+            <w:r>
+              <w:rPr>
+                <w:noProof/>
+                <w:webHidden/>
+              </w:rPr>
+              <w:fldChar w:fldCharType="end"/>
+            </w:r>
+          </w:hyperlink>
+        </w:p>
+        <w:p>
+          <w:pPr>
+            <w:pStyle w:val="TM3"/>
+            <w:tabs>
+              <w:tab w:val="right" w:leader="dot" w:pos="9062"/>
+            </w:tabs>
+            <w:rPr>
+              <w:rFonts w:eastAsiaTheme="minorEastAsia"/>
+              <w:noProof/>
+              <w:lang w:eastAsia="fr-BE"/>
+            </w:rPr>
+          </w:pPr>
+          <w:hyperlink w:anchor="_Toc87359257" w:history="1">
+            <w:r>
+              <w:rPr>
+                <w:rStyle w:val="Lienhypertexte"/>
+                <w:noProof/>
+                <w:lang w:val="en-GB"/>
+              </w:rPr>
+              <w:t>Add outing</w:t>
+            </w:r>
+            <w:r>
+              <w:rPr>
+                <w:noProof/>
+                <w:webHidden/>
+              </w:rPr>
+              <w:tab/>
+            </w:r>
+            <w:r>
+              <w:rPr>
+                <w:noProof/>
+                <w:webHidden/>
+              </w:rPr>
+              <w:fldChar w:fldCharType="begin"/>
+            </w:r>
+            <w:r>
+              <w:rPr>
+                <w:noProof/>
+                <w:webHidden/>
+              </w:rPr>
+              <w:instrText xml:space="preserve"> PAGEREF _Toc87359257 \h </w:instrText>
+            </w:r>
+            <w:r>
+              <w:rPr>
+                <w:noProof/>
+                <w:webHidden/>
+              </w:rPr>
+            </w:r>
+            <w:r>
+              <w:rPr>
+                <w:noProof/>
+                <w:webHidden/>
+              </w:rPr>
+              <w:fldChar w:fldCharType="separate"/>
+            </w:r>
+            <w:r>
+              <w:rPr>
+                <w:noProof/>
+                <w:webHidden/>
+              </w:rPr>
+              <w:t>17</w:t>
+            </w:r>
+            <w:r>
+              <w:rPr>
+                <w:noProof/>
+                <w:webHidden/>
+              </w:rPr>
+              <w:fldChar w:fldCharType="end"/>
+            </w:r>
+          </w:hyperlink>
+        </w:p>
+        <w:p>
+          <w:pPr>
+            <w:pStyle w:val="TM3"/>
+            <w:tabs>
+              <w:tab w:val="right" w:leader="dot" w:pos="9062"/>
+            </w:tabs>
+            <w:rPr>
+              <w:rFonts w:eastAsiaTheme="minorEastAsia"/>
+              <w:noProof/>
+              <w:lang w:eastAsia="fr-BE"/>
+            </w:rPr>
+          </w:pPr>
+          <w:hyperlink w:anchor="_Toc87359258" w:history="1">
+            <w:r>
+              <w:rPr>
+                <w:rStyle w:val="Lienhypertexte"/>
+                <w:noProof/>
+                <w:lang w:val="en-GB"/>
+              </w:rPr>
+              <w:t>Calculate package deal</w:t>
+            </w:r>
+            <w:r>
+              <w:rPr>
+                <w:noProof/>
+                <w:webHidden/>
+              </w:rPr>
+              <w:tab/>
+            </w:r>
+            <w:r>
+              <w:rPr>
+                <w:noProof/>
+                <w:webHidden/>
+              </w:rPr>
+              <w:fldChar w:fldCharType="begin"/>
+            </w:r>
+            <w:r>
+              <w:rPr>
+                <w:noProof/>
+                <w:webHidden/>
+              </w:rPr>
+              <w:instrText xml:space="preserve"> PAGEREF _Toc87359258 \h </w:instrText>
+            </w:r>
+            <w:r>
+              <w:rPr>
+                <w:noProof/>
+                <w:webHidden/>
+              </w:rPr>
+            </w:r>
+            <w:r>
+              <w:rPr>
+                <w:noProof/>
+                <w:webHidden/>
+              </w:rPr>
+              <w:fldChar w:fldCharType="separate"/>
+            </w:r>
+            <w:r>
+              <w:rPr>
+                <w:noProof/>
+                <w:webHidden/>
+              </w:rPr>
+              <w:t>17</w:t>
+            </w:r>
+            <w:r>
+              <w:rPr>
+                <w:noProof/>
+                <w:webHidden/>
+              </w:rPr>
+              <w:fldChar w:fldCharType="end"/>
+            </w:r>
+          </w:hyperlink>
+        </w:p>
+        <w:p>
+          <w:pPr>
+            <w:pStyle w:val="TM3"/>
+            <w:tabs>
+              <w:tab w:val="right" w:leader="dot" w:pos="9062"/>
+            </w:tabs>
+            <w:rPr>
+              <w:rFonts w:eastAsiaTheme="minorEastAsia"/>
+              <w:noProof/>
+              <w:lang w:eastAsia="fr-BE"/>
+            </w:rPr>
+          </w:pPr>
+          <w:hyperlink w:anchor="_Toc87359259" w:history="1">
+            <w:r>
+              <w:rPr>
+                <w:rStyle w:val="Lienhypertexte"/>
+                <w:noProof/>
+                <w:lang w:val="en-GB"/>
+              </w:rPr>
+              <w:t>Summary of the availabilities</w:t>
+            </w:r>
+            <w:r>
+              <w:rPr>
+                <w:noProof/>
+                <w:webHidden/>
+              </w:rPr>
+              <w:tab/>
+            </w:r>
+            <w:r>
+              <w:rPr>
+                <w:noProof/>
+                <w:webHidden/>
+              </w:rPr>
+              <w:fldChar w:fldCharType="begin"/>
+            </w:r>
+            <w:r>
+              <w:rPr>
+                <w:noProof/>
+                <w:webHidden/>
+              </w:rPr>
+              <w:instrText xml:space="preserve"> PAGEREF _Toc87359259 \h </w:instrText>
+            </w:r>
+            <w:r>
+              <w:rPr>
+                <w:noProof/>
+                <w:webHidden/>
+              </w:rPr>
+            </w:r>
+            <w:r>
+              <w:rPr>
+                <w:noProof/>
+                <w:webHidden/>
+              </w:rPr>
+              <w:fldChar w:fldCharType="separate"/>
+            </w:r>
+            <w:r>
+              <w:rPr>
+                <w:noProof/>
+                <w:webHidden/>
+              </w:rPr>
+              <w:t>17</w:t>
+            </w:r>
+            <w:r>
+              <w:rPr>
+                <w:noProof/>
+                <w:webHidden/>
+              </w:rPr>
+              <w:fldChar w:fldCharType="end"/>
+            </w:r>
+          </w:hyperlink>
+        </w:p>
+        <w:p>
+          <w:pPr>
+            <w:pStyle w:val="TM3"/>
+            <w:tabs>
+              <w:tab w:val="right" w:leader="dot" w:pos="9062"/>
+            </w:tabs>
+            <w:rPr>
+              <w:rFonts w:eastAsiaTheme="minorEastAsia"/>
+              <w:noProof/>
+              <w:lang w:eastAsia="fr-BE"/>
+            </w:rPr>
+          </w:pPr>
+          <w:hyperlink w:anchor="_Toc87359260" w:history="1">
+            <w:r>
+              <w:rPr>
+                <w:rStyle w:val="Lienhypertexte"/>
+                <w:noProof/>
+                <w:lang w:val="en-GB"/>
+              </w:rPr>
+              <w:t>Make a register for the outing</w:t>
+            </w:r>
+            <w:r>
+              <w:rPr>
+                <w:noProof/>
+                <w:webHidden/>
+              </w:rPr>
+              <w:tab/>
+            </w:r>
+            <w:r>
+              <w:rPr>
+                <w:noProof/>
+                <w:webHidden/>
+              </w:rPr>
+              <w:fldChar w:fldCharType="begin"/>
+            </w:r>
+            <w:r>
+              <w:rPr>
+                <w:noProof/>
+                <w:webHidden/>
+              </w:rPr>
+              <w:instrText xml:space="preserve"> PAGEREF _Toc87359260 \h </w:instrText>
+            </w:r>
+            <w:r>
+              <w:rPr>
+                <w:noProof/>
+                <w:webHidden/>
+              </w:rPr>
+            </w:r>
+            <w:r>
+              <w:rPr>
+                <w:noProof/>
+                <w:webHidden/>
+              </w:rPr>
+              <w:fldChar w:fldCharType="separate"/>
+            </w:r>
+            <w:r>
+              <w:rPr>
+                <w:noProof/>
+                <w:webHidden/>
+              </w:rPr>
+              <w:t>17</w:t>
+            </w:r>
+            <w:r>
+              <w:rPr>
+                <w:noProof/>
+                <w:webHidden/>
+              </w:rPr>
+              <w:fldChar w:fldCharType="end"/>
+            </w:r>
+          </w:hyperlink>
+        </w:p>
+        <w:p>
+          <w:pPr>
+            <w:pStyle w:val="TM3"/>
+            <w:tabs>
+              <w:tab w:val="right" w:leader="dot" w:pos="9062"/>
+            </w:tabs>
+            <w:rPr>
+              <w:rFonts w:eastAsiaTheme="minorEastAsia"/>
+              <w:noProof/>
+              <w:lang w:eastAsia="fr-BE"/>
+            </w:rPr>
+          </w:pPr>
+          <w:hyperlink w:anchor="_Toc87359261" w:history="1">
+            <w:r>
+              <w:rPr>
+                <w:rStyle w:val="Lienhypertexte"/>
+                <w:noProof/>
+                <w:lang w:val="en-GB"/>
+              </w:rPr>
+              <w:t>Reserve a seat for himself</w:t>
+            </w:r>
+            <w:r>
+              <w:rPr>
+                <w:noProof/>
+                <w:webHidden/>
+              </w:rPr>
+              <w:tab/>
+            </w:r>
+            <w:r>
+              <w:rPr>
+                <w:noProof/>
+                <w:webHidden/>
+              </w:rPr>
+              <w:fldChar w:fldCharType="begin"/>
+            </w:r>
+            <w:r>
+              <w:rPr>
+                <w:noProof/>
+                <w:webHidden/>
+              </w:rPr>
+              <w:instrText xml:space="preserve"> PAGEREF _Toc87359261 \h </w:instrText>
+            </w:r>
+            <w:r>
+              <w:rPr>
+                <w:noProof/>
+                <w:webHidden/>
+              </w:rPr>
+            </w:r>
+            <w:r>
+              <w:rPr>
+                <w:noProof/>
+                <w:webHidden/>
+              </w:rPr>
+              <w:fldChar w:fldCharType="separate"/>
+            </w:r>
+            <w:r>
+              <w:rPr>
+                <w:noProof/>
+                <w:webHidden/>
+              </w:rPr>
+              <w:t>17</w:t>
+            </w:r>
+            <w:r>
+              <w:rPr>
+                <w:noProof/>
+                <w:webHidden/>
+              </w:rPr>
+              <w:fldChar w:fldCharType="end"/>
+            </w:r>
+          </w:hyperlink>
+        </w:p>
+        <w:p>
+          <w:pPr>
+            <w:pStyle w:val="TM3"/>
+            <w:tabs>
+              <w:tab w:val="right" w:leader="dot" w:pos="9062"/>
+            </w:tabs>
+            <w:rPr>
+              <w:rFonts w:eastAsiaTheme="minorEastAsia"/>
+              <w:noProof/>
+              <w:lang w:eastAsia="fr-BE"/>
+            </w:rPr>
+          </w:pPr>
+          <w:hyperlink w:anchor="_Toc87359262" w:history="1">
+            <w:r>
+              <w:rPr>
+                <w:rStyle w:val="Lienhypertexte"/>
+                <w:noProof/>
+                <w:lang w:val="en-GB"/>
+              </w:rPr>
+              <w:t>Reserve a seat for his velo</w:t>
+            </w:r>
+            <w:r>
+              <w:rPr>
+                <w:noProof/>
+                <w:webHidden/>
+              </w:rPr>
+              <w:tab/>
+            </w:r>
+            <w:r>
+              <w:rPr>
+                <w:noProof/>
+                <w:webHidden/>
+              </w:rPr>
+              <w:fldChar w:fldCharType="begin"/>
+            </w:r>
+            <w:r>
+              <w:rPr>
+                <w:noProof/>
+                <w:webHidden/>
+              </w:rPr>
+              <w:instrText xml:space="preserve"> PAGEREF _Toc87359262 \h </w:instrText>
+            </w:r>
+            <w:r>
+              <w:rPr>
+                <w:noProof/>
+                <w:webHidden/>
+              </w:rPr>
+            </w:r>
+            <w:r>
+              <w:rPr>
+                <w:noProof/>
+                <w:webHidden/>
+              </w:rPr>
+              <w:fldChar w:fldCharType="separate"/>
+            </w:r>
+            <w:r>
+              <w:rPr>
+                <w:noProof/>
+                <w:webHidden/>
+              </w:rPr>
+              <w:t>17</w:t>
+            </w:r>
+            <w:r>
+              <w:rPr>
+                <w:noProof/>
+                <w:webHidden/>
+              </w:rPr>
+              <w:fldChar w:fldCharType="end"/>
+            </w:r>
+          </w:hyperlink>
+        </w:p>
+        <w:p>
+          <w:pPr>
+            <w:pStyle w:val="TM3"/>
+            <w:tabs>
+              <w:tab w:val="right" w:leader="dot" w:pos="9062"/>
+            </w:tabs>
+            <w:rPr>
+              <w:rFonts w:eastAsiaTheme="minorEastAsia"/>
+              <w:noProof/>
+              <w:lang w:eastAsia="fr-BE"/>
+            </w:rPr>
+          </w:pPr>
+          <w:hyperlink w:anchor="_Toc87359263" w:history="1">
+            <w:r>
+              <w:rPr>
+                <w:rStyle w:val="Lienhypertexte"/>
+                <w:noProof/>
+                <w:lang w:val="en-GB"/>
+              </w:rPr>
+              <w:t>Add vehicle and available spaces</w:t>
+            </w:r>
+            <w:r>
+              <w:rPr>
+                <w:noProof/>
+                <w:webHidden/>
+              </w:rPr>
+              <w:tab/>
+            </w:r>
+            <w:r>
+              <w:rPr>
+                <w:noProof/>
+                <w:webHidden/>
+              </w:rPr>
+              <w:fldChar w:fldCharType="begin"/>
+            </w:r>
+            <w:r>
+              <w:rPr>
+                <w:noProof/>
+                <w:webHidden/>
+              </w:rPr>
+              <w:instrText xml:space="preserve"> PAGEREF _Toc87359263 \h </w:instrText>
+            </w:r>
+            <w:r>
+              <w:rPr>
+                <w:noProof/>
+                <w:webHidden/>
+              </w:rPr>
+            </w:r>
+            <w:r>
+              <w:rPr>
+                <w:noProof/>
+                <w:webHidden/>
+              </w:rPr>
+              <w:fldChar w:fldCharType="separate"/>
+            </w:r>
+            <w:r>
+              <w:rPr>
+                <w:noProof/>
+                <w:webHidden/>
+              </w:rPr>
+              <w:t>17</w:t>
+            </w:r>
+            <w:r>
+              <w:rPr>
+                <w:noProof/>
+                <w:webHidden/>
+              </w:rPr>
+              <w:fldChar w:fldCharType="end"/>
+            </w:r>
+          </w:hyperlink>
+        </w:p>
+        <w:p>
+          <w:pPr>
+            <w:pStyle w:val="TM3"/>
+            <w:tabs>
+              <w:tab w:val="right" w:leader="dot" w:pos="9062"/>
+            </w:tabs>
+            <w:rPr>
+              <w:rFonts w:eastAsiaTheme="minorEastAsia"/>
+              <w:noProof/>
+              <w:lang w:eastAsia="fr-BE"/>
+            </w:rPr>
+          </w:pPr>
+          <w:hyperlink w:anchor="_Toc87359264" w:history="1">
+            <w:r>
+              <w:rPr>
+                <w:rStyle w:val="Lienhypertexte"/>
+                <w:noProof/>
+                <w:lang w:val="en-GB"/>
+              </w:rPr>
+              <w:t>Monitor payments</w:t>
+            </w:r>
+            <w:r>
+              <w:rPr>
+                <w:noProof/>
+                <w:webHidden/>
+              </w:rPr>
+              <w:tab/>
+            </w:r>
+            <w:r>
+              <w:rPr>
+                <w:noProof/>
+                <w:webHidden/>
+              </w:rPr>
+              <w:fldChar w:fldCharType="begin"/>
+            </w:r>
+            <w:r>
+              <w:rPr>
+                <w:noProof/>
+                <w:webHidden/>
+              </w:rPr>
+              <w:instrText xml:space="preserve"> PAGEREF _Toc87359264 \h </w:instrText>
+            </w:r>
+            <w:r>
+              <w:rPr>
+                <w:noProof/>
+                <w:webHidden/>
+              </w:rPr>
+            </w:r>
+            <w:r>
+              <w:rPr>
+                <w:noProof/>
+                <w:webHidden/>
+              </w:rPr>
+              <w:fldChar w:fldCharType="separate"/>
+            </w:r>
+            <w:r>
+              <w:rPr>
+                <w:noProof/>
+                <w:webHidden/>
+              </w:rPr>
+              <w:t>17</w:t>
             </w:r>
             <w:r>
               <w:rPr>
@@ -5589,11 +6848,12 @@
               <w:lang w:eastAsia="fr-BE"/>
             </w:rPr>
           </w:pPr>
-          <w:hyperlink w:anchor="_Toc86056358" w:history="1">
+          <w:hyperlink w:anchor="_Toc87359265" w:history="1">
             <w:r>
               <w:rPr>
                 <w:rStyle w:val="Lienhypertexte"/>
                 <w:noProof/>
+                <w:lang w:val="en-GB"/>
               </w:rPr>
               <w:t>Conclusion</w:t>
             </w:r>
@@ -5616,7 +6876,7 @@
                 <w:noProof/>
                 <w:webHidden/>
               </w:rPr>
-              <w:instrText xml:space="preserve"> PAGEREF _Toc86056358 \h </w:instrText>
+              <w:instrText xml:space="preserve"> PAGEREF _Toc87359265 \h </w:instrText>
             </w:r>
             <w:r>
               <w:rPr>
@@ -5636,7 +6896,7 @@
                 <w:noProof/>
                 <w:webHidden/>
               </w:rPr>
-              <w:t>11</w:t>
+              <w:t>18</w:t>
             </w:r>
             <w:r>
               <w:rPr>
@@ -5681,12 +6941,22 @@
       <w:pPr>
         <w:pStyle w:val="Titre1"/>
       </w:pPr>
-      <w:bookmarkStart w:id="1" w:name="_Toc86056349"/>
+      <w:bookmarkStart w:id="1" w:name="_Toc87359239"/>
       <w:r>
         <w:lastRenderedPageBreak/>
         <w:t>Façon d’utiliser le programme</w:t>
       </w:r>
       <w:bookmarkEnd w:id="1"/>
+    </w:p>
+    <w:p>
+      <w:pPr>
+        <w:pStyle w:val="Titre2"/>
+      </w:pPr>
+      <w:bookmarkStart w:id="2" w:name="_Toc87359240"/>
+      <w:r>
+        <w:t>Avoir accès à la base de données access</w:t>
+      </w:r>
+      <w:bookmarkEnd w:id="2"/>
     </w:p>
     <w:p>
       <w:r>
@@ -5731,11 +7001,28 @@
       </w:r>
     </w:p>
     <w:p>
-      <w:r>
-        <w:t>Librairies -&gt; Class path -&gt; Add JARs -&gt; Sélectionner le</w:t>
-      </w:r>
-      <w:r>
-        <w:t>s  5 fichiers qui sont déjà dans la racine</w:t>
+      <w:pPr>
+        <w:rPr>
+          <w:rFonts w:ascii="Times New Roman" w:hAnsi="Times New Roman" w:cs="Times New Roman"/>
+          <w:sz w:val="24"/>
+          <w:szCs w:val="24"/>
+        </w:rPr>
+      </w:pPr>
+      <w:r>
+        <w:rPr>
+          <w:rFonts w:ascii="Times New Roman" w:hAnsi="Times New Roman" w:cs="Times New Roman"/>
+          <w:sz w:val="24"/>
+          <w:szCs w:val="24"/>
+        </w:rPr>
+        <w:t>Librairies -&gt; Class path -&gt; Add JARs -&gt; Sélectionner les  5 fichiers qui sont déjà dans la racine</w:t>
+      </w:r>
+      <w:r>
+        <w:rPr>
+          <w:rFonts w:ascii="Times New Roman" w:hAnsi="Times New Roman" w:cs="Times New Roman"/>
+          <w:sz w:val="24"/>
+          <w:szCs w:val="24"/>
+        </w:rPr>
+        <w:t xml:space="preserve"> du projet</w:t>
       </w:r>
     </w:p>
     <w:p>
@@ -5813,11 +7100,11 @@
       <w:pPr>
         <w:pStyle w:val="Titre1"/>
       </w:pPr>
-      <w:bookmarkStart w:id="2" w:name="_Toc86056350"/>
+      <w:bookmarkStart w:id="3" w:name="_Toc87359241"/>
       <w:r>
         <w:t>Base de données</w:t>
       </w:r>
-      <w:bookmarkEnd w:id="2"/>
+      <w:bookmarkEnd w:id="3"/>
     </w:p>
     <w:p/>
     <w:p/>
@@ -5851,50 +7138,38 @@
     <w:p>
       <w:pPr>
         <w:pStyle w:val="Titre1"/>
+      </w:pPr>
+      <w:bookmarkStart w:id="4" w:name="_Toc87359242"/>
+      <w:r>
+        <w:t>Analyse</w:t>
+      </w:r>
+      <w:bookmarkEnd w:id="4"/>
+    </w:p>
+    <w:p>
+      <w:pPr>
+        <w:pStyle w:val="Titre2"/>
+      </w:pPr>
+      <w:bookmarkStart w:id="5" w:name="_Toc87359243"/>
+      <w:r>
+        <w:t>Use case diagram</w:t>
+      </w:r>
+      <w:bookmarkEnd w:id="5"/>
+    </w:p>
+    <w:p>
+      <w:pPr>
+        <w:pStyle w:val="Titre3"/>
         <w:rPr>
           <w:lang w:val="en-GB"/>
         </w:rPr>
       </w:pPr>
-      <w:bookmarkStart w:id="3" w:name="_Toc86056351"/>
+      <w:bookmarkStart w:id="6" w:name="_Toc87359244"/>
       <w:r>
         <w:rPr>
           <w:lang w:val="en-GB"/>
         </w:rPr>
-        <w:t>Analyse</w:t>
-      </w:r>
-      <w:bookmarkEnd w:id="3"/>
-    </w:p>
-    <w:p>
-      <w:pPr>
-        <w:pStyle w:val="Titre2"/>
-        <w:rPr>
-          <w:lang w:val="en-GB"/>
-        </w:rPr>
-      </w:pPr>
-      <w:bookmarkStart w:id="4" w:name="_Toc86056352"/>
-      <w:r>
-        <w:rPr>
-          <w:lang w:val="en-GB"/>
-        </w:rPr>
-        <w:t>Use case diagram</w:t>
-      </w:r>
-      <w:bookmarkEnd w:id="4"/>
-    </w:p>
-    <w:p>
-      <w:pPr>
-        <w:pStyle w:val="Titre3"/>
-        <w:rPr>
-          <w:lang w:val="en-GB"/>
-        </w:rPr>
-      </w:pPr>
-      <w:bookmarkStart w:id="5" w:name="_Toc86056353"/>
-      <w:r>
-        <w:rPr>
-          <w:lang w:val="en-GB"/>
-        </w:rPr>
         <w:t>Jet 1</w:t>
       </w:r>
-      <w:bookmarkEnd w:id="5"/>
+      <w:bookmarkEnd w:id="6"/>
     </w:p>
     <w:p>
       <w:pPr>
@@ -5946,14 +7221,8 @@
     <w:p>
       <w:pPr>
         <w:pStyle w:val="Titre4"/>
-        <w:rPr>
-          <w:lang w:val="en-GB"/>
-        </w:rPr>
-      </w:pPr>
-      <w:r>
-        <w:rPr>
-          <w:lang w:val="en-GB"/>
-        </w:rPr>
+      </w:pPr>
+      <w:r>
         <w:t>Commentaire</w:t>
       </w:r>
     </w:p>
@@ -5964,26 +7233,22 @@
           <w:sz w:val="24"/>
           <w:szCs w:val="24"/>
         </w:rPr>
-        <w:t>/</w:t>
-      </w:r>
-    </w:p>
-    <w:p/>
-    <w:p/>
-    <w:p/>
-    <w:p/>
-    <w:p/>
-    <w:p/>
-    <w:p/>
-    <w:p/>
-    <w:p/>
-    <w:p/>
-    <w:p>
-      <w:pPr>
-        <w:pStyle w:val="Titre2"/>
-      </w:pPr>
-      <w:r>
+        <w:t>Non, les acteurs dont je doutais l’utilité ne devaient pas exister sur ce diagramme.</w:t>
+      </w:r>
+    </w:p>
+    <w:p/>
+    <w:p/>
+    <w:p/>
+    <w:p>
+      <w:pPr>
+        <w:pStyle w:val="Titre3"/>
+      </w:pPr>
+      <w:bookmarkStart w:id="7" w:name="_Toc87359245"/>
+      <w:r>
+        <w:lastRenderedPageBreak/>
         <w:t>Jet 2</w:t>
       </w:r>
+      <w:bookmarkEnd w:id="7"/>
     </w:p>
     <w:p>
       <w:r>
@@ -6029,7 +7294,7 @@
     </w:p>
     <w:p>
       <w:pPr>
-        <w:pStyle w:val="Titre2"/>
+        <w:pStyle w:val="Titre4"/>
       </w:pPr>
       <w:r>
         <w:t>Commentaire</w:t>
@@ -6090,29 +7355,57 @@
     </w:p>
     <w:p>
       <w:pPr>
-        <w:pStyle w:val="Titre2"/>
-      </w:pPr>
-      <w:bookmarkStart w:id="6" w:name="_Toc86056354"/>
+        <w:rPr>
+          <w:rFonts w:ascii="Times New Roman" w:hAnsi="Times New Roman" w:cs="Times New Roman"/>
+          <w:sz w:val="24"/>
+          <w:szCs w:val="24"/>
+        </w:rPr>
+      </w:pPr>
+    </w:p>
+    <w:p>
+      <w:pPr>
+        <w:rPr>
+          <w:rFonts w:ascii="Times New Roman" w:hAnsi="Times New Roman" w:cs="Times New Roman"/>
+          <w:sz w:val="24"/>
+          <w:szCs w:val="24"/>
+        </w:rPr>
+      </w:pPr>
+    </w:p>
+    <w:p>
+      <w:pPr>
+        <w:rPr>
+          <w:rFonts w:ascii="Times New Roman" w:hAnsi="Times New Roman" w:cs="Times New Roman"/>
+          <w:sz w:val="24"/>
+          <w:szCs w:val="24"/>
+        </w:rPr>
+      </w:pPr>
+    </w:p>
+    <w:p>
+      <w:pPr>
+        <w:rPr>
+          <w:rFonts w:ascii="Times New Roman" w:hAnsi="Times New Roman" w:cs="Times New Roman"/>
+          <w:sz w:val="24"/>
+          <w:szCs w:val="24"/>
+        </w:rPr>
+      </w:pPr>
+    </w:p>
+    <w:p>
+      <w:pPr>
+        <w:pStyle w:val="Titre3"/>
+      </w:pPr>
+      <w:bookmarkStart w:id="8" w:name="_Toc87359246"/>
       <w:r>
         <w:lastRenderedPageBreak/>
-        <w:t>Class diagram</w:t>
-      </w:r>
-      <w:bookmarkEnd w:id="6"/>
-    </w:p>
-    <w:p>
-      <w:pPr>
-        <w:pStyle w:val="Titre3"/>
-      </w:pPr>
-      <w:bookmarkStart w:id="7" w:name="_Toc86056355"/>
-      <w:r>
-        <w:t>Mon jet</w:t>
-      </w:r>
-      <w:bookmarkEnd w:id="7"/>
-    </w:p>
-    <w:p>
-      <w:pPr>
-        <w:rPr>
-          <w:lang w:val="en-GB"/>
+        <w:t>Jet 3</w:t>
+      </w:r>
+      <w:bookmarkEnd w:id="8"/>
+    </w:p>
+    <w:p>
+      <w:pPr>
+        <w:rPr>
+          <w:rFonts w:ascii="Times New Roman" w:hAnsi="Times New Roman" w:cs="Times New Roman"/>
+          <w:sz w:val="24"/>
+          <w:szCs w:val="24"/>
         </w:rPr>
       </w:pPr>
       <w:r>
@@ -6120,10 +7413,10 @@
           <w:noProof/>
         </w:rPr>
         <w:drawing>
-          <wp:inline distT="0" distB="0" distL="0" distR="0" wp14:anchorId="3906292E" wp14:editId="0E124478">
-            <wp:extent cx="5760720" cy="3293745"/>
-            <wp:effectExtent l="0" t="0" r="0" b="1905"/>
-            <wp:docPr id="34" name="Image 34"/>
+          <wp:inline distT="0" distB="0" distL="0" distR="0" wp14:anchorId="293AD6AB" wp14:editId="20648C15">
+            <wp:extent cx="6273580" cy="3553092"/>
+            <wp:effectExtent l="0" t="0" r="0" b="9525"/>
+            <wp:docPr id="40" name="Image 40"/>
             <wp:cNvGraphicFramePr>
               <a:graphicFrameLocks xmlns:a="http://schemas.openxmlformats.org/drawingml/2006/main" noChangeAspect="1"/>
             </wp:cNvGraphicFramePr>
@@ -6143,7 +7436,7 @@
                   <pic:spPr>
                     <a:xfrm>
                       <a:off x="0" y="0"/>
-                      <a:ext cx="5760720" cy="3293745"/>
+                      <a:ext cx="6279169" cy="3556257"/>
                     </a:xfrm>
                     <a:prstGeom prst="rect">
                       <a:avLst/>
@@ -6178,42 +7471,168 @@
           <w:sz w:val="24"/>
           <w:szCs w:val="24"/>
         </w:rPr>
-        <w:t>Mauvaise perception de c</w:t>
-      </w:r>
-      <w:r>
-        <w:rPr>
-          <w:rFonts w:ascii="Times New Roman" w:hAnsi="Times New Roman" w:cs="Times New Roman"/>
-          <w:sz w:val="24"/>
-          <w:szCs w:val="24"/>
-        </w:rPr>
-        <w:t xml:space="preserve">e qui était demandé. Il aurait été plus judicieux d’avoir des liens nommés plutôt que de créer deux class (Passager/conducteur). </w:t>
-      </w:r>
-    </w:p>
-    <w:p/>
-    <w:p/>
-    <w:p/>
-    <w:p/>
-    <w:p/>
-    <w:p/>
+        <w:t>C’était en réalité un non-sens de séparer le passager et le conducteur. Ces deux sont des membres et il était possible de gérer leur relation envers le véhicule grâce à des cas d’utilisations optionnels.</w:t>
+      </w:r>
+      <w:r>
+        <w:rPr>
+          <w:rFonts w:ascii="Times New Roman" w:hAnsi="Times New Roman" w:cs="Times New Roman"/>
+          <w:sz w:val="24"/>
+          <w:szCs w:val="24"/>
+        </w:rPr>
+        <w:t xml:space="preserve"> De plus, pour payer et être payé, il faudrait avoir participé à la sortie en tant que conducteur OU passager, donc avoir été connecté. </w:t>
+      </w:r>
+    </w:p>
+    <w:p>
+      <w:pPr>
+        <w:rPr>
+          <w:rFonts w:ascii="Times New Roman" w:hAnsi="Times New Roman" w:cs="Times New Roman"/>
+          <w:sz w:val="24"/>
+          <w:szCs w:val="24"/>
+        </w:rPr>
+      </w:pPr>
+      <w:r>
+        <w:rPr>
+          <w:rFonts w:ascii="Times New Roman" w:hAnsi="Times New Roman" w:cs="Times New Roman"/>
+          <w:sz w:val="24"/>
+          <w:szCs w:val="24"/>
+        </w:rPr>
+        <w:t xml:space="preserve">De même pour le trésorier qui </w:t>
+      </w:r>
+      <w:r>
+        <w:rPr>
+          <w:rFonts w:ascii="Times New Roman" w:hAnsi="Times New Roman" w:cs="Times New Roman"/>
+          <w:sz w:val="24"/>
+          <w:szCs w:val="24"/>
+        </w:rPr>
+        <w:t>pouvait avoir accès aux paiements effectués ou non sans être connecté.</w:t>
+      </w:r>
+    </w:p>
+    <w:p>
+      <w:pPr>
+        <w:rPr>
+          <w:rFonts w:ascii="Times New Roman" w:hAnsi="Times New Roman" w:cs="Times New Roman"/>
+          <w:sz w:val="24"/>
+          <w:szCs w:val="24"/>
+        </w:rPr>
+      </w:pPr>
+    </w:p>
+    <w:p>
+      <w:pPr>
+        <w:rPr>
+          <w:rFonts w:ascii="Times New Roman" w:hAnsi="Times New Roman" w:cs="Times New Roman"/>
+          <w:sz w:val="24"/>
+          <w:szCs w:val="24"/>
+        </w:rPr>
+      </w:pPr>
+    </w:p>
+    <w:p>
+      <w:pPr>
+        <w:rPr>
+          <w:rFonts w:ascii="Times New Roman" w:hAnsi="Times New Roman" w:cs="Times New Roman"/>
+          <w:sz w:val="24"/>
+          <w:szCs w:val="24"/>
+        </w:rPr>
+      </w:pPr>
+    </w:p>
+    <w:p>
+      <w:pPr>
+        <w:rPr>
+          <w:rFonts w:ascii="Times New Roman" w:hAnsi="Times New Roman" w:cs="Times New Roman"/>
+          <w:sz w:val="24"/>
+          <w:szCs w:val="24"/>
+        </w:rPr>
+      </w:pPr>
+    </w:p>
+    <w:p>
+      <w:pPr>
+        <w:rPr>
+          <w:rFonts w:ascii="Times New Roman" w:hAnsi="Times New Roman" w:cs="Times New Roman"/>
+          <w:sz w:val="24"/>
+          <w:szCs w:val="24"/>
+        </w:rPr>
+      </w:pPr>
+    </w:p>
+    <w:p>
+      <w:pPr>
+        <w:rPr>
+          <w:rFonts w:ascii="Times New Roman" w:hAnsi="Times New Roman" w:cs="Times New Roman"/>
+          <w:sz w:val="24"/>
+          <w:szCs w:val="24"/>
+        </w:rPr>
+      </w:pPr>
+    </w:p>
+    <w:p>
+      <w:pPr>
+        <w:rPr>
+          <w:rFonts w:ascii="Times New Roman" w:hAnsi="Times New Roman" w:cs="Times New Roman"/>
+          <w:sz w:val="24"/>
+          <w:szCs w:val="24"/>
+        </w:rPr>
+      </w:pPr>
+    </w:p>
+    <w:p>
+      <w:pPr>
+        <w:rPr>
+          <w:rFonts w:ascii="Times New Roman" w:hAnsi="Times New Roman" w:cs="Times New Roman"/>
+          <w:sz w:val="24"/>
+          <w:szCs w:val="24"/>
+        </w:rPr>
+      </w:pPr>
+    </w:p>
+    <w:p>
+      <w:pPr>
+        <w:rPr>
+          <w:rFonts w:ascii="Times New Roman" w:hAnsi="Times New Roman" w:cs="Times New Roman"/>
+          <w:sz w:val="24"/>
+          <w:szCs w:val="24"/>
+        </w:rPr>
+      </w:pPr>
+    </w:p>
+    <w:p>
+      <w:pPr>
+        <w:rPr>
+          <w:rFonts w:ascii="Times New Roman" w:hAnsi="Times New Roman" w:cs="Times New Roman"/>
+          <w:sz w:val="24"/>
+          <w:szCs w:val="24"/>
+        </w:rPr>
+      </w:pPr>
+    </w:p>
+    <w:p>
+      <w:pPr>
+        <w:rPr>
+          <w:rFonts w:ascii="Times New Roman" w:hAnsi="Times New Roman" w:cs="Times New Roman"/>
+          <w:sz w:val="24"/>
+          <w:szCs w:val="24"/>
+        </w:rPr>
+      </w:pPr>
+    </w:p>
+    <w:p>
+      <w:pPr>
+        <w:rPr>
+          <w:rFonts w:ascii="Times New Roman" w:hAnsi="Times New Roman" w:cs="Times New Roman"/>
+          <w:sz w:val="24"/>
+          <w:szCs w:val="24"/>
+        </w:rPr>
+      </w:pPr>
+    </w:p>
+    <w:p>
+      <w:pPr>
+        <w:rPr>
+          <w:rFonts w:ascii="Times New Roman" w:hAnsi="Times New Roman" w:cs="Times New Roman"/>
+          <w:sz w:val="24"/>
+          <w:szCs w:val="24"/>
+        </w:rPr>
+      </w:pPr>
+    </w:p>
     <w:p>
       <w:pPr>
         <w:pStyle w:val="Titre3"/>
       </w:pPr>
-      <w:bookmarkStart w:id="8" w:name="_Toc86056356"/>
-      <w:r>
-        <w:lastRenderedPageBreak/>
-        <w:t>Correction commune propos</w:t>
-      </w:r>
-      <w:r>
-        <w:t>ée</w:t>
-      </w:r>
-      <w:r>
-        <w:t xml:space="preserve"> par l</w:t>
-      </w:r>
-      <w:r>
-        <w:t>’enseignant</w:t>
-      </w:r>
-      <w:bookmarkEnd w:id="8"/>
+      <w:bookmarkStart w:id="9" w:name="_Toc87359247"/>
+      <w:r>
+        <w:t>Jet 4</w:t>
+      </w:r>
+      <w:bookmarkEnd w:id="9"/>
     </w:p>
     <w:p>
       <w:r>
@@ -6221,10 +7640,10 @@
           <w:noProof/>
         </w:rPr>
         <w:drawing>
-          <wp:inline distT="0" distB="0" distL="0" distR="0" wp14:anchorId="33EA3B84" wp14:editId="33166E56">
-            <wp:extent cx="5760720" cy="4672330"/>
-            <wp:effectExtent l="0" t="0" r="0" b="0"/>
-            <wp:docPr id="35" name="Image 35"/>
+          <wp:inline distT="0" distB="0" distL="0" distR="0" wp14:anchorId="06877AD8" wp14:editId="74C86D45">
+            <wp:extent cx="5760720" cy="3324225"/>
+            <wp:effectExtent l="0" t="0" r="0" b="9525"/>
+            <wp:docPr id="44" name="Image 44"/>
             <wp:cNvGraphicFramePr>
               <a:graphicFrameLocks xmlns:a="http://schemas.openxmlformats.org/drawingml/2006/main" noChangeAspect="1"/>
             </wp:cNvGraphicFramePr>
@@ -6244,6 +7663,251 @@
                   <pic:spPr>
                     <a:xfrm>
                       <a:off x="0" y="0"/>
+                      <a:ext cx="5760720" cy="3324225"/>
+                    </a:xfrm>
+                    <a:prstGeom prst="rect">
+                      <a:avLst/>
+                    </a:prstGeom>
+                  </pic:spPr>
+                </pic:pic>
+              </a:graphicData>
+            </a:graphic>
+          </wp:inline>
+        </w:drawing>
+      </w:r>
+    </w:p>
+    <w:p>
+      <w:pPr>
+        <w:pStyle w:val="Titre4"/>
+      </w:pPr>
+      <w:r>
+        <w:t>Commentaire</w:t>
+      </w:r>
+    </w:p>
+    <w:p>
+      <w:pPr>
+        <w:rPr>
+          <w:rFonts w:ascii="Times New Roman" w:hAnsi="Times New Roman" w:cs="Times New Roman"/>
+          <w:sz w:val="24"/>
+          <w:szCs w:val="24"/>
+        </w:rPr>
+      </w:pPr>
+      <w:r>
+        <w:rPr>
+          <w:rFonts w:ascii="Times New Roman" w:hAnsi="Times New Roman" w:cs="Times New Roman"/>
+          <w:sz w:val="24"/>
+          <w:szCs w:val="24"/>
+        </w:rPr>
+        <w:t xml:space="preserve">Après réflexion, le programme ne gérera pas les paiements des utilisateurs. Il s’agit simplement d’une application de gestion des sorties. </w:t>
+      </w:r>
+      <w:r>
+        <w:rPr>
+          <w:rFonts w:ascii="Times New Roman" w:hAnsi="Times New Roman" w:cs="Times New Roman"/>
+          <w:sz w:val="24"/>
+          <w:szCs w:val="24"/>
+        </w:rPr>
+        <w:t>De plus, j’avais oublié de permettre aux membres de choisir une nouvelle catégorie. ( Lien 1-plusieurs dans le diagramme de class )</w:t>
+      </w:r>
+    </w:p>
+    <w:p>
+      <w:pPr>
+        <w:rPr>
+          <w:rFonts w:ascii="Times New Roman" w:hAnsi="Times New Roman" w:cs="Times New Roman"/>
+          <w:sz w:val="24"/>
+          <w:szCs w:val="24"/>
+        </w:rPr>
+      </w:pPr>
+      <w:r>
+        <w:rPr>
+          <w:rFonts w:ascii="Times New Roman" w:hAnsi="Times New Roman" w:cs="Times New Roman"/>
+          <w:sz w:val="24"/>
+          <w:szCs w:val="24"/>
+        </w:rPr>
+        <w:t>De plus, le programme va nécessiter l’intervention du développeur lorsqu’il sera question d’ajouter ou supprimer une catégorie à la demande du club.</w:t>
+      </w:r>
+    </w:p>
+    <w:p>
+      <w:pPr>
+        <w:rPr>
+          <w:rFonts w:ascii="Times New Roman" w:hAnsi="Times New Roman" w:cs="Times New Roman"/>
+          <w:sz w:val="24"/>
+          <w:szCs w:val="24"/>
+        </w:rPr>
+      </w:pPr>
+    </w:p>
+    <w:p>
+      <w:pPr>
+        <w:rPr>
+          <w:rFonts w:ascii="Times New Roman" w:hAnsi="Times New Roman" w:cs="Times New Roman"/>
+          <w:sz w:val="24"/>
+          <w:szCs w:val="24"/>
+        </w:rPr>
+      </w:pPr>
+    </w:p>
+    <w:p>
+      <w:pPr>
+        <w:rPr>
+          <w:rFonts w:ascii="Times New Roman" w:hAnsi="Times New Roman" w:cs="Times New Roman"/>
+          <w:sz w:val="24"/>
+          <w:szCs w:val="24"/>
+        </w:rPr>
+      </w:pPr>
+    </w:p>
+    <w:p>
+      <w:pPr>
+        <w:pStyle w:val="Titre2"/>
+      </w:pPr>
+      <w:bookmarkStart w:id="10" w:name="_Toc87359248"/>
+      <w:r>
+        <w:lastRenderedPageBreak/>
+        <w:t>Class diagram</w:t>
+      </w:r>
+      <w:bookmarkEnd w:id="10"/>
+    </w:p>
+    <w:p>
+      <w:pPr>
+        <w:pStyle w:val="Titre3"/>
+      </w:pPr>
+      <w:bookmarkStart w:id="11" w:name="_Toc87359249"/>
+      <w:r>
+        <w:t>Jet 1</w:t>
+      </w:r>
+      <w:bookmarkEnd w:id="11"/>
+    </w:p>
+    <w:p>
+      <w:pPr>
+        <w:rPr>
+          <w:lang w:val="en-GB"/>
+        </w:rPr>
+      </w:pPr>
+      <w:r>
+        <w:rPr>
+          <w:noProof/>
+        </w:rPr>
+        <w:drawing>
+          <wp:inline distT="0" distB="0" distL="0" distR="0" wp14:anchorId="3906292E" wp14:editId="0E124478">
+            <wp:extent cx="5760720" cy="3293745"/>
+            <wp:effectExtent l="0" t="0" r="0" b="1905"/>
+            <wp:docPr id="34" name="Image 34"/>
+            <wp:cNvGraphicFramePr>
+              <a:graphicFrameLocks xmlns:a="http://schemas.openxmlformats.org/drawingml/2006/main" noChangeAspect="1"/>
+            </wp:cNvGraphicFramePr>
+            <a:graphic xmlns:a="http://schemas.openxmlformats.org/drawingml/2006/main">
+              <a:graphicData uri="http://schemas.openxmlformats.org/drawingml/2006/picture">
+                <pic:pic xmlns:pic="http://schemas.openxmlformats.org/drawingml/2006/picture">
+                  <pic:nvPicPr>
+                    <pic:cNvPr id="1" name=""/>
+                    <pic:cNvPicPr/>
+                  </pic:nvPicPr>
+                  <pic:blipFill>
+                    <a:blip r:embed="rId14"/>
+                    <a:stretch>
+                      <a:fillRect/>
+                    </a:stretch>
+                  </pic:blipFill>
+                  <pic:spPr>
+                    <a:xfrm>
+                      <a:off x="0" y="0"/>
+                      <a:ext cx="5760720" cy="3293745"/>
+                    </a:xfrm>
+                    <a:prstGeom prst="rect">
+                      <a:avLst/>
+                    </a:prstGeom>
+                  </pic:spPr>
+                </pic:pic>
+              </a:graphicData>
+            </a:graphic>
+          </wp:inline>
+        </w:drawing>
+      </w:r>
+    </w:p>
+    <w:p>
+      <w:pPr>
+        <w:pStyle w:val="Titre4"/>
+      </w:pPr>
+      <w:r>
+        <w:t>Commentaire</w:t>
+      </w:r>
+    </w:p>
+    <w:p>
+      <w:pPr>
+        <w:rPr>
+          <w:rFonts w:ascii="Times New Roman" w:hAnsi="Times New Roman" w:cs="Times New Roman"/>
+          <w:sz w:val="24"/>
+          <w:szCs w:val="24"/>
+        </w:rPr>
+      </w:pPr>
+      <w:r>
+        <w:rPr>
+          <w:rFonts w:ascii="Times New Roman" w:hAnsi="Times New Roman" w:cs="Times New Roman"/>
+          <w:sz w:val="24"/>
+          <w:szCs w:val="24"/>
+        </w:rPr>
+        <w:t>Mauvaise perception de c</w:t>
+      </w:r>
+      <w:r>
+        <w:rPr>
+          <w:rFonts w:ascii="Times New Roman" w:hAnsi="Times New Roman" w:cs="Times New Roman"/>
+          <w:sz w:val="24"/>
+          <w:szCs w:val="24"/>
+        </w:rPr>
+        <w:t xml:space="preserve">e qui était demandé. Il aurait été plus judicieux d’avoir des liens nommés plutôt que de créer deux class (Passager/conducteur). </w:t>
+      </w:r>
+      <w:r>
+        <w:rPr>
+          <w:rFonts w:ascii="Times New Roman" w:hAnsi="Times New Roman" w:cs="Times New Roman"/>
+          <w:sz w:val="24"/>
+          <w:szCs w:val="24"/>
+        </w:rPr>
+        <w:t>J’ignorais même que c’était possible.</w:t>
+      </w:r>
+    </w:p>
+    <w:p/>
+    <w:p/>
+    <w:p/>
+    <w:p/>
+    <w:p/>
+    <w:p/>
+    <w:p>
+      <w:pPr>
+        <w:pStyle w:val="Titre3"/>
+      </w:pPr>
+      <w:bookmarkStart w:id="12" w:name="_Toc87359250"/>
+      <w:r>
+        <w:lastRenderedPageBreak/>
+        <w:t>Jet 2 ( base proposée par l’enseignant )</w:t>
+      </w:r>
+      <w:bookmarkEnd w:id="12"/>
+    </w:p>
+    <w:p>
+      <w:r>
+        <w:rPr>
+          <w:noProof/>
+        </w:rPr>
+        <w:drawing>
+          <wp:inline distT="0" distB="0" distL="0" distR="0" wp14:anchorId="33EA3B84" wp14:editId="33166E56">
+            <wp:extent cx="5760720" cy="4672330"/>
+            <wp:effectExtent l="0" t="0" r="0" b="0"/>
+            <wp:docPr id="35" name="Image 35"/>
+            <wp:cNvGraphicFramePr>
+              <a:graphicFrameLocks xmlns:a="http://schemas.openxmlformats.org/drawingml/2006/main" noChangeAspect="1"/>
+            </wp:cNvGraphicFramePr>
+            <a:graphic xmlns:a="http://schemas.openxmlformats.org/drawingml/2006/main">
+              <a:graphicData uri="http://schemas.openxmlformats.org/drawingml/2006/picture">
+                <pic:pic xmlns:pic="http://schemas.openxmlformats.org/drawingml/2006/picture">
+                  <pic:nvPicPr>
+                    <pic:cNvPr id="1" name=""/>
+                    <pic:cNvPicPr/>
+                  </pic:nvPicPr>
+                  <pic:blipFill>
+                    <a:blip r:embed="rId15"/>
+                    <a:stretch>
+                      <a:fillRect/>
+                    </a:stretch>
+                  </pic:blipFill>
+                  <pic:spPr>
+                    <a:xfrm>
+                      <a:off x="0" y="0"/>
                       <a:ext cx="5760720" cy="4672330"/>
                     </a:xfrm>
                     <a:prstGeom prst="rect">
@@ -6288,7 +7952,31 @@
           <w:szCs w:val="24"/>
         </w:rPr>
         <w:br/>
-        <w:t>Le calendrier n’existe pas si une catégorie n’existe pas ( prévoir que le calendrier peut être supprimé ).</w:t>
+        <w:t xml:space="preserve">Le calendrier n’existe pas si une catégorie n’existe pas ( prévoir que le calendrier peut être supprimé </w:t>
+      </w:r>
+      <w:r>
+        <w:rPr>
+          <w:rFonts w:ascii="Times New Roman" w:hAnsi="Times New Roman" w:cs="Times New Roman"/>
+          <w:sz w:val="24"/>
+          <w:szCs w:val="24"/>
+        </w:rPr>
+        <w:t>si la catégorie est supprimée</w:t>
+      </w:r>
+      <w:r>
+        <w:rPr>
+          <w:rFonts w:ascii="Times New Roman" w:hAnsi="Times New Roman" w:cs="Times New Roman"/>
+          <w:sz w:val="24"/>
+          <w:szCs w:val="24"/>
+        </w:rPr>
+        <w:t xml:space="preserve"> </w:t>
+      </w:r>
+      <w:r>
+        <w:rPr>
+          <w:rFonts w:ascii="Times New Roman" w:hAnsi="Times New Roman" w:cs="Times New Roman"/>
+          <w:sz w:val="24"/>
+          <w:szCs w:val="24"/>
+        </w:rPr>
+        <w:t>).</w:t>
       </w:r>
       <w:r>
         <w:rPr>
@@ -6376,6 +8064,29 @@
     <w:p/>
     <w:p/>
     <w:p/>
+    <w:p>
+      <w:pPr>
+        <w:pStyle w:val="Titre3"/>
+      </w:pPr>
+      <w:bookmarkStart w:id="13" w:name="_Toc87359251"/>
+      <w:r>
+        <w:lastRenderedPageBreak/>
+        <w:t xml:space="preserve">Jet </w:t>
+      </w:r>
+      <w:r>
+        <w:t>3</w:t>
+      </w:r>
+      <w:bookmarkEnd w:id="13"/>
+    </w:p>
+    <w:p/>
+    <w:p>
+      <w:pPr>
+        <w:pStyle w:val="Titre4"/>
+      </w:pPr>
+      <w:r>
+        <w:t>Commentaire</w:t>
+      </w:r>
+    </w:p>
     <w:p/>
     <w:p/>
     <w:p/>
@@ -6413,15 +8124,241 @@
           <w:lang w:val="en-GB"/>
         </w:rPr>
       </w:pPr>
-      <w:bookmarkStart w:id="9" w:name="_Toc86056357"/>
+      <w:bookmarkStart w:id="14" w:name="_Toc87359252"/>
       <w:r>
         <w:rPr>
           <w:lang w:val="en-GB"/>
         </w:rPr>
+        <w:t>Sequence diagram</w:t>
+      </w:r>
+      <w:bookmarkEnd w:id="14"/>
+    </w:p>
+    <w:p>
+      <w:pPr>
+        <w:pStyle w:val="Titre3"/>
+        <w:rPr>
+          <w:lang w:val="en-GB"/>
+        </w:rPr>
+      </w:pPr>
+      <w:bookmarkStart w:id="15" w:name="_Toc87359253"/>
+      <w:r>
+        <w:rPr>
+          <w:lang w:val="en-GB"/>
+        </w:rPr>
+        <w:t>Sign up</w:t>
+      </w:r>
+      <w:bookmarkEnd w:id="15"/>
+    </w:p>
+    <w:p>
+      <w:pPr>
+        <w:rPr>
+          <w:lang w:val="en-GB"/>
+        </w:rPr>
+      </w:pPr>
+      <w:r>
+        <w:rPr>
+          <w:noProof/>
+        </w:rPr>
+        <w:drawing>
+          <wp:inline distT="0" distB="0" distL="0" distR="0" wp14:anchorId="0509BCF1" wp14:editId="2196B01E">
+            <wp:extent cx="5760720" cy="5492115"/>
+            <wp:effectExtent l="0" t="0" r="0" b="0"/>
+            <wp:docPr id="66" name="Image 66" descr="Une image contenant table&#10;&#10;Description générée automatiquement"/>
+            <wp:cNvGraphicFramePr>
+              <a:graphicFrameLocks xmlns:a="http://schemas.openxmlformats.org/drawingml/2006/main" noChangeAspect="1"/>
+            </wp:cNvGraphicFramePr>
+            <a:graphic xmlns:a="http://schemas.openxmlformats.org/drawingml/2006/main">
+              <a:graphicData uri="http://schemas.openxmlformats.org/drawingml/2006/picture">
+                <pic:pic xmlns:pic="http://schemas.openxmlformats.org/drawingml/2006/picture">
+                  <pic:nvPicPr>
+                    <pic:cNvPr id="66" name="Image 66" descr="Une image contenant table&#10;&#10;Description générée automatiquement"/>
+                    <pic:cNvPicPr/>
+                  </pic:nvPicPr>
+                  <pic:blipFill>
+                    <a:blip r:embed="rId16"/>
+                    <a:stretch>
+                      <a:fillRect/>
+                    </a:stretch>
+                  </pic:blipFill>
+                  <pic:spPr>
+                    <a:xfrm>
+                      <a:off x="0" y="0"/>
+                      <a:ext cx="5760720" cy="5492115"/>
+                    </a:xfrm>
+                    <a:prstGeom prst="rect">
+                      <a:avLst/>
+                    </a:prstGeom>
+                  </pic:spPr>
+                </pic:pic>
+              </a:graphicData>
+            </a:graphic>
+          </wp:inline>
+        </w:drawing>
+      </w:r>
+    </w:p>
+    <w:p>
+      <w:pPr>
+        <w:pStyle w:val="Titre4"/>
+      </w:pPr>
+      <w:r>
+        <w:t>Commentaire</w:t>
+      </w:r>
+    </w:p>
+    <w:p>
+      <w:pPr>
+        <w:rPr>
+          <w:rFonts w:ascii="Times New Roman" w:hAnsi="Times New Roman" w:cs="Times New Roman"/>
+          <w:sz w:val="24"/>
+          <w:szCs w:val="24"/>
+        </w:rPr>
+      </w:pPr>
+      <w:r>
+        <w:rPr>
+          <w:rFonts w:ascii="Times New Roman" w:hAnsi="Times New Roman" w:cs="Times New Roman"/>
+          <w:sz w:val="24"/>
+          <w:szCs w:val="24"/>
+        </w:rPr>
+        <w:t>À la création des comptes utilisateurs « member » et « manager », le choix d’une catégorie est imposé. En effet, dans le diagramme de classe</w:t>
+      </w:r>
+      <w:r>
+        <w:rPr>
+          <w:rFonts w:ascii="Times New Roman" w:hAnsi="Times New Roman" w:cs="Times New Roman"/>
+          <w:sz w:val="24"/>
+          <w:szCs w:val="24"/>
+        </w:rPr>
+        <w:t>,</w:t>
+      </w:r>
+      <w:r>
+        <w:rPr>
+          <w:rFonts w:ascii="Times New Roman" w:hAnsi="Times New Roman" w:cs="Times New Roman"/>
+          <w:sz w:val="24"/>
+          <w:szCs w:val="24"/>
+        </w:rPr>
+        <w:t xml:space="preserve"> le</w:t>
+      </w:r>
+      <w:r>
+        <w:rPr>
+          <w:rFonts w:ascii="Times New Roman" w:hAnsi="Times New Roman" w:cs="Times New Roman"/>
+          <w:sz w:val="24"/>
+          <w:szCs w:val="24"/>
+        </w:rPr>
+        <w:t>s</w:t>
+      </w:r>
+      <w:r>
+        <w:rPr>
+          <w:rFonts w:ascii="Times New Roman" w:hAnsi="Times New Roman" w:cs="Times New Roman"/>
+          <w:sz w:val="24"/>
+          <w:szCs w:val="24"/>
+        </w:rPr>
+        <w:t xml:space="preserve"> lien</w:t>
+      </w:r>
+      <w:r>
+        <w:rPr>
+          <w:rFonts w:ascii="Times New Roman" w:hAnsi="Times New Roman" w:cs="Times New Roman"/>
+          <w:sz w:val="24"/>
+          <w:szCs w:val="24"/>
+        </w:rPr>
+        <w:t>s</w:t>
+      </w:r>
+      <w:r>
+        <w:rPr>
+          <w:rFonts w:ascii="Times New Roman" w:hAnsi="Times New Roman" w:cs="Times New Roman"/>
+          <w:sz w:val="24"/>
+          <w:szCs w:val="24"/>
+        </w:rPr>
+        <w:t xml:space="preserve"> 1…*(Membe</w:t>
+      </w:r>
+      <w:r>
+        <w:rPr>
+          <w:rFonts w:ascii="Times New Roman" w:hAnsi="Times New Roman" w:cs="Times New Roman"/>
+          <w:sz w:val="24"/>
+          <w:szCs w:val="24"/>
+        </w:rPr>
+        <w:t>r-&gt;Category</w:t>
+      </w:r>
+      <w:r>
+        <w:rPr>
+          <w:rFonts w:ascii="Times New Roman" w:hAnsi="Times New Roman" w:cs="Times New Roman"/>
+          <w:sz w:val="24"/>
+          <w:szCs w:val="24"/>
+        </w:rPr>
+        <w:t>) et 1 (Manager</w:t>
+      </w:r>
+      <w:r>
+        <w:rPr>
+          <w:rFonts w:ascii="Times New Roman" w:hAnsi="Times New Roman" w:cs="Times New Roman"/>
+          <w:sz w:val="24"/>
+          <w:szCs w:val="24"/>
+        </w:rPr>
+        <w:t xml:space="preserve"> -&gt; Category </w:t>
+      </w:r>
+      <w:r>
+        <w:rPr>
+          <w:rFonts w:ascii="Times New Roman" w:hAnsi="Times New Roman" w:cs="Times New Roman"/>
+          <w:sz w:val="24"/>
+          <w:szCs w:val="24"/>
+        </w:rPr>
+        <w:t>) qui uni</w:t>
+      </w:r>
+      <w:r>
+        <w:rPr>
+          <w:rFonts w:ascii="Times New Roman" w:hAnsi="Times New Roman" w:cs="Times New Roman"/>
+          <w:sz w:val="24"/>
+          <w:szCs w:val="24"/>
+        </w:rPr>
+        <w:t>ssent</w:t>
+      </w:r>
+      <w:r>
+        <w:rPr>
+          <w:rFonts w:ascii="Times New Roman" w:hAnsi="Times New Roman" w:cs="Times New Roman"/>
+          <w:sz w:val="24"/>
+          <w:szCs w:val="24"/>
+        </w:rPr>
+        <w:t xml:space="preserve"> les classes signifie</w:t>
+      </w:r>
+      <w:r>
+        <w:rPr>
+          <w:rFonts w:ascii="Times New Roman" w:hAnsi="Times New Roman" w:cs="Times New Roman"/>
+          <w:sz w:val="24"/>
+          <w:szCs w:val="24"/>
+        </w:rPr>
+        <w:t>nt</w:t>
+      </w:r>
+      <w:r>
+        <w:rPr>
+          <w:rFonts w:ascii="Times New Roman" w:hAnsi="Times New Roman" w:cs="Times New Roman"/>
+          <w:sz w:val="24"/>
+          <w:szCs w:val="24"/>
+        </w:rPr>
+        <w:t xml:space="preserve"> que la personne doit obligatoirement avoir choisi sa catégorie. En revanche, ça n’est pas le cas du trésorier qui n’a aucun lien avec la catégorie. Un trésorier est une personne, rien de plus.</w:t>
+      </w:r>
+      <w:r>
+        <w:rPr>
+          <w:rFonts w:ascii="Times New Roman" w:hAnsi="Times New Roman" w:cs="Times New Roman"/>
+          <w:sz w:val="24"/>
+          <w:szCs w:val="24"/>
+        </w:rPr>
+        <w:br/>
+      </w:r>
+      <w:r>
+        <w:rPr>
+          <w:rFonts w:ascii="Times New Roman" w:hAnsi="Times New Roman" w:cs="Times New Roman"/>
+          <w:sz w:val="24"/>
+          <w:szCs w:val="24"/>
+        </w:rPr>
+        <w:t xml:space="preserve">La catégorie est déjà créée par le système : il n’est pas possible d’ajouter, de supprimer ou de la modifier. Ce n’est pas un acteur qui la créée. Le Manager gère le calendrier des sorties. Pas les catégories ! Donc, pour tout ajout de catégorie, le chef du club de cycliste devrait contacter le développeur pour mettre à jour le programme. À priori, la hiérarchie d’un club ne se modifie pas toutes les deux semaines. </w:t>
+      </w:r>
+    </w:p>
+    <w:p>
+      <w:pPr>
+        <w:pStyle w:val="Titre3"/>
+      </w:pPr>
+      <w:bookmarkStart w:id="16" w:name="_Toc87359254"/>
+      <w:r>
         <w:lastRenderedPageBreak/>
-        <w:t>Sequence diagram</w:t>
-      </w:r>
-      <w:bookmarkEnd w:id="9"/>
+        <w:t>Sign in</w:t>
+      </w:r>
+      <w:bookmarkEnd w:id="16"/>
     </w:p>
     <w:p>
       <w:pPr>
@@ -6429,27 +8366,101 @@
           <w:lang w:val="en-GB"/>
         </w:rPr>
       </w:pPr>
-    </w:p>
-    <w:p>
-      <w:pPr>
+      <w:r>
+        <w:rPr>
+          <w:noProof/>
+        </w:rPr>
+        <w:drawing>
+          <wp:inline distT="0" distB="0" distL="0" distR="0" wp14:anchorId="78318EF0" wp14:editId="7162FF12">
+            <wp:extent cx="5760720" cy="3928745"/>
+            <wp:effectExtent l="0" t="0" r="0" b="0"/>
+            <wp:docPr id="67" name="Image 67" descr="Une image contenant table&#10;&#10;Description générée automatiquement"/>
+            <wp:cNvGraphicFramePr>
+              <a:graphicFrameLocks xmlns:a="http://schemas.openxmlformats.org/drawingml/2006/main" noChangeAspect="1"/>
+            </wp:cNvGraphicFramePr>
+            <a:graphic xmlns:a="http://schemas.openxmlformats.org/drawingml/2006/main">
+              <a:graphicData uri="http://schemas.openxmlformats.org/drawingml/2006/picture">
+                <pic:pic xmlns:pic="http://schemas.openxmlformats.org/drawingml/2006/picture">
+                  <pic:nvPicPr>
+                    <pic:cNvPr id="67" name="Image 67" descr="Une image contenant table&#10;&#10;Description générée automatiquement"/>
+                    <pic:cNvPicPr/>
+                  </pic:nvPicPr>
+                  <pic:blipFill>
+                    <a:blip r:embed="rId17"/>
+                    <a:stretch>
+                      <a:fillRect/>
+                    </a:stretch>
+                  </pic:blipFill>
+                  <pic:spPr>
+                    <a:xfrm>
+                      <a:off x="0" y="0"/>
+                      <a:ext cx="5760720" cy="3928745"/>
+                    </a:xfrm>
+                    <a:prstGeom prst="rect">
+                      <a:avLst/>
+                    </a:prstGeom>
+                  </pic:spPr>
+                </pic:pic>
+              </a:graphicData>
+            </a:graphic>
+          </wp:inline>
+        </w:drawing>
+      </w:r>
+    </w:p>
+    <w:p>
+      <w:pPr>
+        <w:pStyle w:val="Titre4"/>
+      </w:pPr>
+      <w:r>
+        <w:t>Commentaire</w:t>
+      </w:r>
+    </w:p>
+    <w:p>
+      <w:pPr>
+        <w:rPr>
+          <w:rFonts w:ascii="Times New Roman" w:hAnsi="Times New Roman" w:cs="Times New Roman"/>
+          <w:sz w:val="24"/>
+          <w:szCs w:val="24"/>
+        </w:rPr>
+      </w:pPr>
+      <w:r>
+        <w:rPr>
+          <w:rFonts w:ascii="Times New Roman" w:hAnsi="Times New Roman" w:cs="Times New Roman"/>
+          <w:sz w:val="24"/>
+          <w:szCs w:val="24"/>
+        </w:rPr>
+        <w:t>Les</w:t>
+      </w:r>
+      <w:r>
+        <w:rPr>
+          <w:rFonts w:ascii="Times New Roman" w:hAnsi="Times New Roman" w:cs="Times New Roman"/>
+          <w:sz w:val="24"/>
+          <w:szCs w:val="24"/>
+        </w:rPr>
+        <w:t xml:space="preserve"> utilisateurs se connectent via le même formulaire.</w:t>
+      </w:r>
+    </w:p>
+    <w:p>
+      <w:pPr>
+        <w:pStyle w:val="Titre3"/>
         <w:rPr>
           <w:lang w:val="en-GB"/>
         </w:rPr>
       </w:pPr>
-    </w:p>
-    <w:p>
-      <w:pPr>
+      <w:bookmarkStart w:id="17" w:name="_Toc87359255"/>
+      <w:r>
         <w:rPr>
           <w:lang w:val="en-GB"/>
         </w:rPr>
-      </w:pPr>
-    </w:p>
-    <w:p>
-      <w:pPr>
+        <w:t>Choose new c</w:t>
+      </w:r>
+      <w:r>
         <w:rPr>
           <w:lang w:val="en-GB"/>
         </w:rPr>
-      </w:pPr>
+        <w:t>ategory</w:t>
+      </w:r>
+      <w:bookmarkEnd w:id="17"/>
     </w:p>
     <w:p>
       <w:pPr>
@@ -6457,20 +8468,63 @@
           <w:lang w:val="en-GB"/>
         </w:rPr>
       </w:pPr>
-    </w:p>
-    <w:p>
-      <w:pPr>
+      <w:r>
+        <w:rPr>
+          <w:noProof/>
+        </w:rPr>
+        <w:drawing>
+          <wp:inline distT="0" distB="0" distL="0" distR="0" wp14:anchorId="151731B0" wp14:editId="06093D5F">
+            <wp:extent cx="5760720" cy="2665730"/>
+            <wp:effectExtent l="0" t="0" r="0" b="1270"/>
+            <wp:docPr id="72" name="Image 72"/>
+            <wp:cNvGraphicFramePr>
+              <a:graphicFrameLocks xmlns:a="http://schemas.openxmlformats.org/drawingml/2006/main" noChangeAspect="1"/>
+            </wp:cNvGraphicFramePr>
+            <a:graphic xmlns:a="http://schemas.openxmlformats.org/drawingml/2006/main">
+              <a:graphicData uri="http://schemas.openxmlformats.org/drawingml/2006/picture">
+                <pic:pic xmlns:pic="http://schemas.openxmlformats.org/drawingml/2006/picture">
+                  <pic:nvPicPr>
+                    <pic:cNvPr id="1" name=""/>
+                    <pic:cNvPicPr/>
+                  </pic:nvPicPr>
+                  <pic:blipFill>
+                    <a:blip r:embed="rId18"/>
+                    <a:stretch>
+                      <a:fillRect/>
+                    </a:stretch>
+                  </pic:blipFill>
+                  <pic:spPr>
+                    <a:xfrm>
+                      <a:off x="0" y="0"/>
+                      <a:ext cx="5760720" cy="2665730"/>
+                    </a:xfrm>
+                    <a:prstGeom prst="rect">
+                      <a:avLst/>
+                    </a:prstGeom>
+                  </pic:spPr>
+                </pic:pic>
+              </a:graphicData>
+            </a:graphic>
+          </wp:inline>
+        </w:drawing>
+      </w:r>
+    </w:p>
+    <w:p>
+      <w:pPr>
+        <w:pStyle w:val="Titre3"/>
         <w:rPr>
           <w:lang w:val="en-GB"/>
         </w:rPr>
       </w:pPr>
-    </w:p>
-    <w:p>
-      <w:pPr>
+      <w:bookmarkStart w:id="18" w:name="_Toc87359256"/>
+      <w:r>
         <w:rPr>
           <w:lang w:val="en-GB"/>
         </w:rPr>
-      </w:pPr>
+        <w:lastRenderedPageBreak/>
+        <w:t>Manage calendar</w:t>
+      </w:r>
+      <w:bookmarkEnd w:id="18"/>
     </w:p>
     <w:p>
       <w:pPr>
@@ -6478,20 +8532,424 @@
           <w:lang w:val="en-GB"/>
         </w:rPr>
       </w:pPr>
-    </w:p>
-    <w:p>
-      <w:pPr>
+      <w:r>
+        <w:rPr>
+          <w:noProof/>
+        </w:rPr>
+        <w:drawing>
+          <wp:inline distT="0" distB="0" distL="0" distR="0" wp14:anchorId="274B075E" wp14:editId="2E50D482">
+            <wp:extent cx="5760720" cy="1894205"/>
+            <wp:effectExtent l="0" t="0" r="0" b="0"/>
+            <wp:docPr id="65" name="Image 65"/>
+            <wp:cNvGraphicFramePr>
+              <a:graphicFrameLocks xmlns:a="http://schemas.openxmlformats.org/drawingml/2006/main" noChangeAspect="1"/>
+            </wp:cNvGraphicFramePr>
+            <a:graphic xmlns:a="http://schemas.openxmlformats.org/drawingml/2006/main">
+              <a:graphicData uri="http://schemas.openxmlformats.org/drawingml/2006/picture">
+                <pic:pic xmlns:pic="http://schemas.openxmlformats.org/drawingml/2006/picture">
+                  <pic:nvPicPr>
+                    <pic:cNvPr id="1" name=""/>
+                    <pic:cNvPicPr/>
+                  </pic:nvPicPr>
+                  <pic:blipFill>
+                    <a:blip r:embed="rId19"/>
+                    <a:stretch>
+                      <a:fillRect/>
+                    </a:stretch>
+                  </pic:blipFill>
+                  <pic:spPr>
+                    <a:xfrm>
+                      <a:off x="0" y="0"/>
+                      <a:ext cx="5760720" cy="1894205"/>
+                    </a:xfrm>
+                    <a:prstGeom prst="rect">
+                      <a:avLst/>
+                    </a:prstGeom>
+                  </pic:spPr>
+                </pic:pic>
+              </a:graphicData>
+            </a:graphic>
+          </wp:inline>
+        </w:drawing>
+      </w:r>
+    </w:p>
+    <w:p>
+      <w:pPr>
+        <w:pStyle w:val="Titre4"/>
+      </w:pPr>
+      <w:r>
+        <w:t>Commentaire</w:t>
+      </w:r>
+    </w:p>
+    <w:p>
+      <w:pPr>
+        <w:rPr>
+          <w:rFonts w:ascii="Times New Roman" w:hAnsi="Times New Roman" w:cs="Times New Roman"/>
+          <w:sz w:val="24"/>
+          <w:szCs w:val="24"/>
+        </w:rPr>
+      </w:pPr>
+      <w:r>
+        <w:rPr>
+          <w:rFonts w:ascii="Times New Roman" w:hAnsi="Times New Roman" w:cs="Times New Roman"/>
+          <w:sz w:val="24"/>
+          <w:szCs w:val="24"/>
+        </w:rPr>
+        <w:t>Le diagramme</w:t>
+      </w:r>
+      <w:r>
+        <w:rPr>
+          <w:rFonts w:ascii="Times New Roman" w:hAnsi="Times New Roman" w:cs="Times New Roman"/>
+          <w:sz w:val="24"/>
+          <w:szCs w:val="24"/>
+        </w:rPr>
+        <w:t xml:space="preserve"> de classe ainsi étant élaboré propose les catégories déjà présentes. Ainsi, il n’est pas possible d’ajouter une catégorie, de la modifier ou de la supprimer</w:t>
+      </w:r>
+      <w:r>
+        <w:rPr>
+          <w:rFonts w:ascii="Times New Roman" w:hAnsi="Times New Roman" w:cs="Times New Roman"/>
+          <w:sz w:val="24"/>
+          <w:szCs w:val="24"/>
+        </w:rPr>
+        <w:t xml:space="preserve"> pour le manager. </w:t>
+      </w:r>
+    </w:p>
+    <w:p>
+      <w:pPr>
+        <w:pStyle w:val="Paragraphedeliste"/>
+        <w:numPr>
+          <w:ilvl w:val="0"/>
+          <w:numId w:val="7"/>
+        </w:numPr>
+        <w:rPr>
+          <w:rFonts w:ascii="Times New Roman" w:hAnsi="Times New Roman" w:cs="Times New Roman"/>
+          <w:sz w:val="24"/>
+          <w:szCs w:val="24"/>
+        </w:rPr>
+      </w:pPr>
+      <w:r>
+        <w:rPr>
+          <w:rFonts w:ascii="Times New Roman" w:hAnsi="Times New Roman" w:cs="Times New Roman"/>
+          <w:sz w:val="24"/>
+          <w:szCs w:val="24"/>
+        </w:rPr>
+        <w:t>Pour r</w:t>
+      </w:r>
+      <w:r>
+        <w:rPr>
+          <w:rFonts w:ascii="Times New Roman" w:hAnsi="Times New Roman" w:cs="Times New Roman"/>
+          <w:sz w:val="24"/>
+          <w:szCs w:val="24"/>
+        </w:rPr>
+        <w:t xml:space="preserve">endre l’ajout et suppression possible pour le manager, il aurait fallu adapter </w:t>
+      </w:r>
+      <w:r>
+        <w:rPr>
+          <w:rFonts w:ascii="Times New Roman" w:hAnsi="Times New Roman" w:cs="Times New Roman"/>
+          <w:sz w:val="24"/>
+          <w:szCs w:val="24"/>
+        </w:rPr>
+        <w:t xml:space="preserve">l’analyse. Le manager aurait </w:t>
+      </w:r>
+      <w:r>
+        <w:rPr>
+          <w:rFonts w:ascii="Times New Roman" w:hAnsi="Times New Roman" w:cs="Times New Roman"/>
+          <w:sz w:val="24"/>
+          <w:szCs w:val="24"/>
+        </w:rPr>
+        <w:t>d</w:t>
+      </w:r>
+      <w:r>
+        <w:rPr>
+          <w:rFonts w:ascii="Times New Roman" w:hAnsi="Times New Roman" w:cs="Times New Roman"/>
+          <w:sz w:val="24"/>
+          <w:szCs w:val="24"/>
+        </w:rPr>
+        <w:t>u être capable de supprimer l’unique catégorie dans laquelle il se trouve et il doit obligatoirement être dans une. Dans « CE » diagramme de class, ça n’est pas possible.</w:t>
+      </w:r>
+    </w:p>
+    <w:p>
+      <w:pPr>
+        <w:rPr>
+          <w:rFonts w:ascii="Times New Roman" w:hAnsi="Times New Roman" w:cs="Times New Roman"/>
+          <w:sz w:val="24"/>
+          <w:szCs w:val="24"/>
+        </w:rPr>
+      </w:pPr>
+      <w:r>
+        <w:rPr>
+          <w:rFonts w:ascii="Times New Roman" w:hAnsi="Times New Roman" w:cs="Times New Roman"/>
+          <w:sz w:val="24"/>
+          <w:szCs w:val="24"/>
+        </w:rPr>
+        <w:t xml:space="preserve">Ce diagramme de séquence permet simplement au </w:t>
+      </w:r>
+      <w:r>
+        <w:rPr>
+          <w:rFonts w:ascii="Times New Roman" w:hAnsi="Times New Roman" w:cs="Times New Roman"/>
+          <w:sz w:val="24"/>
+          <w:szCs w:val="24"/>
+        </w:rPr>
+        <w:t>M</w:t>
+      </w:r>
+      <w:r>
+        <w:rPr>
+          <w:rFonts w:ascii="Times New Roman" w:hAnsi="Times New Roman" w:cs="Times New Roman"/>
+          <w:sz w:val="24"/>
+          <w:szCs w:val="24"/>
+        </w:rPr>
+        <w:t>anager de voir les sorties pour un calendrier de sa catégorie</w:t>
+      </w:r>
+      <w:r>
+        <w:rPr>
+          <w:rFonts w:ascii="Times New Roman" w:hAnsi="Times New Roman" w:cs="Times New Roman"/>
+          <w:sz w:val="24"/>
+          <w:szCs w:val="24"/>
+        </w:rPr>
+        <w:t xml:space="preserve"> ( donc il faut récupérer et pas créer )</w:t>
+      </w:r>
+      <w:r>
+        <w:rPr>
+          <w:rFonts w:ascii="Times New Roman" w:hAnsi="Times New Roman" w:cs="Times New Roman"/>
+          <w:sz w:val="24"/>
+          <w:szCs w:val="24"/>
+        </w:rPr>
+        <w:t>. Les actions possibles seront détaillées dans les diagrammes de séquence suivants.</w:t>
+      </w:r>
+    </w:p>
+    <w:p>
+      <w:pPr>
+        <w:pStyle w:val="Titre3"/>
+      </w:pPr>
+      <w:bookmarkStart w:id="19" w:name="_Toc87359257"/>
+      <w:r>
+        <w:t>Add outing</w:t>
+      </w:r>
+      <w:bookmarkEnd w:id="19"/>
+    </w:p>
+    <w:p>
+      <w:r>
+        <w:rPr>
+          <w:noProof/>
+        </w:rPr>
+        <w:drawing>
+          <wp:inline distT="0" distB="0" distL="0" distR="0" wp14:anchorId="5C779351" wp14:editId="125C7B03">
+            <wp:extent cx="5760720" cy="3699510"/>
+            <wp:effectExtent l="0" t="0" r="0" b="0"/>
+            <wp:docPr id="71" name="Image 71" descr="Une image contenant table&#10;&#10;Description générée automatiquement"/>
+            <wp:cNvGraphicFramePr>
+              <a:graphicFrameLocks xmlns:a="http://schemas.openxmlformats.org/drawingml/2006/main" noChangeAspect="1"/>
+            </wp:cNvGraphicFramePr>
+            <a:graphic xmlns:a="http://schemas.openxmlformats.org/drawingml/2006/main">
+              <a:graphicData uri="http://schemas.openxmlformats.org/drawingml/2006/picture">
+                <pic:pic xmlns:pic="http://schemas.openxmlformats.org/drawingml/2006/picture">
+                  <pic:nvPicPr>
+                    <pic:cNvPr id="71" name="Image 71" descr="Une image contenant table&#10;&#10;Description générée automatiquement"/>
+                    <pic:cNvPicPr/>
+                  </pic:nvPicPr>
+                  <pic:blipFill>
+                    <a:blip r:embed="rId20"/>
+                    <a:stretch>
+                      <a:fillRect/>
+                    </a:stretch>
+                  </pic:blipFill>
+                  <pic:spPr>
+                    <a:xfrm>
+                      <a:off x="0" y="0"/>
+                      <a:ext cx="5760720" cy="3699510"/>
+                    </a:xfrm>
+                    <a:prstGeom prst="rect">
+                      <a:avLst/>
+                    </a:prstGeom>
+                  </pic:spPr>
+                </pic:pic>
+              </a:graphicData>
+            </a:graphic>
+          </wp:inline>
+        </w:drawing>
+      </w:r>
+    </w:p>
+    <w:p>
+      <w:pPr>
+        <w:pStyle w:val="Titre3"/>
+      </w:pPr>
+      <w:r>
+        <w:lastRenderedPageBreak/>
+        <w:t>Delete outing</w:t>
+      </w:r>
+    </w:p>
+    <w:p>
+      <w:r>
+        <w:rPr>
+          <w:noProof/>
+        </w:rPr>
+        <w:drawing>
+          <wp:inline distT="0" distB="0" distL="0" distR="0" wp14:anchorId="5F691759" wp14:editId="6C8D917C">
+            <wp:extent cx="5760720" cy="2800350"/>
+            <wp:effectExtent l="0" t="0" r="0" b="0"/>
+            <wp:docPr id="70" name="Image 70"/>
+            <wp:cNvGraphicFramePr>
+              <a:graphicFrameLocks xmlns:a="http://schemas.openxmlformats.org/drawingml/2006/main" noChangeAspect="1"/>
+            </wp:cNvGraphicFramePr>
+            <a:graphic xmlns:a="http://schemas.openxmlformats.org/drawingml/2006/main">
+              <a:graphicData uri="http://schemas.openxmlformats.org/drawingml/2006/picture">
+                <pic:pic xmlns:pic="http://schemas.openxmlformats.org/drawingml/2006/picture">
+                  <pic:nvPicPr>
+                    <pic:cNvPr id="1" name=""/>
+                    <pic:cNvPicPr/>
+                  </pic:nvPicPr>
+                  <pic:blipFill>
+                    <a:blip r:embed="rId21"/>
+                    <a:stretch>
+                      <a:fillRect/>
+                    </a:stretch>
+                  </pic:blipFill>
+                  <pic:spPr>
+                    <a:xfrm>
+                      <a:off x="0" y="0"/>
+                      <a:ext cx="5760720" cy="2800350"/>
+                    </a:xfrm>
+                    <a:prstGeom prst="rect">
+                      <a:avLst/>
+                    </a:prstGeom>
+                  </pic:spPr>
+                </pic:pic>
+              </a:graphicData>
+            </a:graphic>
+          </wp:inline>
+        </w:drawing>
+      </w:r>
+    </w:p>
+    <w:p>
+      <w:pPr>
+        <w:pStyle w:val="Titre4"/>
+      </w:pPr>
+      <w:r>
+        <w:t>Commentaire</w:t>
+      </w:r>
+    </w:p>
+    <w:p>
+      <w:pPr>
+        <w:rPr>
+          <w:rFonts w:ascii="Times New Roman" w:hAnsi="Times New Roman" w:cs="Times New Roman"/>
+          <w:sz w:val="24"/>
+          <w:szCs w:val="24"/>
+        </w:rPr>
+      </w:pPr>
+      <w:r>
+        <w:rPr>
+          <w:rFonts w:ascii="Times New Roman" w:hAnsi="Times New Roman" w:cs="Times New Roman"/>
+          <w:sz w:val="24"/>
+          <w:szCs w:val="24"/>
+        </w:rPr>
+        <w:t xml:space="preserve">Bien que ce soit le calendrier qui supprime </w:t>
+      </w:r>
+      <w:r>
+        <w:rPr>
+          <w:rFonts w:ascii="Times New Roman" w:hAnsi="Times New Roman" w:cs="Times New Roman"/>
+          <w:sz w:val="24"/>
+          <w:szCs w:val="24"/>
+        </w:rPr>
+        <w:t>sa sortie</w:t>
+      </w:r>
+      <w:r>
+        <w:rPr>
+          <w:rFonts w:ascii="Times New Roman" w:hAnsi="Times New Roman" w:cs="Times New Roman"/>
+          <w:sz w:val="24"/>
+          <w:szCs w:val="24"/>
+        </w:rPr>
+        <w:t xml:space="preserve"> à la demande du manager ( via le system)</w:t>
+      </w:r>
+      <w:r>
+        <w:rPr>
+          <w:rFonts w:ascii="Times New Roman" w:hAnsi="Times New Roman" w:cs="Times New Roman"/>
+          <w:sz w:val="24"/>
+          <w:szCs w:val="24"/>
+        </w:rPr>
+        <w:t xml:space="preserve">, la suppression de l’OBJET </w:t>
+      </w:r>
+      <w:r>
+        <w:rPr>
+          <w:rFonts w:ascii="Times New Roman" w:hAnsi="Times New Roman" w:cs="Times New Roman"/>
+          <w:sz w:val="24"/>
+          <w:szCs w:val="24"/>
+        </w:rPr>
+        <w:t xml:space="preserve">même </w:t>
+      </w:r>
+      <w:r>
+        <w:rPr>
+          <w:rFonts w:ascii="Times New Roman" w:hAnsi="Times New Roman" w:cs="Times New Roman"/>
+          <w:sz w:val="24"/>
+          <w:szCs w:val="24"/>
+        </w:rPr>
+        <w:t xml:space="preserve">dépend de sa propre classe. </w:t>
+      </w:r>
+    </w:p>
+    <w:p>
+      <w:pPr>
+        <w:pStyle w:val="Titre3"/>
+      </w:pPr>
+      <w:r>
+        <w:t>Update outing</w:t>
+      </w:r>
+    </w:p>
+    <w:p>
+      <w:r>
+        <w:rPr>
+          <w:noProof/>
+        </w:rPr>
+        <w:drawing>
+          <wp:inline distT="0" distB="0" distL="0" distR="0" wp14:anchorId="09E3E0A1" wp14:editId="402FD172">
+            <wp:extent cx="5760720" cy="3662045"/>
+            <wp:effectExtent l="0" t="0" r="0" b="0"/>
+            <wp:docPr id="62" name="Image 62"/>
+            <wp:cNvGraphicFramePr>
+              <a:graphicFrameLocks xmlns:a="http://schemas.openxmlformats.org/drawingml/2006/main" noChangeAspect="1"/>
+            </wp:cNvGraphicFramePr>
+            <a:graphic xmlns:a="http://schemas.openxmlformats.org/drawingml/2006/main">
+              <a:graphicData uri="http://schemas.openxmlformats.org/drawingml/2006/picture">
+                <pic:pic xmlns:pic="http://schemas.openxmlformats.org/drawingml/2006/picture">
+                  <pic:nvPicPr>
+                    <pic:cNvPr id="1" name=""/>
+                    <pic:cNvPicPr/>
+                  </pic:nvPicPr>
+                  <pic:blipFill>
+                    <a:blip r:embed="rId22"/>
+                    <a:stretch>
+                      <a:fillRect/>
+                    </a:stretch>
+                  </pic:blipFill>
+                  <pic:spPr>
+                    <a:xfrm>
+                      <a:off x="0" y="0"/>
+                      <a:ext cx="5760720" cy="3662045"/>
+                    </a:xfrm>
+                    <a:prstGeom prst="rect">
+                      <a:avLst/>
+                    </a:prstGeom>
+                  </pic:spPr>
+                </pic:pic>
+              </a:graphicData>
+            </a:graphic>
+          </wp:inline>
+        </w:drawing>
+      </w:r>
+    </w:p>
+    <w:p>
+      <w:pPr>
+        <w:pStyle w:val="Titre3"/>
         <w:rPr>
           <w:lang w:val="en-GB"/>
         </w:rPr>
       </w:pPr>
-    </w:p>
-    <w:p>
-      <w:pPr>
+      <w:bookmarkStart w:id="20" w:name="_Toc87359258"/>
+      <w:r>
         <w:rPr>
           <w:lang w:val="en-GB"/>
         </w:rPr>
-      </w:pPr>
+        <w:t>Calculate package deal</w:t>
+      </w:r>
+      <w:bookmarkEnd w:id="20"/>
     </w:p>
     <w:p>
       <w:pPr>
@@ -6502,17 +8960,19 @@
     </w:p>
     <w:p>
       <w:pPr>
+        <w:pStyle w:val="Titre3"/>
         <w:rPr>
           <w:lang w:val="en-GB"/>
         </w:rPr>
       </w:pPr>
-    </w:p>
-    <w:p>
-      <w:pPr>
+      <w:bookmarkStart w:id="21" w:name="_Toc87359259"/>
+      <w:r>
         <w:rPr>
           <w:lang w:val="en-GB"/>
         </w:rPr>
-      </w:pPr>
+        <w:t>Summary of the availabilities</w:t>
+      </w:r>
+      <w:bookmarkEnd w:id="21"/>
     </w:p>
     <w:p>
       <w:pPr>
@@ -6523,17 +8983,20 @@
     </w:p>
     <w:p>
       <w:pPr>
+        <w:pStyle w:val="Titre3"/>
         <w:rPr>
           <w:lang w:val="en-GB"/>
         </w:rPr>
       </w:pPr>
-    </w:p>
-    <w:p>
-      <w:pPr>
+      <w:bookmarkStart w:id="22" w:name="_Toc87359260"/>
+      <w:r>
         <w:rPr>
           <w:lang w:val="en-GB"/>
         </w:rPr>
-      </w:pPr>
+        <w:lastRenderedPageBreak/>
+        <w:t>Make a register for the outing</w:t>
+      </w:r>
+      <w:bookmarkEnd w:id="22"/>
     </w:p>
     <w:p>
       <w:pPr>
@@ -6544,31 +9007,31 @@
     </w:p>
     <w:p>
       <w:pPr>
+        <w:pStyle w:val="Titre3"/>
         <w:rPr>
           <w:lang w:val="en-GB"/>
         </w:rPr>
       </w:pPr>
-    </w:p>
-    <w:p>
-      <w:pPr>
+      <w:bookmarkStart w:id="23" w:name="_Toc87359261"/>
+      <w:r>
         <w:rPr>
           <w:lang w:val="en-GB"/>
         </w:rPr>
-      </w:pPr>
-    </w:p>
-    <w:p>
-      <w:pPr>
+        <w:t>Reserve a sea</w:t>
+      </w:r>
+      <w:r>
         <w:rPr>
           <w:lang w:val="en-GB"/>
         </w:rPr>
-      </w:pPr>
-    </w:p>
-    <w:p>
-      <w:pPr>
+        <w:t>t</w:t>
+      </w:r>
+      <w:r>
         <w:rPr>
           <w:lang w:val="en-GB"/>
         </w:rPr>
-      </w:pPr>
+        <w:t xml:space="preserve"> for himself</w:t>
+      </w:r>
+      <w:bookmarkEnd w:id="23"/>
     </w:p>
     <w:p>
       <w:pPr>
@@ -6579,17 +9042,19 @@
     </w:p>
     <w:p>
       <w:pPr>
+        <w:pStyle w:val="Titre3"/>
         <w:rPr>
           <w:lang w:val="en-GB"/>
         </w:rPr>
       </w:pPr>
-    </w:p>
-    <w:p>
-      <w:pPr>
+      <w:bookmarkStart w:id="24" w:name="_Toc87359262"/>
+      <w:r>
         <w:rPr>
           <w:lang w:val="en-GB"/>
         </w:rPr>
-      </w:pPr>
+        <w:t>Reserve a seat for his velo</w:t>
+      </w:r>
+      <w:bookmarkEnd w:id="24"/>
     </w:p>
     <w:p>
       <w:pPr>
@@ -6600,31 +9065,31 @@
     </w:p>
     <w:p>
       <w:pPr>
+        <w:pStyle w:val="Titre3"/>
         <w:rPr>
           <w:lang w:val="en-GB"/>
         </w:rPr>
       </w:pPr>
-    </w:p>
-    <w:p>
-      <w:pPr>
+      <w:bookmarkStart w:id="25" w:name="_Toc87359263"/>
+      <w:r>
         <w:rPr>
           <w:lang w:val="en-GB"/>
         </w:rPr>
-      </w:pPr>
-    </w:p>
-    <w:p>
-      <w:pPr>
+        <w:t xml:space="preserve">Add </w:t>
+      </w:r>
+      <w:r>
         <w:rPr>
           <w:lang w:val="en-GB"/>
         </w:rPr>
-      </w:pPr>
-    </w:p>
-    <w:p>
-      <w:pPr>
+        <w:t>vehicle</w:t>
+      </w:r>
+      <w:r>
         <w:rPr>
           <w:lang w:val="en-GB"/>
         </w:rPr>
-      </w:pPr>
+        <w:t xml:space="preserve"> and available spaces</w:t>
+      </w:r>
+      <w:bookmarkEnd w:id="25"/>
     </w:p>
     <w:p>
       <w:pPr>
@@ -6635,17 +9100,248 @@
     </w:p>
     <w:p>
       <w:pPr>
+        <w:pStyle w:val="Titre3"/>
+        <w:rPr>
+          <w:lang w:val="en-GB"/>
+        </w:rPr>
+      </w:pPr>
+      <w:bookmarkStart w:id="26" w:name="_Toc87359264"/>
+      <w:r>
+        <w:rPr>
+          <w:lang w:val="en-GB"/>
+        </w:rPr>
+        <w:t>Monitor payments</w:t>
+      </w:r>
+      <w:bookmarkEnd w:id="26"/>
+    </w:p>
+    <w:p>
+      <w:pPr>
+        <w:rPr>
+          <w:lang w:val="en-GB"/>
+        </w:rPr>
+      </w:pPr>
+    </w:p>
+    <w:p>
+      <w:pPr>
+        <w:pStyle w:val="Titre3"/>
+        <w:rPr>
+          <w:lang w:val="en-GB"/>
+        </w:rPr>
+      </w:pPr>
+      <w:r>
+        <w:rPr>
+          <w:lang w:val="en-GB"/>
+        </w:rPr>
+        <w:t>Manage category</w:t>
+      </w:r>
+    </w:p>
+    <w:p>
+      <w:pPr>
+        <w:rPr>
+          <w:lang w:val="en-GB"/>
+        </w:rPr>
+      </w:pPr>
+    </w:p>
+    <w:p>
+      <w:pPr>
+        <w:rPr>
+          <w:lang w:val="en-GB"/>
+        </w:rPr>
+      </w:pPr>
+    </w:p>
+    <w:p>
+      <w:pPr>
+        <w:rPr>
+          <w:lang w:val="en-GB"/>
+        </w:rPr>
+      </w:pPr>
+    </w:p>
+    <w:p>
+      <w:pPr>
+        <w:rPr>
+          <w:lang w:val="en-GB"/>
+        </w:rPr>
+      </w:pPr>
+    </w:p>
+    <w:p>
+      <w:pPr>
+        <w:rPr>
+          <w:lang w:val="en-GB"/>
+        </w:rPr>
+      </w:pPr>
+    </w:p>
+    <w:p>
+      <w:pPr>
+        <w:rPr>
+          <w:lang w:val="en-GB"/>
+        </w:rPr>
+      </w:pPr>
+    </w:p>
+    <w:p>
+      <w:pPr>
+        <w:rPr>
+          <w:lang w:val="en-GB"/>
+        </w:rPr>
+      </w:pPr>
+    </w:p>
+    <w:p>
+      <w:pPr>
+        <w:rPr>
+          <w:lang w:val="en-GB"/>
+        </w:rPr>
+      </w:pPr>
+    </w:p>
+    <w:p>
+      <w:pPr>
+        <w:rPr>
+          <w:lang w:val="en-GB"/>
+        </w:rPr>
+      </w:pPr>
+    </w:p>
+    <w:p>
+      <w:pPr>
+        <w:rPr>
+          <w:lang w:val="en-GB"/>
+        </w:rPr>
+      </w:pPr>
+    </w:p>
+    <w:p>
+      <w:pPr>
+        <w:rPr>
+          <w:lang w:val="en-GB"/>
+        </w:rPr>
+      </w:pPr>
+    </w:p>
+    <w:p>
+      <w:pPr>
+        <w:rPr>
+          <w:lang w:val="en-GB"/>
+        </w:rPr>
+      </w:pPr>
+    </w:p>
+    <w:p>
+      <w:pPr>
+        <w:rPr>
+          <w:lang w:val="en-GB"/>
+        </w:rPr>
+      </w:pPr>
+    </w:p>
+    <w:p>
+      <w:pPr>
+        <w:rPr>
+          <w:lang w:val="en-GB"/>
+        </w:rPr>
+      </w:pPr>
+    </w:p>
+    <w:p>
+      <w:pPr>
+        <w:rPr>
+          <w:lang w:val="en-GB"/>
+        </w:rPr>
+      </w:pPr>
+    </w:p>
+    <w:p>
+      <w:pPr>
+        <w:rPr>
+          <w:lang w:val="en-GB"/>
+        </w:rPr>
+      </w:pPr>
+    </w:p>
+    <w:p>
+      <w:pPr>
+        <w:rPr>
+          <w:lang w:val="en-GB"/>
+        </w:rPr>
+      </w:pPr>
+    </w:p>
+    <w:p>
+      <w:pPr>
+        <w:rPr>
+          <w:lang w:val="en-GB"/>
+        </w:rPr>
+      </w:pPr>
+    </w:p>
+    <w:p>
+      <w:pPr>
+        <w:rPr>
+          <w:lang w:val="en-GB"/>
+        </w:rPr>
+      </w:pPr>
+    </w:p>
+    <w:p>
+      <w:pPr>
+        <w:rPr>
+          <w:lang w:val="en-GB"/>
+        </w:rPr>
+      </w:pPr>
+    </w:p>
+    <w:p>
+      <w:pPr>
+        <w:rPr>
+          <w:lang w:val="en-GB"/>
+        </w:rPr>
+      </w:pPr>
+    </w:p>
+    <w:p>
+      <w:pPr>
+        <w:rPr>
+          <w:lang w:val="en-GB"/>
+        </w:rPr>
+      </w:pPr>
+    </w:p>
+    <w:p>
+      <w:pPr>
+        <w:rPr>
+          <w:lang w:val="en-GB"/>
+        </w:rPr>
+      </w:pPr>
+    </w:p>
+    <w:p>
+      <w:pPr>
+        <w:rPr>
+          <w:lang w:val="en-GB"/>
+        </w:rPr>
+      </w:pPr>
+    </w:p>
+    <w:p>
+      <w:pPr>
+        <w:rPr>
+          <w:lang w:val="en-GB"/>
+        </w:rPr>
+      </w:pPr>
+    </w:p>
+    <w:p>
+      <w:pPr>
+        <w:rPr>
+          <w:lang w:val="en-GB"/>
+        </w:rPr>
+      </w:pPr>
+    </w:p>
+    <w:p>
+      <w:pPr>
+        <w:rPr>
+          <w:lang w:val="en-GB"/>
+        </w:rPr>
+      </w:pPr>
+    </w:p>
+    <w:p>
+      <w:pPr>
         <w:pStyle w:val="Titre1"/>
-      </w:pPr>
-      <w:bookmarkStart w:id="10" w:name="_Toc86056358"/>
-      <w:r>
-        <w:lastRenderedPageBreak/>
+        <w:rPr>
+          <w:lang w:val="en-GB"/>
+        </w:rPr>
+      </w:pPr>
+      <w:bookmarkStart w:id="27" w:name="_Toc87359265"/>
+      <w:r>
+        <w:rPr>
+          <w:lang w:val="en-GB"/>
+        </w:rPr>
         <w:t>Conclusion</w:t>
       </w:r>
-      <w:bookmarkEnd w:id="10"/>
+      <w:bookmarkEnd w:id="27"/>
     </w:p>
     <w:sectPr>
-      <w:footerReference w:type="default" r:id="rId14"/>
+      <w:footerReference w:type="default" r:id="rId23"/>
       <w:pgSz w:w="11906" w:h="16838"/>
       <w:pgMar w:top="1417" w:right="1417" w:bottom="1417" w:left="1417" w:header="708" w:footer="708" w:gutter="0"/>
       <w:pgNumType w:start="0"/>
@@ -6756,6 +9452,118 @@
 <file path=word/numbering.xml><?xml version="1.0" encoding="utf-8"?>
 <w:numbering xmlns:wpc="http://schemas.microsoft.com/office/word/2010/wordprocessingCanvas" xmlns:cx="http://schemas.microsoft.com/office/drawing/2014/chartex" xmlns:cx1="http://schemas.microsoft.com/office/drawing/2015/9/8/chartex" xmlns:cx2="http://schemas.microsoft.com/office/drawing/2015/10/21/chartex" xmlns:cx3="http://schemas.microsoft.com/office/drawing/2016/5/9/chartex" xmlns:cx4="http://schemas.microsoft.com/office/drawing/2016/5/10/chartex" xmlns:cx5="http://schemas.microsoft.com/office/drawing/2016/5/11/chartex" xmlns:cx6="http://schemas.microsoft.com/office/drawing/2016/5/12/chartex" xmlns:cx7="http://schemas.microsoft.com/office/drawing/2016/5/13/chartex" xmlns:cx8="http://schemas.microsoft.com/office/drawing/2016/5/14/chartex" xmlns:mc="http://schemas.openxmlformats.org/markup-compatibility/2006" xmlns:aink="http://schemas.microsoft.com/office/drawing/2016/ink" xmlns:am3d="http://schemas.microsoft.com/office/drawing/2017/model3d" xmlns:o="urn:schemas-microsoft-com:office:office" xmlns:r="http://schemas.openxmlformats.org/officeDocument/2006/relationships" xmlns:m="http://schemas.openxmlformats.org/officeDocument/2006/math" xmlns:v="urn:schemas-microsoft-com:vml" xmlns:wp14="http://schemas.microsoft.com/office/word/2010/wordprocessingDrawing" xmlns:wp="http://schemas.openxmlformats.org/drawingml/2006/wordprocessingDrawing" xmlns:w10="urn:schemas-microsoft-com:office:word" xmlns:w="http://schemas.openxmlformats.org/wordprocessingml/2006/main" xmlns:w14="http://schemas.microsoft.com/office/word/2010/wordml" xmlns:w15="http://schemas.microsoft.com/office/word/2012/wordml" xmlns:w16cex="http://schemas.microsoft.com/office/word/2018/wordml/cex" xmlns:w16cid="http://schemas.microsoft.com/office/word/2016/wordml/cid" xmlns:w16="http://schemas.microsoft.com/office/word/2018/wordml" xmlns:w16sdtdh="http://schemas.microsoft.com/office/word/2020/wordml/sdtdatahash" xmlns:w16se="http://schemas.microsoft.com/office/word/2015/wordml/symex" xmlns:wpg="http://schemas.microsoft.com/office/word/2010/wordprocessingGroup" xmlns:wpi="http://schemas.microsoft.com/office/word/2010/wordprocessingInk" xmlns:wne="http://schemas.microsoft.com/office/word/2006/wordml" xmlns:wps="http://schemas.microsoft.com/office/word/2010/wordprocessingShape" mc:Ignorable="w14 w15 w16se w16cid w16 w16cex w16sdtdh wp14">
   <w:abstractNum w:abstractNumId="0" w15:restartNumberingAfterBreak="0">
+    <w:nsid w:val="06C56540"/>
+    <w:multiLevelType w:val="hybridMultilevel"/>
+    <w:tmpl w:val="E6026C34"/>
+    <w:lvl w:ilvl="0" w:tplc="DDB27D28">
+      <w:numFmt w:val="bullet"/>
+      <w:lvlText w:val=""/>
+      <w:lvlJc w:val="left"/>
+      <w:pPr>
+        <w:ind w:left="720" w:hanging="360"/>
+      </w:pPr>
+      <w:rPr>
+        <w:rFonts w:ascii="Wingdings" w:eastAsiaTheme="minorHAnsi" w:hAnsi="Wingdings" w:cs="Times New Roman" w:hint="default"/>
+      </w:rPr>
+    </w:lvl>
+    <w:lvl w:ilvl="1" w:tplc="080C0003" w:tentative="1">
+      <w:start w:val="1"/>
+      <w:numFmt w:val="bullet"/>
+      <w:lvlText w:val="o"/>
+      <w:lvlJc w:val="left"/>
+      <w:pPr>
+        <w:ind w:left="1440" w:hanging="360"/>
+      </w:pPr>
+      <w:rPr>
+        <w:rFonts w:ascii="Courier New" w:hAnsi="Courier New" w:cs="Courier New" w:hint="default"/>
+      </w:rPr>
+    </w:lvl>
+    <w:lvl w:ilvl="2" w:tplc="080C0005" w:tentative="1">
+      <w:start w:val="1"/>
+      <w:numFmt w:val="bullet"/>
+      <w:lvlText w:val=""/>
+      <w:lvlJc w:val="left"/>
+      <w:pPr>
+        <w:ind w:left="2160" w:hanging="360"/>
+      </w:pPr>
+      <w:rPr>
+        <w:rFonts w:ascii="Wingdings" w:hAnsi="Wingdings" w:hint="default"/>
+      </w:rPr>
+    </w:lvl>
+    <w:lvl w:ilvl="3" w:tplc="080C0001" w:tentative="1">
+      <w:start w:val="1"/>
+      <w:numFmt w:val="bullet"/>
+      <w:lvlText w:val=""/>
+      <w:lvlJc w:val="left"/>
+      <w:pPr>
+        <w:ind w:left="2880" w:hanging="360"/>
+      </w:pPr>
+      <w:rPr>
+        <w:rFonts w:ascii="Symbol" w:hAnsi="Symbol" w:hint="default"/>
+      </w:rPr>
+    </w:lvl>
+    <w:lvl w:ilvl="4" w:tplc="080C0003" w:tentative="1">
+      <w:start w:val="1"/>
+      <w:numFmt w:val="bullet"/>
+      <w:lvlText w:val="o"/>
+      <w:lvlJc w:val="left"/>
+      <w:pPr>
+        <w:ind w:left="3600" w:hanging="360"/>
+      </w:pPr>
+      <w:rPr>
+        <w:rFonts w:ascii="Courier New" w:hAnsi="Courier New" w:cs="Courier New" w:hint="default"/>
+      </w:rPr>
+    </w:lvl>
+    <w:lvl w:ilvl="5" w:tplc="080C0005" w:tentative="1">
+      <w:start w:val="1"/>
+      <w:numFmt w:val="bullet"/>
+      <w:lvlText w:val=""/>
+      <w:lvlJc w:val="left"/>
+      <w:pPr>
+        <w:ind w:left="4320" w:hanging="360"/>
+      </w:pPr>
+      <w:rPr>
+        <w:rFonts w:ascii="Wingdings" w:hAnsi="Wingdings" w:hint="default"/>
+      </w:rPr>
+    </w:lvl>
+    <w:lvl w:ilvl="6" w:tplc="080C0001" w:tentative="1">
+      <w:start w:val="1"/>
+      <w:numFmt w:val="bullet"/>
+      <w:lvlText w:val=""/>
+      <w:lvlJc w:val="left"/>
+      <w:pPr>
+        <w:ind w:left="5040" w:hanging="360"/>
+      </w:pPr>
+      <w:rPr>
+        <w:rFonts w:ascii="Symbol" w:hAnsi="Symbol" w:hint="default"/>
+      </w:rPr>
+    </w:lvl>
+    <w:lvl w:ilvl="7" w:tplc="080C0003" w:tentative="1">
+      <w:start w:val="1"/>
+      <w:numFmt w:val="bullet"/>
+      <w:lvlText w:val="o"/>
+      <w:lvlJc w:val="left"/>
+      <w:pPr>
+        <w:ind w:left="5760" w:hanging="360"/>
+      </w:pPr>
+      <w:rPr>
+        <w:rFonts w:ascii="Courier New" w:hAnsi="Courier New" w:cs="Courier New" w:hint="default"/>
+      </w:rPr>
+    </w:lvl>
+    <w:lvl w:ilvl="8" w:tplc="080C0005" w:tentative="1">
+      <w:start w:val="1"/>
+      <w:numFmt w:val="bullet"/>
+      <w:lvlText w:val=""/>
+      <w:lvlJc w:val="left"/>
+      <w:pPr>
+        <w:ind w:left="6480" w:hanging="360"/>
+      </w:pPr>
+      <w:rPr>
+        <w:rFonts w:ascii="Wingdings" w:hAnsi="Wingdings" w:hint="default"/>
+      </w:rPr>
+    </w:lvl>
+  </w:abstractNum>
+  <w:abstractNum w:abstractNumId="1" w15:restartNumberingAfterBreak="0">
     <w:nsid w:val="1D922765"/>
     <w:multiLevelType w:val="hybridMultilevel"/>
     <w:tmpl w:val="F43EB59E"/>
@@ -6868,7 +9676,7 @@
       </w:rPr>
     </w:lvl>
   </w:abstractNum>
-  <w:abstractNum w:abstractNumId="1" w15:restartNumberingAfterBreak="0">
+  <w:abstractNum w:abstractNumId="2" w15:restartNumberingAfterBreak="0">
     <w:nsid w:val="25D17704"/>
     <w:multiLevelType w:val="hybridMultilevel"/>
     <w:tmpl w:val="907A447C"/>
@@ -6980,7 +9788,7 @@
       </w:rPr>
     </w:lvl>
   </w:abstractNum>
-  <w:abstractNum w:abstractNumId="2" w15:restartNumberingAfterBreak="0">
+  <w:abstractNum w:abstractNumId="3" w15:restartNumberingAfterBreak="0">
     <w:nsid w:val="51894754"/>
     <w:multiLevelType w:val="hybridMultilevel"/>
     <w:tmpl w:val="045473BA"/>
@@ -7069,7 +9877,7 @@
       </w:pPr>
     </w:lvl>
   </w:abstractNum>
-  <w:abstractNum w:abstractNumId="3" w15:restartNumberingAfterBreak="0">
+  <w:abstractNum w:abstractNumId="4" w15:restartNumberingAfterBreak="0">
     <w:nsid w:val="67F57B9B"/>
     <w:multiLevelType w:val="hybridMultilevel"/>
     <w:tmpl w:val="1696BFB8"/>
@@ -7208,7 +10016,7 @@
       </w:rPr>
     </w:lvl>
   </w:abstractNum>
-  <w:abstractNum w:abstractNumId="4" w15:restartNumberingAfterBreak="0">
+  <w:abstractNum w:abstractNumId="5" w15:restartNumberingAfterBreak="0">
     <w:nsid w:val="6A78515A"/>
     <w:multiLevelType w:val="hybridMultilevel"/>
     <w:tmpl w:val="5BB6B8BA"/>
@@ -7320,7 +10128,7 @@
       </w:rPr>
     </w:lvl>
   </w:abstractNum>
-  <w:abstractNum w:abstractNumId="5" w15:restartNumberingAfterBreak="0">
+  <w:abstractNum w:abstractNumId="6" w15:restartNumberingAfterBreak="0">
     <w:nsid w:val="7D630D59"/>
     <w:multiLevelType w:val="hybridMultilevel"/>
     <w:tmpl w:val="9AD09F10"/>
@@ -7434,22 +10242,25 @@
     </w:lvl>
   </w:abstractNum>
   <w:num w:numId="1">
+    <w:abstractNumId w:val="3"/>
+  </w:num>
+  <w:num w:numId="2">
+    <w:abstractNumId w:val="4"/>
+  </w:num>
+  <w:num w:numId="3">
+    <w:abstractNumId w:val="6"/>
+  </w:num>
+  <w:num w:numId="4">
+    <w:abstractNumId w:val="1"/>
+  </w:num>
+  <w:num w:numId="5">
+    <w:abstractNumId w:val="5"/>
+  </w:num>
+  <w:num w:numId="6">
     <w:abstractNumId w:val="2"/>
   </w:num>
-  <w:num w:numId="2">
-    <w:abstractNumId w:val="3"/>
-  </w:num>
-  <w:num w:numId="3">
-    <w:abstractNumId w:val="5"/>
-  </w:num>
-  <w:num w:numId="4">
+  <w:num w:numId="7">
     <w:abstractNumId w:val="0"/>
-  </w:num>
-  <w:num w:numId="5">
-    <w:abstractNumId w:val="4"/>
-  </w:num>
-  <w:num w:numId="6">
-    <w:abstractNumId w:val="1"/>
   </w:num>
 </w:numbering>
 </file>

--- a/HuygebaertGabriel/HuygebaertGabriel.docx
+++ b/HuygebaertGabriel/HuygebaertGabriel.docx
@@ -4893,7 +4893,11 @@
     <w:sdt>
       <w:sdtPr>
         <w:rPr>
-          <w:lang w:val="fr-FR"/>
+          <w:rFonts w:asciiTheme="minorHAnsi" w:eastAsiaTheme="minorHAnsi" w:hAnsiTheme="minorHAnsi" w:cstheme="minorBidi"/>
+          <w:color w:val="auto"/>
+          <w:sz w:val="22"/>
+          <w:szCs w:val="22"/>
+          <w:lang w:val="fr-FR" w:eastAsia="en-US"/>
         </w:rPr>
         <w:id w:val="1160034128"/>
         <w:docPartObj>
@@ -4903,13 +4907,8 @@
       </w:sdtPr>
       <w:sdtEndPr>
         <w:rPr>
-          <w:rFonts w:asciiTheme="minorHAnsi" w:eastAsiaTheme="minorHAnsi" w:hAnsiTheme="minorHAnsi" w:cstheme="minorBidi"/>
           <w:b/>
           <w:bCs/>
-          <w:color w:val="auto"/>
-          <w:sz w:val="22"/>
-          <w:szCs w:val="22"/>
-          <w:lang w:eastAsia="en-US"/>
         </w:rPr>
       </w:sdtEndPr>
       <w:sdtContent>
@@ -7014,7 +7013,25 @@
           <w:sz w:val="24"/>
           <w:szCs w:val="24"/>
         </w:rPr>
-        <w:t>Librairies -&gt; Class path -&gt; Add JARs -&gt; Sélectionner les  5 fichiers qui sont déjà dans la racine</w:t>
+        <w:t xml:space="preserve">Librairies -&gt; Class path -&gt; Add JARs -&gt; Sélectionner </w:t>
+      </w:r>
+      <w:proofErr w:type="gramStart"/>
+      <w:r>
+        <w:rPr>
+          <w:rFonts w:ascii="Times New Roman" w:hAnsi="Times New Roman" w:cs="Times New Roman"/>
+          <w:sz w:val="24"/>
+          <w:szCs w:val="24"/>
+        </w:rPr>
+        <w:t>les  5</w:t>
+      </w:r>
+      <w:proofErr w:type="gramEnd"/>
+      <w:r>
+        <w:rPr>
+          <w:rFonts w:ascii="Times New Roman" w:hAnsi="Times New Roman" w:cs="Times New Roman"/>
+          <w:sz w:val="24"/>
+          <w:szCs w:val="24"/>
+        </w:rPr>
+        <w:t xml:space="preserve"> fichiers qui sont déjà dans la racine</w:t>
       </w:r>
       <w:r>
         <w:rPr>
@@ -7314,7 +7331,25 @@
           <w:sz w:val="24"/>
           <w:szCs w:val="24"/>
         </w:rPr>
-        <w:t>Bien que le conducteur et le passager soient deux acteurs dans le use case, cela ne veut pas dire qu’ils seront caractérisés par deux classes distinctes dans le diagramme de classe. Ces derniers sont des membres et ce sera leur relation avec le véhicule qui les différenciera.</w:t>
+        <w:t xml:space="preserve">Bien que le conducteur et le passager soient deux acteurs dans </w:t>
+      </w:r>
+      <w:proofErr w:type="gramStart"/>
+      <w:r>
+        <w:rPr>
+          <w:rFonts w:ascii="Times New Roman" w:hAnsi="Times New Roman" w:cs="Times New Roman"/>
+          <w:sz w:val="24"/>
+          <w:szCs w:val="24"/>
+        </w:rPr>
+        <w:t>le use</w:t>
+      </w:r>
+      <w:proofErr w:type="gramEnd"/>
+      <w:r>
+        <w:rPr>
+          <w:rFonts w:ascii="Times New Roman" w:hAnsi="Times New Roman" w:cs="Times New Roman"/>
+          <w:sz w:val="24"/>
+          <w:szCs w:val="24"/>
+        </w:rPr>
+        <w:t xml:space="preserve"> case, cela ne veut pas dire qu’ils seront caractérisés par deux classes distinctes dans le diagramme de classe. Ces derniers sont des membres et ce sera leur relation avec le véhicule qui les différenciera.</w:t>
       </w:r>
     </w:p>
     <w:p>
@@ -7640,10 +7675,10 @@
           <w:noProof/>
         </w:rPr>
         <w:drawing>
-          <wp:inline distT="0" distB="0" distL="0" distR="0" wp14:anchorId="06877AD8" wp14:editId="74C86D45">
-            <wp:extent cx="5760720" cy="3324225"/>
-            <wp:effectExtent l="0" t="0" r="0" b="9525"/>
-            <wp:docPr id="44" name="Image 44"/>
+          <wp:inline distT="0" distB="0" distL="0" distR="0" wp14:anchorId="353E5E0B" wp14:editId="67960D7C">
+            <wp:extent cx="5760720" cy="3278505"/>
+            <wp:effectExtent l="0" t="0" r="0" b="0"/>
+            <wp:docPr id="56" name="Image 56"/>
             <wp:cNvGraphicFramePr>
               <a:graphicFrameLocks xmlns:a="http://schemas.openxmlformats.org/drawingml/2006/main" noChangeAspect="1"/>
             </wp:cNvGraphicFramePr>
@@ -7663,7 +7698,7 @@
                   <pic:spPr>
                     <a:xfrm>
                       <a:off x="0" y="0"/>
-                      <a:ext cx="5760720" cy="3324225"/>
+                      <a:ext cx="5760720" cy="3278505"/>
                     </a:xfrm>
                     <a:prstGeom prst="rect">
                       <a:avLst/>
@@ -7706,34 +7741,44 @@
           <w:sz w:val="24"/>
           <w:szCs w:val="24"/>
         </w:rPr>
-        <w:t>De plus, j’avais oublié de permettre aux membres de choisir une nouvelle catégorie. ( Lien 1-plusieurs dans le diagramme de class )</w:t>
-      </w:r>
-    </w:p>
-    <w:p>
-      <w:pPr>
-        <w:rPr>
-          <w:rFonts w:ascii="Times New Roman" w:hAnsi="Times New Roman" w:cs="Times New Roman"/>
-          <w:sz w:val="24"/>
-          <w:szCs w:val="24"/>
-        </w:rPr>
-      </w:pPr>
-      <w:r>
-        <w:rPr>
-          <w:rFonts w:ascii="Times New Roman" w:hAnsi="Times New Roman" w:cs="Times New Roman"/>
-          <w:sz w:val="24"/>
-          <w:szCs w:val="24"/>
-        </w:rPr>
-        <w:t>De plus, le programme va nécessiter l’intervention du développeur lorsqu’il sera question d’ajouter ou supprimer une catégorie à la demande du club.</w:t>
-      </w:r>
-    </w:p>
-    <w:p>
-      <w:pPr>
-        <w:rPr>
-          <w:rFonts w:ascii="Times New Roman" w:hAnsi="Times New Roman" w:cs="Times New Roman"/>
-          <w:sz w:val="24"/>
-          <w:szCs w:val="24"/>
-        </w:rPr>
-      </w:pPr>
+        <w:t xml:space="preserve">De plus, j’avais oublié de permettre aux membres de choisir une nouvelle catégorie. </w:t>
+      </w:r>
+      <w:proofErr w:type="gramStart"/>
+      <w:r>
+        <w:rPr>
+          <w:rFonts w:ascii="Times New Roman" w:hAnsi="Times New Roman" w:cs="Times New Roman"/>
+          <w:sz w:val="24"/>
+          <w:szCs w:val="24"/>
+        </w:rPr>
+        <w:t>( Lien</w:t>
+      </w:r>
+      <w:proofErr w:type="gramEnd"/>
+      <w:r>
+        <w:rPr>
+          <w:rFonts w:ascii="Times New Roman" w:hAnsi="Times New Roman" w:cs="Times New Roman"/>
+          <w:sz w:val="24"/>
+          <w:szCs w:val="24"/>
+        </w:rPr>
+        <w:t xml:space="preserve"> 1-plusieurs dans le diagramme de class )</w:t>
+      </w:r>
+      <w:r>
+        <w:rPr>
+          <w:rFonts w:ascii="Times New Roman" w:hAnsi="Times New Roman" w:cs="Times New Roman"/>
+          <w:sz w:val="24"/>
+          <w:szCs w:val="24"/>
+        </w:rPr>
+        <w:br/>
+        <w:t>Le forfait est calculé lorsque le manager modifie ou ajoute une sortie.</w:t>
+      </w:r>
+      <w:r>
+        <w:rPr>
+          <w:rFonts w:ascii="Times New Roman" w:hAnsi="Times New Roman" w:cs="Times New Roman"/>
+          <w:sz w:val="24"/>
+          <w:szCs w:val="24"/>
+        </w:rPr>
+        <w:br/>
+        <w:t>Grâce à la class registration, le choix d’ajouter ou non son vélo, être ou non un passager peut   faire au moment de l’inscription à la sortie.</w:t>
+      </w:r>
     </w:p>
     <w:p>
       <w:pPr>
@@ -7875,7 +7920,15 @@
       <w:bookmarkStart w:id="12" w:name="_Toc87359250"/>
       <w:r>
         <w:lastRenderedPageBreak/>
-        <w:t>Jet 2 ( base proposée par l’enseignant )</w:t>
+        <w:t xml:space="preserve">Jet 2 </w:t>
+      </w:r>
+      <w:proofErr w:type="gramStart"/>
+      <w:r>
+        <w:t>( base</w:t>
+      </w:r>
+      <w:proofErr w:type="gramEnd"/>
+      <w:r>
+        <w:t xml:space="preserve"> proposée par l’enseignant )</w:t>
       </w:r>
       <w:bookmarkEnd w:id="12"/>
     </w:p>
@@ -7952,7 +8005,25 @@
           <w:szCs w:val="24"/>
         </w:rPr>
         <w:br/>
-        <w:t xml:space="preserve">Le calendrier n’existe pas si une catégorie n’existe pas ( prévoir que le calendrier peut être supprimé </w:t>
+        <w:t xml:space="preserve">Le calendrier n’existe pas si une catégorie n’existe pas </w:t>
+      </w:r>
+      <w:proofErr w:type="gramStart"/>
+      <w:r>
+        <w:rPr>
+          <w:rFonts w:ascii="Times New Roman" w:hAnsi="Times New Roman" w:cs="Times New Roman"/>
+          <w:sz w:val="24"/>
+          <w:szCs w:val="24"/>
+        </w:rPr>
+        <w:t>( prévoir</w:t>
+      </w:r>
+      <w:proofErr w:type="gramEnd"/>
+      <w:r>
+        <w:rPr>
+          <w:rFonts w:ascii="Times New Roman" w:hAnsi="Times New Roman" w:cs="Times New Roman"/>
+          <w:sz w:val="24"/>
+          <w:szCs w:val="24"/>
+        </w:rPr>
+        <w:t xml:space="preserve"> que le calendrier peut être supprimé </w:t>
       </w:r>
       <w:r>
         <w:rPr>
@@ -8056,7 +8127,25 @@
           <w:sz w:val="24"/>
           <w:szCs w:val="24"/>
         </w:rPr>
-        <w:t xml:space="preserve"> méthodes ou d’attributs en particulier dans les class filles, il est possible de remplacer par un énumérateur. ( Cf. les catégories ) </w:t>
+        <w:t xml:space="preserve"> méthodes ou d’attributs en particulier dans les class filles, il est possible de remplacer par un énumérateur. </w:t>
+      </w:r>
+      <w:proofErr w:type="gramStart"/>
+      <w:r>
+        <w:rPr>
+          <w:rFonts w:ascii="Times New Roman" w:hAnsi="Times New Roman" w:cs="Times New Roman"/>
+          <w:sz w:val="24"/>
+          <w:szCs w:val="24"/>
+        </w:rPr>
+        <w:t>( Cf.</w:t>
+      </w:r>
+      <w:proofErr w:type="gramEnd"/>
+      <w:r>
+        <w:rPr>
+          <w:rFonts w:ascii="Times New Roman" w:hAnsi="Times New Roman" w:cs="Times New Roman"/>
+          <w:sz w:val="24"/>
+          <w:szCs w:val="24"/>
+        </w:rPr>
+        <w:t xml:space="preserve"> les catégories ) </w:t>
       </w:r>
     </w:p>
     <w:p/>
@@ -8290,15 +8379,33 @@
           <w:sz w:val="24"/>
           <w:szCs w:val="24"/>
         </w:rPr>
-        <w:t xml:space="preserve"> -&gt; Category </w:t>
-      </w:r>
-      <w:r>
-        <w:rPr>
-          <w:rFonts w:ascii="Times New Roman" w:hAnsi="Times New Roman" w:cs="Times New Roman"/>
-          <w:sz w:val="24"/>
-          <w:szCs w:val="24"/>
-        </w:rPr>
-        <w:t>) qui uni</w:t>
+        <w:t xml:space="preserve"> -&gt; </w:t>
+      </w:r>
+      <w:proofErr w:type="gramStart"/>
+      <w:r>
+        <w:rPr>
+          <w:rFonts w:ascii="Times New Roman" w:hAnsi="Times New Roman" w:cs="Times New Roman"/>
+          <w:sz w:val="24"/>
+          <w:szCs w:val="24"/>
+        </w:rPr>
+        <w:t xml:space="preserve">Category </w:t>
+      </w:r>
+      <w:r>
+        <w:rPr>
+          <w:rFonts w:ascii="Times New Roman" w:hAnsi="Times New Roman" w:cs="Times New Roman"/>
+          <w:sz w:val="24"/>
+          <w:szCs w:val="24"/>
+        </w:rPr>
+        <w:t>)</w:t>
+      </w:r>
+      <w:proofErr w:type="gramEnd"/>
+      <w:r>
+        <w:rPr>
+          <w:rFonts w:ascii="Times New Roman" w:hAnsi="Times New Roman" w:cs="Times New Roman"/>
+          <w:sz w:val="24"/>
+          <w:szCs w:val="24"/>
+        </w:rPr>
+        <w:t xml:space="preserve"> qui uni</w:t>
       </w:r>
       <w:r>
         <w:rPr>
@@ -8473,10 +8580,10 @@
           <w:noProof/>
         </w:rPr>
         <w:drawing>
-          <wp:inline distT="0" distB="0" distL="0" distR="0" wp14:anchorId="151731B0" wp14:editId="06093D5F">
-            <wp:extent cx="5760720" cy="2665730"/>
+          <wp:inline distT="0" distB="0" distL="0" distR="0" wp14:anchorId="54303469" wp14:editId="11E2F889">
+            <wp:extent cx="5760720" cy="2703830"/>
             <wp:effectExtent l="0" t="0" r="0" b="1270"/>
-            <wp:docPr id="72" name="Image 72"/>
+            <wp:docPr id="52" name="Image 52"/>
             <wp:cNvGraphicFramePr>
               <a:graphicFrameLocks xmlns:a="http://schemas.openxmlformats.org/drawingml/2006/main" noChangeAspect="1"/>
             </wp:cNvGraphicFramePr>
@@ -8496,7 +8603,7 @@
                   <pic:spPr>
                     <a:xfrm>
                       <a:off x="0" y="0"/>
-                      <a:ext cx="5760720" cy="2665730"/>
+                      <a:ext cx="5760720" cy="2703830"/>
                     </a:xfrm>
                     <a:prstGeom prst="rect">
                       <a:avLst/>
@@ -8511,16 +8618,85 @@
     </w:p>
     <w:p>
       <w:pPr>
+        <w:pStyle w:val="Titre4"/>
+      </w:pPr>
+      <w:r>
+        <w:t>Commentaire</w:t>
+      </w:r>
+    </w:p>
+    <w:p>
+      <w:pPr>
+        <w:rPr>
+          <w:rFonts w:ascii="Times New Roman" w:hAnsi="Times New Roman" w:cs="Times New Roman"/>
+          <w:sz w:val="24"/>
+          <w:szCs w:val="24"/>
+        </w:rPr>
+      </w:pPr>
+      <w:r>
+        <w:rPr>
+          <w:rFonts w:ascii="Times New Roman" w:hAnsi="Times New Roman" w:cs="Times New Roman"/>
+          <w:sz w:val="24"/>
+          <w:szCs w:val="24"/>
+        </w:rPr>
+        <w:t>La catégorie choisie est un</w:t>
+      </w:r>
+      <w:r>
+        <w:rPr>
+          <w:rFonts w:ascii="Times New Roman" w:hAnsi="Times New Roman" w:cs="Times New Roman"/>
+          <w:sz w:val="24"/>
+          <w:szCs w:val="24"/>
+        </w:rPr>
+        <w:t xml:space="preserve">e instanciation </w:t>
+      </w:r>
+      <w:r>
+        <w:rPr>
+          <w:rFonts w:ascii="Times New Roman" w:hAnsi="Times New Roman" w:cs="Times New Roman"/>
+          <w:sz w:val="24"/>
+          <w:szCs w:val="24"/>
+        </w:rPr>
+        <w:t xml:space="preserve">unique </w:t>
+      </w:r>
+      <w:proofErr w:type="gramStart"/>
+      <w:r>
+        <w:rPr>
+          <w:rFonts w:ascii="Times New Roman" w:hAnsi="Times New Roman" w:cs="Times New Roman"/>
+          <w:sz w:val="24"/>
+          <w:szCs w:val="24"/>
+        </w:rPr>
+        <w:t>( puisque</w:t>
+      </w:r>
+      <w:proofErr w:type="gramEnd"/>
+      <w:r>
+        <w:rPr>
+          <w:rFonts w:ascii="Times New Roman" w:hAnsi="Times New Roman" w:cs="Times New Roman"/>
+          <w:sz w:val="24"/>
+          <w:szCs w:val="24"/>
+        </w:rPr>
+        <w:t xml:space="preserve"> classe</w:t>
+      </w:r>
+      <w:r>
+        <w:rPr>
+          <w:rFonts w:ascii="Times New Roman" w:hAnsi="Times New Roman" w:cs="Times New Roman"/>
+          <w:sz w:val="24"/>
+          <w:szCs w:val="24"/>
+        </w:rPr>
+        <w:t xml:space="preserve"> -&gt; J’aurais préféré travailler avec des enums puisque les classes dérivées de la catégorie ne contiennent rien. </w:t>
+      </w:r>
+      <w:r>
+        <w:rPr>
+          <w:rFonts w:ascii="Times New Roman" w:hAnsi="Times New Roman" w:cs="Times New Roman"/>
+          <w:sz w:val="24"/>
+          <w:szCs w:val="24"/>
+        </w:rPr>
+        <w:t>)</w:t>
+      </w:r>
+    </w:p>
+    <w:p>
+      <w:pPr>
         <w:pStyle w:val="Titre3"/>
-        <w:rPr>
-          <w:lang w:val="en-GB"/>
-        </w:rPr>
       </w:pPr>
       <w:bookmarkStart w:id="18" w:name="_Toc87359256"/>
       <w:r>
-        <w:rPr>
-          <w:lang w:val="en-GB"/>
-        </w:rPr>
         <w:lastRenderedPageBreak/>
         <w:t>Manage calendar</w:t>
       </w:r>
@@ -8537,10 +8713,10 @@
           <w:noProof/>
         </w:rPr>
         <w:drawing>
-          <wp:inline distT="0" distB="0" distL="0" distR="0" wp14:anchorId="274B075E" wp14:editId="2E50D482">
-            <wp:extent cx="5760720" cy="1894205"/>
-            <wp:effectExtent l="0" t="0" r="0" b="0"/>
-            <wp:docPr id="65" name="Image 65"/>
+          <wp:inline distT="0" distB="0" distL="0" distR="0" wp14:anchorId="77CD82FA" wp14:editId="52447D96">
+            <wp:extent cx="5760720" cy="1916430"/>
+            <wp:effectExtent l="0" t="0" r="0" b="7620"/>
+            <wp:docPr id="59" name="Image 59"/>
             <wp:cNvGraphicFramePr>
               <a:graphicFrameLocks xmlns:a="http://schemas.openxmlformats.org/drawingml/2006/main" noChangeAspect="1"/>
             </wp:cNvGraphicFramePr>
@@ -8560,7 +8736,7 @@
                   <pic:spPr>
                     <a:xfrm>
                       <a:off x="0" y="0"/>
-                      <a:ext cx="5760720" cy="1894205"/>
+                      <a:ext cx="5760720" cy="1916430"/>
                     </a:xfrm>
                     <a:prstGeom prst="rect">
                       <a:avLst/>
@@ -8651,6 +8827,7 @@
         </w:rPr>
         <w:t xml:space="preserve">l’analyse. Le manager aurait </w:t>
       </w:r>
+      <w:proofErr w:type="gramStart"/>
       <w:r>
         <w:rPr>
           <w:rFonts w:ascii="Times New Roman" w:hAnsi="Times New Roman" w:cs="Times New Roman"/>
@@ -8665,7 +8842,16 @@
           <w:sz w:val="24"/>
           <w:szCs w:val="24"/>
         </w:rPr>
-        <w:t>u être capable de supprimer l’unique catégorie dans laquelle il se trouve et il doit obligatoirement être dans une. Dans « CE » diagramme de class, ça n’est pas possible.</w:t>
+        <w:t>u être</w:t>
+      </w:r>
+      <w:proofErr w:type="gramEnd"/>
+      <w:r>
+        <w:rPr>
+          <w:rFonts w:ascii="Times New Roman" w:hAnsi="Times New Roman" w:cs="Times New Roman"/>
+          <w:sz w:val="24"/>
+          <w:szCs w:val="24"/>
+        </w:rPr>
+        <w:t xml:space="preserve"> capable de supprimer l’unique catégorie dans laquelle il se trouve et il doit obligatoirement être dans une. Dans « CE » diagramme de class, ça n’est pas possible.</w:t>
       </w:r>
     </w:p>
     <w:p>
@@ -8706,7 +8892,25 @@
           <w:sz w:val="24"/>
           <w:szCs w:val="24"/>
         </w:rPr>
-        <w:t xml:space="preserve"> ( donc il faut récupérer et pas créer )</w:t>
+        <w:t xml:space="preserve"> </w:t>
+      </w:r>
+      <w:proofErr w:type="gramStart"/>
+      <w:r>
+        <w:rPr>
+          <w:rFonts w:ascii="Times New Roman" w:hAnsi="Times New Roman" w:cs="Times New Roman"/>
+          <w:sz w:val="24"/>
+          <w:szCs w:val="24"/>
+        </w:rPr>
+        <w:t>( donc</w:t>
+      </w:r>
+      <w:proofErr w:type="gramEnd"/>
+      <w:r>
+        <w:rPr>
+          <w:rFonts w:ascii="Times New Roman" w:hAnsi="Times New Roman" w:cs="Times New Roman"/>
+          <w:sz w:val="24"/>
+          <w:szCs w:val="24"/>
+        </w:rPr>
+        <w:t xml:space="preserve"> il faut récupérer et pas créer )</w:t>
       </w:r>
       <w:r>
         <w:rPr>
@@ -8721,22 +8925,27 @@
       <w:pPr>
         <w:pStyle w:val="Titre3"/>
       </w:pPr>
-      <w:bookmarkStart w:id="19" w:name="_Toc87359257"/>
-      <w:r>
-        <w:t>Add outing</w:t>
-      </w:r>
-      <w:bookmarkEnd w:id="19"/>
-    </w:p>
-    <w:p>
+      <w:r>
+        <w:t>Consult outings</w:t>
+      </w:r>
+    </w:p>
+    <w:p>
+      <w:pPr>
+        <w:rPr>
+          <w:rFonts w:ascii="Times New Roman" w:hAnsi="Times New Roman" w:cs="Times New Roman"/>
+          <w:sz w:val="24"/>
+          <w:szCs w:val="24"/>
+        </w:rPr>
+      </w:pPr>
       <w:r>
         <w:rPr>
           <w:noProof/>
         </w:rPr>
         <w:drawing>
-          <wp:inline distT="0" distB="0" distL="0" distR="0" wp14:anchorId="5C779351" wp14:editId="125C7B03">
-            <wp:extent cx="5760720" cy="3699510"/>
+          <wp:inline distT="0" distB="0" distL="0" distR="0" wp14:anchorId="5C39444A" wp14:editId="282B4AAC">
+            <wp:extent cx="5760720" cy="2980055"/>
             <wp:effectExtent l="0" t="0" r="0" b="0"/>
-            <wp:docPr id="71" name="Image 71" descr="Une image contenant table&#10;&#10;Description générée automatiquement"/>
+            <wp:docPr id="58" name="Image 58"/>
             <wp:cNvGraphicFramePr>
               <a:graphicFrameLocks xmlns:a="http://schemas.openxmlformats.org/drawingml/2006/main" noChangeAspect="1"/>
             </wp:cNvGraphicFramePr>
@@ -8744,7 +8953,7 @@
               <a:graphicData uri="http://schemas.openxmlformats.org/drawingml/2006/picture">
                 <pic:pic xmlns:pic="http://schemas.openxmlformats.org/drawingml/2006/picture">
                   <pic:nvPicPr>
-                    <pic:cNvPr id="71" name="Image 71" descr="Une image contenant table&#10;&#10;Description générée automatiquement"/>
+                    <pic:cNvPr id="1" name=""/>
                     <pic:cNvPicPr/>
                   </pic:nvPicPr>
                   <pic:blipFill>
@@ -8756,7 +8965,7 @@
                   <pic:spPr>
                     <a:xfrm>
                       <a:off x="0" y="0"/>
-                      <a:ext cx="5760720" cy="3699510"/>
+                      <a:ext cx="5760720" cy="2980055"/>
                     </a:xfrm>
                     <a:prstGeom prst="rect">
                       <a:avLst/>
@@ -8771,12 +8980,57 @@
     </w:p>
     <w:p>
       <w:pPr>
+        <w:pStyle w:val="Titre4"/>
+      </w:pPr>
+      <w:r>
+        <w:t>Commentaire</w:t>
+      </w:r>
+    </w:p>
+    <w:p>
+      <w:pPr>
+        <w:rPr>
+          <w:rFonts w:ascii="Times New Roman" w:hAnsi="Times New Roman" w:cs="Times New Roman"/>
+          <w:sz w:val="24"/>
+          <w:szCs w:val="24"/>
+        </w:rPr>
+      </w:pPr>
+      <w:r>
+        <w:rPr>
+          <w:rFonts w:ascii="Times New Roman" w:hAnsi="Times New Roman" w:cs="Times New Roman"/>
+          <w:sz w:val="24"/>
+          <w:szCs w:val="24"/>
+        </w:rPr>
+        <w:t xml:space="preserve">Il n’est pas possible pour un responsable de voir les sorties des autres catégories. C’est pour cette raison que l’acteur n’apparaît pas dans ce diagramme de séquence mais dans </w:t>
+      </w:r>
+      <w:proofErr w:type="gramStart"/>
+      <w:r>
+        <w:rPr>
+          <w:rFonts w:ascii="Times New Roman" w:hAnsi="Times New Roman" w:cs="Times New Roman"/>
+          <w:sz w:val="24"/>
+          <w:szCs w:val="24"/>
+        </w:rPr>
+        <w:t>manage</w:t>
+      </w:r>
+      <w:proofErr w:type="gramEnd"/>
+      <w:r>
+        <w:rPr>
+          <w:rFonts w:ascii="Times New Roman" w:hAnsi="Times New Roman" w:cs="Times New Roman"/>
+          <w:sz w:val="24"/>
+          <w:szCs w:val="24"/>
+        </w:rPr>
+        <w:t xml:space="preserve"> Calendar.</w:t>
+      </w:r>
+    </w:p>
+    <w:p>
+      <w:pPr>
         <w:pStyle w:val="Titre3"/>
       </w:pPr>
+      <w:bookmarkStart w:id="19" w:name="_Toc87359257"/>
       <w:r>
         <w:lastRenderedPageBreak/>
-        <w:t>Delete outing</w:t>
-      </w:r>
+        <w:t>Add outing</w:t>
+      </w:r>
+      <w:bookmarkEnd w:id="19"/>
     </w:p>
     <w:p>
       <w:r>
@@ -8784,10 +9038,10 @@
           <w:noProof/>
         </w:rPr>
         <w:drawing>
-          <wp:inline distT="0" distB="0" distL="0" distR="0" wp14:anchorId="5F691759" wp14:editId="6C8D917C">
-            <wp:extent cx="5760720" cy="2800350"/>
+          <wp:inline distT="0" distB="0" distL="0" distR="0" wp14:anchorId="37C8E342" wp14:editId="17D95055">
+            <wp:extent cx="5760720" cy="3986530"/>
             <wp:effectExtent l="0" t="0" r="0" b="0"/>
-            <wp:docPr id="70" name="Image 70"/>
+            <wp:docPr id="45" name="Image 45" descr="Une image contenant table&#10;&#10;Description générée automatiquement"/>
             <wp:cNvGraphicFramePr>
               <a:graphicFrameLocks xmlns:a="http://schemas.openxmlformats.org/drawingml/2006/main" noChangeAspect="1"/>
             </wp:cNvGraphicFramePr>
@@ -8795,7 +9049,7 @@
               <a:graphicData uri="http://schemas.openxmlformats.org/drawingml/2006/picture">
                 <pic:pic xmlns:pic="http://schemas.openxmlformats.org/drawingml/2006/picture">
                   <pic:nvPicPr>
-                    <pic:cNvPr id="1" name=""/>
+                    <pic:cNvPr id="45" name="Image 45" descr="Une image contenant table&#10;&#10;Description générée automatiquement"/>
                     <pic:cNvPicPr/>
                   </pic:nvPicPr>
                   <pic:blipFill>
@@ -8807,7 +9061,7 @@
                   <pic:spPr>
                     <a:xfrm>
                       <a:off x="0" y="0"/>
-                      <a:ext cx="5760720" cy="2800350"/>
+                      <a:ext cx="5760720" cy="3986530"/>
                     </a:xfrm>
                     <a:prstGeom prst="rect">
                       <a:avLst/>
@@ -8822,75 +9076,10 @@
     </w:p>
     <w:p>
       <w:pPr>
-        <w:pStyle w:val="Titre4"/>
-      </w:pPr>
-      <w:r>
-        <w:t>Commentaire</w:t>
-      </w:r>
-    </w:p>
-    <w:p>
-      <w:pPr>
-        <w:rPr>
-          <w:rFonts w:ascii="Times New Roman" w:hAnsi="Times New Roman" w:cs="Times New Roman"/>
-          <w:sz w:val="24"/>
-          <w:szCs w:val="24"/>
-        </w:rPr>
-      </w:pPr>
-      <w:r>
-        <w:rPr>
-          <w:rFonts w:ascii="Times New Roman" w:hAnsi="Times New Roman" w:cs="Times New Roman"/>
-          <w:sz w:val="24"/>
-          <w:szCs w:val="24"/>
-        </w:rPr>
-        <w:t xml:space="preserve">Bien que ce soit le calendrier qui supprime </w:t>
-      </w:r>
-      <w:r>
-        <w:rPr>
-          <w:rFonts w:ascii="Times New Roman" w:hAnsi="Times New Roman" w:cs="Times New Roman"/>
-          <w:sz w:val="24"/>
-          <w:szCs w:val="24"/>
-        </w:rPr>
-        <w:t>sa sortie</w:t>
-      </w:r>
-      <w:r>
-        <w:rPr>
-          <w:rFonts w:ascii="Times New Roman" w:hAnsi="Times New Roman" w:cs="Times New Roman"/>
-          <w:sz w:val="24"/>
-          <w:szCs w:val="24"/>
-        </w:rPr>
-        <w:t xml:space="preserve"> à la demande du manager ( via le system)</w:t>
-      </w:r>
-      <w:r>
-        <w:rPr>
-          <w:rFonts w:ascii="Times New Roman" w:hAnsi="Times New Roman" w:cs="Times New Roman"/>
-          <w:sz w:val="24"/>
-          <w:szCs w:val="24"/>
-        </w:rPr>
-        <w:t xml:space="preserve">, la suppression de l’OBJET </w:t>
-      </w:r>
-      <w:r>
-        <w:rPr>
-          <w:rFonts w:ascii="Times New Roman" w:hAnsi="Times New Roman" w:cs="Times New Roman"/>
-          <w:sz w:val="24"/>
-          <w:szCs w:val="24"/>
-        </w:rPr>
-        <w:t xml:space="preserve">même </w:t>
-      </w:r>
-      <w:r>
-        <w:rPr>
-          <w:rFonts w:ascii="Times New Roman" w:hAnsi="Times New Roman" w:cs="Times New Roman"/>
-          <w:sz w:val="24"/>
-          <w:szCs w:val="24"/>
-        </w:rPr>
-        <w:t xml:space="preserve">dépend de sa propre classe. </w:t>
-      </w:r>
-    </w:p>
-    <w:p>
-      <w:pPr>
         <w:pStyle w:val="Titre3"/>
       </w:pPr>
       <w:r>
-        <w:t>Update outing</w:t>
+        <w:t>Delete outing</w:t>
       </w:r>
     </w:p>
     <w:p>
@@ -8899,10 +9088,10 @@
           <w:noProof/>
         </w:rPr>
         <w:drawing>
-          <wp:inline distT="0" distB="0" distL="0" distR="0" wp14:anchorId="09E3E0A1" wp14:editId="402FD172">
-            <wp:extent cx="5760720" cy="3662045"/>
+          <wp:inline distT="0" distB="0" distL="0" distR="0" wp14:anchorId="5F691759" wp14:editId="6C8D917C">
+            <wp:extent cx="5760720" cy="2800350"/>
             <wp:effectExtent l="0" t="0" r="0" b="0"/>
-            <wp:docPr id="62" name="Image 62"/>
+            <wp:docPr id="70" name="Image 70"/>
             <wp:cNvGraphicFramePr>
               <a:graphicFrameLocks xmlns:a="http://schemas.openxmlformats.org/drawingml/2006/main" noChangeAspect="1"/>
             </wp:cNvGraphicFramePr>
@@ -8922,7 +9111,7 @@
                   <pic:spPr>
                     <a:xfrm>
                       <a:off x="0" y="0"/>
-                      <a:ext cx="5760720" cy="3662045"/>
+                      <a:ext cx="5760720" cy="2800350"/>
                     </a:xfrm>
                     <a:prstGeom prst="rect">
                       <a:avLst/>
@@ -8937,26 +9126,464 @@
     </w:p>
     <w:p>
       <w:pPr>
+        <w:pStyle w:val="Titre4"/>
+      </w:pPr>
+      <w:r>
+        <w:t>Commentaire</w:t>
+      </w:r>
+    </w:p>
+    <w:p>
+      <w:pPr>
+        <w:rPr>
+          <w:rFonts w:ascii="Times New Roman" w:hAnsi="Times New Roman" w:cs="Times New Roman"/>
+          <w:sz w:val="24"/>
+          <w:szCs w:val="24"/>
+        </w:rPr>
+      </w:pPr>
+      <w:r>
+        <w:rPr>
+          <w:rFonts w:ascii="Times New Roman" w:hAnsi="Times New Roman" w:cs="Times New Roman"/>
+          <w:sz w:val="24"/>
+          <w:szCs w:val="24"/>
+        </w:rPr>
+        <w:t xml:space="preserve">Bien que ce soit le calendrier qui supprime </w:t>
+      </w:r>
+      <w:r>
+        <w:rPr>
+          <w:rFonts w:ascii="Times New Roman" w:hAnsi="Times New Roman" w:cs="Times New Roman"/>
+          <w:sz w:val="24"/>
+          <w:szCs w:val="24"/>
+        </w:rPr>
+        <w:t>sa sortie</w:t>
+      </w:r>
+      <w:r>
+        <w:rPr>
+          <w:rFonts w:ascii="Times New Roman" w:hAnsi="Times New Roman" w:cs="Times New Roman"/>
+          <w:sz w:val="24"/>
+          <w:szCs w:val="24"/>
+        </w:rPr>
+        <w:t xml:space="preserve"> à la demande du manager </w:t>
+      </w:r>
+      <w:proofErr w:type="gramStart"/>
+      <w:r>
+        <w:rPr>
+          <w:rFonts w:ascii="Times New Roman" w:hAnsi="Times New Roman" w:cs="Times New Roman"/>
+          <w:sz w:val="24"/>
+          <w:szCs w:val="24"/>
+        </w:rPr>
+        <w:t>( via</w:t>
+      </w:r>
+      <w:proofErr w:type="gramEnd"/>
+      <w:r>
+        <w:rPr>
+          <w:rFonts w:ascii="Times New Roman" w:hAnsi="Times New Roman" w:cs="Times New Roman"/>
+          <w:sz w:val="24"/>
+          <w:szCs w:val="24"/>
+        </w:rPr>
+        <w:t xml:space="preserve"> le system)</w:t>
+      </w:r>
+      <w:r>
+        <w:rPr>
+          <w:rFonts w:ascii="Times New Roman" w:hAnsi="Times New Roman" w:cs="Times New Roman"/>
+          <w:sz w:val="24"/>
+          <w:szCs w:val="24"/>
+        </w:rPr>
+        <w:t xml:space="preserve">, la suppression de l’OBJET </w:t>
+      </w:r>
+      <w:r>
+        <w:rPr>
+          <w:rFonts w:ascii="Times New Roman" w:hAnsi="Times New Roman" w:cs="Times New Roman"/>
+          <w:sz w:val="24"/>
+          <w:szCs w:val="24"/>
+        </w:rPr>
+        <w:t xml:space="preserve">même </w:t>
+      </w:r>
+      <w:r>
+        <w:rPr>
+          <w:rFonts w:ascii="Times New Roman" w:hAnsi="Times New Roman" w:cs="Times New Roman"/>
+          <w:sz w:val="24"/>
+          <w:szCs w:val="24"/>
+        </w:rPr>
+        <w:t xml:space="preserve">dépend de sa propre classe. </w:t>
+      </w:r>
+    </w:p>
+    <w:p>
+      <w:pPr>
         <w:pStyle w:val="Titre3"/>
+      </w:pPr>
+      <w:r>
+        <w:lastRenderedPageBreak/>
+        <w:t>Update outing</w:t>
+      </w:r>
+    </w:p>
+    <w:p>
+      <w:r>
+        <w:rPr>
+          <w:noProof/>
+        </w:rPr>
+        <w:drawing>
+          <wp:inline distT="0" distB="0" distL="0" distR="0" wp14:anchorId="632CEE3D" wp14:editId="57691804">
+            <wp:extent cx="5760720" cy="3720465"/>
+            <wp:effectExtent l="0" t="0" r="0" b="0"/>
+            <wp:docPr id="46" name="Image 46"/>
+            <wp:cNvGraphicFramePr>
+              <a:graphicFrameLocks xmlns:a="http://schemas.openxmlformats.org/drawingml/2006/main" noChangeAspect="1"/>
+            </wp:cNvGraphicFramePr>
+            <a:graphic xmlns:a="http://schemas.openxmlformats.org/drawingml/2006/main">
+              <a:graphicData uri="http://schemas.openxmlformats.org/drawingml/2006/picture">
+                <pic:pic xmlns:pic="http://schemas.openxmlformats.org/drawingml/2006/picture">
+                  <pic:nvPicPr>
+                    <pic:cNvPr id="1" name=""/>
+                    <pic:cNvPicPr/>
+                  </pic:nvPicPr>
+                  <pic:blipFill>
+                    <a:blip r:embed="rId23"/>
+                    <a:stretch>
+                      <a:fillRect/>
+                    </a:stretch>
+                  </pic:blipFill>
+                  <pic:spPr>
+                    <a:xfrm>
+                      <a:off x="0" y="0"/>
+                      <a:ext cx="5760720" cy="3720465"/>
+                    </a:xfrm>
+                    <a:prstGeom prst="rect">
+                      <a:avLst/>
+                    </a:prstGeom>
+                  </pic:spPr>
+                </pic:pic>
+              </a:graphicData>
+            </a:graphic>
+          </wp:inline>
+        </w:drawing>
+      </w:r>
+    </w:p>
+    <w:p>
+      <w:pPr>
+        <w:pStyle w:val="Titre4"/>
+      </w:pPr>
+      <w:r>
+        <w:t>Commentaire</w:t>
+      </w:r>
+    </w:p>
+    <w:p>
+      <w:pPr>
+        <w:rPr>
+          <w:rFonts w:ascii="Times New Roman" w:hAnsi="Times New Roman" w:cs="Times New Roman"/>
+          <w:sz w:val="24"/>
+          <w:szCs w:val="24"/>
+        </w:rPr>
+      </w:pPr>
+      <w:r>
+        <w:rPr>
+          <w:rFonts w:ascii="Times New Roman" w:hAnsi="Times New Roman" w:cs="Times New Roman"/>
+          <w:sz w:val="24"/>
+          <w:szCs w:val="24"/>
+        </w:rPr>
+        <w:t>Même si le manager ne change pas le prix du forfait, ce dernier est recalculé et le solde de la personne qui s’était inscrite est mis à jour.</w:t>
+      </w:r>
+    </w:p>
+    <w:p>
+      <w:pPr>
+        <w:pStyle w:val="Titre3"/>
+      </w:pPr>
+      <w:bookmarkStart w:id="20" w:name="_Toc87359258"/>
+      <w:r>
+        <w:t xml:space="preserve">Calculate </w:t>
+      </w:r>
+      <w:bookmarkEnd w:id="20"/>
+      <w:r>
+        <w:t>forfeit</w:t>
+      </w:r>
+    </w:p>
+    <w:p>
+      <w:pPr>
         <w:rPr>
           <w:lang w:val="en-GB"/>
         </w:rPr>
       </w:pPr>
-      <w:bookmarkStart w:id="20" w:name="_Toc87359258"/>
-      <w:r>
+      <w:r>
+        <w:rPr>
+          <w:noProof/>
+        </w:rPr>
+        <w:drawing>
+          <wp:inline distT="0" distB="0" distL="0" distR="0" wp14:anchorId="24BBF393" wp14:editId="28AA0431">
+            <wp:extent cx="5760720" cy="3209925"/>
+            <wp:effectExtent l="0" t="0" r="0" b="9525"/>
+            <wp:docPr id="57" name="Image 57" descr="Une image contenant table&#10;&#10;Description générée automatiquement"/>
+            <wp:cNvGraphicFramePr>
+              <a:graphicFrameLocks xmlns:a="http://schemas.openxmlformats.org/drawingml/2006/main" noChangeAspect="1"/>
+            </wp:cNvGraphicFramePr>
+            <a:graphic xmlns:a="http://schemas.openxmlformats.org/drawingml/2006/main">
+              <a:graphicData uri="http://schemas.openxmlformats.org/drawingml/2006/picture">
+                <pic:pic xmlns:pic="http://schemas.openxmlformats.org/drawingml/2006/picture">
+                  <pic:nvPicPr>
+                    <pic:cNvPr id="57" name="Image 57" descr="Une image contenant table&#10;&#10;Description générée automatiquement"/>
+                    <pic:cNvPicPr/>
+                  </pic:nvPicPr>
+                  <pic:blipFill>
+                    <a:blip r:embed="rId24"/>
+                    <a:stretch>
+                      <a:fillRect/>
+                    </a:stretch>
+                  </pic:blipFill>
+                  <pic:spPr>
+                    <a:xfrm>
+                      <a:off x="0" y="0"/>
+                      <a:ext cx="5760720" cy="3209925"/>
+                    </a:xfrm>
+                    <a:prstGeom prst="rect">
+                      <a:avLst/>
+                    </a:prstGeom>
+                  </pic:spPr>
+                </pic:pic>
+              </a:graphicData>
+            </a:graphic>
+          </wp:inline>
+        </w:drawing>
+      </w:r>
+    </w:p>
+    <w:p>
+      <w:pPr>
+        <w:pStyle w:val="Titre4"/>
+      </w:pPr>
+      <w:r>
+        <w:t>Commentaire</w:t>
+      </w:r>
+    </w:p>
+    <w:p>
+      <w:pPr>
+        <w:rPr>
+          <w:rFonts w:ascii="Times New Roman" w:hAnsi="Times New Roman" w:cs="Times New Roman"/>
+          <w:sz w:val="24"/>
+          <w:szCs w:val="24"/>
+        </w:rPr>
+      </w:pPr>
+      <w:r>
+        <w:rPr>
+          <w:rFonts w:ascii="Times New Roman" w:hAnsi="Times New Roman" w:cs="Times New Roman"/>
+          <w:sz w:val="24"/>
+          <w:szCs w:val="24"/>
+        </w:rPr>
+        <w:t>À la création de la sortie, il n’y a pas encore d’inscrits : il n’est pas nécessaire de communiquer avec les passengers et les drivers à ce stade.</w:t>
+      </w:r>
+    </w:p>
+    <w:p>
+      <w:pPr>
+        <w:rPr>
+          <w:rFonts w:ascii="Times New Roman" w:hAnsi="Times New Roman" w:cs="Times New Roman"/>
+          <w:sz w:val="24"/>
+          <w:szCs w:val="24"/>
+        </w:rPr>
+      </w:pPr>
+      <w:r>
+        <w:rPr>
+          <w:rFonts w:ascii="Times New Roman" w:hAnsi="Times New Roman" w:cs="Times New Roman"/>
+          <w:sz w:val="24"/>
+          <w:szCs w:val="24"/>
+        </w:rPr>
+        <w:lastRenderedPageBreak/>
+        <w:t>Il sera alors possible de tenir à jour le prix du forfait par inscription pour la personne qui s’était déjà inscrite dans le cas d’une mise à jour du forfait de la sortie.</w:t>
+      </w:r>
+      <w:r>
+        <w:rPr>
+          <w:rFonts w:ascii="Times New Roman" w:hAnsi="Times New Roman" w:cs="Times New Roman"/>
+          <w:sz w:val="24"/>
+          <w:szCs w:val="24"/>
+        </w:rPr>
+        <w:br/>
+        <w:t>Étant donné qu’un passager peut être conducteur à un moment ou l’autre, j’ai pensé que modifier le solde total dû au club via des soustractions et des additions.</w:t>
+      </w:r>
+      <w:r>
+        <w:rPr>
+          <w:rFonts w:ascii="Times New Roman" w:hAnsi="Times New Roman" w:cs="Times New Roman"/>
+          <w:sz w:val="24"/>
+          <w:szCs w:val="24"/>
+        </w:rPr>
+        <w:br/>
+      </w:r>
+      <w:r>
+        <w:rPr>
+          <w:rFonts w:ascii="Times New Roman" w:hAnsi="Times New Roman" w:cs="Times New Roman"/>
+          <w:sz w:val="24"/>
+          <w:szCs w:val="24"/>
+        </w:rPr>
+        <w:br/>
+        <w:t xml:space="preserve">Exemple : membre 1 a un solde de -20 -&gt; Il a été conducteur et le club lui doit 20€. S’il participe à une sortie à 20 € ensuite en étant passager -&gt; son solde serait -20 + 20 = 0. Ainsi, il ne doit rien et personne ne lui doit. Cela éviterait les transactions monétaires. </w:t>
+      </w:r>
+    </w:p>
+    <w:p>
+      <w:pPr>
+        <w:pStyle w:val="Titre3"/>
+      </w:pPr>
+      <w:bookmarkStart w:id="21" w:name="_Toc87359259"/>
+      <w:bookmarkStart w:id="22" w:name="_Toc87359264"/>
+      <w:r>
+        <w:t>Monitor payments</w:t>
+      </w:r>
+      <w:bookmarkEnd w:id="22"/>
+    </w:p>
+    <w:p>
+      <w:r>
+        <w:rPr>
+          <w:noProof/>
+        </w:rPr>
+        <w:drawing>
+          <wp:inline distT="0" distB="0" distL="0" distR="0" wp14:anchorId="7D53E566" wp14:editId="797541D5">
+            <wp:extent cx="5760720" cy="4069080"/>
+            <wp:effectExtent l="0" t="0" r="0" b="7620"/>
+            <wp:docPr id="60" name="Image 60" descr="Une image contenant table&#10;&#10;Description générée automatiquement"/>
+            <wp:cNvGraphicFramePr>
+              <a:graphicFrameLocks xmlns:a="http://schemas.openxmlformats.org/drawingml/2006/main" noChangeAspect="1"/>
+            </wp:cNvGraphicFramePr>
+            <a:graphic xmlns:a="http://schemas.openxmlformats.org/drawingml/2006/main">
+              <a:graphicData uri="http://schemas.openxmlformats.org/drawingml/2006/picture">
+                <pic:pic xmlns:pic="http://schemas.openxmlformats.org/drawingml/2006/picture">
+                  <pic:nvPicPr>
+                    <pic:cNvPr id="60" name="Image 60" descr="Une image contenant table&#10;&#10;Description générée automatiquement"/>
+                    <pic:cNvPicPr/>
+                  </pic:nvPicPr>
+                  <pic:blipFill>
+                    <a:blip r:embed="rId25"/>
+                    <a:stretch>
+                      <a:fillRect/>
+                    </a:stretch>
+                  </pic:blipFill>
+                  <pic:spPr>
+                    <a:xfrm>
+                      <a:off x="0" y="0"/>
+                      <a:ext cx="5760720" cy="4069080"/>
+                    </a:xfrm>
+                    <a:prstGeom prst="rect">
+                      <a:avLst/>
+                    </a:prstGeom>
+                  </pic:spPr>
+                </pic:pic>
+              </a:graphicData>
+            </a:graphic>
+          </wp:inline>
+        </w:drawing>
+      </w:r>
+    </w:p>
+    <w:p>
+      <w:pPr>
+        <w:pStyle w:val="Titre4"/>
+      </w:pPr>
+      <w:r>
+        <w:t>Commentaire</w:t>
+      </w:r>
+    </w:p>
+    <w:p>
+      <w:pPr>
+        <w:rPr>
+          <w:rFonts w:ascii="Times New Roman" w:hAnsi="Times New Roman" w:cs="Times New Roman"/>
+          <w:sz w:val="24"/>
+          <w:szCs w:val="24"/>
+        </w:rPr>
+      </w:pPr>
+      <w:r>
+        <w:rPr>
+          <w:rFonts w:ascii="Times New Roman" w:hAnsi="Times New Roman" w:cs="Times New Roman"/>
+          <w:sz w:val="24"/>
+          <w:szCs w:val="24"/>
+        </w:rPr>
+        <w:t xml:space="preserve">10/11 </w:t>
+      </w:r>
+      <w:r>
+        <w:rPr>
+          <w:rFonts w:ascii="Times New Roman" w:hAnsi="Times New Roman" w:cs="Times New Roman"/>
+          <w:sz w:val="24"/>
+          <w:szCs w:val="24"/>
+        </w:rPr>
+        <w:br/>
+        <w:t>À ce stade-ci, le trésorier verra le montant total dû « au club »</w:t>
+      </w:r>
+      <w:r>
+        <w:rPr>
+          <w:rFonts w:ascii="Times New Roman" w:hAnsi="Times New Roman" w:cs="Times New Roman"/>
+          <w:sz w:val="24"/>
+          <w:szCs w:val="24"/>
+        </w:rPr>
+        <w:t xml:space="preserve"> et celui que le club doit aux conducteurs.</w:t>
+      </w:r>
+      <w:r>
+        <w:rPr>
+          <w:rFonts w:ascii="Times New Roman" w:hAnsi="Times New Roman" w:cs="Times New Roman"/>
+          <w:sz w:val="24"/>
+          <w:szCs w:val="24"/>
+        </w:rPr>
+        <w:t xml:space="preserve"> </w:t>
+      </w:r>
+      <w:r>
+        <w:rPr>
+          <w:rFonts w:ascii="Times New Roman" w:hAnsi="Times New Roman" w:cs="Times New Roman"/>
+          <w:sz w:val="24"/>
+          <w:szCs w:val="24"/>
+        </w:rPr>
+        <w:t>N</w:t>
+      </w:r>
+      <w:r>
+        <w:rPr>
+          <w:rFonts w:ascii="Times New Roman" w:hAnsi="Times New Roman" w:cs="Times New Roman"/>
+          <w:sz w:val="24"/>
+          <w:szCs w:val="24"/>
+        </w:rPr>
+        <w:t>on pas chaque montant pour chaque sortie et pour chaque membre.</w:t>
+      </w:r>
+    </w:p>
+    <w:p>
+      <w:pPr>
+        <w:pStyle w:val="Titre3"/>
         <w:rPr>
           <w:lang w:val="en-GB"/>
         </w:rPr>
-        <w:t>Calculate package deal</w:t>
-      </w:r>
-      <w:bookmarkEnd w:id="20"/>
-    </w:p>
-    <w:p>
-      <w:pPr>
+      </w:pPr>
+      <w:bookmarkStart w:id="23" w:name="_Toc87359260"/>
+      <w:bookmarkStart w:id="24" w:name="_Toc87359263"/>
+      <w:r>
         <w:rPr>
           <w:lang w:val="en-GB"/>
         </w:rPr>
-      </w:pPr>
+        <w:t>Make a register for the outing</w:t>
+      </w:r>
+    </w:p>
+    <w:p>
+      <w:pPr>
+        <w:rPr>
+          <w:lang w:val="en-GB"/>
+        </w:rPr>
+      </w:pPr>
+    </w:p>
+    <w:p>
+      <w:pPr>
+        <w:pStyle w:val="Titre4"/>
+        <w:rPr>
+          <w:lang w:val="en-GB"/>
+        </w:rPr>
+      </w:pPr>
+      <w:r>
+        <w:rPr>
+          <w:lang w:val="en-GB"/>
+        </w:rPr>
+        <w:t>Commentaire</w:t>
+      </w:r>
+    </w:p>
+    <w:p>
+      <w:pPr>
+        <w:rPr>
+          <w:rFonts w:ascii="Times New Roman" w:hAnsi="Times New Roman" w:cs="Times New Roman"/>
+          <w:sz w:val="24"/>
+          <w:szCs w:val="24"/>
+        </w:rPr>
+      </w:pPr>
+      <w:r>
+        <w:rPr>
+          <w:rFonts w:ascii="Times New Roman" w:hAnsi="Times New Roman" w:cs="Times New Roman"/>
+          <w:sz w:val="24"/>
+          <w:szCs w:val="24"/>
+        </w:rPr>
+        <w:t xml:space="preserve">Avant de pouvoir ajouter son véhicule, le conducteur devra s’inscrire à la sortie. </w:t>
+      </w:r>
     </w:p>
     <w:p>
       <w:pPr>
@@ -8965,11 +9592,33 @@
           <w:lang w:val="en-GB"/>
         </w:rPr>
       </w:pPr>
-      <w:bookmarkStart w:id="21" w:name="_Toc87359259"/>
       <w:r>
         <w:rPr>
           <w:lang w:val="en-GB"/>
         </w:rPr>
+        <w:t>Add vehicle and available spaces</w:t>
+      </w:r>
+      <w:bookmarkEnd w:id="24"/>
+    </w:p>
+    <w:p>
+      <w:pPr>
+        <w:rPr>
+          <w:lang w:val="en-GB"/>
+        </w:rPr>
+      </w:pPr>
+    </w:p>
+    <w:bookmarkEnd w:id="23"/>
+    <w:p>
+      <w:pPr>
+        <w:pStyle w:val="Titre3"/>
+        <w:rPr>
+          <w:lang w:val="en-GB"/>
+        </w:rPr>
+      </w:pPr>
+      <w:r>
+        <w:rPr>
+          <w:lang w:val="en-GB"/>
+        </w:rPr>
         <w:t>Summary of the availabilities</w:t>
       </w:r>
       <w:bookmarkEnd w:id="21"/>
@@ -8983,365 +9632,142 @@
     </w:p>
     <w:p>
       <w:pPr>
-        <w:pStyle w:val="Titre3"/>
+        <w:pStyle w:val="Titre1"/>
         <w:rPr>
           <w:lang w:val="en-GB"/>
         </w:rPr>
       </w:pPr>
-      <w:bookmarkStart w:id="22" w:name="_Toc87359260"/>
+      <w:bookmarkStart w:id="25" w:name="_Toc87359265"/>
       <w:r>
         <w:rPr>
           <w:lang w:val="en-GB"/>
         </w:rPr>
         <w:lastRenderedPageBreak/>
-        <w:t>Make a register for the outing</w:t>
-      </w:r>
-      <w:bookmarkEnd w:id="22"/>
-    </w:p>
-    <w:p>
-      <w:pPr>
-        <w:rPr>
-          <w:lang w:val="en-GB"/>
-        </w:rPr>
-      </w:pPr>
-    </w:p>
-    <w:p>
-      <w:pPr>
-        <w:pStyle w:val="Titre3"/>
-        <w:rPr>
-          <w:lang w:val="en-GB"/>
-        </w:rPr>
-      </w:pPr>
-      <w:bookmarkStart w:id="23" w:name="_Toc87359261"/>
-      <w:r>
-        <w:rPr>
-          <w:lang w:val="en-GB"/>
-        </w:rPr>
-        <w:t>Reserve a sea</w:t>
-      </w:r>
-      <w:r>
-        <w:rPr>
-          <w:lang w:val="en-GB"/>
-        </w:rPr>
-        <w:t>t</w:t>
-      </w:r>
-      <w:r>
-        <w:rPr>
-          <w:lang w:val="en-GB"/>
-        </w:rPr>
-        <w:t xml:space="preserve"> for himself</w:t>
-      </w:r>
-      <w:bookmarkEnd w:id="23"/>
-    </w:p>
-    <w:p>
-      <w:pPr>
-        <w:rPr>
-          <w:lang w:val="en-GB"/>
-        </w:rPr>
-      </w:pPr>
-    </w:p>
-    <w:p>
-      <w:pPr>
-        <w:pStyle w:val="Titre3"/>
-        <w:rPr>
-          <w:lang w:val="en-GB"/>
-        </w:rPr>
-      </w:pPr>
-      <w:bookmarkStart w:id="24" w:name="_Toc87359262"/>
-      <w:r>
-        <w:rPr>
-          <w:lang w:val="en-GB"/>
-        </w:rPr>
-        <w:t>Reserve a seat for his velo</w:t>
-      </w:r>
-      <w:bookmarkEnd w:id="24"/>
-    </w:p>
-    <w:p>
-      <w:pPr>
-        <w:rPr>
-          <w:lang w:val="en-GB"/>
-        </w:rPr>
-      </w:pPr>
-    </w:p>
-    <w:p>
-      <w:pPr>
-        <w:pStyle w:val="Titre3"/>
-        <w:rPr>
-          <w:lang w:val="en-GB"/>
-        </w:rPr>
-      </w:pPr>
-      <w:bookmarkStart w:id="25" w:name="_Toc87359263"/>
-      <w:r>
-        <w:rPr>
-          <w:lang w:val="en-GB"/>
-        </w:rPr>
-        <w:t xml:space="preserve">Add </w:t>
-      </w:r>
-      <w:r>
-        <w:rPr>
-          <w:lang w:val="en-GB"/>
-        </w:rPr>
-        <w:t>vehicle</w:t>
-      </w:r>
-      <w:r>
-        <w:rPr>
-          <w:lang w:val="en-GB"/>
-        </w:rPr>
-        <w:t xml:space="preserve"> and available spaces</w:t>
+        <w:t>Conclusion</w:t>
       </w:r>
       <w:bookmarkEnd w:id="25"/>
     </w:p>
-    <w:p>
-      <w:pPr>
-        <w:rPr>
-          <w:lang w:val="en-GB"/>
-        </w:rPr>
-      </w:pPr>
-    </w:p>
-    <w:p>
-      <w:pPr>
-        <w:pStyle w:val="Titre3"/>
-        <w:rPr>
-          <w:lang w:val="en-GB"/>
-        </w:rPr>
-      </w:pPr>
-      <w:bookmarkStart w:id="26" w:name="_Toc87359264"/>
-      <w:r>
-        <w:rPr>
-          <w:lang w:val="en-GB"/>
-        </w:rPr>
-        <w:t>Monitor payments</w:t>
-      </w:r>
-      <w:bookmarkEnd w:id="26"/>
-    </w:p>
-    <w:p>
-      <w:pPr>
-        <w:rPr>
-          <w:lang w:val="en-GB"/>
-        </w:rPr>
-      </w:pPr>
-    </w:p>
-    <w:p>
-      <w:pPr>
-        <w:pStyle w:val="Titre3"/>
-        <w:rPr>
-          <w:lang w:val="en-GB"/>
-        </w:rPr>
-      </w:pPr>
-      <w:r>
-        <w:rPr>
-          <w:lang w:val="en-GB"/>
-        </w:rPr>
-        <w:t>Manage category</w:t>
-      </w:r>
-    </w:p>
-    <w:p>
-      <w:pPr>
-        <w:rPr>
-          <w:lang w:val="en-GB"/>
-        </w:rPr>
-      </w:pPr>
-    </w:p>
-    <w:p>
-      <w:pPr>
-        <w:rPr>
-          <w:lang w:val="en-GB"/>
-        </w:rPr>
-      </w:pPr>
-    </w:p>
-    <w:p>
-      <w:pPr>
-        <w:rPr>
-          <w:lang w:val="en-GB"/>
-        </w:rPr>
-      </w:pPr>
-    </w:p>
-    <w:p>
-      <w:pPr>
-        <w:rPr>
-          <w:lang w:val="en-GB"/>
-        </w:rPr>
-      </w:pPr>
-    </w:p>
-    <w:p>
-      <w:pPr>
-        <w:rPr>
-          <w:lang w:val="en-GB"/>
-        </w:rPr>
-      </w:pPr>
-    </w:p>
-    <w:p>
-      <w:pPr>
-        <w:rPr>
-          <w:lang w:val="en-GB"/>
-        </w:rPr>
-      </w:pPr>
-    </w:p>
-    <w:p>
-      <w:pPr>
-        <w:rPr>
-          <w:lang w:val="en-GB"/>
-        </w:rPr>
-      </w:pPr>
-    </w:p>
-    <w:p>
-      <w:pPr>
-        <w:rPr>
-          <w:lang w:val="en-GB"/>
-        </w:rPr>
-      </w:pPr>
-    </w:p>
-    <w:p>
-      <w:pPr>
-        <w:rPr>
-          <w:lang w:val="en-GB"/>
-        </w:rPr>
-      </w:pPr>
-    </w:p>
-    <w:p>
-      <w:pPr>
-        <w:rPr>
-          <w:lang w:val="en-GB"/>
-        </w:rPr>
-      </w:pPr>
-    </w:p>
-    <w:p>
-      <w:pPr>
-        <w:rPr>
-          <w:lang w:val="en-GB"/>
-        </w:rPr>
-      </w:pPr>
-    </w:p>
-    <w:p>
-      <w:pPr>
-        <w:rPr>
-          <w:lang w:val="en-GB"/>
-        </w:rPr>
-      </w:pPr>
-    </w:p>
-    <w:p>
-      <w:pPr>
-        <w:rPr>
-          <w:lang w:val="en-GB"/>
-        </w:rPr>
-      </w:pPr>
-    </w:p>
-    <w:p>
-      <w:pPr>
-        <w:rPr>
-          <w:lang w:val="en-GB"/>
-        </w:rPr>
-      </w:pPr>
-    </w:p>
-    <w:p>
-      <w:pPr>
-        <w:rPr>
-          <w:lang w:val="en-GB"/>
-        </w:rPr>
-      </w:pPr>
-    </w:p>
-    <w:p>
-      <w:pPr>
-        <w:rPr>
-          <w:lang w:val="en-GB"/>
-        </w:rPr>
-      </w:pPr>
-    </w:p>
-    <w:p>
-      <w:pPr>
-        <w:rPr>
-          <w:lang w:val="en-GB"/>
-        </w:rPr>
-      </w:pPr>
-    </w:p>
-    <w:p>
-      <w:pPr>
-        <w:rPr>
-          <w:lang w:val="en-GB"/>
-        </w:rPr>
-      </w:pPr>
-    </w:p>
-    <w:p>
-      <w:pPr>
-        <w:rPr>
-          <w:lang w:val="en-GB"/>
-        </w:rPr>
-      </w:pPr>
-    </w:p>
-    <w:p>
-      <w:pPr>
-        <w:rPr>
-          <w:lang w:val="en-GB"/>
-        </w:rPr>
-      </w:pPr>
-    </w:p>
-    <w:p>
-      <w:pPr>
-        <w:rPr>
-          <w:lang w:val="en-GB"/>
-        </w:rPr>
-      </w:pPr>
-    </w:p>
-    <w:p>
-      <w:pPr>
-        <w:rPr>
-          <w:lang w:val="en-GB"/>
-        </w:rPr>
-      </w:pPr>
-    </w:p>
-    <w:p>
-      <w:pPr>
-        <w:rPr>
-          <w:lang w:val="en-GB"/>
-        </w:rPr>
-      </w:pPr>
-    </w:p>
-    <w:p>
-      <w:pPr>
-        <w:rPr>
-          <w:lang w:val="en-GB"/>
-        </w:rPr>
-      </w:pPr>
-    </w:p>
-    <w:p>
-      <w:pPr>
-        <w:rPr>
-          <w:lang w:val="en-GB"/>
-        </w:rPr>
-      </w:pPr>
-    </w:p>
-    <w:p>
-      <w:pPr>
-        <w:rPr>
-          <w:lang w:val="en-GB"/>
-        </w:rPr>
-      </w:pPr>
-    </w:p>
-    <w:p>
-      <w:pPr>
-        <w:rPr>
-          <w:lang w:val="en-GB"/>
-        </w:rPr>
-      </w:pPr>
-    </w:p>
-    <w:p>
-      <w:pPr>
-        <w:pStyle w:val="Titre1"/>
-        <w:rPr>
-          <w:lang w:val="en-GB"/>
-        </w:rPr>
-      </w:pPr>
-      <w:bookmarkStart w:id="27" w:name="_Toc87359265"/>
-      <w:r>
-        <w:rPr>
-          <w:lang w:val="en-GB"/>
-        </w:rPr>
-        <w:t>Conclusion</w:t>
-      </w:r>
-      <w:bookmarkEnd w:id="27"/>
+    <w:tbl>
+      <w:tblPr>
+        <w:tblStyle w:val="Grilledutableau"/>
+        <w:tblW w:w="0" w:type="auto"/>
+        <w:tblLook w:val="04A0" w:firstRow="1" w:lastRow="0" w:firstColumn="1" w:lastColumn="0" w:noHBand="0" w:noVBand="1"/>
+      </w:tblPr>
+      <w:tblGrid>
+        <w:gridCol w:w="9062"/>
+      </w:tblGrid>
+      <w:tr>
+        <w:tc>
+          <w:tcPr>
+            <w:tcW w:w="9062" w:type="dxa"/>
+          </w:tcPr>
+          <w:p>
+            <w:pPr>
+              <w:rPr>
+                <w:rFonts w:ascii="Times New Roman" w:hAnsi="Times New Roman" w:cs="Times New Roman"/>
+                <w:sz w:val="24"/>
+                <w:szCs w:val="24"/>
+              </w:rPr>
+            </w:pPr>
+            <w:r>
+              <w:rPr>
+                <w:rFonts w:ascii="Times New Roman" w:hAnsi="Times New Roman" w:cs="Times New Roman"/>
+                <w:sz w:val="24"/>
+                <w:szCs w:val="24"/>
+              </w:rPr>
+              <w:t>J’ai mis beaucoup de t</w:t>
+            </w:r>
+            <w:r>
+              <w:rPr>
+                <w:rFonts w:ascii="Times New Roman" w:hAnsi="Times New Roman" w:cs="Times New Roman"/>
+                <w:sz w:val="24"/>
+                <w:szCs w:val="24"/>
+              </w:rPr>
+              <w:t xml:space="preserve">emps à peaufiner l’analyse : je divague de trop. C’est une remarque qui m’a déjà été formulée. J’en suis conscient et je </w:t>
+            </w:r>
+            <w:proofErr w:type="gramStart"/>
+            <w:r>
+              <w:rPr>
+                <w:rFonts w:ascii="Times New Roman" w:hAnsi="Times New Roman" w:cs="Times New Roman"/>
+                <w:sz w:val="24"/>
+                <w:szCs w:val="24"/>
+              </w:rPr>
+              <w:t>fais</w:t>
+            </w:r>
+            <w:proofErr w:type="gramEnd"/>
+            <w:r>
+              <w:rPr>
+                <w:rFonts w:ascii="Times New Roman" w:hAnsi="Times New Roman" w:cs="Times New Roman"/>
+                <w:sz w:val="24"/>
+                <w:szCs w:val="24"/>
+              </w:rPr>
+              <w:t xml:space="preserve"> des efforts pour me focaliser sur ce qui est nécessaire pour éviter de partir dans tous les sens mais ça n’est pas encore bien. </w:t>
+            </w:r>
+          </w:p>
+          <w:p>
+            <w:pPr>
+              <w:rPr>
+                <w:rFonts w:ascii="Times New Roman" w:hAnsi="Times New Roman" w:cs="Times New Roman"/>
+                <w:sz w:val="24"/>
+                <w:szCs w:val="24"/>
+              </w:rPr>
+            </w:pPr>
+            <w:r>
+              <w:rPr>
+                <w:rFonts w:ascii="Times New Roman" w:hAnsi="Times New Roman" w:cs="Times New Roman"/>
+                <w:sz w:val="24"/>
+                <w:szCs w:val="24"/>
+              </w:rPr>
+              <w:t xml:space="preserve">Aussi, j’ai mal géré mon temps entre les autres cours, projets à travailler et le reste de ma vie privée. </w:t>
+            </w:r>
+          </w:p>
+          <w:p>
+            <w:pPr>
+              <w:rPr>
+                <w:rFonts w:ascii="Times New Roman" w:hAnsi="Times New Roman" w:cs="Times New Roman"/>
+                <w:sz w:val="24"/>
+                <w:szCs w:val="24"/>
+              </w:rPr>
+            </w:pPr>
+            <w:r>
+              <w:rPr>
+                <w:rFonts w:ascii="Times New Roman" w:hAnsi="Times New Roman" w:cs="Times New Roman"/>
+                <w:sz w:val="24"/>
+                <w:szCs w:val="24"/>
+              </w:rPr>
+              <w:t xml:space="preserve">Je maintiens : je préfère travailler seul pour n’emporter personne avec moi dans mes erreurs et ne pas dépendre de quelqu’un d’autre. </w:t>
+            </w:r>
+            <w:r>
+              <w:rPr>
+                <w:rFonts w:ascii="Times New Roman" w:hAnsi="Times New Roman" w:cs="Times New Roman"/>
+                <w:sz w:val="24"/>
+                <w:szCs w:val="24"/>
+              </w:rPr>
+              <w:t>Ça</w:t>
+            </w:r>
+            <w:r>
+              <w:rPr>
+                <w:rFonts w:ascii="Times New Roman" w:hAnsi="Times New Roman" w:cs="Times New Roman"/>
+                <w:sz w:val="24"/>
+                <w:szCs w:val="24"/>
+              </w:rPr>
+              <w:t xml:space="preserve"> nécessitera adaptation pour l’avenir professionnel.</w:t>
+            </w:r>
+          </w:p>
+        </w:tc>
+      </w:tr>
+    </w:tbl>
+    <w:p>
+      <w:pPr>
+        <w:rPr>
+          <w:rFonts w:ascii="Times New Roman" w:hAnsi="Times New Roman" w:cs="Times New Roman"/>
+          <w:sz w:val="24"/>
+          <w:szCs w:val="24"/>
+        </w:rPr>
+      </w:pPr>
     </w:p>
     <w:sectPr>
-      <w:footerReference w:type="default" r:id="rId23"/>
+      <w:footerReference w:type="default" r:id="rId26"/>
       <w:pgSz w:w="11906" w:h="16838"/>
       <w:pgMar w:top="1417" w:right="1417" w:bottom="1417" w:left="1417" w:header="708" w:footer="708" w:gutter="0"/>
       <w:pgNumType w:start="0"/>
@@ -10975,6 +11401,25 @@
       <w:color w:val="2F5496" w:themeColor="accent1" w:themeShade="BF"/>
     </w:rPr>
   </w:style>
+  <w:style w:type="table" w:styleId="Grilledutableau">
+    <w:name w:val="Table Grid"/>
+    <w:basedOn w:val="TableauNormal"/>
+    <w:uiPriority w:val="39"/>
+    <w:rsid w:val="00F95A89"/>
+    <w:pPr>
+      <w:spacing w:after="0" w:line="240" w:lineRule="auto"/>
+    </w:pPr>
+    <w:tblPr>
+      <w:tblBorders>
+        <w:top w:val="single" w:sz="4" w:space="0" w:color="auto"/>
+        <w:left w:val="single" w:sz="4" w:space="0" w:color="auto"/>
+        <w:bottom w:val="single" w:sz="4" w:space="0" w:color="auto"/>
+        <w:right w:val="single" w:sz="4" w:space="0" w:color="auto"/>
+        <w:insideH w:val="single" w:sz="4" w:space="0" w:color="auto"/>
+        <w:insideV w:val="single" w:sz="4" w:space="0" w:color="auto"/>
+      </w:tblBorders>
+    </w:tblPr>
+  </w:style>
 </w:styles>
 </file>
 

--- a/HuygebaertGabriel/HuygebaertGabriel.docx
+++ b/HuygebaertGabriel/HuygebaertGabriel.docx
@@ -7013,25 +7013,7 @@
           <w:sz w:val="24"/>
           <w:szCs w:val="24"/>
         </w:rPr>
-        <w:t xml:space="preserve">Librairies -&gt; Class path -&gt; Add JARs -&gt; Sélectionner </w:t>
-      </w:r>
-      <w:proofErr w:type="gramStart"/>
-      <w:r>
-        <w:rPr>
-          <w:rFonts w:ascii="Times New Roman" w:hAnsi="Times New Roman" w:cs="Times New Roman"/>
-          <w:sz w:val="24"/>
-          <w:szCs w:val="24"/>
-        </w:rPr>
-        <w:t>les  5</w:t>
-      </w:r>
-      <w:proofErr w:type="gramEnd"/>
-      <w:r>
-        <w:rPr>
-          <w:rFonts w:ascii="Times New Roman" w:hAnsi="Times New Roman" w:cs="Times New Roman"/>
-          <w:sz w:val="24"/>
-          <w:szCs w:val="24"/>
-        </w:rPr>
-        <w:t xml:space="preserve"> fichiers qui sont déjà dans la racine</w:t>
+        <w:t>Librairies -&gt; Class path -&gt; Add JARs -&gt; Sélectionner les  5 fichiers qui sont déjà dans la racine</w:t>
       </w:r>
       <w:r>
         <w:rPr>
@@ -7331,25 +7313,7 @@
           <w:sz w:val="24"/>
           <w:szCs w:val="24"/>
         </w:rPr>
-        <w:t xml:space="preserve">Bien que le conducteur et le passager soient deux acteurs dans </w:t>
-      </w:r>
-      <w:proofErr w:type="gramStart"/>
-      <w:r>
-        <w:rPr>
-          <w:rFonts w:ascii="Times New Roman" w:hAnsi="Times New Roman" w:cs="Times New Roman"/>
-          <w:sz w:val="24"/>
-          <w:szCs w:val="24"/>
-        </w:rPr>
-        <w:t>le use</w:t>
-      </w:r>
-      <w:proofErr w:type="gramEnd"/>
-      <w:r>
-        <w:rPr>
-          <w:rFonts w:ascii="Times New Roman" w:hAnsi="Times New Roman" w:cs="Times New Roman"/>
-          <w:sz w:val="24"/>
-          <w:szCs w:val="24"/>
-        </w:rPr>
-        <w:t xml:space="preserve"> case, cela ne veut pas dire qu’ils seront caractérisés par deux classes distinctes dans le diagramme de classe. Ces derniers sont des membres et ce sera leur relation avec le véhicule qui les différenciera.</w:t>
+        <w:t>Bien que le conducteur et le passager soient deux acteurs dans le use case, cela ne veut pas dire qu’ils seront caractérisés par deux classes distinctes dans le diagramme de classe. Ces derniers sont des membres et ce sera leur relation avec le véhicule qui les différenciera.</w:t>
       </w:r>
     </w:p>
     <w:p>
@@ -7741,25 +7705,7 @@
           <w:sz w:val="24"/>
           <w:szCs w:val="24"/>
         </w:rPr>
-        <w:t xml:space="preserve">De plus, j’avais oublié de permettre aux membres de choisir une nouvelle catégorie. </w:t>
-      </w:r>
-      <w:proofErr w:type="gramStart"/>
-      <w:r>
-        <w:rPr>
-          <w:rFonts w:ascii="Times New Roman" w:hAnsi="Times New Roman" w:cs="Times New Roman"/>
-          <w:sz w:val="24"/>
-          <w:szCs w:val="24"/>
-        </w:rPr>
-        <w:t>( Lien</w:t>
-      </w:r>
-      <w:proofErr w:type="gramEnd"/>
-      <w:r>
-        <w:rPr>
-          <w:rFonts w:ascii="Times New Roman" w:hAnsi="Times New Roman" w:cs="Times New Roman"/>
-          <w:sz w:val="24"/>
-          <w:szCs w:val="24"/>
-        </w:rPr>
-        <w:t xml:space="preserve"> 1-plusieurs dans le diagramme de class )</w:t>
+        <w:t>De plus, j’avais oublié de permettre aux membres de choisir une nouvelle catégorie. ( Lien 1-plusieurs dans le diagramme de class )</w:t>
       </w:r>
       <w:r>
         <w:rPr>
@@ -7788,6 +7734,14 @@
           <w:szCs w:val="24"/>
         </w:rPr>
       </w:pPr>
+      <w:r>
+        <w:rPr>
+          <w:rFonts w:ascii="Times New Roman" w:hAnsi="Times New Roman" w:cs="Times New Roman"/>
+          <w:sz w:val="24"/>
+          <w:szCs w:val="24"/>
+        </w:rPr>
+        <w:t>11/11 : À ce stade, je n’ai aucune idée de commenter intégrer un réel système de paiement. C’est pourquoi ces uses cases ont disparu du diagramme. Peut-être que je trouverais une solution et rajouterais cela plus tard.</w:t>
+      </w:r>
     </w:p>
     <w:p>
       <w:pPr>
@@ -7920,15 +7874,7 @@
       <w:bookmarkStart w:id="12" w:name="_Toc87359250"/>
       <w:r>
         <w:lastRenderedPageBreak/>
-        <w:t xml:space="preserve">Jet 2 </w:t>
-      </w:r>
-      <w:proofErr w:type="gramStart"/>
-      <w:r>
-        <w:t>( base</w:t>
-      </w:r>
-      <w:proofErr w:type="gramEnd"/>
-      <w:r>
-        <w:t xml:space="preserve"> proposée par l’enseignant )</w:t>
+        <w:t>Jet 2 ( base proposée par l’enseignant )</w:t>
       </w:r>
       <w:bookmarkEnd w:id="12"/>
     </w:p>
@@ -8005,25 +7951,7 @@
           <w:szCs w:val="24"/>
         </w:rPr>
         <w:br/>
-        <w:t xml:space="preserve">Le calendrier n’existe pas si une catégorie n’existe pas </w:t>
-      </w:r>
-      <w:proofErr w:type="gramStart"/>
-      <w:r>
-        <w:rPr>
-          <w:rFonts w:ascii="Times New Roman" w:hAnsi="Times New Roman" w:cs="Times New Roman"/>
-          <w:sz w:val="24"/>
-          <w:szCs w:val="24"/>
-        </w:rPr>
-        <w:t>( prévoir</w:t>
-      </w:r>
-      <w:proofErr w:type="gramEnd"/>
-      <w:r>
-        <w:rPr>
-          <w:rFonts w:ascii="Times New Roman" w:hAnsi="Times New Roman" w:cs="Times New Roman"/>
-          <w:sz w:val="24"/>
-          <w:szCs w:val="24"/>
-        </w:rPr>
-        <w:t xml:space="preserve"> que le calendrier peut être supprimé </w:t>
+        <w:t xml:space="preserve">Le calendrier n’existe pas si une catégorie n’existe pas ( prévoir que le calendrier peut être supprimé </w:t>
       </w:r>
       <w:r>
         <w:rPr>
@@ -8127,25 +8055,7 @@
           <w:sz w:val="24"/>
           <w:szCs w:val="24"/>
         </w:rPr>
-        <w:t xml:space="preserve"> méthodes ou d’attributs en particulier dans les class filles, il est possible de remplacer par un énumérateur. </w:t>
-      </w:r>
-      <w:proofErr w:type="gramStart"/>
-      <w:r>
-        <w:rPr>
-          <w:rFonts w:ascii="Times New Roman" w:hAnsi="Times New Roman" w:cs="Times New Roman"/>
-          <w:sz w:val="24"/>
-          <w:szCs w:val="24"/>
-        </w:rPr>
-        <w:t>( Cf.</w:t>
-      </w:r>
-      <w:proofErr w:type="gramEnd"/>
-      <w:r>
-        <w:rPr>
-          <w:rFonts w:ascii="Times New Roman" w:hAnsi="Times New Roman" w:cs="Times New Roman"/>
-          <w:sz w:val="24"/>
-          <w:szCs w:val="24"/>
-        </w:rPr>
-        <w:t xml:space="preserve"> les catégories ) </w:t>
+        <w:t xml:space="preserve"> méthodes ou d’attributs en particulier dans les class filles, il est possible de remplacer par un énumérateur. ( Cf. les catégories ) </w:t>
       </w:r>
     </w:p>
     <w:p/>
@@ -8249,10 +8159,10 @@
           <w:noProof/>
         </w:rPr>
         <w:drawing>
-          <wp:inline distT="0" distB="0" distL="0" distR="0" wp14:anchorId="0509BCF1" wp14:editId="2196B01E">
-            <wp:extent cx="5760720" cy="5492115"/>
-            <wp:effectExtent l="0" t="0" r="0" b="0"/>
-            <wp:docPr id="66" name="Image 66" descr="Une image contenant table&#10;&#10;Description générée automatiquement"/>
+          <wp:inline distT="0" distB="0" distL="0" distR="0" wp14:anchorId="6ED5AD38" wp14:editId="030750D8">
+            <wp:extent cx="5760720" cy="5463540"/>
+            <wp:effectExtent l="0" t="0" r="0" b="3810"/>
+            <wp:docPr id="47" name="Image 47" descr="Une image contenant table&#10;&#10;Description générée automatiquement"/>
             <wp:cNvGraphicFramePr>
               <a:graphicFrameLocks xmlns:a="http://schemas.openxmlformats.org/drawingml/2006/main" noChangeAspect="1"/>
             </wp:cNvGraphicFramePr>
@@ -8260,7 +8170,7 @@
               <a:graphicData uri="http://schemas.openxmlformats.org/drawingml/2006/picture">
                 <pic:pic xmlns:pic="http://schemas.openxmlformats.org/drawingml/2006/picture">
                   <pic:nvPicPr>
-                    <pic:cNvPr id="66" name="Image 66" descr="Une image contenant table&#10;&#10;Description générée automatiquement"/>
+                    <pic:cNvPr id="47" name="Image 47" descr="Une image contenant table&#10;&#10;Description générée automatiquement"/>
                     <pic:cNvPicPr/>
                   </pic:nvPicPr>
                   <pic:blipFill>
@@ -8272,7 +8182,7 @@
                   <pic:spPr>
                     <a:xfrm>
                       <a:off x="0" y="0"/>
-                      <a:ext cx="5760720" cy="5492115"/>
+                      <a:ext cx="5760720" cy="5463540"/>
                     </a:xfrm>
                     <a:prstGeom prst="rect">
                       <a:avLst/>
@@ -8379,33 +8289,15 @@
           <w:sz w:val="24"/>
           <w:szCs w:val="24"/>
         </w:rPr>
-        <w:t xml:space="preserve"> -&gt; </w:t>
-      </w:r>
-      <w:proofErr w:type="gramStart"/>
-      <w:r>
-        <w:rPr>
-          <w:rFonts w:ascii="Times New Roman" w:hAnsi="Times New Roman" w:cs="Times New Roman"/>
-          <w:sz w:val="24"/>
-          <w:szCs w:val="24"/>
-        </w:rPr>
-        <w:t xml:space="preserve">Category </w:t>
-      </w:r>
-      <w:r>
-        <w:rPr>
-          <w:rFonts w:ascii="Times New Roman" w:hAnsi="Times New Roman" w:cs="Times New Roman"/>
-          <w:sz w:val="24"/>
-          <w:szCs w:val="24"/>
-        </w:rPr>
-        <w:t>)</w:t>
-      </w:r>
-      <w:proofErr w:type="gramEnd"/>
-      <w:r>
-        <w:rPr>
-          <w:rFonts w:ascii="Times New Roman" w:hAnsi="Times New Roman" w:cs="Times New Roman"/>
-          <w:sz w:val="24"/>
-          <w:szCs w:val="24"/>
-        </w:rPr>
-        <w:t xml:space="preserve"> qui uni</w:t>
+        <w:t xml:space="preserve"> -&gt; Category </w:t>
+      </w:r>
+      <w:r>
+        <w:rPr>
+          <w:rFonts w:ascii="Times New Roman" w:hAnsi="Times New Roman" w:cs="Times New Roman"/>
+          <w:sz w:val="24"/>
+          <w:szCs w:val="24"/>
+        </w:rPr>
+        <w:t>) qui uni</w:t>
       </w:r>
       <w:r>
         <w:rPr>
@@ -8580,10 +8472,10 @@
           <w:noProof/>
         </w:rPr>
         <w:drawing>
-          <wp:inline distT="0" distB="0" distL="0" distR="0" wp14:anchorId="54303469" wp14:editId="11E2F889">
-            <wp:extent cx="5760720" cy="2703830"/>
-            <wp:effectExtent l="0" t="0" r="0" b="1270"/>
-            <wp:docPr id="52" name="Image 52"/>
+          <wp:inline distT="0" distB="0" distL="0" distR="0" wp14:anchorId="40B20331" wp14:editId="102AB021">
+            <wp:extent cx="5760720" cy="2667000"/>
+            <wp:effectExtent l="0" t="0" r="0" b="0"/>
+            <wp:docPr id="44" name="Image 44"/>
             <wp:cNvGraphicFramePr>
               <a:graphicFrameLocks xmlns:a="http://schemas.openxmlformats.org/drawingml/2006/main" noChangeAspect="1"/>
             </wp:cNvGraphicFramePr>
@@ -8603,7 +8495,7 @@
                   <pic:spPr>
                     <a:xfrm>
                       <a:off x="0" y="0"/>
-                      <a:ext cx="5760720" cy="2703830"/>
+                      <a:ext cx="5760720" cy="2667000"/>
                     </a:xfrm>
                     <a:prstGeom prst="rect">
                       <a:avLst/>
@@ -8654,25 +8546,7 @@
           <w:sz w:val="24"/>
           <w:szCs w:val="24"/>
         </w:rPr>
-        <w:t xml:space="preserve">unique </w:t>
-      </w:r>
-      <w:proofErr w:type="gramStart"/>
-      <w:r>
-        <w:rPr>
-          <w:rFonts w:ascii="Times New Roman" w:hAnsi="Times New Roman" w:cs="Times New Roman"/>
-          <w:sz w:val="24"/>
-          <w:szCs w:val="24"/>
-        </w:rPr>
-        <w:t>( puisque</w:t>
-      </w:r>
-      <w:proofErr w:type="gramEnd"/>
-      <w:r>
-        <w:rPr>
-          <w:rFonts w:ascii="Times New Roman" w:hAnsi="Times New Roman" w:cs="Times New Roman"/>
-          <w:sz w:val="24"/>
-          <w:szCs w:val="24"/>
-        </w:rPr>
-        <w:t xml:space="preserve"> classe</w:t>
+        <w:t>unique ( puisque classe</w:t>
       </w:r>
       <w:r>
         <w:rPr>
@@ -8713,10 +8587,10 @@
           <w:noProof/>
         </w:rPr>
         <w:drawing>
-          <wp:inline distT="0" distB="0" distL="0" distR="0" wp14:anchorId="77CD82FA" wp14:editId="52447D96">
-            <wp:extent cx="5760720" cy="1916430"/>
-            <wp:effectExtent l="0" t="0" r="0" b="7620"/>
-            <wp:docPr id="59" name="Image 59"/>
+          <wp:inline distT="0" distB="0" distL="0" distR="0" wp14:anchorId="505A09E6" wp14:editId="2232D63B">
+            <wp:extent cx="5760720" cy="1901825"/>
+            <wp:effectExtent l="0" t="0" r="0" b="3175"/>
+            <wp:docPr id="42" name="Image 42"/>
             <wp:cNvGraphicFramePr>
               <a:graphicFrameLocks xmlns:a="http://schemas.openxmlformats.org/drawingml/2006/main" noChangeAspect="1"/>
             </wp:cNvGraphicFramePr>
@@ -8736,7 +8610,7 @@
                   <pic:spPr>
                     <a:xfrm>
                       <a:off x="0" y="0"/>
-                      <a:ext cx="5760720" cy="1916430"/>
+                      <a:ext cx="5760720" cy="1901825"/>
                     </a:xfrm>
                     <a:prstGeom prst="rect">
                       <a:avLst/>
@@ -8827,31 +8701,21 @@
         </w:rPr>
         <w:t xml:space="preserve">l’analyse. Le manager aurait </w:t>
       </w:r>
-      <w:proofErr w:type="gramStart"/>
-      <w:r>
-        <w:rPr>
-          <w:rFonts w:ascii="Times New Roman" w:hAnsi="Times New Roman" w:cs="Times New Roman"/>
-          <w:sz w:val="24"/>
-          <w:szCs w:val="24"/>
-        </w:rPr>
-        <w:t>d</w:t>
-      </w:r>
-      <w:r>
-        <w:rPr>
-          <w:rFonts w:ascii="Times New Roman" w:hAnsi="Times New Roman" w:cs="Times New Roman"/>
-          <w:sz w:val="24"/>
-          <w:szCs w:val="24"/>
-        </w:rPr>
-        <w:t>u être</w:t>
-      </w:r>
-      <w:proofErr w:type="gramEnd"/>
-      <w:r>
-        <w:rPr>
-          <w:rFonts w:ascii="Times New Roman" w:hAnsi="Times New Roman" w:cs="Times New Roman"/>
-          <w:sz w:val="24"/>
-          <w:szCs w:val="24"/>
-        </w:rPr>
-        <w:t xml:space="preserve"> capable de supprimer l’unique catégorie dans laquelle il se trouve et il doit obligatoirement être dans une. Dans « CE » diagramme de class, ça n’est pas possible.</w:t>
+      <w:r>
+        <w:rPr>
+          <w:rFonts w:ascii="Times New Roman" w:hAnsi="Times New Roman" w:cs="Times New Roman"/>
+          <w:sz w:val="24"/>
+          <w:szCs w:val="24"/>
+        </w:rPr>
+        <w:t>dû</w:t>
+      </w:r>
+      <w:r>
+        <w:rPr>
+          <w:rFonts w:ascii="Times New Roman" w:hAnsi="Times New Roman" w:cs="Times New Roman"/>
+          <w:sz w:val="24"/>
+          <w:szCs w:val="24"/>
+        </w:rPr>
+        <w:t xml:space="preserve"> être capable de supprimer l’unique catégorie dans laquelle il se trouve et il doit obligatoirement être dans une. Dans « CE » diagramme de class, ça n’est pas possible.</w:t>
       </w:r>
     </w:p>
     <w:p>
@@ -8892,25 +8756,7 @@
           <w:sz w:val="24"/>
           <w:szCs w:val="24"/>
         </w:rPr>
-        <w:t xml:space="preserve"> </w:t>
-      </w:r>
-      <w:proofErr w:type="gramStart"/>
-      <w:r>
-        <w:rPr>
-          <w:rFonts w:ascii="Times New Roman" w:hAnsi="Times New Roman" w:cs="Times New Roman"/>
-          <w:sz w:val="24"/>
-          <w:szCs w:val="24"/>
-        </w:rPr>
-        <w:t>( donc</w:t>
-      </w:r>
-      <w:proofErr w:type="gramEnd"/>
-      <w:r>
-        <w:rPr>
-          <w:rFonts w:ascii="Times New Roman" w:hAnsi="Times New Roman" w:cs="Times New Roman"/>
-          <w:sz w:val="24"/>
-          <w:szCs w:val="24"/>
-        </w:rPr>
-        <w:t xml:space="preserve"> il faut récupérer et pas créer )</w:t>
+        <w:t xml:space="preserve"> ( donc il faut récupérer et pas créer )</w:t>
       </w:r>
       <w:r>
         <w:rPr>
@@ -8942,10 +8788,10 @@
           <w:noProof/>
         </w:rPr>
         <w:drawing>
-          <wp:inline distT="0" distB="0" distL="0" distR="0" wp14:anchorId="5C39444A" wp14:editId="282B4AAC">
-            <wp:extent cx="5760720" cy="2980055"/>
-            <wp:effectExtent l="0" t="0" r="0" b="0"/>
-            <wp:docPr id="58" name="Image 58"/>
+          <wp:inline distT="0" distB="0" distL="0" distR="0" wp14:anchorId="44282BD4" wp14:editId="67A95596">
+            <wp:extent cx="5760720" cy="2600325"/>
+            <wp:effectExtent l="0" t="0" r="0" b="9525"/>
+            <wp:docPr id="39" name="Image 39"/>
             <wp:cNvGraphicFramePr>
               <a:graphicFrameLocks xmlns:a="http://schemas.openxmlformats.org/drawingml/2006/main" noChangeAspect="1"/>
             </wp:cNvGraphicFramePr>
@@ -8965,7 +8811,7 @@
                   <pic:spPr>
                     <a:xfrm>
                       <a:off x="0" y="0"/>
-                      <a:ext cx="5760720" cy="2980055"/>
+                      <a:ext cx="5760720" cy="2600325"/>
                     </a:xfrm>
                     <a:prstGeom prst="rect">
                       <a:avLst/>
@@ -9000,25 +8846,16 @@
           <w:sz w:val="24"/>
           <w:szCs w:val="24"/>
         </w:rPr>
-        <w:t xml:space="preserve">Il n’est pas possible pour un responsable de voir les sorties des autres catégories. C’est pour cette raison que l’acteur n’apparaît pas dans ce diagramme de séquence mais dans </w:t>
-      </w:r>
-      <w:proofErr w:type="gramStart"/>
-      <w:r>
-        <w:rPr>
-          <w:rFonts w:ascii="Times New Roman" w:hAnsi="Times New Roman" w:cs="Times New Roman"/>
-          <w:sz w:val="24"/>
-          <w:szCs w:val="24"/>
-        </w:rPr>
-        <w:t>manage</w:t>
-      </w:r>
-      <w:proofErr w:type="gramEnd"/>
-      <w:r>
-        <w:rPr>
-          <w:rFonts w:ascii="Times New Roman" w:hAnsi="Times New Roman" w:cs="Times New Roman"/>
-          <w:sz w:val="24"/>
-          <w:szCs w:val="24"/>
-        </w:rPr>
-        <w:t xml:space="preserve"> Calendar.</w:t>
+        <w:t>Il n’est pas possible pour un responsable de voir les sorties des autres catégories. C’est pour cette raison que l’acteur n’apparaît pas dans ce diagramme de séquence mais dans manage Calendar.</w:t>
+      </w:r>
+      <w:r>
+        <w:rPr>
+          <w:rFonts w:ascii="Times New Roman" w:hAnsi="Times New Roman" w:cs="Times New Roman"/>
+          <w:sz w:val="24"/>
+          <w:szCs w:val="24"/>
+        </w:rPr>
+        <w:br/>
+        <w:t>11/11 : Avec ce diagramme de séquence, il n’est pas possible de consulter qui participe pour les autres participants. Ils savent juste s’il y a suffisamment de places, s’il y a un/des véhicule(s) pour la sortie.</w:t>
       </w:r>
     </w:p>
     <w:p>
@@ -9038,10 +8875,10 @@
           <w:noProof/>
         </w:rPr>
         <w:drawing>
-          <wp:inline distT="0" distB="0" distL="0" distR="0" wp14:anchorId="37C8E342" wp14:editId="17D95055">
-            <wp:extent cx="5760720" cy="3986530"/>
-            <wp:effectExtent l="0" t="0" r="0" b="0"/>
-            <wp:docPr id="45" name="Image 45" descr="Une image contenant table&#10;&#10;Description générée automatiquement"/>
+          <wp:inline distT="0" distB="0" distL="0" distR="0" wp14:anchorId="5381C0C3" wp14:editId="7C199F0C">
+            <wp:extent cx="5760720" cy="3992880"/>
+            <wp:effectExtent l="0" t="0" r="0" b="7620"/>
+            <wp:docPr id="50" name="Image 50" descr="Une image contenant table&#10;&#10;Description générée automatiquement"/>
             <wp:cNvGraphicFramePr>
               <a:graphicFrameLocks xmlns:a="http://schemas.openxmlformats.org/drawingml/2006/main" noChangeAspect="1"/>
             </wp:cNvGraphicFramePr>
@@ -9049,7 +8886,7 @@
               <a:graphicData uri="http://schemas.openxmlformats.org/drawingml/2006/picture">
                 <pic:pic xmlns:pic="http://schemas.openxmlformats.org/drawingml/2006/picture">
                   <pic:nvPicPr>
-                    <pic:cNvPr id="45" name="Image 45" descr="Une image contenant table&#10;&#10;Description générée automatiquement"/>
+                    <pic:cNvPr id="50" name="Image 50" descr="Une image contenant table&#10;&#10;Description générée automatiquement"/>
                     <pic:cNvPicPr/>
                   </pic:nvPicPr>
                   <pic:blipFill>
@@ -9061,7 +8898,7 @@
                   <pic:spPr>
                     <a:xfrm>
                       <a:off x="0" y="0"/>
-                      <a:ext cx="5760720" cy="3986530"/>
+                      <a:ext cx="5760720" cy="3992880"/>
                     </a:xfrm>
                     <a:prstGeom prst="rect">
                       <a:avLst/>
@@ -9076,9 +8913,40 @@
     </w:p>
     <w:p>
       <w:pPr>
+        <w:pStyle w:val="Titre4"/>
+      </w:pPr>
+      <w:r>
+        <w:t>Commentaire</w:t>
+      </w:r>
+    </w:p>
+    <w:p>
+      <w:pPr>
+        <w:rPr>
+          <w:rFonts w:ascii="Times New Roman" w:hAnsi="Times New Roman" w:cs="Times New Roman"/>
+          <w:sz w:val="24"/>
+          <w:szCs w:val="24"/>
+        </w:rPr>
+      </w:pPr>
+      <w:r>
+        <w:rPr>
+          <w:rFonts w:ascii="Times New Roman" w:hAnsi="Times New Roman" w:cs="Times New Roman"/>
+          <w:sz w:val="24"/>
+          <w:szCs w:val="24"/>
+        </w:rPr>
+        <w:t>La class calendrier est responsable de la création de sa sortie : c’est pourquoi ce n’est pas le système qui créé l’objet sortie pour le passer en paramètre de addOuting().</w:t>
+      </w:r>
+    </w:p>
+    <w:p>
+      <w:pPr>
         <w:pStyle w:val="Titre3"/>
-      </w:pPr>
-      <w:r>
+        <w:rPr>
+          <w:lang w:val="en-GB"/>
+        </w:rPr>
+      </w:pPr>
+      <w:r>
+        <w:rPr>
+          <w:lang w:val="en-GB"/>
+        </w:rPr>
         <w:t>Delete outing</w:t>
       </w:r>
     </w:p>
@@ -9088,10 +8956,10 @@
           <w:noProof/>
         </w:rPr>
         <w:drawing>
-          <wp:inline distT="0" distB="0" distL="0" distR="0" wp14:anchorId="5F691759" wp14:editId="6C8D917C">
-            <wp:extent cx="5760720" cy="2800350"/>
+          <wp:inline distT="0" distB="0" distL="0" distR="0" wp14:anchorId="4E8677D7" wp14:editId="75546BC6">
+            <wp:extent cx="5760720" cy="2783205"/>
             <wp:effectExtent l="0" t="0" r="0" b="0"/>
-            <wp:docPr id="70" name="Image 70"/>
+            <wp:docPr id="48" name="Image 48"/>
             <wp:cNvGraphicFramePr>
               <a:graphicFrameLocks xmlns:a="http://schemas.openxmlformats.org/drawingml/2006/main" noChangeAspect="1"/>
             </wp:cNvGraphicFramePr>
@@ -9111,7 +8979,7 @@
                   <pic:spPr>
                     <a:xfrm>
                       <a:off x="0" y="0"/>
-                      <a:ext cx="5760720" cy="2800350"/>
+                      <a:ext cx="5760720" cy="2783205"/>
                     </a:xfrm>
                     <a:prstGeom prst="rect">
                       <a:avLst/>
@@ -9162,25 +9030,7 @@
           <w:sz w:val="24"/>
           <w:szCs w:val="24"/>
         </w:rPr>
-        <w:t xml:space="preserve"> à la demande du manager </w:t>
-      </w:r>
-      <w:proofErr w:type="gramStart"/>
-      <w:r>
-        <w:rPr>
-          <w:rFonts w:ascii="Times New Roman" w:hAnsi="Times New Roman" w:cs="Times New Roman"/>
-          <w:sz w:val="24"/>
-          <w:szCs w:val="24"/>
-        </w:rPr>
-        <w:t>( via</w:t>
-      </w:r>
-      <w:proofErr w:type="gramEnd"/>
-      <w:r>
-        <w:rPr>
-          <w:rFonts w:ascii="Times New Roman" w:hAnsi="Times New Roman" w:cs="Times New Roman"/>
-          <w:sz w:val="24"/>
-          <w:szCs w:val="24"/>
-        </w:rPr>
-        <w:t xml:space="preserve"> le system)</w:t>
+        <w:t xml:space="preserve"> à la demande du manager ( via le system)</w:t>
       </w:r>
       <w:r>
         <w:rPr>
@@ -9222,10 +9072,217 @@
           <w:noProof/>
         </w:rPr>
         <w:drawing>
-          <wp:inline distT="0" distB="0" distL="0" distR="0" wp14:anchorId="632CEE3D" wp14:editId="57691804">
-            <wp:extent cx="5760720" cy="3720465"/>
+          <wp:inline distT="0" distB="0" distL="0" distR="0" wp14:anchorId="1E4007BA" wp14:editId="44946488">
+            <wp:extent cx="5760720" cy="3930650"/>
             <wp:effectExtent l="0" t="0" r="0" b="0"/>
-            <wp:docPr id="46" name="Image 46"/>
+            <wp:docPr id="49" name="Image 49" descr="Une image contenant table&#10;&#10;Description générée automatiquement"/>
+            <wp:cNvGraphicFramePr>
+              <a:graphicFrameLocks xmlns:a="http://schemas.openxmlformats.org/drawingml/2006/main" noChangeAspect="1"/>
+            </wp:cNvGraphicFramePr>
+            <a:graphic xmlns:a="http://schemas.openxmlformats.org/drawingml/2006/main">
+              <a:graphicData uri="http://schemas.openxmlformats.org/drawingml/2006/picture">
+                <pic:pic xmlns:pic="http://schemas.openxmlformats.org/drawingml/2006/picture">
+                  <pic:nvPicPr>
+                    <pic:cNvPr id="49" name="Image 49" descr="Une image contenant table&#10;&#10;Description générée automatiquement"/>
+                    <pic:cNvPicPr/>
+                  </pic:nvPicPr>
+                  <pic:blipFill>
+                    <a:blip r:embed="rId23"/>
+                    <a:stretch>
+                      <a:fillRect/>
+                    </a:stretch>
+                  </pic:blipFill>
+                  <pic:spPr>
+                    <a:xfrm>
+                      <a:off x="0" y="0"/>
+                      <a:ext cx="5760720" cy="3930650"/>
+                    </a:xfrm>
+                    <a:prstGeom prst="rect">
+                      <a:avLst/>
+                    </a:prstGeom>
+                  </pic:spPr>
+                </pic:pic>
+              </a:graphicData>
+            </a:graphic>
+          </wp:inline>
+        </w:drawing>
+      </w:r>
+    </w:p>
+    <w:p>
+      <w:pPr>
+        <w:pStyle w:val="Titre4"/>
+      </w:pPr>
+      <w:r>
+        <w:t>Commentaire</w:t>
+      </w:r>
+    </w:p>
+    <w:p>
+      <w:pPr>
+        <w:rPr>
+          <w:rFonts w:ascii="Times New Roman" w:hAnsi="Times New Roman" w:cs="Times New Roman"/>
+          <w:sz w:val="24"/>
+          <w:szCs w:val="24"/>
+        </w:rPr>
+      </w:pPr>
+      <w:r>
+        <w:rPr>
+          <w:rFonts w:ascii="Times New Roman" w:hAnsi="Times New Roman" w:cs="Times New Roman"/>
+          <w:sz w:val="24"/>
+          <w:szCs w:val="24"/>
+        </w:rPr>
+        <w:t>Même si le manager ne change pas le prix du forfait, ce dernier est recalculé et le solde de la personne qui s’était inscrite est mis à jour.</w:t>
+      </w:r>
+    </w:p>
+    <w:p>
+      <w:pPr>
+        <w:pStyle w:val="Titre3"/>
+      </w:pPr>
+      <w:bookmarkStart w:id="20" w:name="_Toc87359258"/>
+      <w:r>
+        <w:t xml:space="preserve">Calculate </w:t>
+      </w:r>
+      <w:bookmarkEnd w:id="20"/>
+      <w:r>
+        <w:t>forfeit</w:t>
+      </w:r>
+    </w:p>
+    <w:p>
+      <w:pPr>
+        <w:rPr>
+          <w:lang w:val="en-GB"/>
+        </w:rPr>
+      </w:pPr>
+      <w:r>
+        <w:rPr>
+          <w:noProof/>
+        </w:rPr>
+        <w:drawing>
+          <wp:inline distT="0" distB="0" distL="0" distR="0" wp14:anchorId="26809A23" wp14:editId="3297F713">
+            <wp:extent cx="5760720" cy="3165475"/>
+            <wp:effectExtent l="0" t="0" r="0" b="0"/>
+            <wp:docPr id="53" name="Image 53" descr="Une image contenant table&#10;&#10;Description générée automatiquement"/>
+            <wp:cNvGraphicFramePr>
+              <a:graphicFrameLocks xmlns:a="http://schemas.openxmlformats.org/drawingml/2006/main" noChangeAspect="1"/>
+            </wp:cNvGraphicFramePr>
+            <a:graphic xmlns:a="http://schemas.openxmlformats.org/drawingml/2006/main">
+              <a:graphicData uri="http://schemas.openxmlformats.org/drawingml/2006/picture">
+                <pic:pic xmlns:pic="http://schemas.openxmlformats.org/drawingml/2006/picture">
+                  <pic:nvPicPr>
+                    <pic:cNvPr id="53" name="Image 53" descr="Une image contenant table&#10;&#10;Description générée automatiquement"/>
+                    <pic:cNvPicPr/>
+                  </pic:nvPicPr>
+                  <pic:blipFill>
+                    <a:blip r:embed="rId24"/>
+                    <a:stretch>
+                      <a:fillRect/>
+                    </a:stretch>
+                  </pic:blipFill>
+                  <pic:spPr>
+                    <a:xfrm>
+                      <a:off x="0" y="0"/>
+                      <a:ext cx="5760720" cy="3165475"/>
+                    </a:xfrm>
+                    <a:prstGeom prst="rect">
+                      <a:avLst/>
+                    </a:prstGeom>
+                  </pic:spPr>
+                </pic:pic>
+              </a:graphicData>
+            </a:graphic>
+          </wp:inline>
+        </w:drawing>
+      </w:r>
+    </w:p>
+    <w:p>
+      <w:pPr>
+        <w:pStyle w:val="Titre4"/>
+      </w:pPr>
+      <w:r>
+        <w:lastRenderedPageBreak/>
+        <w:t>Commentaire</w:t>
+      </w:r>
+    </w:p>
+    <w:p>
+      <w:pPr>
+        <w:rPr>
+          <w:rFonts w:ascii="Times New Roman" w:hAnsi="Times New Roman" w:cs="Times New Roman"/>
+          <w:sz w:val="24"/>
+          <w:szCs w:val="24"/>
+        </w:rPr>
+      </w:pPr>
+      <w:r>
+        <w:rPr>
+          <w:rFonts w:ascii="Times New Roman" w:hAnsi="Times New Roman" w:cs="Times New Roman"/>
+          <w:sz w:val="24"/>
+          <w:szCs w:val="24"/>
+        </w:rPr>
+        <w:t>À la création de la sortie, il n’y a pas encore d’inscrits : il n’est pas nécessaire de communiquer avec les passengers et les drivers à ce stade.</w:t>
+      </w:r>
+    </w:p>
+    <w:p>
+      <w:pPr>
+        <w:rPr>
+          <w:rFonts w:ascii="Times New Roman" w:hAnsi="Times New Roman" w:cs="Times New Roman"/>
+          <w:sz w:val="24"/>
+          <w:szCs w:val="24"/>
+        </w:rPr>
+      </w:pPr>
+      <w:r>
+        <w:rPr>
+          <w:rFonts w:ascii="Times New Roman" w:hAnsi="Times New Roman" w:cs="Times New Roman"/>
+          <w:sz w:val="24"/>
+          <w:szCs w:val="24"/>
+        </w:rPr>
+        <w:t>Il sera alors possible de tenir à jour le prix du forfait par inscription pour la personne qui s’était déjà inscrite dans le cas d’une mise à jour du forfait de la sortie.</w:t>
+      </w:r>
+      <w:r>
+        <w:rPr>
+          <w:rFonts w:ascii="Times New Roman" w:hAnsi="Times New Roman" w:cs="Times New Roman"/>
+          <w:sz w:val="24"/>
+          <w:szCs w:val="24"/>
+        </w:rPr>
+        <w:br/>
+        <w:t>Étant donné qu’un passager peut être conducteur à un moment ou l’autre, j’ai pensé que modifier le solde total dû au club via des soustractions et des additions.</w:t>
+      </w:r>
+      <w:r>
+        <w:rPr>
+          <w:rFonts w:ascii="Times New Roman" w:hAnsi="Times New Roman" w:cs="Times New Roman"/>
+          <w:sz w:val="24"/>
+          <w:szCs w:val="24"/>
+        </w:rPr>
+        <w:br/>
+      </w:r>
+      <w:r>
+        <w:rPr>
+          <w:rFonts w:ascii="Times New Roman" w:hAnsi="Times New Roman" w:cs="Times New Roman"/>
+          <w:sz w:val="24"/>
+          <w:szCs w:val="24"/>
+        </w:rPr>
+        <w:br/>
+        <w:t xml:space="preserve">Exemple : membre 1 a un solde de -20 -&gt; Il a été conducteur et le club lui doit 20€. S’il participe à une sortie à 20 € ensuite en étant passager -&gt; son solde serait -20 + 20 = 0. Ainsi, il ne doit rien et personne ne lui doit. Cela éviterait les transactions monétaires. </w:t>
+      </w:r>
+    </w:p>
+    <w:p>
+      <w:pPr>
+        <w:pStyle w:val="Titre3"/>
+      </w:pPr>
+      <w:bookmarkStart w:id="21" w:name="_Toc87359264"/>
+      <w:bookmarkStart w:id="22" w:name="_Toc87359259"/>
+      <w:r>
+        <w:t>Monitor payments</w:t>
+      </w:r>
+      <w:bookmarkEnd w:id="21"/>
+    </w:p>
+    <w:p>
+      <w:r>
+        <w:rPr>
+          <w:noProof/>
+        </w:rPr>
+        <w:drawing>
+          <wp:inline distT="0" distB="0" distL="0" distR="0" wp14:anchorId="4EF0DC41" wp14:editId="51A26323">
+            <wp:extent cx="5760720" cy="4591050"/>
+            <wp:effectExtent l="0" t="0" r="0" b="0"/>
+            <wp:docPr id="51" name="Image 51"/>
             <wp:cNvGraphicFramePr>
               <a:graphicFrameLocks xmlns:a="http://schemas.openxmlformats.org/drawingml/2006/main" noChangeAspect="1"/>
             </wp:cNvGraphicFramePr>
@@ -9237,7 +9294,7 @@
                     <pic:cNvPicPr/>
                   </pic:nvPicPr>
                   <pic:blipFill>
-                    <a:blip r:embed="rId23"/>
+                    <a:blip r:embed="rId25"/>
                     <a:stretch>
                       <a:fillRect/>
                     </a:stretch>
@@ -9245,7 +9302,7 @@
                   <pic:spPr>
                     <a:xfrm>
                       <a:off x="0" y="0"/>
-                      <a:ext cx="5760720" cy="3720465"/>
+                      <a:ext cx="5760720" cy="4591050"/>
                     </a:xfrm>
                     <a:prstGeom prst="rect">
                       <a:avLst/>
@@ -9280,37 +9337,90 @@
           <w:sz w:val="24"/>
           <w:szCs w:val="24"/>
         </w:rPr>
-        <w:t>Même si le manager ne change pas le prix du forfait, ce dernier est recalculé et le solde de la personne qui s’était inscrite est mis à jour.</w:t>
+        <w:t xml:space="preserve">10/11 </w:t>
+      </w:r>
+      <w:r>
+        <w:rPr>
+          <w:rFonts w:ascii="Times New Roman" w:hAnsi="Times New Roman" w:cs="Times New Roman"/>
+          <w:sz w:val="24"/>
+          <w:szCs w:val="24"/>
+        </w:rPr>
+        <w:br/>
+        <w:t>À ce stade-ci, le trésorier verra le montant total dû « au club »</w:t>
+      </w:r>
+      <w:r>
+        <w:rPr>
+          <w:rFonts w:ascii="Times New Roman" w:hAnsi="Times New Roman" w:cs="Times New Roman"/>
+          <w:sz w:val="24"/>
+          <w:szCs w:val="24"/>
+        </w:rPr>
+        <w:t xml:space="preserve"> et celui que le club doit aux conducteurs.</w:t>
+      </w:r>
+      <w:r>
+        <w:rPr>
+          <w:rFonts w:ascii="Times New Roman" w:hAnsi="Times New Roman" w:cs="Times New Roman"/>
+          <w:sz w:val="24"/>
+          <w:szCs w:val="24"/>
+        </w:rPr>
+        <w:t xml:space="preserve"> </w:t>
+      </w:r>
+      <w:r>
+        <w:rPr>
+          <w:rFonts w:ascii="Times New Roman" w:hAnsi="Times New Roman" w:cs="Times New Roman"/>
+          <w:sz w:val="24"/>
+          <w:szCs w:val="24"/>
+        </w:rPr>
+        <w:t>N</w:t>
+      </w:r>
+      <w:r>
+        <w:rPr>
+          <w:rFonts w:ascii="Times New Roman" w:hAnsi="Times New Roman" w:cs="Times New Roman"/>
+          <w:sz w:val="24"/>
+          <w:szCs w:val="24"/>
+        </w:rPr>
+        <w:t>on pas chaque montant pour chaque sortie et pour chaque membre.</w:t>
       </w:r>
     </w:p>
     <w:p>
       <w:pPr>
         <w:pStyle w:val="Titre3"/>
-      </w:pPr>
-      <w:bookmarkStart w:id="20" w:name="_Toc87359258"/>
-      <w:r>
-        <w:t xml:space="preserve">Calculate </w:t>
-      </w:r>
-      <w:bookmarkEnd w:id="20"/>
-      <w:r>
-        <w:t>forfeit</w:t>
-      </w:r>
-    </w:p>
-    <w:p>
-      <w:pPr>
         <w:rPr>
           <w:lang w:val="en-GB"/>
         </w:rPr>
       </w:pPr>
+      <w:bookmarkStart w:id="23" w:name="_Toc87359263"/>
+      <w:bookmarkStart w:id="24" w:name="_Toc87359260"/>
+      <w:r>
+        <w:rPr>
+          <w:lang w:val="en-GB"/>
+        </w:rPr>
+        <w:lastRenderedPageBreak/>
+        <w:t>Make a register for the outing</w:t>
+      </w:r>
+    </w:p>
+    <w:p>
+      <w:pPr>
+        <w:rPr>
+          <w:lang w:val="en-GB"/>
+        </w:rPr>
+      </w:pPr>
       <w:r>
         <w:rPr>
           <w:noProof/>
         </w:rPr>
         <w:drawing>
-          <wp:inline distT="0" distB="0" distL="0" distR="0" wp14:anchorId="24BBF393" wp14:editId="28AA0431">
-            <wp:extent cx="5760720" cy="3209925"/>
-            <wp:effectExtent l="0" t="0" r="0" b="9525"/>
-            <wp:docPr id="57" name="Image 57" descr="Une image contenant table&#10;&#10;Description générée automatiquement"/>
+          <wp:anchor distT="0" distB="0" distL="114300" distR="114300" simplePos="0" relativeHeight="251663360" behindDoc="0" locked="0" layoutInCell="1" allowOverlap="1" wp14:anchorId="7FAB9124" wp14:editId="3D11B572">
+            <wp:simplePos x="0" y="0"/>
+            <wp:positionH relativeFrom="margin">
+              <wp:posOffset>-635</wp:posOffset>
+            </wp:positionH>
+            <wp:positionV relativeFrom="paragraph">
+              <wp:posOffset>5226685</wp:posOffset>
+            </wp:positionV>
+            <wp:extent cx="5471160" cy="3006090"/>
+            <wp:effectExtent l="0" t="0" r="0" b="3810"/>
+            <wp:wrapSquare wrapText="bothSides"/>
+            <wp:docPr id="55" name="Image 55" descr="Une image contenant table&#10;&#10;Description générée automatiquement"/>
             <wp:cNvGraphicFramePr>
               <a:graphicFrameLocks xmlns:a="http://schemas.openxmlformats.org/drawingml/2006/main" noChangeAspect="1"/>
             </wp:cNvGraphicFramePr>
@@ -9318,11 +9428,17 @@
               <a:graphicData uri="http://schemas.openxmlformats.org/drawingml/2006/picture">
                 <pic:pic xmlns:pic="http://schemas.openxmlformats.org/drawingml/2006/picture">
                   <pic:nvPicPr>
-                    <pic:cNvPr id="57" name="Image 57" descr="Une image contenant table&#10;&#10;Description générée automatiquement"/>
+                    <pic:cNvPr id="55" name="Image 55" descr="Une image contenant table&#10;&#10;Description générée automatiquement"/>
                     <pic:cNvPicPr/>
                   </pic:nvPicPr>
                   <pic:blipFill>
-                    <a:blip r:embed="rId24"/>
+                    <a:blip r:embed="rId26">
+                      <a:extLst>
+                        <a:ext uri="{28A0092B-C50C-407E-A947-70E740481C1C}">
+                          <a14:useLocalDpi xmlns:a14="http://schemas.microsoft.com/office/drawing/2010/main" val="0"/>
+                        </a:ext>
+                      </a:extLst>
+                    </a:blip>
                     <a:stretch>
                       <a:fillRect/>
                     </a:stretch>
@@ -9330,7 +9446,53 @@
                   <pic:spPr>
                     <a:xfrm>
                       <a:off x="0" y="0"/>
-                      <a:ext cx="5760720" cy="3209925"/>
+                      <a:ext cx="5471160" cy="3006090"/>
+                    </a:xfrm>
+                    <a:prstGeom prst="rect">
+                      <a:avLst/>
+                    </a:prstGeom>
+                  </pic:spPr>
+                </pic:pic>
+              </a:graphicData>
+            </a:graphic>
+            <wp14:sizeRelH relativeFrom="margin">
+              <wp14:pctWidth>0</wp14:pctWidth>
+            </wp14:sizeRelH>
+            <wp14:sizeRelV relativeFrom="margin">
+              <wp14:pctHeight>0</wp14:pctHeight>
+            </wp14:sizeRelV>
+          </wp:anchor>
+        </w:drawing>
+      </w:r>
+      <w:r>
+        <w:rPr>
+          <w:noProof/>
+        </w:rPr>
+        <w:drawing>
+          <wp:inline distT="0" distB="0" distL="0" distR="0" wp14:anchorId="74E1B40F" wp14:editId="26BE9D15">
+            <wp:extent cx="5460820" cy="5223053"/>
+            <wp:effectExtent l="0" t="0" r="6985" b="0"/>
+            <wp:docPr id="54" name="Image 54" descr="Une image contenant table&#10;&#10;Description générée automatiquement"/>
+            <wp:cNvGraphicFramePr>
+              <a:graphicFrameLocks xmlns:a="http://schemas.openxmlformats.org/drawingml/2006/main" noChangeAspect="1"/>
+            </wp:cNvGraphicFramePr>
+            <a:graphic xmlns:a="http://schemas.openxmlformats.org/drawingml/2006/main">
+              <a:graphicData uri="http://schemas.openxmlformats.org/drawingml/2006/picture">
+                <pic:pic xmlns:pic="http://schemas.openxmlformats.org/drawingml/2006/picture">
+                  <pic:nvPicPr>
+                    <pic:cNvPr id="54" name="Image 54" descr="Une image contenant table&#10;&#10;Description générée automatiquement"/>
+                    <pic:cNvPicPr/>
+                  </pic:nvPicPr>
+                  <pic:blipFill>
+                    <a:blip r:embed="rId27"/>
+                    <a:stretch>
+                      <a:fillRect/>
+                    </a:stretch>
+                  </pic:blipFill>
+                  <pic:spPr>
+                    <a:xfrm>
+                      <a:off x="0" y="0"/>
+                      <a:ext cx="5465710" cy="5227730"/>
                     </a:xfrm>
                     <a:prstGeom prst="rect">
                       <a:avLst/>
@@ -9345,9 +9507,17 @@
     </w:p>
     <w:p>
       <w:pPr>
+        <w:rPr>
+          <w:lang w:val="en-GB"/>
+        </w:rPr>
+      </w:pPr>
+    </w:p>
+    <w:p>
+      <w:pPr>
         <w:pStyle w:val="Titre4"/>
       </w:pPr>
       <w:r>
+        <w:lastRenderedPageBreak/>
         <w:t>Commentaire</w:t>
       </w:r>
     </w:p>
@@ -9365,25 +9535,31 @@
           <w:sz w:val="24"/>
           <w:szCs w:val="24"/>
         </w:rPr>
-        <w:t>À la création de la sortie, il n’y a pas encore d’inscrits : il n’est pas nécessaire de communiquer avec les passengers et les drivers à ce stade.</w:t>
-      </w:r>
-    </w:p>
-    <w:p>
-      <w:pPr>
-        <w:rPr>
-          <w:rFonts w:ascii="Times New Roman" w:hAnsi="Times New Roman" w:cs="Times New Roman"/>
-          <w:sz w:val="24"/>
-          <w:szCs w:val="24"/>
-        </w:rPr>
-      </w:pPr>
-      <w:r>
-        <w:rPr>
-          <w:rFonts w:ascii="Times New Roman" w:hAnsi="Times New Roman" w:cs="Times New Roman"/>
-          <w:sz w:val="24"/>
-          <w:szCs w:val="24"/>
-        </w:rPr>
-        <w:lastRenderedPageBreak/>
-        <w:t>Il sera alors possible de tenir à jour le prix du forfait par inscription pour la personne qui s’était déjà inscrite dans le cas d’une mise à jour du forfait de la sortie.</w:t>
+        <w:t>D’abord v</w:t>
+      </w:r>
+      <w:r>
+        <w:rPr>
+          <w:rFonts w:ascii="Times New Roman" w:hAnsi="Times New Roman" w:cs="Times New Roman"/>
+          <w:sz w:val="24"/>
+          <w:szCs w:val="24"/>
+        </w:rPr>
+        <w:t>é</w:t>
+      </w:r>
+      <w:r>
+        <w:rPr>
+          <w:rFonts w:ascii="Times New Roman" w:hAnsi="Times New Roman" w:cs="Times New Roman"/>
+          <w:sz w:val="24"/>
+          <w:szCs w:val="24"/>
+        </w:rPr>
+        <w:t>rifier que la s</w:t>
+      </w:r>
+      <w:r>
+        <w:rPr>
+          <w:rFonts w:ascii="Times New Roman" w:hAnsi="Times New Roman" w:cs="Times New Roman"/>
+          <w:sz w:val="24"/>
+          <w:szCs w:val="24"/>
+        </w:rPr>
+        <w:t xml:space="preserve">ortie n’est pas complète. </w:t>
       </w:r>
       <w:r>
         <w:rPr>
@@ -9392,7 +9568,7 @@
           <w:szCs w:val="24"/>
         </w:rPr>
         <w:br/>
-        <w:t>Étant donné qu’un passager peut être conducteur à un moment ou l’autre, j’ai pensé que modifier le solde total dû au club via des soustractions et des additions.</w:t>
+        <w:t xml:space="preserve">Si sortie pas complète : choisir voiture, vérifier qu’il y a suffisamment de place dans celle-ci. </w:t>
       </w:r>
       <w:r>
         <w:rPr>
@@ -9401,6 +9577,7 @@
           <w:szCs w:val="24"/>
         </w:rPr>
         <w:br/>
+        <w:t>Si sortie complète : pas possible de s’inscrire.</w:t>
       </w:r>
       <w:r>
         <w:rPr>
@@ -9409,240 +9586,100 @@
           <w:szCs w:val="24"/>
         </w:rPr>
         <w:br/>
-        <w:t xml:space="preserve">Exemple : membre 1 a un solde de -20 -&gt; Il a été conducteur et le club lui doit 20€. S’il participe à une sortie à 20 € ensuite en étant passager -&gt; son solde serait -20 + 20 = 0. Ainsi, il ne doit rien et personne ne lui doit. Cela éviterait les transactions monétaires. </w:t>
+        <w:t xml:space="preserve">Si voiture assez de place :  ajouter un passager ou un vélo. </w:t>
+      </w:r>
+      <w:r>
+        <w:rPr>
+          <w:rFonts w:ascii="Times New Roman" w:hAnsi="Times New Roman" w:cs="Times New Roman"/>
+          <w:sz w:val="24"/>
+          <w:szCs w:val="24"/>
+        </w:rPr>
+        <w:br/>
+        <w:t xml:space="preserve">Si voiture pleine :  proposer de choisir un autre véhicule. </w:t>
+      </w:r>
+      <w:r>
+        <w:rPr>
+          <w:rFonts w:ascii="Times New Roman" w:hAnsi="Times New Roman" w:cs="Times New Roman"/>
+          <w:sz w:val="24"/>
+          <w:szCs w:val="24"/>
+        </w:rPr>
+        <w:t>Retour à « est-ce qu’un véhicule existe ? » ajouter une place nécessaire (vélo ou passager), retirer une place(vélo ou passager) de la sortie</w:t>
+      </w:r>
+    </w:p>
+    <w:p>
+      <w:pPr>
+        <w:rPr>
+          <w:rFonts w:ascii="Times New Roman" w:hAnsi="Times New Roman" w:cs="Times New Roman"/>
+          <w:sz w:val="24"/>
+          <w:szCs w:val="24"/>
+        </w:rPr>
+      </w:pPr>
+      <w:r>
+        <w:rPr>
+          <w:rFonts w:ascii="Times New Roman" w:hAnsi="Times New Roman" w:cs="Times New Roman"/>
+          <w:sz w:val="24"/>
+          <w:szCs w:val="24"/>
+        </w:rPr>
+        <w:t>Lorsqu’un passager ou vélo est ajouté à la voiture, la sortie ajoute un participant à celle-ci et créé une inscription. De cette manière, il sera possible pour une personne de s’inscrire seule et d’ajouter son vélo par après. Ou les deux en même temps.</w:t>
       </w:r>
     </w:p>
     <w:p>
       <w:pPr>
         <w:pStyle w:val="Titre3"/>
-      </w:pPr>
-      <w:bookmarkStart w:id="21" w:name="_Toc87359259"/>
-      <w:bookmarkStart w:id="22" w:name="_Toc87359264"/>
-      <w:r>
-        <w:t>Monitor payments</w:t>
+        <w:rPr>
+          <w:lang w:val="en-GB"/>
+        </w:rPr>
+      </w:pPr>
+      <w:r>
+        <w:rPr>
+          <w:lang w:val="en-GB"/>
+        </w:rPr>
+        <w:t>Add vehicle and available spaces</w:t>
+      </w:r>
+      <w:bookmarkEnd w:id="23"/>
+    </w:p>
+    <w:p>
+      <w:pPr>
+        <w:rPr>
+          <w:lang w:val="en-GB"/>
+        </w:rPr>
+      </w:pPr>
+    </w:p>
+    <w:bookmarkEnd w:id="24"/>
+    <w:p>
+      <w:pPr>
+        <w:pStyle w:val="Titre3"/>
+        <w:rPr>
+          <w:lang w:val="en-GB"/>
+        </w:rPr>
+      </w:pPr>
+      <w:r>
+        <w:rPr>
+          <w:lang w:val="en-GB"/>
+        </w:rPr>
+        <w:t>Summary of the availabilities</w:t>
       </w:r>
       <w:bookmarkEnd w:id="22"/>
     </w:p>
     <w:p>
-      <w:r>
-        <w:rPr>
-          <w:noProof/>
-        </w:rPr>
-        <w:drawing>
-          <wp:inline distT="0" distB="0" distL="0" distR="0" wp14:anchorId="7D53E566" wp14:editId="797541D5">
-            <wp:extent cx="5760720" cy="4069080"/>
-            <wp:effectExtent l="0" t="0" r="0" b="7620"/>
-            <wp:docPr id="60" name="Image 60" descr="Une image contenant table&#10;&#10;Description générée automatiquement"/>
-            <wp:cNvGraphicFramePr>
-              <a:graphicFrameLocks xmlns:a="http://schemas.openxmlformats.org/drawingml/2006/main" noChangeAspect="1"/>
-            </wp:cNvGraphicFramePr>
-            <a:graphic xmlns:a="http://schemas.openxmlformats.org/drawingml/2006/main">
-              <a:graphicData uri="http://schemas.openxmlformats.org/drawingml/2006/picture">
-                <pic:pic xmlns:pic="http://schemas.openxmlformats.org/drawingml/2006/picture">
-                  <pic:nvPicPr>
-                    <pic:cNvPr id="60" name="Image 60" descr="Une image contenant table&#10;&#10;Description générée automatiquement"/>
-                    <pic:cNvPicPr/>
-                  </pic:nvPicPr>
-                  <pic:blipFill>
-                    <a:blip r:embed="rId25"/>
-                    <a:stretch>
-                      <a:fillRect/>
-                    </a:stretch>
-                  </pic:blipFill>
-                  <pic:spPr>
-                    <a:xfrm>
-                      <a:off x="0" y="0"/>
-                      <a:ext cx="5760720" cy="4069080"/>
-                    </a:xfrm>
-                    <a:prstGeom prst="rect">
-                      <a:avLst/>
-                    </a:prstGeom>
-                  </pic:spPr>
-                </pic:pic>
-              </a:graphicData>
-            </a:graphic>
-          </wp:inline>
-        </w:drawing>
-      </w:r>
-    </w:p>
-    <w:p>
-      <w:pPr>
-        <w:pStyle w:val="Titre4"/>
-      </w:pPr>
-      <w:r>
-        <w:t>Commentaire</w:t>
-      </w:r>
-    </w:p>
-    <w:p>
-      <w:pPr>
-        <w:rPr>
-          <w:rFonts w:ascii="Times New Roman" w:hAnsi="Times New Roman" w:cs="Times New Roman"/>
-          <w:sz w:val="24"/>
-          <w:szCs w:val="24"/>
-        </w:rPr>
-      </w:pPr>
-      <w:r>
-        <w:rPr>
-          <w:rFonts w:ascii="Times New Roman" w:hAnsi="Times New Roman" w:cs="Times New Roman"/>
-          <w:sz w:val="24"/>
-          <w:szCs w:val="24"/>
-        </w:rPr>
-        <w:t xml:space="preserve">10/11 </w:t>
-      </w:r>
-      <w:r>
-        <w:rPr>
-          <w:rFonts w:ascii="Times New Roman" w:hAnsi="Times New Roman" w:cs="Times New Roman"/>
-          <w:sz w:val="24"/>
-          <w:szCs w:val="24"/>
-        </w:rPr>
-        <w:br/>
-        <w:t>À ce stade-ci, le trésorier verra le montant total dû « au club »</w:t>
-      </w:r>
-      <w:r>
-        <w:rPr>
-          <w:rFonts w:ascii="Times New Roman" w:hAnsi="Times New Roman" w:cs="Times New Roman"/>
-          <w:sz w:val="24"/>
-          <w:szCs w:val="24"/>
-        </w:rPr>
-        <w:t xml:space="preserve"> et celui que le club doit aux conducteurs.</w:t>
-      </w:r>
-      <w:r>
-        <w:rPr>
-          <w:rFonts w:ascii="Times New Roman" w:hAnsi="Times New Roman" w:cs="Times New Roman"/>
-          <w:sz w:val="24"/>
-          <w:szCs w:val="24"/>
-        </w:rPr>
-        <w:t xml:space="preserve"> </w:t>
-      </w:r>
-      <w:r>
-        <w:rPr>
-          <w:rFonts w:ascii="Times New Roman" w:hAnsi="Times New Roman" w:cs="Times New Roman"/>
-          <w:sz w:val="24"/>
-          <w:szCs w:val="24"/>
-        </w:rPr>
-        <w:t>N</w:t>
-      </w:r>
-      <w:r>
-        <w:rPr>
-          <w:rFonts w:ascii="Times New Roman" w:hAnsi="Times New Roman" w:cs="Times New Roman"/>
-          <w:sz w:val="24"/>
-          <w:szCs w:val="24"/>
-        </w:rPr>
-        <w:t>on pas chaque montant pour chaque sortie et pour chaque membre.</w:t>
-      </w:r>
-    </w:p>
-    <w:p>
-      <w:pPr>
-        <w:pStyle w:val="Titre3"/>
+      <w:pPr>
         <w:rPr>
           <w:lang w:val="en-GB"/>
         </w:rPr>
       </w:pPr>
-      <w:bookmarkStart w:id="23" w:name="_Toc87359260"/>
-      <w:bookmarkStart w:id="24" w:name="_Toc87359263"/>
-      <w:r>
+    </w:p>
+    <w:p>
+      <w:pPr>
+        <w:pStyle w:val="Titre1"/>
         <w:rPr>
           <w:lang w:val="en-GB"/>
         </w:rPr>
-        <w:t>Make a register for the outing</w:t>
-      </w:r>
-    </w:p>
-    <w:p>
-      <w:pPr>
+      </w:pPr>
+      <w:bookmarkStart w:id="25" w:name="_Toc87359265"/>
+      <w:r>
         <w:rPr>
           <w:lang w:val="en-GB"/>
         </w:rPr>
-      </w:pPr>
-    </w:p>
-    <w:p>
-      <w:pPr>
-        <w:pStyle w:val="Titre4"/>
-        <w:rPr>
-          <w:lang w:val="en-GB"/>
-        </w:rPr>
-      </w:pPr>
-      <w:r>
-        <w:rPr>
-          <w:lang w:val="en-GB"/>
-        </w:rPr>
-        <w:t>Commentaire</w:t>
-      </w:r>
-    </w:p>
-    <w:p>
-      <w:pPr>
-        <w:rPr>
-          <w:rFonts w:ascii="Times New Roman" w:hAnsi="Times New Roman" w:cs="Times New Roman"/>
-          <w:sz w:val="24"/>
-          <w:szCs w:val="24"/>
-        </w:rPr>
-      </w:pPr>
-      <w:r>
-        <w:rPr>
-          <w:rFonts w:ascii="Times New Roman" w:hAnsi="Times New Roman" w:cs="Times New Roman"/>
-          <w:sz w:val="24"/>
-          <w:szCs w:val="24"/>
-        </w:rPr>
-        <w:t xml:space="preserve">Avant de pouvoir ajouter son véhicule, le conducteur devra s’inscrire à la sortie. </w:t>
-      </w:r>
-    </w:p>
-    <w:p>
-      <w:pPr>
-        <w:pStyle w:val="Titre3"/>
-        <w:rPr>
-          <w:lang w:val="en-GB"/>
-        </w:rPr>
-      </w:pPr>
-      <w:r>
-        <w:rPr>
-          <w:lang w:val="en-GB"/>
-        </w:rPr>
-        <w:t>Add vehicle and available spaces</w:t>
-      </w:r>
-      <w:bookmarkEnd w:id="24"/>
-    </w:p>
-    <w:p>
-      <w:pPr>
-        <w:rPr>
-          <w:lang w:val="en-GB"/>
-        </w:rPr>
-      </w:pPr>
-    </w:p>
-    <w:bookmarkEnd w:id="23"/>
-    <w:p>
-      <w:pPr>
-        <w:pStyle w:val="Titre3"/>
-        <w:rPr>
-          <w:lang w:val="en-GB"/>
-        </w:rPr>
-      </w:pPr>
-      <w:r>
-        <w:rPr>
-          <w:lang w:val="en-GB"/>
-        </w:rPr>
-        <w:t>Summary of the availabilities</w:t>
-      </w:r>
-      <w:bookmarkEnd w:id="21"/>
-    </w:p>
-    <w:p>
-      <w:pPr>
-        <w:rPr>
-          <w:lang w:val="en-GB"/>
-        </w:rPr>
-      </w:pPr>
-    </w:p>
-    <w:p>
-      <w:pPr>
-        <w:pStyle w:val="Titre1"/>
-        <w:rPr>
-          <w:lang w:val="en-GB"/>
-        </w:rPr>
-      </w:pPr>
-      <w:bookmarkStart w:id="25" w:name="_Toc87359265"/>
-      <w:r>
-        <w:rPr>
-          <w:lang w:val="en-GB"/>
-        </w:rPr>
-        <w:lastRenderedPageBreak/>
         <w:t>Conclusion</w:t>
       </w:r>
       <w:bookmarkEnd w:id="25"/>
@@ -9683,25 +9720,63 @@
                 <w:sz w:val="24"/>
                 <w:szCs w:val="24"/>
               </w:rPr>
-              <w:t xml:space="preserve">emps à peaufiner l’analyse : je divague de trop. C’est une remarque qui m’a déjà été formulée. J’en suis conscient et je </w:t>
-            </w:r>
-            <w:proofErr w:type="gramStart"/>
+              <w:t>emps à peaufiner l’analyse</w:t>
+            </w:r>
             <w:r>
               <w:rPr>
                 <w:rFonts w:ascii="Times New Roman" w:hAnsi="Times New Roman" w:cs="Times New Roman"/>
                 <w:sz w:val="24"/>
                 <w:szCs w:val="24"/>
               </w:rPr>
-              <w:t>fais</w:t>
-            </w:r>
-            <w:proofErr w:type="gramEnd"/>
+              <w:t xml:space="preserve"> dont je ne suis même pas sûr.</w:t>
+            </w:r>
             <w:r>
               <w:rPr>
                 <w:rFonts w:ascii="Times New Roman" w:hAnsi="Times New Roman" w:cs="Times New Roman"/>
                 <w:sz w:val="24"/>
                 <w:szCs w:val="24"/>
               </w:rPr>
-              <w:t xml:space="preserve"> des efforts pour me focaliser sur ce qui est nécessaire pour éviter de partir dans tous les sens mais ça n’est pas encore bien. </w:t>
+              <w:t> </w:t>
+            </w:r>
+            <w:r>
+              <w:rPr>
+                <w:rFonts w:ascii="Times New Roman" w:hAnsi="Times New Roman" w:cs="Times New Roman"/>
+                <w:sz w:val="24"/>
+                <w:szCs w:val="24"/>
+              </w:rPr>
+              <w:t>J</w:t>
+            </w:r>
+            <w:r>
+              <w:rPr>
+                <w:rFonts w:ascii="Times New Roman" w:hAnsi="Times New Roman" w:cs="Times New Roman"/>
+                <w:sz w:val="24"/>
+                <w:szCs w:val="24"/>
+              </w:rPr>
+              <w:t xml:space="preserve">e divague de trop. C’est une remarque qui m’a déjà été formulée. J’en suis conscient et je </w:t>
+            </w:r>
+            <w:r>
+              <w:rPr>
+                <w:rFonts w:ascii="Times New Roman" w:hAnsi="Times New Roman" w:cs="Times New Roman"/>
+                <w:sz w:val="24"/>
+                <w:szCs w:val="24"/>
+              </w:rPr>
+              <w:t>fournis</w:t>
+            </w:r>
+            <w:r>
+              <w:rPr>
+                <w:rFonts w:ascii="Times New Roman" w:hAnsi="Times New Roman" w:cs="Times New Roman"/>
+                <w:sz w:val="24"/>
+                <w:szCs w:val="24"/>
+              </w:rPr>
+              <w:t xml:space="preserve"> des efforts pour me focaliser sur ce qui est nécessaire </w:t>
+            </w:r>
+            <w:r>
+              <w:rPr>
+                <w:rFonts w:ascii="Times New Roman" w:hAnsi="Times New Roman" w:cs="Times New Roman"/>
+                <w:sz w:val="24"/>
+                <w:szCs w:val="24"/>
+              </w:rPr>
+              <w:t>pour ne pas m’attarder sur des détails.</w:t>
             </w:r>
           </w:p>
           <w:p>
@@ -9718,7 +9793,7 @@
                 <w:sz w:val="24"/>
                 <w:szCs w:val="24"/>
               </w:rPr>
-              <w:t xml:space="preserve">Aussi, j’ai mal géré mon temps entre les autres cours, projets à travailler et le reste de ma vie privée. </w:t>
+              <w:t xml:space="preserve">Aussi, j’ai mal géré mon temps entre les autres cours, projets à travailler et ma vie privée. </w:t>
             </w:r>
           </w:p>
           <w:p>
@@ -9735,7 +9810,7 @@
                 <w:sz w:val="24"/>
                 <w:szCs w:val="24"/>
               </w:rPr>
-              <w:t xml:space="preserve">Je maintiens : je préfère travailler seul pour n’emporter personne avec moi dans mes erreurs et ne pas dépendre de quelqu’un d’autre. </w:t>
+              <w:t xml:space="preserve">Je maintiens : je préfère travailler seul pour n’emporter personne avec moi dans mes erreurs. </w:t>
             </w:r>
             <w:r>
               <w:rPr>
@@ -9743,7 +9818,7 @@
                 <w:sz w:val="24"/>
                 <w:szCs w:val="24"/>
               </w:rPr>
-              <w:t>Ça</w:t>
+              <w:t xml:space="preserve">Ce trait de caractère </w:t>
             </w:r>
             <w:r>
               <w:rPr>
@@ -9751,7 +9826,7 @@
                 <w:sz w:val="24"/>
                 <w:szCs w:val="24"/>
               </w:rPr>
-              <w:t xml:space="preserve"> nécessitera adaptation pour l’avenir professionnel.</w:t>
+              <w:t>nécessitera adaptation pour l’avenir professionnel.</w:t>
             </w:r>
           </w:p>
         </w:tc>
@@ -9767,7 +9842,7 @@
       </w:pPr>
     </w:p>
     <w:sectPr>
-      <w:footerReference w:type="default" r:id="rId26"/>
+      <w:footerReference w:type="default" r:id="rId28"/>
       <w:pgSz w:w="11906" w:h="16838"/>
       <w:pgMar w:top="1417" w:right="1417" w:bottom="1417" w:left="1417" w:header="708" w:footer="708" w:gutter="0"/>
       <w:pgNumType w:start="0"/>

--- a/HuygebaertGabriel/HuygebaertGabriel.docx
+++ b/HuygebaertGabriel/HuygebaertGabriel.docx
@@ -3964,7 +3964,23 @@
                                     <w:sz w:val="36"/>
                                     <w:szCs w:val="36"/>
                                   </w:rPr>
-                                  <w:t>Gestion d’un club de cyclis</w:t>
+                                  <w:t>Gestion d</w:t>
+                                </w:r>
+                                <w:r>
+                                  <w:rPr>
+                                    <w:color w:val="404040" w:themeColor="text1" w:themeTint="BF"/>
+                                    <w:sz w:val="36"/>
+                                    <w:szCs w:val="36"/>
+                                  </w:rPr>
+                                  <w:t xml:space="preserve">es sorties d’un </w:t>
+                                </w:r>
+                                <w:r>
+                                  <w:rPr>
+                                    <w:color w:val="404040" w:themeColor="text1" w:themeTint="BF"/>
+                                    <w:sz w:val="36"/>
+                                    <w:szCs w:val="36"/>
+                                  </w:rPr>
+                                  <w:t>club de cyclis</w:t>
                                 </w:r>
                                 <w:r>
                                   <w:rPr>
@@ -4078,7 +4094,23 @@
                               <w:sz w:val="36"/>
                               <w:szCs w:val="36"/>
                             </w:rPr>
-                            <w:t>Gestion d’un club de cyclis</w:t>
+                            <w:t>Gestion d</w:t>
+                          </w:r>
+                          <w:r>
+                            <w:rPr>
+                              <w:color w:val="404040" w:themeColor="text1" w:themeTint="BF"/>
+                              <w:sz w:val="36"/>
+                              <w:szCs w:val="36"/>
+                            </w:rPr>
+                            <w:t xml:space="preserve">es sorties d’un </w:t>
+                          </w:r>
+                          <w:r>
+                            <w:rPr>
+                              <w:color w:val="404040" w:themeColor="text1" w:themeTint="BF"/>
+                              <w:sz w:val="36"/>
+                              <w:szCs w:val="36"/>
+                            </w:rPr>
+                            <w:t>club de cyclis</w:t>
                           </w:r>
                           <w:r>
                             <w:rPr>
@@ -7105,6 +7137,48 @@
       </w:r>
       <w:bookmarkEnd w:id="3"/>
     </w:p>
+    <w:p>
+      <w:r>
+        <w:rPr>
+          <w:noProof/>
+        </w:rPr>
+        <w:drawing>
+          <wp:inline distT="0" distB="0" distL="0" distR="0" wp14:anchorId="77CEC856" wp14:editId="6EBFE2AA">
+            <wp:extent cx="5760720" cy="5498465"/>
+            <wp:effectExtent l="0" t="0" r="0" b="6985"/>
+            <wp:docPr id="57" name="Image 57"/>
+            <wp:cNvGraphicFramePr>
+              <a:graphicFrameLocks xmlns:a="http://schemas.openxmlformats.org/drawingml/2006/main" noChangeAspect="1"/>
+            </wp:cNvGraphicFramePr>
+            <a:graphic xmlns:a="http://schemas.openxmlformats.org/drawingml/2006/main">
+              <a:graphicData uri="http://schemas.openxmlformats.org/drawingml/2006/picture">
+                <pic:pic xmlns:pic="http://schemas.openxmlformats.org/drawingml/2006/picture">
+                  <pic:nvPicPr>
+                    <pic:cNvPr id="1" name=""/>
+                    <pic:cNvPicPr/>
+                  </pic:nvPicPr>
+                  <pic:blipFill>
+                    <a:blip r:embed="rId10"/>
+                    <a:stretch>
+                      <a:fillRect/>
+                    </a:stretch>
+                  </pic:blipFill>
+                  <pic:spPr>
+                    <a:xfrm>
+                      <a:off x="0" y="0"/>
+                      <a:ext cx="5760720" cy="5498465"/>
+                    </a:xfrm>
+                    <a:prstGeom prst="rect">
+                      <a:avLst/>
+                    </a:prstGeom>
+                  </pic:spPr>
+                </pic:pic>
+              </a:graphicData>
+            </a:graphic>
+          </wp:inline>
+        </w:drawing>
+      </w:r>
+    </w:p>
     <w:p/>
     <w:p/>
     <w:p/>
@@ -7132,14 +7206,13 @@
     <w:p/>
     <w:p/>
     <w:p/>
-    <w:p/>
-    <w:p/>
     <w:p>
       <w:pPr>
         <w:pStyle w:val="Titre1"/>
       </w:pPr>
       <w:bookmarkStart w:id="4" w:name="_Toc87359242"/>
       <w:r>
+        <w:lastRenderedPageBreak/>
         <w:t>Analyse</w:t>
       </w:r>
       <w:bookmarkEnd w:id="4"/>
@@ -7185,80 +7258,6 @@
             <wp:extent cx="5760720" cy="4820920"/>
             <wp:effectExtent l="0" t="0" r="0" b="0"/>
             <wp:docPr id="33" name="Image 33"/>
-            <wp:cNvGraphicFramePr>
-              <a:graphicFrameLocks xmlns:a="http://schemas.openxmlformats.org/drawingml/2006/main" noChangeAspect="1"/>
-            </wp:cNvGraphicFramePr>
-            <a:graphic xmlns:a="http://schemas.openxmlformats.org/drawingml/2006/main">
-              <a:graphicData uri="http://schemas.openxmlformats.org/drawingml/2006/picture">
-                <pic:pic xmlns:pic="http://schemas.openxmlformats.org/drawingml/2006/picture">
-                  <pic:nvPicPr>
-                    <pic:cNvPr id="1" name=""/>
-                    <pic:cNvPicPr/>
-                  </pic:nvPicPr>
-                  <pic:blipFill>
-                    <a:blip r:embed="rId10"/>
-                    <a:stretch>
-                      <a:fillRect/>
-                    </a:stretch>
-                  </pic:blipFill>
-                  <pic:spPr>
-                    <a:xfrm>
-                      <a:off x="0" y="0"/>
-                      <a:ext cx="5760720" cy="4820920"/>
-                    </a:xfrm>
-                    <a:prstGeom prst="rect">
-                      <a:avLst/>
-                    </a:prstGeom>
-                  </pic:spPr>
-                </pic:pic>
-              </a:graphicData>
-            </a:graphic>
-          </wp:inline>
-        </w:drawing>
-      </w:r>
-    </w:p>
-    <w:p>
-      <w:pPr>
-        <w:pStyle w:val="Titre4"/>
-      </w:pPr>
-      <w:r>
-        <w:t>Commentaire</w:t>
-      </w:r>
-    </w:p>
-    <w:p>
-      <w:r>
-        <w:rPr>
-          <w:rFonts w:ascii="Times New Roman" w:hAnsi="Times New Roman" w:cs="Times New Roman"/>
-          <w:sz w:val="24"/>
-          <w:szCs w:val="24"/>
-        </w:rPr>
-        <w:t>Non, les acteurs dont je doutais l’utilité ne devaient pas exister sur ce diagramme.</w:t>
-      </w:r>
-    </w:p>
-    <w:p/>
-    <w:p/>
-    <w:p/>
-    <w:p>
-      <w:pPr>
-        <w:pStyle w:val="Titre3"/>
-      </w:pPr>
-      <w:bookmarkStart w:id="7" w:name="_Toc87359245"/>
-      <w:r>
-        <w:lastRenderedPageBreak/>
-        <w:t>Jet 2</w:t>
-      </w:r>
-      <w:bookmarkEnd w:id="7"/>
-    </w:p>
-    <w:p>
-      <w:r>
-        <w:rPr>
-          <w:noProof/>
-        </w:rPr>
-        <w:drawing>
-          <wp:inline distT="0" distB="0" distL="0" distR="0" wp14:anchorId="3536CCBF" wp14:editId="1283F3C3">
-            <wp:extent cx="5760720" cy="3615055"/>
-            <wp:effectExtent l="0" t="0" r="0" b="4445"/>
-            <wp:docPr id="36" name="Image 36"/>
             <wp:cNvGraphicFramePr>
               <a:graphicFrameLocks xmlns:a="http://schemas.openxmlformats.org/drawingml/2006/main" noChangeAspect="1"/>
             </wp:cNvGraphicFramePr>
@@ -7278,7 +7277,7 @@
                   <pic:spPr>
                     <a:xfrm>
                       <a:off x="0" y="0"/>
-                      <a:ext cx="5760720" cy="3615055"/>
+                      <a:ext cx="5760720" cy="4820920"/>
                     </a:xfrm>
                     <a:prstGeom prst="rect">
                       <a:avLst/>
@@ -7300,122 +7299,39 @@
       </w:r>
     </w:p>
     <w:p>
-      <w:pPr>
-        <w:rPr>
-          <w:rFonts w:ascii="Times New Roman" w:hAnsi="Times New Roman" w:cs="Times New Roman"/>
-          <w:sz w:val="24"/>
-          <w:szCs w:val="24"/>
-        </w:rPr>
-      </w:pPr>
-      <w:r>
-        <w:rPr>
-          <w:rFonts w:ascii="Times New Roman" w:hAnsi="Times New Roman" w:cs="Times New Roman"/>
-          <w:sz w:val="24"/>
-          <w:szCs w:val="24"/>
-        </w:rPr>
-        <w:t>Bien que le conducteur et le passager soient deux acteurs dans le use case, cela ne veut pas dire qu’ils seront caractérisés par deux classes distinctes dans le diagramme de classe. Ces derniers sont des membres et ce sera leur relation avec le véhicule qui les différenciera.</w:t>
-      </w:r>
-    </w:p>
-    <w:p>
-      <w:pPr>
-        <w:rPr>
-          <w:rFonts w:ascii="Times New Roman" w:hAnsi="Times New Roman" w:cs="Times New Roman"/>
-          <w:sz w:val="24"/>
-          <w:szCs w:val="24"/>
-        </w:rPr>
-      </w:pPr>
-    </w:p>
-    <w:p>
-      <w:pPr>
-        <w:rPr>
-          <w:rFonts w:ascii="Times New Roman" w:hAnsi="Times New Roman" w:cs="Times New Roman"/>
-          <w:sz w:val="24"/>
-          <w:szCs w:val="24"/>
-        </w:rPr>
-      </w:pPr>
-    </w:p>
-    <w:p>
-      <w:pPr>
-        <w:rPr>
-          <w:rFonts w:ascii="Times New Roman" w:hAnsi="Times New Roman" w:cs="Times New Roman"/>
-          <w:sz w:val="24"/>
-          <w:szCs w:val="24"/>
-        </w:rPr>
-      </w:pPr>
-    </w:p>
-    <w:p>
-      <w:pPr>
-        <w:rPr>
-          <w:rFonts w:ascii="Times New Roman" w:hAnsi="Times New Roman" w:cs="Times New Roman"/>
-          <w:sz w:val="24"/>
-          <w:szCs w:val="24"/>
-        </w:rPr>
-      </w:pPr>
-    </w:p>
-    <w:p>
-      <w:pPr>
-        <w:rPr>
-          <w:rFonts w:ascii="Times New Roman" w:hAnsi="Times New Roman" w:cs="Times New Roman"/>
-          <w:sz w:val="24"/>
-          <w:szCs w:val="24"/>
-        </w:rPr>
-      </w:pPr>
-    </w:p>
-    <w:p>
-      <w:pPr>
-        <w:rPr>
-          <w:rFonts w:ascii="Times New Roman" w:hAnsi="Times New Roman" w:cs="Times New Roman"/>
-          <w:sz w:val="24"/>
-          <w:szCs w:val="24"/>
-        </w:rPr>
-      </w:pPr>
-    </w:p>
-    <w:p>
-      <w:pPr>
-        <w:rPr>
-          <w:rFonts w:ascii="Times New Roman" w:hAnsi="Times New Roman" w:cs="Times New Roman"/>
-          <w:sz w:val="24"/>
-          <w:szCs w:val="24"/>
-        </w:rPr>
-      </w:pPr>
-    </w:p>
-    <w:p>
-      <w:pPr>
-        <w:rPr>
-          <w:rFonts w:ascii="Times New Roman" w:hAnsi="Times New Roman" w:cs="Times New Roman"/>
-          <w:sz w:val="24"/>
-          <w:szCs w:val="24"/>
-        </w:rPr>
-      </w:pPr>
-    </w:p>
+      <w:r>
+        <w:rPr>
+          <w:rFonts w:ascii="Times New Roman" w:hAnsi="Times New Roman" w:cs="Times New Roman"/>
+          <w:sz w:val="24"/>
+          <w:szCs w:val="24"/>
+        </w:rPr>
+        <w:t>Non, les acteurs dont je doutais l’utilité ne devaient pas exister sur ce diagramme.</w:t>
+      </w:r>
+    </w:p>
+    <w:p/>
+    <w:p/>
+    <w:p/>
     <w:p>
       <w:pPr>
         <w:pStyle w:val="Titre3"/>
       </w:pPr>
-      <w:bookmarkStart w:id="8" w:name="_Toc87359246"/>
+      <w:bookmarkStart w:id="7" w:name="_Toc87359245"/>
       <w:r>
         <w:lastRenderedPageBreak/>
-        <w:t>Jet 3</w:t>
-      </w:r>
-      <w:bookmarkEnd w:id="8"/>
-    </w:p>
-    <w:p>
-      <w:pPr>
-        <w:rPr>
-          <w:rFonts w:ascii="Times New Roman" w:hAnsi="Times New Roman" w:cs="Times New Roman"/>
-          <w:sz w:val="24"/>
-          <w:szCs w:val="24"/>
-        </w:rPr>
-      </w:pPr>
+        <w:t>Jet 2</w:t>
+      </w:r>
+      <w:bookmarkEnd w:id="7"/>
+    </w:p>
+    <w:p>
       <w:r>
         <w:rPr>
           <w:noProof/>
         </w:rPr>
         <w:drawing>
-          <wp:inline distT="0" distB="0" distL="0" distR="0" wp14:anchorId="293AD6AB" wp14:editId="20648C15">
-            <wp:extent cx="6273580" cy="3553092"/>
-            <wp:effectExtent l="0" t="0" r="0" b="9525"/>
-            <wp:docPr id="40" name="Image 40"/>
+          <wp:inline distT="0" distB="0" distL="0" distR="0" wp14:anchorId="3536CCBF" wp14:editId="1283F3C3">
+            <wp:extent cx="5760720" cy="3615055"/>
+            <wp:effectExtent l="0" t="0" r="0" b="4445"/>
+            <wp:docPr id="36" name="Image 36"/>
             <wp:cNvGraphicFramePr>
               <a:graphicFrameLocks xmlns:a="http://schemas.openxmlformats.org/drawingml/2006/main" noChangeAspect="1"/>
             </wp:cNvGraphicFramePr>
@@ -7435,7 +7351,7 @@
                   <pic:spPr>
                     <a:xfrm>
                       <a:off x="0" y="0"/>
-                      <a:ext cx="6279169" cy="3556257"/>
+                      <a:ext cx="5760720" cy="3615055"/>
                     </a:xfrm>
                     <a:prstGeom prst="rect">
                       <a:avLst/>
@@ -7470,86 +7386,8 @@
           <w:sz w:val="24"/>
           <w:szCs w:val="24"/>
         </w:rPr>
-        <w:t>C’était en réalité un non-sens de séparer le passager et le conducteur. Ces deux sont des membres et il était possible de gérer leur relation envers le véhicule grâce à des cas d’utilisations optionnels.</w:t>
-      </w:r>
-      <w:r>
-        <w:rPr>
-          <w:rFonts w:ascii="Times New Roman" w:hAnsi="Times New Roman" w:cs="Times New Roman"/>
-          <w:sz w:val="24"/>
-          <w:szCs w:val="24"/>
-        </w:rPr>
-        <w:t xml:space="preserve"> De plus, pour payer et être payé, il faudrait avoir participé à la sortie en tant que conducteur OU passager, donc avoir été connecté. </w:t>
-      </w:r>
-    </w:p>
-    <w:p>
-      <w:pPr>
-        <w:rPr>
-          <w:rFonts w:ascii="Times New Roman" w:hAnsi="Times New Roman" w:cs="Times New Roman"/>
-          <w:sz w:val="24"/>
-          <w:szCs w:val="24"/>
-        </w:rPr>
-      </w:pPr>
-      <w:r>
-        <w:rPr>
-          <w:rFonts w:ascii="Times New Roman" w:hAnsi="Times New Roman" w:cs="Times New Roman"/>
-          <w:sz w:val="24"/>
-          <w:szCs w:val="24"/>
-        </w:rPr>
-        <w:t xml:space="preserve">De même pour le trésorier qui </w:t>
-      </w:r>
-      <w:r>
-        <w:rPr>
-          <w:rFonts w:ascii="Times New Roman" w:hAnsi="Times New Roman" w:cs="Times New Roman"/>
-          <w:sz w:val="24"/>
-          <w:szCs w:val="24"/>
-        </w:rPr>
-        <w:t>pouvait avoir accès aux paiements effectués ou non sans être connecté.</w:t>
-      </w:r>
-    </w:p>
-    <w:p>
-      <w:pPr>
-        <w:rPr>
-          <w:rFonts w:ascii="Times New Roman" w:hAnsi="Times New Roman" w:cs="Times New Roman"/>
-          <w:sz w:val="24"/>
-          <w:szCs w:val="24"/>
-        </w:rPr>
-      </w:pPr>
-    </w:p>
-    <w:p>
-      <w:pPr>
-        <w:rPr>
-          <w:rFonts w:ascii="Times New Roman" w:hAnsi="Times New Roman" w:cs="Times New Roman"/>
-          <w:sz w:val="24"/>
-          <w:szCs w:val="24"/>
-        </w:rPr>
-      </w:pPr>
-    </w:p>
-    <w:p>
-      <w:pPr>
-        <w:rPr>
-          <w:rFonts w:ascii="Times New Roman" w:hAnsi="Times New Roman" w:cs="Times New Roman"/>
-          <w:sz w:val="24"/>
-          <w:szCs w:val="24"/>
-        </w:rPr>
-      </w:pPr>
-    </w:p>
-    <w:p>
-      <w:pPr>
-        <w:rPr>
-          <w:rFonts w:ascii="Times New Roman" w:hAnsi="Times New Roman" w:cs="Times New Roman"/>
-          <w:sz w:val="24"/>
-          <w:szCs w:val="24"/>
-        </w:rPr>
-      </w:pPr>
-    </w:p>
-    <w:p>
-      <w:pPr>
-        <w:rPr>
-          <w:rFonts w:ascii="Times New Roman" w:hAnsi="Times New Roman" w:cs="Times New Roman"/>
-          <w:sz w:val="24"/>
-          <w:szCs w:val="24"/>
-        </w:rPr>
-      </w:pPr>
+        <w:t>Bien que le conducteur et le passager soient deux acteurs dans le use case, cela ne veut pas dire qu’ils seront caractérisés par deux classes distinctes dans le diagramme de classe. Ces derniers sont des membres et ce sera leur relation avec le véhicule qui les différenciera.</w:t>
+      </w:r>
     </w:p>
     <w:p>
       <w:pPr>
@@ -7627,22 +7465,30 @@
       <w:pPr>
         <w:pStyle w:val="Titre3"/>
       </w:pPr>
-      <w:bookmarkStart w:id="9" w:name="_Toc87359247"/>
-      <w:r>
-        <w:t>Jet 4</w:t>
-      </w:r>
-      <w:bookmarkEnd w:id="9"/>
-    </w:p>
-    <w:p>
+      <w:bookmarkStart w:id="8" w:name="_Toc87359246"/>
+      <w:r>
+        <w:lastRenderedPageBreak/>
+        <w:t>Jet 3</w:t>
+      </w:r>
+      <w:bookmarkEnd w:id="8"/>
+    </w:p>
+    <w:p>
+      <w:pPr>
+        <w:rPr>
+          <w:rFonts w:ascii="Times New Roman" w:hAnsi="Times New Roman" w:cs="Times New Roman"/>
+          <w:sz w:val="24"/>
+          <w:szCs w:val="24"/>
+        </w:rPr>
+      </w:pPr>
       <w:r>
         <w:rPr>
           <w:noProof/>
         </w:rPr>
         <w:drawing>
-          <wp:inline distT="0" distB="0" distL="0" distR="0" wp14:anchorId="353E5E0B" wp14:editId="67960D7C">
-            <wp:extent cx="5760720" cy="3278505"/>
-            <wp:effectExtent l="0" t="0" r="0" b="0"/>
-            <wp:docPr id="56" name="Image 56"/>
+          <wp:inline distT="0" distB="0" distL="0" distR="0" wp14:anchorId="293AD6AB" wp14:editId="20648C15">
+            <wp:extent cx="6273580" cy="3553092"/>
+            <wp:effectExtent l="0" t="0" r="0" b="9525"/>
+            <wp:docPr id="40" name="Image 40"/>
             <wp:cNvGraphicFramePr>
               <a:graphicFrameLocks xmlns:a="http://schemas.openxmlformats.org/drawingml/2006/main" noChangeAspect="1"/>
             </wp:cNvGraphicFramePr>
@@ -7662,7 +7508,7 @@
                   <pic:spPr>
                     <a:xfrm>
                       <a:off x="0" y="0"/>
-                      <a:ext cx="5760720" cy="3278505"/>
+                      <a:ext cx="6279169" cy="3556257"/>
                     </a:xfrm>
                     <a:prstGeom prst="rect">
                       <a:avLst/>
@@ -7697,97 +7543,179 @@
           <w:sz w:val="24"/>
           <w:szCs w:val="24"/>
         </w:rPr>
-        <w:t xml:space="preserve">Après réflexion, le programme ne gérera pas les paiements des utilisateurs. Il s’agit simplement d’une application de gestion des sorties. </w:t>
-      </w:r>
-      <w:r>
-        <w:rPr>
-          <w:rFonts w:ascii="Times New Roman" w:hAnsi="Times New Roman" w:cs="Times New Roman"/>
-          <w:sz w:val="24"/>
-          <w:szCs w:val="24"/>
-        </w:rPr>
-        <w:t>De plus, j’avais oublié de permettre aux membres de choisir une nouvelle catégorie. ( Lien 1-plusieurs dans le diagramme de class )</w:t>
-      </w:r>
-      <w:r>
-        <w:rPr>
-          <w:rFonts w:ascii="Times New Roman" w:hAnsi="Times New Roman" w:cs="Times New Roman"/>
-          <w:sz w:val="24"/>
-          <w:szCs w:val="24"/>
-        </w:rPr>
-        <w:br/>
-        <w:t>Le forfait est calculé lorsque le manager modifie ou ajoute une sortie.</w:t>
-      </w:r>
-      <w:r>
-        <w:rPr>
-          <w:rFonts w:ascii="Times New Roman" w:hAnsi="Times New Roman" w:cs="Times New Roman"/>
-          <w:sz w:val="24"/>
-          <w:szCs w:val="24"/>
-        </w:rPr>
-        <w:br/>
-        <w:t>Grâce à la class registration, le choix d’ajouter ou non son vélo, être ou non un passager peut   faire au moment de l’inscription à la sortie.</w:t>
-      </w:r>
-    </w:p>
-    <w:p>
-      <w:pPr>
-        <w:rPr>
-          <w:rFonts w:ascii="Times New Roman" w:hAnsi="Times New Roman" w:cs="Times New Roman"/>
-          <w:sz w:val="24"/>
-          <w:szCs w:val="24"/>
-        </w:rPr>
-      </w:pPr>
-      <w:r>
-        <w:rPr>
-          <w:rFonts w:ascii="Times New Roman" w:hAnsi="Times New Roman" w:cs="Times New Roman"/>
-          <w:sz w:val="24"/>
-          <w:szCs w:val="24"/>
-        </w:rPr>
-        <w:t>11/11 : À ce stade, je n’ai aucune idée de commenter intégrer un réel système de paiement. C’est pourquoi ces uses cases ont disparu du diagramme. Peut-être que je trouverais une solution et rajouterais cela plus tard.</w:t>
-      </w:r>
-    </w:p>
-    <w:p>
-      <w:pPr>
-        <w:rPr>
-          <w:rFonts w:ascii="Times New Roman" w:hAnsi="Times New Roman" w:cs="Times New Roman"/>
-          <w:sz w:val="24"/>
-          <w:szCs w:val="24"/>
-        </w:rPr>
-      </w:pPr>
-    </w:p>
-    <w:p>
-      <w:pPr>
-        <w:pStyle w:val="Titre2"/>
-      </w:pPr>
-      <w:bookmarkStart w:id="10" w:name="_Toc87359248"/>
-      <w:r>
-        <w:lastRenderedPageBreak/>
-        <w:t>Class diagram</w:t>
-      </w:r>
-      <w:bookmarkEnd w:id="10"/>
+        <w:t>C’était en réalité un non-sens de séparer le passager et le conducteur. Ces deux sont des membres et il était possible de gérer leur relation envers le véhicule grâce à des cas d’utilisations optionnels.</w:t>
+      </w:r>
+      <w:r>
+        <w:rPr>
+          <w:rFonts w:ascii="Times New Roman" w:hAnsi="Times New Roman" w:cs="Times New Roman"/>
+          <w:sz w:val="24"/>
+          <w:szCs w:val="24"/>
+        </w:rPr>
+        <w:t xml:space="preserve"> De plus, pour payer et être payé, il faudrait avoir participé à la sortie en tant que conducteur OU passager, donc avoir été connecté. </w:t>
+      </w:r>
+    </w:p>
+    <w:p>
+      <w:pPr>
+        <w:rPr>
+          <w:rFonts w:ascii="Times New Roman" w:hAnsi="Times New Roman" w:cs="Times New Roman"/>
+          <w:sz w:val="24"/>
+          <w:szCs w:val="24"/>
+        </w:rPr>
+      </w:pPr>
+      <w:r>
+        <w:rPr>
+          <w:rFonts w:ascii="Times New Roman" w:hAnsi="Times New Roman" w:cs="Times New Roman"/>
+          <w:sz w:val="24"/>
+          <w:szCs w:val="24"/>
+        </w:rPr>
+        <w:t xml:space="preserve">De même pour le trésorier qui </w:t>
+      </w:r>
+      <w:r>
+        <w:rPr>
+          <w:rFonts w:ascii="Times New Roman" w:hAnsi="Times New Roman" w:cs="Times New Roman"/>
+          <w:sz w:val="24"/>
+          <w:szCs w:val="24"/>
+        </w:rPr>
+        <w:t>pouvait avoir accès aux paiements effectués ou non sans être connecté.</w:t>
+      </w:r>
+    </w:p>
+    <w:p>
+      <w:pPr>
+        <w:rPr>
+          <w:rFonts w:ascii="Times New Roman" w:hAnsi="Times New Roman" w:cs="Times New Roman"/>
+          <w:sz w:val="24"/>
+          <w:szCs w:val="24"/>
+        </w:rPr>
+      </w:pPr>
+    </w:p>
+    <w:p>
+      <w:pPr>
+        <w:rPr>
+          <w:rFonts w:ascii="Times New Roman" w:hAnsi="Times New Roman" w:cs="Times New Roman"/>
+          <w:sz w:val="24"/>
+          <w:szCs w:val="24"/>
+        </w:rPr>
+      </w:pPr>
+    </w:p>
+    <w:p>
+      <w:pPr>
+        <w:rPr>
+          <w:rFonts w:ascii="Times New Roman" w:hAnsi="Times New Roman" w:cs="Times New Roman"/>
+          <w:sz w:val="24"/>
+          <w:szCs w:val="24"/>
+        </w:rPr>
+      </w:pPr>
+    </w:p>
+    <w:p>
+      <w:pPr>
+        <w:rPr>
+          <w:rFonts w:ascii="Times New Roman" w:hAnsi="Times New Roman" w:cs="Times New Roman"/>
+          <w:sz w:val="24"/>
+          <w:szCs w:val="24"/>
+        </w:rPr>
+      </w:pPr>
+    </w:p>
+    <w:p>
+      <w:pPr>
+        <w:rPr>
+          <w:rFonts w:ascii="Times New Roman" w:hAnsi="Times New Roman" w:cs="Times New Roman"/>
+          <w:sz w:val="24"/>
+          <w:szCs w:val="24"/>
+        </w:rPr>
+      </w:pPr>
+    </w:p>
+    <w:p>
+      <w:pPr>
+        <w:rPr>
+          <w:rFonts w:ascii="Times New Roman" w:hAnsi="Times New Roman" w:cs="Times New Roman"/>
+          <w:sz w:val="24"/>
+          <w:szCs w:val="24"/>
+        </w:rPr>
+      </w:pPr>
+    </w:p>
+    <w:p>
+      <w:pPr>
+        <w:rPr>
+          <w:rFonts w:ascii="Times New Roman" w:hAnsi="Times New Roman" w:cs="Times New Roman"/>
+          <w:sz w:val="24"/>
+          <w:szCs w:val="24"/>
+        </w:rPr>
+      </w:pPr>
+    </w:p>
+    <w:p>
+      <w:pPr>
+        <w:rPr>
+          <w:rFonts w:ascii="Times New Roman" w:hAnsi="Times New Roman" w:cs="Times New Roman"/>
+          <w:sz w:val="24"/>
+          <w:szCs w:val="24"/>
+        </w:rPr>
+      </w:pPr>
+    </w:p>
+    <w:p>
+      <w:pPr>
+        <w:rPr>
+          <w:rFonts w:ascii="Times New Roman" w:hAnsi="Times New Roman" w:cs="Times New Roman"/>
+          <w:sz w:val="24"/>
+          <w:szCs w:val="24"/>
+        </w:rPr>
+      </w:pPr>
+    </w:p>
+    <w:p>
+      <w:pPr>
+        <w:rPr>
+          <w:rFonts w:ascii="Times New Roman" w:hAnsi="Times New Roman" w:cs="Times New Roman"/>
+          <w:sz w:val="24"/>
+          <w:szCs w:val="24"/>
+        </w:rPr>
+      </w:pPr>
+    </w:p>
+    <w:p>
+      <w:pPr>
+        <w:rPr>
+          <w:rFonts w:ascii="Times New Roman" w:hAnsi="Times New Roman" w:cs="Times New Roman"/>
+          <w:sz w:val="24"/>
+          <w:szCs w:val="24"/>
+        </w:rPr>
+      </w:pPr>
+    </w:p>
+    <w:p>
+      <w:pPr>
+        <w:rPr>
+          <w:rFonts w:ascii="Times New Roman" w:hAnsi="Times New Roman" w:cs="Times New Roman"/>
+          <w:sz w:val="24"/>
+          <w:szCs w:val="24"/>
+        </w:rPr>
+      </w:pPr>
+    </w:p>
+    <w:p>
+      <w:pPr>
+        <w:rPr>
+          <w:rFonts w:ascii="Times New Roman" w:hAnsi="Times New Roman" w:cs="Times New Roman"/>
+          <w:sz w:val="24"/>
+          <w:szCs w:val="24"/>
+        </w:rPr>
+      </w:pPr>
     </w:p>
     <w:p>
       <w:pPr>
         <w:pStyle w:val="Titre3"/>
       </w:pPr>
-      <w:bookmarkStart w:id="11" w:name="_Toc87359249"/>
-      <w:r>
-        <w:t>Jet 1</w:t>
-      </w:r>
-      <w:bookmarkEnd w:id="11"/>
-    </w:p>
-    <w:p>
-      <w:pPr>
-        <w:rPr>
-          <w:lang w:val="en-GB"/>
-        </w:rPr>
-      </w:pPr>
+      <w:bookmarkStart w:id="9" w:name="_Toc87359247"/>
+      <w:r>
+        <w:t>Jet 4</w:t>
+      </w:r>
+      <w:bookmarkEnd w:id="9"/>
+    </w:p>
+    <w:p>
       <w:r>
         <w:rPr>
           <w:noProof/>
         </w:rPr>
         <w:drawing>
-          <wp:inline distT="0" distB="0" distL="0" distR="0" wp14:anchorId="3906292E" wp14:editId="0E124478">
-            <wp:extent cx="5760720" cy="3293745"/>
-            <wp:effectExtent l="0" t="0" r="0" b="1905"/>
-            <wp:docPr id="34" name="Image 34"/>
+          <wp:inline distT="0" distB="0" distL="0" distR="0" wp14:anchorId="353E5E0B" wp14:editId="67960D7C">
+            <wp:extent cx="5760720" cy="3278505"/>
+            <wp:effectExtent l="0" t="0" r="0" b="0"/>
+            <wp:docPr id="56" name="Image 56"/>
             <wp:cNvGraphicFramePr>
               <a:graphicFrameLocks xmlns:a="http://schemas.openxmlformats.org/drawingml/2006/main" noChangeAspect="1"/>
             </wp:cNvGraphicFramePr>
@@ -7807,7 +7735,7 @@
                   <pic:spPr>
                     <a:xfrm>
                       <a:off x="0" y="0"/>
-                      <a:ext cx="5760720" cy="3293745"/>
+                      <a:ext cx="5760720" cy="3278505"/>
                     </a:xfrm>
                     <a:prstGeom prst="rect">
                       <a:avLst/>
@@ -7842,52 +7770,78 @@
           <w:sz w:val="24"/>
           <w:szCs w:val="24"/>
         </w:rPr>
-        <w:t>Mauvaise perception de c</w:t>
-      </w:r>
-      <w:r>
-        <w:rPr>
-          <w:rFonts w:ascii="Times New Roman" w:hAnsi="Times New Roman" w:cs="Times New Roman"/>
-          <w:sz w:val="24"/>
-          <w:szCs w:val="24"/>
-        </w:rPr>
-        <w:t xml:space="preserve">e qui était demandé. Il aurait été plus judicieux d’avoir des liens nommés plutôt que de créer deux class (Passager/conducteur). </w:t>
-      </w:r>
-      <w:r>
-        <w:rPr>
-          <w:rFonts w:ascii="Times New Roman" w:hAnsi="Times New Roman" w:cs="Times New Roman"/>
-          <w:sz w:val="24"/>
-          <w:szCs w:val="24"/>
-        </w:rPr>
-        <w:t>J’ignorais même que c’était possible.</w:t>
-      </w:r>
-    </w:p>
-    <w:p/>
-    <w:p/>
-    <w:p/>
-    <w:p/>
-    <w:p/>
-    <w:p/>
+        <w:t xml:space="preserve">Après réflexion, le programme ne gérera pas les paiements des utilisateurs. Il s’agit simplement d’une application de gestion des sorties. </w:t>
+      </w:r>
+      <w:r>
+        <w:rPr>
+          <w:rFonts w:ascii="Times New Roman" w:hAnsi="Times New Roman" w:cs="Times New Roman"/>
+          <w:sz w:val="24"/>
+          <w:szCs w:val="24"/>
+        </w:rPr>
+        <w:t>De plus, j’avais oublié de permettre aux membres de choisir une nouvelle catégorie. ( Lien 1-plusieurs dans le diagramme de class )</w:t>
+      </w:r>
+      <w:r>
+        <w:rPr>
+          <w:rFonts w:ascii="Times New Roman" w:hAnsi="Times New Roman" w:cs="Times New Roman"/>
+          <w:sz w:val="24"/>
+          <w:szCs w:val="24"/>
+        </w:rPr>
+        <w:br/>
+        <w:t>Le forfait est calculé lorsque le manager modifie ou ajoute une sortie.</w:t>
+      </w:r>
+      <w:r>
+        <w:rPr>
+          <w:rFonts w:ascii="Times New Roman" w:hAnsi="Times New Roman" w:cs="Times New Roman"/>
+          <w:sz w:val="24"/>
+          <w:szCs w:val="24"/>
+        </w:rPr>
+        <w:br/>
+        <w:t>Grâce à la class registration, le choix d’ajouter ou non son vélo, être ou non un passager peut   faire au moment de l’inscription à la sortie.</w:t>
+      </w:r>
+    </w:p>
+    <w:p>
+      <w:pPr>
+        <w:rPr>
+          <w:rFonts w:ascii="Times New Roman" w:hAnsi="Times New Roman" w:cs="Times New Roman"/>
+          <w:sz w:val="24"/>
+          <w:szCs w:val="24"/>
+        </w:rPr>
+      </w:pPr>
+      <w:r>
+        <w:rPr>
+          <w:rFonts w:ascii="Times New Roman" w:hAnsi="Times New Roman" w:cs="Times New Roman"/>
+          <w:sz w:val="24"/>
+          <w:szCs w:val="24"/>
+        </w:rPr>
+        <w:t>11/11 : À ce stade, je n’ai aucune idée de commenter intégrer un réel système de paiement. C’est pourquoi ces uses cases ont disparu du diagramme. Peut-être que je trouverais une solution et rajouterais cela plus tard.</w:t>
+      </w:r>
+    </w:p>
     <w:p>
       <w:pPr>
         <w:pStyle w:val="Titre3"/>
       </w:pPr>
-      <w:bookmarkStart w:id="12" w:name="_Toc87359250"/>
       <w:r>
         <w:lastRenderedPageBreak/>
-        <w:t>Jet 2 ( base proposée par l’enseignant )</w:t>
-      </w:r>
-      <w:bookmarkEnd w:id="12"/>
-    </w:p>
-    <w:p>
+        <w:t>Jet 5</w:t>
+      </w:r>
+    </w:p>
+    <w:p>
+      <w:pPr>
+        <w:rPr>
+          <w:rFonts w:ascii="Times New Roman" w:hAnsi="Times New Roman" w:cs="Times New Roman"/>
+          <w:sz w:val="24"/>
+          <w:szCs w:val="24"/>
+        </w:rPr>
+      </w:pPr>
       <w:r>
         <w:rPr>
           <w:noProof/>
         </w:rPr>
         <w:drawing>
-          <wp:inline distT="0" distB="0" distL="0" distR="0" wp14:anchorId="33EA3B84" wp14:editId="33166E56">
-            <wp:extent cx="5760720" cy="4672330"/>
+          <wp:inline distT="0" distB="0" distL="0" distR="0" wp14:anchorId="090295B9" wp14:editId="2E160CE2">
+            <wp:extent cx="5760720" cy="3221990"/>
             <wp:effectExtent l="0" t="0" r="0" b="0"/>
-            <wp:docPr id="35" name="Image 35"/>
+            <wp:docPr id="46" name="Image 46"/>
             <wp:cNvGraphicFramePr>
               <a:graphicFrameLocks xmlns:a="http://schemas.openxmlformats.org/drawingml/2006/main" noChangeAspect="1"/>
             </wp:cNvGraphicFramePr>
@@ -7907,6 +7861,212 @@
                   <pic:spPr>
                     <a:xfrm>
                       <a:off x="0" y="0"/>
+                      <a:ext cx="5760720" cy="3221990"/>
+                    </a:xfrm>
+                    <a:prstGeom prst="rect">
+                      <a:avLst/>
+                    </a:prstGeom>
+                  </pic:spPr>
+                </pic:pic>
+              </a:graphicData>
+            </a:graphic>
+          </wp:inline>
+        </w:drawing>
+      </w:r>
+    </w:p>
+    <w:p>
+      <w:pPr>
+        <w:pStyle w:val="Titre4"/>
+      </w:pPr>
+      <w:r>
+        <w:t>Commentaire</w:t>
+      </w:r>
+    </w:p>
+    <w:p>
+      <w:pPr>
+        <w:rPr>
+          <w:rFonts w:ascii="Times New Roman" w:hAnsi="Times New Roman" w:cs="Times New Roman"/>
+          <w:sz w:val="24"/>
+          <w:szCs w:val="24"/>
+        </w:rPr>
+      </w:pPr>
+      <w:r>
+        <w:rPr>
+          <w:rFonts w:ascii="Times New Roman" w:hAnsi="Times New Roman" w:cs="Times New Roman"/>
+          <w:sz w:val="24"/>
+          <w:szCs w:val="24"/>
+        </w:rPr>
+        <w:t xml:space="preserve">Oubli : consulter les sorties pour les membres. </w:t>
+      </w:r>
+      <w:r>
+        <w:rPr>
+          <w:rFonts w:ascii="Times New Roman" w:hAnsi="Times New Roman" w:cs="Times New Roman"/>
+          <w:sz w:val="24"/>
+          <w:szCs w:val="24"/>
+        </w:rPr>
+        <w:br/>
+        <w:t>Suppression du cas « résumer les places » car inutile.</w:t>
+      </w:r>
+    </w:p>
+    <w:p>
+      <w:pPr>
+        <w:pStyle w:val="Titre2"/>
+        <w:rPr>
+          <w:lang w:val="en-GB"/>
+        </w:rPr>
+      </w:pPr>
+      <w:bookmarkStart w:id="10" w:name="_Toc87359248"/>
+      <w:r>
+        <w:rPr>
+          <w:lang w:val="en-GB"/>
+        </w:rPr>
+        <w:t>Class diagram</w:t>
+      </w:r>
+      <w:bookmarkEnd w:id="10"/>
+    </w:p>
+    <w:p>
+      <w:pPr>
+        <w:pStyle w:val="Titre3"/>
+      </w:pPr>
+      <w:bookmarkStart w:id="11" w:name="_Toc87359249"/>
+      <w:r>
+        <w:t>Jet 1</w:t>
+      </w:r>
+      <w:bookmarkEnd w:id="11"/>
+    </w:p>
+    <w:p>
+      <w:pPr>
+        <w:rPr>
+          <w:lang w:val="en-GB"/>
+        </w:rPr>
+      </w:pPr>
+      <w:r>
+        <w:rPr>
+          <w:noProof/>
+        </w:rPr>
+        <w:drawing>
+          <wp:inline distT="0" distB="0" distL="0" distR="0" wp14:anchorId="3906292E" wp14:editId="0E124478">
+            <wp:extent cx="5760720" cy="3293745"/>
+            <wp:effectExtent l="0" t="0" r="0" b="1905"/>
+            <wp:docPr id="34" name="Image 34"/>
+            <wp:cNvGraphicFramePr>
+              <a:graphicFrameLocks xmlns:a="http://schemas.openxmlformats.org/drawingml/2006/main" noChangeAspect="1"/>
+            </wp:cNvGraphicFramePr>
+            <a:graphic xmlns:a="http://schemas.openxmlformats.org/drawingml/2006/main">
+              <a:graphicData uri="http://schemas.openxmlformats.org/drawingml/2006/picture">
+                <pic:pic xmlns:pic="http://schemas.openxmlformats.org/drawingml/2006/picture">
+                  <pic:nvPicPr>
+                    <pic:cNvPr id="1" name=""/>
+                    <pic:cNvPicPr/>
+                  </pic:nvPicPr>
+                  <pic:blipFill>
+                    <a:blip r:embed="rId16"/>
+                    <a:stretch>
+                      <a:fillRect/>
+                    </a:stretch>
+                  </pic:blipFill>
+                  <pic:spPr>
+                    <a:xfrm>
+                      <a:off x="0" y="0"/>
+                      <a:ext cx="5760720" cy="3293745"/>
+                    </a:xfrm>
+                    <a:prstGeom prst="rect">
+                      <a:avLst/>
+                    </a:prstGeom>
+                  </pic:spPr>
+                </pic:pic>
+              </a:graphicData>
+            </a:graphic>
+          </wp:inline>
+        </w:drawing>
+      </w:r>
+    </w:p>
+    <w:p>
+      <w:pPr>
+        <w:pStyle w:val="Titre4"/>
+      </w:pPr>
+      <w:r>
+        <w:t>Commentaire</w:t>
+      </w:r>
+    </w:p>
+    <w:p>
+      <w:pPr>
+        <w:rPr>
+          <w:rFonts w:ascii="Times New Roman" w:hAnsi="Times New Roman" w:cs="Times New Roman"/>
+          <w:sz w:val="24"/>
+          <w:szCs w:val="24"/>
+        </w:rPr>
+      </w:pPr>
+      <w:r>
+        <w:rPr>
+          <w:rFonts w:ascii="Times New Roman" w:hAnsi="Times New Roman" w:cs="Times New Roman"/>
+          <w:sz w:val="24"/>
+          <w:szCs w:val="24"/>
+        </w:rPr>
+        <w:t>Mauvaise perception de c</w:t>
+      </w:r>
+      <w:r>
+        <w:rPr>
+          <w:rFonts w:ascii="Times New Roman" w:hAnsi="Times New Roman" w:cs="Times New Roman"/>
+          <w:sz w:val="24"/>
+          <w:szCs w:val="24"/>
+        </w:rPr>
+        <w:t xml:space="preserve">e qui était demandé. Il aurait été plus judicieux d’avoir des liens nommés plutôt que de créer deux class (Passager/conducteur). </w:t>
+      </w:r>
+      <w:r>
+        <w:rPr>
+          <w:rFonts w:ascii="Times New Roman" w:hAnsi="Times New Roman" w:cs="Times New Roman"/>
+          <w:sz w:val="24"/>
+          <w:szCs w:val="24"/>
+        </w:rPr>
+        <w:t>J’ignorais même que c’était possible.</w:t>
+      </w:r>
+    </w:p>
+    <w:p/>
+    <w:p/>
+    <w:p/>
+    <w:p/>
+    <w:p/>
+    <w:p/>
+    <w:p>
+      <w:pPr>
+        <w:pStyle w:val="Titre3"/>
+      </w:pPr>
+      <w:bookmarkStart w:id="12" w:name="_Toc87359250"/>
+      <w:r>
+        <w:t>Jet 2 ( base proposée par l’enseignant )</w:t>
+      </w:r>
+      <w:bookmarkEnd w:id="12"/>
+    </w:p>
+    <w:p>
+      <w:r>
+        <w:rPr>
+          <w:noProof/>
+        </w:rPr>
+        <w:drawing>
+          <wp:inline distT="0" distB="0" distL="0" distR="0" wp14:anchorId="33EA3B84" wp14:editId="33166E56">
+            <wp:extent cx="5760720" cy="4672330"/>
+            <wp:effectExtent l="0" t="0" r="0" b="0"/>
+            <wp:docPr id="35" name="Image 35"/>
+            <wp:cNvGraphicFramePr>
+              <a:graphicFrameLocks xmlns:a="http://schemas.openxmlformats.org/drawingml/2006/main" noChangeAspect="1"/>
+            </wp:cNvGraphicFramePr>
+            <a:graphic xmlns:a="http://schemas.openxmlformats.org/drawingml/2006/main">
+              <a:graphicData uri="http://schemas.openxmlformats.org/drawingml/2006/picture">
+                <pic:pic xmlns:pic="http://schemas.openxmlformats.org/drawingml/2006/picture">
+                  <pic:nvPicPr>
+                    <pic:cNvPr id="1" name=""/>
+                    <pic:cNvPicPr/>
+                  </pic:nvPicPr>
+                  <pic:blipFill>
+                    <a:blip r:embed="rId17"/>
+                    <a:stretch>
+                      <a:fillRect/>
+                    </a:stretch>
+                  </pic:blipFill>
+                  <pic:spPr>
+                    <a:xfrm>
+                      <a:off x="0" y="0"/>
                       <a:ext cx="5760720" cy="4672330"/>
                     </a:xfrm>
                     <a:prstGeom prst="rect">
@@ -8047,6 +8207,7 @@
           <w:sz w:val="24"/>
           <w:szCs w:val="24"/>
         </w:rPr>
+        <w:lastRenderedPageBreak/>
         <w:t>Dans l’héritage, s’il n’y a pas de</w:t>
       </w:r>
       <w:r>
@@ -8069,7 +8230,74 @@
       </w:pPr>
       <w:bookmarkStart w:id="13" w:name="_Toc87359251"/>
       <w:r>
-        <w:lastRenderedPageBreak/>
+        <w:rPr>
+          <w:noProof/>
+        </w:rPr>
+        <w:drawing>
+          <wp:anchor distT="0" distB="0" distL="114300" distR="114300" simplePos="0" relativeHeight="251664384" behindDoc="1" locked="0" layoutInCell="1" allowOverlap="1" wp14:anchorId="13D9CD0B" wp14:editId="30CF6222">
+            <wp:simplePos x="0" y="0"/>
+            <wp:positionH relativeFrom="page">
+              <wp:align>right</wp:align>
+            </wp:positionH>
+            <wp:positionV relativeFrom="paragraph">
+              <wp:posOffset>198577</wp:posOffset>
+            </wp:positionV>
+            <wp:extent cx="7548880" cy="4937760"/>
+            <wp:effectExtent l="0" t="0" r="0" b="0"/>
+            <wp:wrapTight wrapText="bothSides">
+              <wp:wrapPolygon edited="0">
+                <wp:start x="0" y="0"/>
+                <wp:lineTo x="0" y="21500"/>
+                <wp:lineTo x="21531" y="21500"/>
+                <wp:lineTo x="21531" y="0"/>
+                <wp:lineTo x="0" y="0"/>
+              </wp:wrapPolygon>
+            </wp:wrapTight>
+            <wp:docPr id="55" name="Image 55"/>
+            <wp:cNvGraphicFramePr>
+              <a:graphicFrameLocks xmlns:a="http://schemas.openxmlformats.org/drawingml/2006/main" noChangeAspect="1"/>
+            </wp:cNvGraphicFramePr>
+            <a:graphic xmlns:a="http://schemas.openxmlformats.org/drawingml/2006/main">
+              <a:graphicData uri="http://schemas.openxmlformats.org/drawingml/2006/picture">
+                <pic:pic xmlns:pic="http://schemas.openxmlformats.org/drawingml/2006/picture">
+                  <pic:nvPicPr>
+                    <pic:cNvPr id="1" name=""/>
+                    <pic:cNvPicPr/>
+                  </pic:nvPicPr>
+                  <pic:blipFill>
+                    <a:blip r:embed="rId18">
+                      <a:extLst>
+                        <a:ext uri="{28A0092B-C50C-407E-A947-70E740481C1C}">
+                          <a14:useLocalDpi xmlns:a14="http://schemas.microsoft.com/office/drawing/2010/main" val="0"/>
+                        </a:ext>
+                      </a:extLst>
+                    </a:blip>
+                    <a:stretch>
+                      <a:fillRect/>
+                    </a:stretch>
+                  </pic:blipFill>
+                  <pic:spPr>
+                    <a:xfrm>
+                      <a:off x="0" y="0"/>
+                      <a:ext cx="7555659" cy="4942194"/>
+                    </a:xfrm>
+                    <a:prstGeom prst="rect">
+                      <a:avLst/>
+                    </a:prstGeom>
+                  </pic:spPr>
+                </pic:pic>
+              </a:graphicData>
+            </a:graphic>
+            <wp14:sizeRelH relativeFrom="margin">
+              <wp14:pctWidth>0</wp14:pctWidth>
+            </wp14:sizeRelH>
+            <wp14:sizeRelV relativeFrom="margin">
+              <wp14:pctHeight>0</wp14:pctHeight>
+            </wp14:sizeRelV>
+          </wp:anchor>
+        </w:drawing>
+      </w:r>
+      <w:r>
         <w:t xml:space="preserve">Jet </w:t>
       </w:r>
       <w:r>
@@ -8084,6 +8312,65 @@
       </w:pPr>
       <w:r>
         <w:t>Commentaire</w:t>
+      </w:r>
+    </w:p>
+    <w:p>
+      <w:pPr>
+        <w:rPr>
+          <w:rFonts w:ascii="Times New Roman" w:hAnsi="Times New Roman" w:cs="Times New Roman"/>
+          <w:sz w:val="24"/>
+          <w:szCs w:val="24"/>
+        </w:rPr>
+      </w:pPr>
+      <w:r>
+        <w:rPr>
+          <w:rFonts w:ascii="Times New Roman" w:hAnsi="Times New Roman" w:cs="Times New Roman"/>
+          <w:sz w:val="24"/>
+          <w:szCs w:val="24"/>
+        </w:rPr>
+        <w:t xml:space="preserve">Velo -&gt; Register : il n’est pas utile pour register d’interagir avec velo.  En revanche, le vélo doit pouvoir effectuer son inscription. </w:t>
+      </w:r>
+    </w:p>
+    <w:p>
+      <w:pPr>
+        <w:rPr>
+          <w:rFonts w:ascii="Times New Roman" w:hAnsi="Times New Roman" w:cs="Times New Roman"/>
+          <w:sz w:val="24"/>
+          <w:szCs w:val="24"/>
+        </w:rPr>
+      </w:pPr>
+      <w:r>
+        <w:rPr>
+          <w:rFonts w:ascii="Times New Roman" w:hAnsi="Times New Roman" w:cs="Times New Roman"/>
+          <w:sz w:val="24"/>
+          <w:szCs w:val="24"/>
+        </w:rPr>
+        <w:t>Member -&gt; Register : idem</w:t>
+      </w:r>
+      <w:r>
+        <w:rPr>
+          <w:rFonts w:ascii="Times New Roman" w:hAnsi="Times New Roman" w:cs="Times New Roman"/>
+          <w:sz w:val="24"/>
+          <w:szCs w:val="24"/>
+        </w:rPr>
+        <w:t xml:space="preserve"> que velo.</w:t>
+      </w:r>
+    </w:p>
+    <w:p>
+      <w:pPr>
+        <w:rPr>
+          <w:rFonts w:ascii="Times New Roman" w:hAnsi="Times New Roman" w:cs="Times New Roman"/>
+          <w:sz w:val="24"/>
+          <w:szCs w:val="24"/>
+        </w:rPr>
+      </w:pPr>
+      <w:r>
+        <w:rPr>
+          <w:rFonts w:ascii="Times New Roman" w:hAnsi="Times New Roman" w:cs="Times New Roman"/>
+          <w:sz w:val="24"/>
+          <w:szCs w:val="24"/>
+        </w:rPr>
+        <w:t>Category -&gt; Calendar : pour obtenir le calendrier d’une catégorie, j’ai besoin de la catégorie. En revanche, le calendrier ne doit pas interagir avec la catégorie et ne peut réaliser aucune action sur elle.</w:t>
       </w:r>
     </w:p>
     <w:p/>
@@ -8119,15 +8406,10 @@
     <w:p>
       <w:pPr>
         <w:pStyle w:val="Titre2"/>
-        <w:rPr>
-          <w:lang w:val="en-GB"/>
-        </w:rPr>
       </w:pPr>
       <w:bookmarkStart w:id="14" w:name="_Toc87359252"/>
       <w:r>
-        <w:rPr>
-          <w:lang w:val="en-GB"/>
-        </w:rPr>
+        <w:lastRenderedPageBreak/>
         <w:t>Sequence diagram</w:t>
       </w:r>
       <w:bookmarkEnd w:id="14"/>
@@ -8135,15 +8417,9 @@
     <w:p>
       <w:pPr>
         <w:pStyle w:val="Titre3"/>
-        <w:rPr>
-          <w:lang w:val="en-GB"/>
-        </w:rPr>
       </w:pPr>
       <w:bookmarkStart w:id="15" w:name="_Toc87359253"/>
       <w:r>
-        <w:rPr>
-          <w:lang w:val="en-GB"/>
-        </w:rPr>
         <w:t>Sign up</w:t>
       </w:r>
       <w:bookmarkEnd w:id="15"/>
@@ -8174,7 +8450,7 @@
                     <pic:cNvPicPr/>
                   </pic:nvPicPr>
                   <pic:blipFill>
-                    <a:blip r:embed="rId16"/>
+                    <a:blip r:embed="rId19"/>
                     <a:stretch>
                       <a:fillRect/>
                     </a:stretch>
@@ -8347,6 +8623,24 @@
         </w:rPr>
         <w:t xml:space="preserve">La catégorie est déjà créée par le système : il n’est pas possible d’ajouter, de supprimer ou de la modifier. Ce n’est pas un acteur qui la créée. Le Manager gère le calendrier des sorties. Pas les catégories ! Donc, pour tout ajout de catégorie, le chef du club de cycliste devrait contacter le développeur pour mettre à jour le programme. À priori, la hiérarchie d’un club ne se modifie pas toutes les deux semaines. </w:t>
       </w:r>
+      <w:r>
+        <w:rPr>
+          <w:rFonts w:ascii="Times New Roman" w:hAnsi="Times New Roman" w:cs="Times New Roman"/>
+          <w:sz w:val="24"/>
+          <w:szCs w:val="24"/>
+        </w:rPr>
+        <w:br/>
+        <w:t xml:space="preserve">En partant du principe qu’un manager choisisse sa catégorie à l’inscription, les liens 1-1 sont dérangeants entre les deux class. C’est pourquoi, j’ai accepté l’idée qu’une catégorie ne puisse pas avoir de manager avant la création de ce compte et ai changé la multiplicité. </w:t>
+      </w:r>
+      <w:r>
+        <w:rPr>
+          <w:rFonts w:ascii="Times New Roman" w:hAnsi="Times New Roman" w:cs="Times New Roman"/>
+          <w:sz w:val="24"/>
+          <w:szCs w:val="24"/>
+        </w:rPr>
+        <w:br/>
+        <w:t>( Sinon, compte manager déjà créé + associé à la catégorie ?? )</w:t>
+      </w:r>
     </w:p>
     <w:p>
       <w:pPr>
@@ -8385,7 +8679,7 @@
                     <pic:cNvPicPr/>
                   </pic:nvPicPr>
                   <pic:blipFill>
-                    <a:blip r:embed="rId17"/>
+                    <a:blip r:embed="rId20"/>
                     <a:stretch>
                       <a:fillRect/>
                     </a:stretch>
@@ -8487,7 +8781,7 @@
                     <pic:cNvPicPr/>
                   </pic:nvPicPr>
                   <pic:blipFill>
-                    <a:blip r:embed="rId18"/>
+                    <a:blip r:embed="rId21"/>
                     <a:stretch>
                       <a:fillRect/>
                     </a:stretch>
@@ -8591,375 +8885,6 @@
             <wp:extent cx="5760720" cy="1901825"/>
             <wp:effectExtent l="0" t="0" r="0" b="3175"/>
             <wp:docPr id="42" name="Image 42"/>
-            <wp:cNvGraphicFramePr>
-              <a:graphicFrameLocks xmlns:a="http://schemas.openxmlformats.org/drawingml/2006/main" noChangeAspect="1"/>
-            </wp:cNvGraphicFramePr>
-            <a:graphic xmlns:a="http://schemas.openxmlformats.org/drawingml/2006/main">
-              <a:graphicData uri="http://schemas.openxmlformats.org/drawingml/2006/picture">
-                <pic:pic xmlns:pic="http://schemas.openxmlformats.org/drawingml/2006/picture">
-                  <pic:nvPicPr>
-                    <pic:cNvPr id="1" name=""/>
-                    <pic:cNvPicPr/>
-                  </pic:nvPicPr>
-                  <pic:blipFill>
-                    <a:blip r:embed="rId19"/>
-                    <a:stretch>
-                      <a:fillRect/>
-                    </a:stretch>
-                  </pic:blipFill>
-                  <pic:spPr>
-                    <a:xfrm>
-                      <a:off x="0" y="0"/>
-                      <a:ext cx="5760720" cy="1901825"/>
-                    </a:xfrm>
-                    <a:prstGeom prst="rect">
-                      <a:avLst/>
-                    </a:prstGeom>
-                  </pic:spPr>
-                </pic:pic>
-              </a:graphicData>
-            </a:graphic>
-          </wp:inline>
-        </w:drawing>
-      </w:r>
-    </w:p>
-    <w:p>
-      <w:pPr>
-        <w:pStyle w:val="Titre4"/>
-      </w:pPr>
-      <w:r>
-        <w:t>Commentaire</w:t>
-      </w:r>
-    </w:p>
-    <w:p>
-      <w:pPr>
-        <w:rPr>
-          <w:rFonts w:ascii="Times New Roman" w:hAnsi="Times New Roman" w:cs="Times New Roman"/>
-          <w:sz w:val="24"/>
-          <w:szCs w:val="24"/>
-        </w:rPr>
-      </w:pPr>
-      <w:r>
-        <w:rPr>
-          <w:rFonts w:ascii="Times New Roman" w:hAnsi="Times New Roman" w:cs="Times New Roman"/>
-          <w:sz w:val="24"/>
-          <w:szCs w:val="24"/>
-        </w:rPr>
-        <w:t>Le diagramme</w:t>
-      </w:r>
-      <w:r>
-        <w:rPr>
-          <w:rFonts w:ascii="Times New Roman" w:hAnsi="Times New Roman" w:cs="Times New Roman"/>
-          <w:sz w:val="24"/>
-          <w:szCs w:val="24"/>
-        </w:rPr>
-        <w:t xml:space="preserve"> de classe ainsi étant élaboré propose les catégories déjà présentes. Ainsi, il n’est pas possible d’ajouter une catégorie, de la modifier ou de la supprimer</w:t>
-      </w:r>
-      <w:r>
-        <w:rPr>
-          <w:rFonts w:ascii="Times New Roman" w:hAnsi="Times New Roman" w:cs="Times New Roman"/>
-          <w:sz w:val="24"/>
-          <w:szCs w:val="24"/>
-        </w:rPr>
-        <w:t xml:space="preserve"> pour le manager. </w:t>
-      </w:r>
-    </w:p>
-    <w:p>
-      <w:pPr>
-        <w:pStyle w:val="Paragraphedeliste"/>
-        <w:numPr>
-          <w:ilvl w:val="0"/>
-          <w:numId w:val="7"/>
-        </w:numPr>
-        <w:rPr>
-          <w:rFonts w:ascii="Times New Roman" w:hAnsi="Times New Roman" w:cs="Times New Roman"/>
-          <w:sz w:val="24"/>
-          <w:szCs w:val="24"/>
-        </w:rPr>
-      </w:pPr>
-      <w:r>
-        <w:rPr>
-          <w:rFonts w:ascii="Times New Roman" w:hAnsi="Times New Roman" w:cs="Times New Roman"/>
-          <w:sz w:val="24"/>
-          <w:szCs w:val="24"/>
-        </w:rPr>
-        <w:t>Pour r</w:t>
-      </w:r>
-      <w:r>
-        <w:rPr>
-          <w:rFonts w:ascii="Times New Roman" w:hAnsi="Times New Roman" w:cs="Times New Roman"/>
-          <w:sz w:val="24"/>
-          <w:szCs w:val="24"/>
-        </w:rPr>
-        <w:t xml:space="preserve">endre l’ajout et suppression possible pour le manager, il aurait fallu adapter </w:t>
-      </w:r>
-      <w:r>
-        <w:rPr>
-          <w:rFonts w:ascii="Times New Roman" w:hAnsi="Times New Roman" w:cs="Times New Roman"/>
-          <w:sz w:val="24"/>
-          <w:szCs w:val="24"/>
-        </w:rPr>
-        <w:t xml:space="preserve">l’analyse. Le manager aurait </w:t>
-      </w:r>
-      <w:r>
-        <w:rPr>
-          <w:rFonts w:ascii="Times New Roman" w:hAnsi="Times New Roman" w:cs="Times New Roman"/>
-          <w:sz w:val="24"/>
-          <w:szCs w:val="24"/>
-        </w:rPr>
-        <w:t>dû</w:t>
-      </w:r>
-      <w:r>
-        <w:rPr>
-          <w:rFonts w:ascii="Times New Roman" w:hAnsi="Times New Roman" w:cs="Times New Roman"/>
-          <w:sz w:val="24"/>
-          <w:szCs w:val="24"/>
-        </w:rPr>
-        <w:t xml:space="preserve"> être capable de supprimer l’unique catégorie dans laquelle il se trouve et il doit obligatoirement être dans une. Dans « CE » diagramme de class, ça n’est pas possible.</w:t>
-      </w:r>
-    </w:p>
-    <w:p>
-      <w:pPr>
-        <w:rPr>
-          <w:rFonts w:ascii="Times New Roman" w:hAnsi="Times New Roman" w:cs="Times New Roman"/>
-          <w:sz w:val="24"/>
-          <w:szCs w:val="24"/>
-        </w:rPr>
-      </w:pPr>
-      <w:r>
-        <w:rPr>
-          <w:rFonts w:ascii="Times New Roman" w:hAnsi="Times New Roman" w:cs="Times New Roman"/>
-          <w:sz w:val="24"/>
-          <w:szCs w:val="24"/>
-        </w:rPr>
-        <w:t xml:space="preserve">Ce diagramme de séquence permet simplement au </w:t>
-      </w:r>
-      <w:r>
-        <w:rPr>
-          <w:rFonts w:ascii="Times New Roman" w:hAnsi="Times New Roman" w:cs="Times New Roman"/>
-          <w:sz w:val="24"/>
-          <w:szCs w:val="24"/>
-        </w:rPr>
-        <w:t>M</w:t>
-      </w:r>
-      <w:r>
-        <w:rPr>
-          <w:rFonts w:ascii="Times New Roman" w:hAnsi="Times New Roman" w:cs="Times New Roman"/>
-          <w:sz w:val="24"/>
-          <w:szCs w:val="24"/>
-        </w:rPr>
-        <w:t>anager de voir les sorties pour un calendrier de sa catégorie</w:t>
-      </w:r>
-      <w:r>
-        <w:rPr>
-          <w:rFonts w:ascii="Times New Roman" w:hAnsi="Times New Roman" w:cs="Times New Roman"/>
-          <w:sz w:val="24"/>
-          <w:szCs w:val="24"/>
-        </w:rPr>
-        <w:t xml:space="preserve"> ( donc il faut récupérer et pas créer )</w:t>
-      </w:r>
-      <w:r>
-        <w:rPr>
-          <w:rFonts w:ascii="Times New Roman" w:hAnsi="Times New Roman" w:cs="Times New Roman"/>
-          <w:sz w:val="24"/>
-          <w:szCs w:val="24"/>
-        </w:rPr>
-        <w:t>. Les actions possibles seront détaillées dans les diagrammes de séquence suivants.</w:t>
-      </w:r>
-    </w:p>
-    <w:p>
-      <w:pPr>
-        <w:pStyle w:val="Titre3"/>
-      </w:pPr>
-      <w:r>
-        <w:t>Consult outings</w:t>
-      </w:r>
-    </w:p>
-    <w:p>
-      <w:pPr>
-        <w:rPr>
-          <w:rFonts w:ascii="Times New Roman" w:hAnsi="Times New Roman" w:cs="Times New Roman"/>
-          <w:sz w:val="24"/>
-          <w:szCs w:val="24"/>
-        </w:rPr>
-      </w:pPr>
-      <w:r>
-        <w:rPr>
-          <w:noProof/>
-        </w:rPr>
-        <w:drawing>
-          <wp:inline distT="0" distB="0" distL="0" distR="0" wp14:anchorId="44282BD4" wp14:editId="67A95596">
-            <wp:extent cx="5760720" cy="2600325"/>
-            <wp:effectExtent l="0" t="0" r="0" b="9525"/>
-            <wp:docPr id="39" name="Image 39"/>
-            <wp:cNvGraphicFramePr>
-              <a:graphicFrameLocks xmlns:a="http://schemas.openxmlformats.org/drawingml/2006/main" noChangeAspect="1"/>
-            </wp:cNvGraphicFramePr>
-            <a:graphic xmlns:a="http://schemas.openxmlformats.org/drawingml/2006/main">
-              <a:graphicData uri="http://schemas.openxmlformats.org/drawingml/2006/picture">
-                <pic:pic xmlns:pic="http://schemas.openxmlformats.org/drawingml/2006/picture">
-                  <pic:nvPicPr>
-                    <pic:cNvPr id="1" name=""/>
-                    <pic:cNvPicPr/>
-                  </pic:nvPicPr>
-                  <pic:blipFill>
-                    <a:blip r:embed="rId20"/>
-                    <a:stretch>
-                      <a:fillRect/>
-                    </a:stretch>
-                  </pic:blipFill>
-                  <pic:spPr>
-                    <a:xfrm>
-                      <a:off x="0" y="0"/>
-                      <a:ext cx="5760720" cy="2600325"/>
-                    </a:xfrm>
-                    <a:prstGeom prst="rect">
-                      <a:avLst/>
-                    </a:prstGeom>
-                  </pic:spPr>
-                </pic:pic>
-              </a:graphicData>
-            </a:graphic>
-          </wp:inline>
-        </w:drawing>
-      </w:r>
-    </w:p>
-    <w:p>
-      <w:pPr>
-        <w:pStyle w:val="Titre4"/>
-      </w:pPr>
-      <w:r>
-        <w:t>Commentaire</w:t>
-      </w:r>
-    </w:p>
-    <w:p>
-      <w:pPr>
-        <w:rPr>
-          <w:rFonts w:ascii="Times New Roman" w:hAnsi="Times New Roman" w:cs="Times New Roman"/>
-          <w:sz w:val="24"/>
-          <w:szCs w:val="24"/>
-        </w:rPr>
-      </w:pPr>
-      <w:r>
-        <w:rPr>
-          <w:rFonts w:ascii="Times New Roman" w:hAnsi="Times New Roman" w:cs="Times New Roman"/>
-          <w:sz w:val="24"/>
-          <w:szCs w:val="24"/>
-        </w:rPr>
-        <w:t>Il n’est pas possible pour un responsable de voir les sorties des autres catégories. C’est pour cette raison que l’acteur n’apparaît pas dans ce diagramme de séquence mais dans manage Calendar.</w:t>
-      </w:r>
-      <w:r>
-        <w:rPr>
-          <w:rFonts w:ascii="Times New Roman" w:hAnsi="Times New Roman" w:cs="Times New Roman"/>
-          <w:sz w:val="24"/>
-          <w:szCs w:val="24"/>
-        </w:rPr>
-        <w:br/>
-        <w:t>11/11 : Avec ce diagramme de séquence, il n’est pas possible de consulter qui participe pour les autres participants. Ils savent juste s’il y a suffisamment de places, s’il y a un/des véhicule(s) pour la sortie.</w:t>
-      </w:r>
-    </w:p>
-    <w:p>
-      <w:pPr>
-        <w:pStyle w:val="Titre3"/>
-      </w:pPr>
-      <w:bookmarkStart w:id="19" w:name="_Toc87359257"/>
-      <w:r>
-        <w:lastRenderedPageBreak/>
-        <w:t>Add outing</w:t>
-      </w:r>
-      <w:bookmarkEnd w:id="19"/>
-    </w:p>
-    <w:p>
-      <w:r>
-        <w:rPr>
-          <w:noProof/>
-        </w:rPr>
-        <w:drawing>
-          <wp:inline distT="0" distB="0" distL="0" distR="0" wp14:anchorId="5381C0C3" wp14:editId="7C199F0C">
-            <wp:extent cx="5760720" cy="3992880"/>
-            <wp:effectExtent l="0" t="0" r="0" b="7620"/>
-            <wp:docPr id="50" name="Image 50" descr="Une image contenant table&#10;&#10;Description générée automatiquement"/>
-            <wp:cNvGraphicFramePr>
-              <a:graphicFrameLocks xmlns:a="http://schemas.openxmlformats.org/drawingml/2006/main" noChangeAspect="1"/>
-            </wp:cNvGraphicFramePr>
-            <a:graphic xmlns:a="http://schemas.openxmlformats.org/drawingml/2006/main">
-              <a:graphicData uri="http://schemas.openxmlformats.org/drawingml/2006/picture">
-                <pic:pic xmlns:pic="http://schemas.openxmlformats.org/drawingml/2006/picture">
-                  <pic:nvPicPr>
-                    <pic:cNvPr id="50" name="Image 50" descr="Une image contenant table&#10;&#10;Description générée automatiquement"/>
-                    <pic:cNvPicPr/>
-                  </pic:nvPicPr>
-                  <pic:blipFill>
-                    <a:blip r:embed="rId21"/>
-                    <a:stretch>
-                      <a:fillRect/>
-                    </a:stretch>
-                  </pic:blipFill>
-                  <pic:spPr>
-                    <a:xfrm>
-                      <a:off x="0" y="0"/>
-                      <a:ext cx="5760720" cy="3992880"/>
-                    </a:xfrm>
-                    <a:prstGeom prst="rect">
-                      <a:avLst/>
-                    </a:prstGeom>
-                  </pic:spPr>
-                </pic:pic>
-              </a:graphicData>
-            </a:graphic>
-          </wp:inline>
-        </w:drawing>
-      </w:r>
-    </w:p>
-    <w:p>
-      <w:pPr>
-        <w:pStyle w:val="Titre4"/>
-      </w:pPr>
-      <w:r>
-        <w:t>Commentaire</w:t>
-      </w:r>
-    </w:p>
-    <w:p>
-      <w:pPr>
-        <w:rPr>
-          <w:rFonts w:ascii="Times New Roman" w:hAnsi="Times New Roman" w:cs="Times New Roman"/>
-          <w:sz w:val="24"/>
-          <w:szCs w:val="24"/>
-        </w:rPr>
-      </w:pPr>
-      <w:r>
-        <w:rPr>
-          <w:rFonts w:ascii="Times New Roman" w:hAnsi="Times New Roman" w:cs="Times New Roman"/>
-          <w:sz w:val="24"/>
-          <w:szCs w:val="24"/>
-        </w:rPr>
-        <w:t>La class calendrier est responsable de la création de sa sortie : c’est pourquoi ce n’est pas le système qui créé l’objet sortie pour le passer en paramètre de addOuting().</w:t>
-      </w:r>
-    </w:p>
-    <w:p>
-      <w:pPr>
-        <w:pStyle w:val="Titre3"/>
-        <w:rPr>
-          <w:lang w:val="en-GB"/>
-        </w:rPr>
-      </w:pPr>
-      <w:r>
-        <w:rPr>
-          <w:lang w:val="en-GB"/>
-        </w:rPr>
-        <w:t>Delete outing</w:t>
-      </w:r>
-    </w:p>
-    <w:p>
-      <w:r>
-        <w:rPr>
-          <w:noProof/>
-        </w:rPr>
-        <w:drawing>
-          <wp:inline distT="0" distB="0" distL="0" distR="0" wp14:anchorId="4E8677D7" wp14:editId="75546BC6">
-            <wp:extent cx="5760720" cy="2783205"/>
-            <wp:effectExtent l="0" t="0" r="0" b="0"/>
-            <wp:docPr id="48" name="Image 48"/>
             <wp:cNvGraphicFramePr>
               <a:graphicFrameLocks xmlns:a="http://schemas.openxmlformats.org/drawingml/2006/main" noChangeAspect="1"/>
             </wp:cNvGraphicFramePr>
@@ -8979,7 +8904,7 @@
                   <pic:spPr>
                     <a:xfrm>
                       <a:off x="0" y="0"/>
-                      <a:ext cx="5760720" cy="2783205"/>
+                      <a:ext cx="5760720" cy="1901825"/>
                     </a:xfrm>
                     <a:prstGeom prst="rect">
                       <a:avLst/>
@@ -9014,47 +8939,126 @@
           <w:sz w:val="24"/>
           <w:szCs w:val="24"/>
         </w:rPr>
-        <w:t xml:space="preserve">Bien que ce soit le calendrier qui supprime </w:t>
-      </w:r>
-      <w:r>
-        <w:rPr>
-          <w:rFonts w:ascii="Times New Roman" w:hAnsi="Times New Roman" w:cs="Times New Roman"/>
-          <w:sz w:val="24"/>
-          <w:szCs w:val="24"/>
-        </w:rPr>
-        <w:t>sa sortie</w:t>
-      </w:r>
-      <w:r>
-        <w:rPr>
-          <w:rFonts w:ascii="Times New Roman" w:hAnsi="Times New Roman" w:cs="Times New Roman"/>
-          <w:sz w:val="24"/>
-          <w:szCs w:val="24"/>
-        </w:rPr>
-        <w:t xml:space="preserve"> à la demande du manager ( via le system)</w:t>
-      </w:r>
-      <w:r>
-        <w:rPr>
-          <w:rFonts w:ascii="Times New Roman" w:hAnsi="Times New Roman" w:cs="Times New Roman"/>
-          <w:sz w:val="24"/>
-          <w:szCs w:val="24"/>
-        </w:rPr>
-        <w:t xml:space="preserve">, la suppression de l’OBJET </w:t>
-      </w:r>
-      <w:r>
-        <w:rPr>
-          <w:rFonts w:ascii="Times New Roman" w:hAnsi="Times New Roman" w:cs="Times New Roman"/>
-          <w:sz w:val="24"/>
-          <w:szCs w:val="24"/>
-        </w:rPr>
-        <w:t xml:space="preserve">même </w:t>
-      </w:r>
-      <w:r>
-        <w:rPr>
-          <w:rFonts w:ascii="Times New Roman" w:hAnsi="Times New Roman" w:cs="Times New Roman"/>
-          <w:sz w:val="24"/>
-          <w:szCs w:val="24"/>
-        </w:rPr>
-        <w:t xml:space="preserve">dépend de sa propre classe. </w:t>
+        <w:t>Le diagramme</w:t>
+      </w:r>
+      <w:r>
+        <w:rPr>
+          <w:rFonts w:ascii="Times New Roman" w:hAnsi="Times New Roman" w:cs="Times New Roman"/>
+          <w:sz w:val="24"/>
+          <w:szCs w:val="24"/>
+        </w:rPr>
+        <w:t xml:space="preserve"> de classe ainsi étant élaboré propose les catégories déjà présentes. Ainsi, il n’est pas possible d’ajouter une catégorie, de la modifier ou de la supprimer</w:t>
+      </w:r>
+      <w:r>
+        <w:rPr>
+          <w:rFonts w:ascii="Times New Roman" w:hAnsi="Times New Roman" w:cs="Times New Roman"/>
+          <w:sz w:val="24"/>
+          <w:szCs w:val="24"/>
+        </w:rPr>
+        <w:t xml:space="preserve"> pour le manager. </w:t>
+      </w:r>
+    </w:p>
+    <w:p>
+      <w:pPr>
+        <w:pStyle w:val="Paragraphedeliste"/>
+        <w:numPr>
+          <w:ilvl w:val="0"/>
+          <w:numId w:val="7"/>
+        </w:numPr>
+        <w:rPr>
+          <w:rFonts w:ascii="Times New Roman" w:hAnsi="Times New Roman" w:cs="Times New Roman"/>
+          <w:sz w:val="24"/>
+          <w:szCs w:val="24"/>
+        </w:rPr>
+      </w:pPr>
+      <w:r>
+        <w:rPr>
+          <w:rFonts w:ascii="Times New Roman" w:hAnsi="Times New Roman" w:cs="Times New Roman"/>
+          <w:sz w:val="24"/>
+          <w:szCs w:val="24"/>
+        </w:rPr>
+        <w:t>Pour r</w:t>
+      </w:r>
+      <w:r>
+        <w:rPr>
+          <w:rFonts w:ascii="Times New Roman" w:hAnsi="Times New Roman" w:cs="Times New Roman"/>
+          <w:sz w:val="24"/>
+          <w:szCs w:val="24"/>
+        </w:rPr>
+        <w:t xml:space="preserve">endre l’ajout et suppression possible pour le manager, il aurait fallu adapter </w:t>
+      </w:r>
+      <w:r>
+        <w:rPr>
+          <w:rFonts w:ascii="Times New Roman" w:hAnsi="Times New Roman" w:cs="Times New Roman"/>
+          <w:sz w:val="24"/>
+          <w:szCs w:val="24"/>
+        </w:rPr>
+        <w:t xml:space="preserve">l’analyse. Le manager aurait </w:t>
+      </w:r>
+      <w:r>
+        <w:rPr>
+          <w:rFonts w:ascii="Times New Roman" w:hAnsi="Times New Roman" w:cs="Times New Roman"/>
+          <w:sz w:val="24"/>
+          <w:szCs w:val="24"/>
+        </w:rPr>
+        <w:t>dû</w:t>
+      </w:r>
+      <w:r>
+        <w:rPr>
+          <w:rFonts w:ascii="Times New Roman" w:hAnsi="Times New Roman" w:cs="Times New Roman"/>
+          <w:sz w:val="24"/>
+          <w:szCs w:val="24"/>
+        </w:rPr>
+        <w:t xml:space="preserve"> être capable de supprimer l’unique catégorie dans laquelle il se trouve et il doit obligatoirement être dans une. Dans « CE » diagramme de class, ça n’est pas possible.</w:t>
+      </w:r>
+    </w:p>
+    <w:p>
+      <w:pPr>
+        <w:rPr>
+          <w:rFonts w:ascii="Times New Roman" w:hAnsi="Times New Roman" w:cs="Times New Roman"/>
+          <w:sz w:val="24"/>
+          <w:szCs w:val="24"/>
+        </w:rPr>
+      </w:pPr>
+      <w:r>
+        <w:rPr>
+          <w:rFonts w:ascii="Times New Roman" w:hAnsi="Times New Roman" w:cs="Times New Roman"/>
+          <w:sz w:val="24"/>
+          <w:szCs w:val="24"/>
+        </w:rPr>
+        <w:t xml:space="preserve">Ce diagramme de séquence permet simplement au </w:t>
+      </w:r>
+      <w:r>
+        <w:rPr>
+          <w:rFonts w:ascii="Times New Roman" w:hAnsi="Times New Roman" w:cs="Times New Roman"/>
+          <w:sz w:val="24"/>
+          <w:szCs w:val="24"/>
+        </w:rPr>
+        <w:t>M</w:t>
+      </w:r>
+      <w:r>
+        <w:rPr>
+          <w:rFonts w:ascii="Times New Roman" w:hAnsi="Times New Roman" w:cs="Times New Roman"/>
+          <w:sz w:val="24"/>
+          <w:szCs w:val="24"/>
+        </w:rPr>
+        <w:t>anager de voir les sorties pour un calendrier de sa catégorie</w:t>
+      </w:r>
+      <w:r>
+        <w:rPr>
+          <w:rFonts w:ascii="Times New Roman" w:hAnsi="Times New Roman" w:cs="Times New Roman"/>
+          <w:sz w:val="24"/>
+          <w:szCs w:val="24"/>
+        </w:rPr>
+        <w:t xml:space="preserve"> ( donc il faut récupérer et pas créer )</w:t>
+      </w:r>
+      <w:r>
+        <w:rPr>
+          <w:rFonts w:ascii="Times New Roman" w:hAnsi="Times New Roman" w:cs="Times New Roman"/>
+          <w:sz w:val="24"/>
+          <w:szCs w:val="24"/>
+        </w:rPr>
+        <w:t>. Les actions possibles seront détaillées dans les diagrammes de séquence suivants.</w:t>
       </w:r>
     </w:p>
     <w:p>
@@ -9062,20 +9066,26 @@
         <w:pStyle w:val="Titre3"/>
       </w:pPr>
       <w:r>
-        <w:lastRenderedPageBreak/>
-        <w:t>Update outing</w:t>
-      </w:r>
-    </w:p>
-    <w:p>
+        <w:t>Consult outings</w:t>
+      </w:r>
+    </w:p>
+    <w:p>
+      <w:pPr>
+        <w:rPr>
+          <w:rFonts w:ascii="Times New Roman" w:hAnsi="Times New Roman" w:cs="Times New Roman"/>
+          <w:sz w:val="24"/>
+          <w:szCs w:val="24"/>
+        </w:rPr>
+      </w:pPr>
       <w:r>
         <w:rPr>
           <w:noProof/>
         </w:rPr>
         <w:drawing>
-          <wp:inline distT="0" distB="0" distL="0" distR="0" wp14:anchorId="1E4007BA" wp14:editId="44946488">
-            <wp:extent cx="5760720" cy="3930650"/>
-            <wp:effectExtent l="0" t="0" r="0" b="0"/>
-            <wp:docPr id="49" name="Image 49" descr="Une image contenant table&#10;&#10;Description générée automatiquement"/>
+          <wp:inline distT="0" distB="0" distL="0" distR="0" wp14:anchorId="44282BD4" wp14:editId="67A95596">
+            <wp:extent cx="5760720" cy="2600325"/>
+            <wp:effectExtent l="0" t="0" r="0" b="9525"/>
+            <wp:docPr id="39" name="Image 39"/>
             <wp:cNvGraphicFramePr>
               <a:graphicFrameLocks xmlns:a="http://schemas.openxmlformats.org/drawingml/2006/main" noChangeAspect="1"/>
             </wp:cNvGraphicFramePr>
@@ -9083,7 +9093,7 @@
               <a:graphicData uri="http://schemas.openxmlformats.org/drawingml/2006/picture">
                 <pic:pic xmlns:pic="http://schemas.openxmlformats.org/drawingml/2006/picture">
                   <pic:nvPicPr>
-                    <pic:cNvPr id="49" name="Image 49" descr="Une image contenant table&#10;&#10;Description générée automatiquement"/>
+                    <pic:cNvPr id="1" name=""/>
                     <pic:cNvPicPr/>
                   </pic:nvPicPr>
                   <pic:blipFill>
@@ -9095,7 +9105,7 @@
                   <pic:spPr>
                     <a:xfrm>
                       <a:off x="0" y="0"/>
-                      <a:ext cx="5760720" cy="3930650"/>
+                      <a:ext cx="5760720" cy="2600325"/>
                     </a:xfrm>
                     <a:prstGeom prst="rect">
                       <a:avLst/>
@@ -9130,37 +9140,39 @@
           <w:sz w:val="24"/>
           <w:szCs w:val="24"/>
         </w:rPr>
-        <w:t>Même si le manager ne change pas le prix du forfait, ce dernier est recalculé et le solde de la personne qui s’était inscrite est mis à jour.</w:t>
+        <w:t>Il n’est pas possible pour un responsable de voir les sorties des autres catégories. C’est pour cette raison que l’acteur n’apparaît pas dans ce diagramme de séquence mais dans manage Calendar.</w:t>
+      </w:r>
+      <w:r>
+        <w:rPr>
+          <w:rFonts w:ascii="Times New Roman" w:hAnsi="Times New Roman" w:cs="Times New Roman"/>
+          <w:sz w:val="24"/>
+          <w:szCs w:val="24"/>
+        </w:rPr>
+        <w:br/>
+        <w:t>11/11 : Avec ce diagramme de séquence, il n’est pas possible de consulter qui participe pour les autres participants. Ils savent juste s’il y a suffisamment de places, s’il y a un/des véhicule(s) pour la sortie.</w:t>
       </w:r>
     </w:p>
     <w:p>
       <w:pPr>
         <w:pStyle w:val="Titre3"/>
       </w:pPr>
-      <w:bookmarkStart w:id="20" w:name="_Toc87359258"/>
-      <w:r>
-        <w:t xml:space="preserve">Calculate </w:t>
-      </w:r>
-      <w:bookmarkEnd w:id="20"/>
-      <w:r>
-        <w:t>forfeit</w:t>
-      </w:r>
-    </w:p>
-    <w:p>
-      <w:pPr>
-        <w:rPr>
-          <w:lang w:val="en-GB"/>
-        </w:rPr>
-      </w:pPr>
+      <w:bookmarkStart w:id="19" w:name="_Toc87359257"/>
+      <w:r>
+        <w:lastRenderedPageBreak/>
+        <w:t>Add outing</w:t>
+      </w:r>
+      <w:bookmarkEnd w:id="19"/>
+    </w:p>
+    <w:p>
       <w:r>
         <w:rPr>
           <w:noProof/>
         </w:rPr>
         <w:drawing>
-          <wp:inline distT="0" distB="0" distL="0" distR="0" wp14:anchorId="26809A23" wp14:editId="3297F713">
-            <wp:extent cx="5760720" cy="3165475"/>
-            <wp:effectExtent l="0" t="0" r="0" b="0"/>
-            <wp:docPr id="53" name="Image 53" descr="Une image contenant table&#10;&#10;Description générée automatiquement"/>
+          <wp:inline distT="0" distB="0" distL="0" distR="0" wp14:anchorId="5381C0C3" wp14:editId="7C199F0C">
+            <wp:extent cx="5760720" cy="3992880"/>
+            <wp:effectExtent l="0" t="0" r="0" b="7620"/>
+            <wp:docPr id="50" name="Image 50" descr="Une image contenant table&#10;&#10;Description générée automatiquement"/>
             <wp:cNvGraphicFramePr>
               <a:graphicFrameLocks xmlns:a="http://schemas.openxmlformats.org/drawingml/2006/main" noChangeAspect="1"/>
             </wp:cNvGraphicFramePr>
@@ -9168,7 +9180,7 @@
               <a:graphicData uri="http://schemas.openxmlformats.org/drawingml/2006/picture">
                 <pic:pic xmlns:pic="http://schemas.openxmlformats.org/drawingml/2006/picture">
                   <pic:nvPicPr>
-                    <pic:cNvPr id="53" name="Image 53" descr="Une image contenant table&#10;&#10;Description générée automatiquement"/>
+                    <pic:cNvPr id="50" name="Image 50" descr="Une image contenant table&#10;&#10;Description générée automatiquement"/>
                     <pic:cNvPicPr/>
                   </pic:nvPicPr>
                   <pic:blipFill>
@@ -9180,7 +9192,7 @@
                   <pic:spPr>
                     <a:xfrm>
                       <a:off x="0" y="0"/>
-                      <a:ext cx="5760720" cy="3165475"/>
+                      <a:ext cx="5760720" cy="3992880"/>
                     </a:xfrm>
                     <a:prstGeom prst="rect">
                       <a:avLst/>
@@ -9198,7 +9210,6 @@
         <w:pStyle w:val="Titre4"/>
       </w:pPr>
       <w:r>
-        <w:lastRenderedPageBreak/>
         <w:t>Commentaire</w:t>
       </w:r>
     </w:p>
@@ -9216,62 +9227,22 @@
           <w:sz w:val="24"/>
           <w:szCs w:val="24"/>
         </w:rPr>
-        <w:t>À la création de la sortie, il n’y a pas encore d’inscrits : il n’est pas nécessaire de communiquer avec les passengers et les drivers à ce stade.</w:t>
-      </w:r>
-    </w:p>
-    <w:p>
-      <w:pPr>
-        <w:rPr>
-          <w:rFonts w:ascii="Times New Roman" w:hAnsi="Times New Roman" w:cs="Times New Roman"/>
-          <w:sz w:val="24"/>
-          <w:szCs w:val="24"/>
-        </w:rPr>
-      </w:pPr>
-      <w:r>
-        <w:rPr>
-          <w:rFonts w:ascii="Times New Roman" w:hAnsi="Times New Roman" w:cs="Times New Roman"/>
-          <w:sz w:val="24"/>
-          <w:szCs w:val="24"/>
-        </w:rPr>
-        <w:t>Il sera alors possible de tenir à jour le prix du forfait par inscription pour la personne qui s’était déjà inscrite dans le cas d’une mise à jour du forfait de la sortie.</w:t>
-      </w:r>
-      <w:r>
-        <w:rPr>
-          <w:rFonts w:ascii="Times New Roman" w:hAnsi="Times New Roman" w:cs="Times New Roman"/>
-          <w:sz w:val="24"/>
-          <w:szCs w:val="24"/>
-        </w:rPr>
-        <w:br/>
-        <w:t>Étant donné qu’un passager peut être conducteur à un moment ou l’autre, j’ai pensé que modifier le solde total dû au club via des soustractions et des additions.</w:t>
-      </w:r>
-      <w:r>
-        <w:rPr>
-          <w:rFonts w:ascii="Times New Roman" w:hAnsi="Times New Roman" w:cs="Times New Roman"/>
-          <w:sz w:val="24"/>
-          <w:szCs w:val="24"/>
-        </w:rPr>
-        <w:br/>
-      </w:r>
-      <w:r>
-        <w:rPr>
-          <w:rFonts w:ascii="Times New Roman" w:hAnsi="Times New Roman" w:cs="Times New Roman"/>
-          <w:sz w:val="24"/>
-          <w:szCs w:val="24"/>
-        </w:rPr>
-        <w:br/>
-        <w:t xml:space="preserve">Exemple : membre 1 a un solde de -20 -&gt; Il a été conducteur et le club lui doit 20€. S’il participe à une sortie à 20 € ensuite en étant passager -&gt; son solde serait -20 + 20 = 0. Ainsi, il ne doit rien et personne ne lui doit. Cela éviterait les transactions monétaires. </w:t>
+        <w:t>La class calendrier est responsable de la création de sa sortie : c’est pourquoi ce n’est pas le système qui créé l’objet sortie pour le passer en paramètre de addOuting().</w:t>
       </w:r>
     </w:p>
     <w:p>
       <w:pPr>
         <w:pStyle w:val="Titre3"/>
-      </w:pPr>
-      <w:bookmarkStart w:id="21" w:name="_Toc87359264"/>
-      <w:bookmarkStart w:id="22" w:name="_Toc87359259"/>
-      <w:r>
-        <w:t>Monitor payments</w:t>
-      </w:r>
-      <w:bookmarkEnd w:id="21"/>
+        <w:rPr>
+          <w:lang w:val="en-GB"/>
+        </w:rPr>
+      </w:pPr>
+      <w:r>
+        <w:rPr>
+          <w:lang w:val="en-GB"/>
+        </w:rPr>
+        <w:t>Delete outing</w:t>
+      </w:r>
     </w:p>
     <w:p>
       <w:r>
@@ -9279,10 +9250,10 @@
           <w:noProof/>
         </w:rPr>
         <w:drawing>
-          <wp:inline distT="0" distB="0" distL="0" distR="0" wp14:anchorId="4EF0DC41" wp14:editId="51A26323">
-            <wp:extent cx="5760720" cy="4591050"/>
+          <wp:inline distT="0" distB="0" distL="0" distR="0" wp14:anchorId="4E8677D7" wp14:editId="75546BC6">
+            <wp:extent cx="5760720" cy="2783205"/>
             <wp:effectExtent l="0" t="0" r="0" b="0"/>
-            <wp:docPr id="51" name="Image 51"/>
+            <wp:docPr id="48" name="Image 48"/>
             <wp:cNvGraphicFramePr>
               <a:graphicFrameLocks xmlns:a="http://schemas.openxmlformats.org/drawingml/2006/main" noChangeAspect="1"/>
             </wp:cNvGraphicFramePr>
@@ -9302,6 +9273,329 @@
                   <pic:spPr>
                     <a:xfrm>
                       <a:off x="0" y="0"/>
+                      <a:ext cx="5760720" cy="2783205"/>
+                    </a:xfrm>
+                    <a:prstGeom prst="rect">
+                      <a:avLst/>
+                    </a:prstGeom>
+                  </pic:spPr>
+                </pic:pic>
+              </a:graphicData>
+            </a:graphic>
+          </wp:inline>
+        </w:drawing>
+      </w:r>
+    </w:p>
+    <w:p>
+      <w:pPr>
+        <w:pStyle w:val="Titre4"/>
+      </w:pPr>
+      <w:r>
+        <w:t>Commentaire</w:t>
+      </w:r>
+    </w:p>
+    <w:p>
+      <w:pPr>
+        <w:rPr>
+          <w:rFonts w:ascii="Times New Roman" w:hAnsi="Times New Roman" w:cs="Times New Roman"/>
+          <w:sz w:val="24"/>
+          <w:szCs w:val="24"/>
+        </w:rPr>
+      </w:pPr>
+      <w:r>
+        <w:rPr>
+          <w:rFonts w:ascii="Times New Roman" w:hAnsi="Times New Roman" w:cs="Times New Roman"/>
+          <w:sz w:val="24"/>
+          <w:szCs w:val="24"/>
+        </w:rPr>
+        <w:t xml:space="preserve">Bien que ce soit le calendrier qui supprime </w:t>
+      </w:r>
+      <w:r>
+        <w:rPr>
+          <w:rFonts w:ascii="Times New Roman" w:hAnsi="Times New Roman" w:cs="Times New Roman"/>
+          <w:sz w:val="24"/>
+          <w:szCs w:val="24"/>
+        </w:rPr>
+        <w:t>sa sortie</w:t>
+      </w:r>
+      <w:r>
+        <w:rPr>
+          <w:rFonts w:ascii="Times New Roman" w:hAnsi="Times New Roman" w:cs="Times New Roman"/>
+          <w:sz w:val="24"/>
+          <w:szCs w:val="24"/>
+        </w:rPr>
+        <w:t xml:space="preserve"> à la demande du manager ( via le system)</w:t>
+      </w:r>
+      <w:r>
+        <w:rPr>
+          <w:rFonts w:ascii="Times New Roman" w:hAnsi="Times New Roman" w:cs="Times New Roman"/>
+          <w:sz w:val="24"/>
+          <w:szCs w:val="24"/>
+        </w:rPr>
+        <w:t xml:space="preserve">, la suppression de l’OBJET </w:t>
+      </w:r>
+      <w:r>
+        <w:rPr>
+          <w:rFonts w:ascii="Times New Roman" w:hAnsi="Times New Roman" w:cs="Times New Roman"/>
+          <w:sz w:val="24"/>
+          <w:szCs w:val="24"/>
+        </w:rPr>
+        <w:t xml:space="preserve">même </w:t>
+      </w:r>
+      <w:r>
+        <w:rPr>
+          <w:rFonts w:ascii="Times New Roman" w:hAnsi="Times New Roman" w:cs="Times New Roman"/>
+          <w:sz w:val="24"/>
+          <w:szCs w:val="24"/>
+        </w:rPr>
+        <w:t xml:space="preserve">dépend de sa propre classe. </w:t>
+      </w:r>
+    </w:p>
+    <w:p>
+      <w:pPr>
+        <w:pStyle w:val="Titre3"/>
+      </w:pPr>
+      <w:r>
+        <w:lastRenderedPageBreak/>
+        <w:t>Update outing</w:t>
+      </w:r>
+    </w:p>
+    <w:p>
+      <w:r>
+        <w:rPr>
+          <w:noProof/>
+        </w:rPr>
+        <w:drawing>
+          <wp:inline distT="0" distB="0" distL="0" distR="0" wp14:anchorId="1E4007BA" wp14:editId="44946488">
+            <wp:extent cx="5760720" cy="3930650"/>
+            <wp:effectExtent l="0" t="0" r="0" b="0"/>
+            <wp:docPr id="49" name="Image 49" descr="Une image contenant table&#10;&#10;Description générée automatiquement"/>
+            <wp:cNvGraphicFramePr>
+              <a:graphicFrameLocks xmlns:a="http://schemas.openxmlformats.org/drawingml/2006/main" noChangeAspect="1"/>
+            </wp:cNvGraphicFramePr>
+            <a:graphic xmlns:a="http://schemas.openxmlformats.org/drawingml/2006/main">
+              <a:graphicData uri="http://schemas.openxmlformats.org/drawingml/2006/picture">
+                <pic:pic xmlns:pic="http://schemas.openxmlformats.org/drawingml/2006/picture">
+                  <pic:nvPicPr>
+                    <pic:cNvPr id="49" name="Image 49" descr="Une image contenant table&#10;&#10;Description générée automatiquement"/>
+                    <pic:cNvPicPr/>
+                  </pic:nvPicPr>
+                  <pic:blipFill>
+                    <a:blip r:embed="rId26"/>
+                    <a:stretch>
+                      <a:fillRect/>
+                    </a:stretch>
+                  </pic:blipFill>
+                  <pic:spPr>
+                    <a:xfrm>
+                      <a:off x="0" y="0"/>
+                      <a:ext cx="5760720" cy="3930650"/>
+                    </a:xfrm>
+                    <a:prstGeom prst="rect">
+                      <a:avLst/>
+                    </a:prstGeom>
+                  </pic:spPr>
+                </pic:pic>
+              </a:graphicData>
+            </a:graphic>
+          </wp:inline>
+        </w:drawing>
+      </w:r>
+    </w:p>
+    <w:p>
+      <w:pPr>
+        <w:pStyle w:val="Titre4"/>
+      </w:pPr>
+      <w:r>
+        <w:t>Commentaire</w:t>
+      </w:r>
+    </w:p>
+    <w:p>
+      <w:pPr>
+        <w:rPr>
+          <w:rFonts w:ascii="Times New Roman" w:hAnsi="Times New Roman" w:cs="Times New Roman"/>
+          <w:sz w:val="24"/>
+          <w:szCs w:val="24"/>
+        </w:rPr>
+      </w:pPr>
+      <w:r>
+        <w:rPr>
+          <w:rFonts w:ascii="Times New Roman" w:hAnsi="Times New Roman" w:cs="Times New Roman"/>
+          <w:sz w:val="24"/>
+          <w:szCs w:val="24"/>
+        </w:rPr>
+        <w:t>Même si le manager ne change pas le prix du forfait, ce dernier est recalculé et le solde de la personne qui s’était inscrite est mis à jour.</w:t>
+      </w:r>
+    </w:p>
+    <w:p>
+      <w:pPr>
+        <w:pStyle w:val="Titre3"/>
+      </w:pPr>
+      <w:bookmarkStart w:id="20" w:name="_Toc87359258"/>
+      <w:r>
+        <w:t xml:space="preserve">Calculate </w:t>
+      </w:r>
+      <w:bookmarkEnd w:id="20"/>
+      <w:r>
+        <w:t>forfeit</w:t>
+      </w:r>
+    </w:p>
+    <w:p>
+      <w:pPr>
+        <w:rPr>
+          <w:lang w:val="en-GB"/>
+        </w:rPr>
+      </w:pPr>
+      <w:r>
+        <w:rPr>
+          <w:noProof/>
+        </w:rPr>
+        <w:drawing>
+          <wp:inline distT="0" distB="0" distL="0" distR="0" wp14:anchorId="26809A23" wp14:editId="3297F713">
+            <wp:extent cx="5760720" cy="3165475"/>
+            <wp:effectExtent l="0" t="0" r="0" b="0"/>
+            <wp:docPr id="53" name="Image 53" descr="Une image contenant table&#10;&#10;Description générée automatiquement"/>
+            <wp:cNvGraphicFramePr>
+              <a:graphicFrameLocks xmlns:a="http://schemas.openxmlformats.org/drawingml/2006/main" noChangeAspect="1"/>
+            </wp:cNvGraphicFramePr>
+            <a:graphic xmlns:a="http://schemas.openxmlformats.org/drawingml/2006/main">
+              <a:graphicData uri="http://schemas.openxmlformats.org/drawingml/2006/picture">
+                <pic:pic xmlns:pic="http://schemas.openxmlformats.org/drawingml/2006/picture">
+                  <pic:nvPicPr>
+                    <pic:cNvPr id="53" name="Image 53" descr="Une image contenant table&#10;&#10;Description générée automatiquement"/>
+                    <pic:cNvPicPr/>
+                  </pic:nvPicPr>
+                  <pic:blipFill>
+                    <a:blip r:embed="rId27"/>
+                    <a:stretch>
+                      <a:fillRect/>
+                    </a:stretch>
+                  </pic:blipFill>
+                  <pic:spPr>
+                    <a:xfrm>
+                      <a:off x="0" y="0"/>
+                      <a:ext cx="5760720" cy="3165475"/>
+                    </a:xfrm>
+                    <a:prstGeom prst="rect">
+                      <a:avLst/>
+                    </a:prstGeom>
+                  </pic:spPr>
+                </pic:pic>
+              </a:graphicData>
+            </a:graphic>
+          </wp:inline>
+        </w:drawing>
+      </w:r>
+    </w:p>
+    <w:p>
+      <w:pPr>
+        <w:pStyle w:val="Titre4"/>
+      </w:pPr>
+      <w:r>
+        <w:lastRenderedPageBreak/>
+        <w:t>Commentaire</w:t>
+      </w:r>
+    </w:p>
+    <w:p>
+      <w:pPr>
+        <w:rPr>
+          <w:rFonts w:ascii="Times New Roman" w:hAnsi="Times New Roman" w:cs="Times New Roman"/>
+          <w:sz w:val="24"/>
+          <w:szCs w:val="24"/>
+        </w:rPr>
+      </w:pPr>
+      <w:r>
+        <w:rPr>
+          <w:rFonts w:ascii="Times New Roman" w:hAnsi="Times New Roman" w:cs="Times New Roman"/>
+          <w:sz w:val="24"/>
+          <w:szCs w:val="24"/>
+        </w:rPr>
+        <w:t>À la création de la sortie, il n’y a pas encore d’inscrits : il n’est pas nécessaire de communiquer avec les passengers et les drivers à ce stade.</w:t>
+      </w:r>
+    </w:p>
+    <w:p>
+      <w:pPr>
+        <w:rPr>
+          <w:rFonts w:ascii="Times New Roman" w:hAnsi="Times New Roman" w:cs="Times New Roman"/>
+          <w:sz w:val="24"/>
+          <w:szCs w:val="24"/>
+        </w:rPr>
+      </w:pPr>
+      <w:r>
+        <w:rPr>
+          <w:rFonts w:ascii="Times New Roman" w:hAnsi="Times New Roman" w:cs="Times New Roman"/>
+          <w:sz w:val="24"/>
+          <w:szCs w:val="24"/>
+        </w:rPr>
+        <w:t>Il sera alors possible de tenir à jour le prix du forfait par inscription pour la personne qui s’était déjà inscrite dans le cas d’une mise à jour du forfait de la sortie.</w:t>
+      </w:r>
+      <w:r>
+        <w:rPr>
+          <w:rFonts w:ascii="Times New Roman" w:hAnsi="Times New Roman" w:cs="Times New Roman"/>
+          <w:sz w:val="24"/>
+          <w:szCs w:val="24"/>
+        </w:rPr>
+        <w:br/>
+        <w:t>Étant donné qu’un passager peut être conducteur à un moment ou l’autre, j’ai pensé que modifier le solde total dû au club via des soustractions et des additions.</w:t>
+      </w:r>
+      <w:r>
+        <w:rPr>
+          <w:rFonts w:ascii="Times New Roman" w:hAnsi="Times New Roman" w:cs="Times New Roman"/>
+          <w:sz w:val="24"/>
+          <w:szCs w:val="24"/>
+        </w:rPr>
+        <w:br/>
+      </w:r>
+      <w:r>
+        <w:rPr>
+          <w:rFonts w:ascii="Times New Roman" w:hAnsi="Times New Roman" w:cs="Times New Roman"/>
+          <w:sz w:val="24"/>
+          <w:szCs w:val="24"/>
+        </w:rPr>
+        <w:br/>
+        <w:t xml:space="preserve">Exemple : membre 1 a un solde de -20 -&gt; Il a été conducteur et le club lui doit 20€. S’il participe à une sortie à 20 € ensuite en étant passager -&gt; son solde serait -20 + 20 = 0. Ainsi, il ne doit rien et personne ne lui doit. Cela éviterait les transactions monétaires. </w:t>
+      </w:r>
+    </w:p>
+    <w:p>
+      <w:pPr>
+        <w:pStyle w:val="Titre3"/>
+      </w:pPr>
+      <w:bookmarkStart w:id="21" w:name="_Toc87359264"/>
+      <w:bookmarkStart w:id="22" w:name="_Toc87359259"/>
+      <w:r>
+        <w:t>Monitor payments</w:t>
+      </w:r>
+      <w:bookmarkEnd w:id="21"/>
+    </w:p>
+    <w:p>
+      <w:r>
+        <w:rPr>
+          <w:noProof/>
+        </w:rPr>
+        <w:drawing>
+          <wp:inline distT="0" distB="0" distL="0" distR="0" wp14:anchorId="4EF0DC41" wp14:editId="51A26323">
+            <wp:extent cx="5760720" cy="4591050"/>
+            <wp:effectExtent l="0" t="0" r="0" b="0"/>
+            <wp:docPr id="51" name="Image 51"/>
+            <wp:cNvGraphicFramePr>
+              <a:graphicFrameLocks xmlns:a="http://schemas.openxmlformats.org/drawingml/2006/main" noChangeAspect="1"/>
+            </wp:cNvGraphicFramePr>
+            <a:graphic xmlns:a="http://schemas.openxmlformats.org/drawingml/2006/main">
+              <a:graphicData uri="http://schemas.openxmlformats.org/drawingml/2006/picture">
+                <pic:pic xmlns:pic="http://schemas.openxmlformats.org/drawingml/2006/picture">
+                  <pic:nvPicPr>
+                    <pic:cNvPr id="1" name=""/>
+                    <pic:cNvPicPr/>
+                  </pic:nvPicPr>
+                  <pic:blipFill>
+                    <a:blip r:embed="rId28"/>
+                    <a:stretch>
+                      <a:fillRect/>
+                    </a:stretch>
+                  </pic:blipFill>
+                  <pic:spPr>
+                    <a:xfrm>
+                      <a:off x="0" y="0"/>
                       <a:ext cx="5760720" cy="4591050"/>
                     </a:xfrm>
                     <a:prstGeom prst="rect">
@@ -9383,6 +9677,33 @@
     </w:p>
     <w:p>
       <w:pPr>
+        <w:rPr>
+          <w:rFonts w:ascii="Times New Roman" w:hAnsi="Times New Roman" w:cs="Times New Roman"/>
+          <w:sz w:val="24"/>
+          <w:szCs w:val="24"/>
+        </w:rPr>
+      </w:pPr>
+    </w:p>
+    <w:p>
+      <w:pPr>
+        <w:rPr>
+          <w:rFonts w:ascii="Times New Roman" w:hAnsi="Times New Roman" w:cs="Times New Roman"/>
+          <w:sz w:val="24"/>
+          <w:szCs w:val="24"/>
+        </w:rPr>
+      </w:pPr>
+    </w:p>
+    <w:p>
+      <w:pPr>
+        <w:rPr>
+          <w:rFonts w:ascii="Times New Roman" w:hAnsi="Times New Roman" w:cs="Times New Roman"/>
+          <w:sz w:val="24"/>
+          <w:szCs w:val="24"/>
+        </w:rPr>
+      </w:pPr>
+    </w:p>
+    <w:p>
+      <w:pPr>
         <w:pStyle w:val="Titre3"/>
         <w:rPr>
           <w:lang w:val="en-GB"/>
@@ -9409,18 +9730,18 @@
           <w:noProof/>
         </w:rPr>
         <w:drawing>
-          <wp:anchor distT="0" distB="0" distL="114300" distR="114300" simplePos="0" relativeHeight="251663360" behindDoc="0" locked="0" layoutInCell="1" allowOverlap="1" wp14:anchorId="7FAB9124" wp14:editId="3D11B572">
+          <wp:anchor distT="0" distB="0" distL="114300" distR="114300" simplePos="0" relativeHeight="251663360" behindDoc="0" locked="0" layoutInCell="1" allowOverlap="1" wp14:anchorId="351CE962" wp14:editId="4BD086B1">
             <wp:simplePos x="0" y="0"/>
             <wp:positionH relativeFrom="margin">
               <wp:posOffset>-635</wp:posOffset>
             </wp:positionH>
             <wp:positionV relativeFrom="paragraph">
-              <wp:posOffset>5226685</wp:posOffset>
+              <wp:posOffset>3888105</wp:posOffset>
             </wp:positionV>
-            <wp:extent cx="5471160" cy="3006090"/>
-            <wp:effectExtent l="0" t="0" r="0" b="3810"/>
+            <wp:extent cx="5807710" cy="4199890"/>
+            <wp:effectExtent l="0" t="0" r="2540" b="0"/>
             <wp:wrapSquare wrapText="bothSides"/>
-            <wp:docPr id="55" name="Image 55" descr="Une image contenant table&#10;&#10;Description générée automatiquement"/>
+            <wp:docPr id="45" name="Image 45" descr="Une image contenant table&#10;&#10;Description générée automatiquement"/>
             <wp:cNvGraphicFramePr>
               <a:graphicFrameLocks xmlns:a="http://schemas.openxmlformats.org/drawingml/2006/main" noChangeAspect="1"/>
             </wp:cNvGraphicFramePr>
@@ -9428,11 +9749,11 @@
               <a:graphicData uri="http://schemas.openxmlformats.org/drawingml/2006/picture">
                 <pic:pic xmlns:pic="http://schemas.openxmlformats.org/drawingml/2006/picture">
                   <pic:nvPicPr>
-                    <pic:cNvPr id="55" name="Image 55" descr="Une image contenant table&#10;&#10;Description générée automatiquement"/>
+                    <pic:cNvPr id="45" name="Image 45" descr="Une image contenant table&#10;&#10;Description générée automatiquement"/>
                     <pic:cNvPicPr/>
                   </pic:nvPicPr>
                   <pic:blipFill>
-                    <a:blip r:embed="rId26">
+                    <a:blip r:embed="rId29">
                       <a:extLst>
                         <a:ext uri="{28A0092B-C50C-407E-A947-70E740481C1C}">
                           <a14:useLocalDpi xmlns:a14="http://schemas.microsoft.com/office/drawing/2010/main" val="0"/>
@@ -9446,7 +9767,7 @@
                   <pic:spPr>
                     <a:xfrm>
                       <a:off x="0" y="0"/>
-                      <a:ext cx="5471160" cy="3006090"/>
+                      <a:ext cx="5807710" cy="4199890"/>
                     </a:xfrm>
                     <a:prstGeom prst="rect">
                       <a:avLst/>
@@ -9458,9 +9779,6 @@
             <wp14:sizeRelH relativeFrom="margin">
               <wp14:pctWidth>0</wp14:pctWidth>
             </wp14:sizeRelH>
-            <wp14:sizeRelV relativeFrom="margin">
-              <wp14:pctHeight>0</wp14:pctHeight>
-            </wp14:sizeRelV>
           </wp:anchor>
         </w:drawing>
       </w:r>
@@ -9469,10 +9787,10 @@
           <w:noProof/>
         </w:rPr>
         <w:drawing>
-          <wp:inline distT="0" distB="0" distL="0" distR="0" wp14:anchorId="74E1B40F" wp14:editId="26BE9D15">
-            <wp:extent cx="5460820" cy="5223053"/>
-            <wp:effectExtent l="0" t="0" r="6985" b="0"/>
-            <wp:docPr id="54" name="Image 54" descr="Une image contenant table&#10;&#10;Description générée automatiquement"/>
+          <wp:inline distT="0" distB="0" distL="0" distR="0" wp14:anchorId="02BBBB90" wp14:editId="3DB5F2CE">
+            <wp:extent cx="5760720" cy="3884371"/>
+            <wp:effectExtent l="0" t="0" r="0" b="1905"/>
+            <wp:docPr id="43" name="Image 43"/>
             <wp:cNvGraphicFramePr>
               <a:graphicFrameLocks xmlns:a="http://schemas.openxmlformats.org/drawingml/2006/main" noChangeAspect="1"/>
             </wp:cNvGraphicFramePr>
@@ -9480,11 +9798,11 @@
               <a:graphicData uri="http://schemas.openxmlformats.org/drawingml/2006/picture">
                 <pic:pic xmlns:pic="http://schemas.openxmlformats.org/drawingml/2006/picture">
                   <pic:nvPicPr>
-                    <pic:cNvPr id="54" name="Image 54" descr="Une image contenant table&#10;&#10;Description générée automatiquement"/>
+                    <pic:cNvPr id="1" name=""/>
                     <pic:cNvPicPr/>
                   </pic:nvPicPr>
                   <pic:blipFill>
-                    <a:blip r:embed="rId27"/>
+                    <a:blip r:embed="rId30"/>
                     <a:stretch>
                       <a:fillRect/>
                     </a:stretch>
@@ -9492,7 +9810,7 @@
                   <pic:spPr>
                     <a:xfrm>
                       <a:off x="0" y="0"/>
-                      <a:ext cx="5465710" cy="5227730"/>
+                      <a:ext cx="5763655" cy="3886350"/>
                     </a:xfrm>
                     <a:prstGeom prst="rect">
                       <a:avLst/>
@@ -9620,12 +9938,129 @@
           <w:sz w:val="24"/>
           <w:szCs w:val="24"/>
         </w:rPr>
-        <w:t>Lorsqu’un passager ou vélo est ajouté à la voiture, la sortie ajoute un participant à celle-ci et créé une inscription. De cette manière, il sera possible pour une personne de s’inscrire seule et d’ajouter son vélo par après. Ou les deux en même temps.</w:t>
+        <w:t xml:space="preserve">La méthode addParticipant prend une inscription en paramètre pour savoir si c’est un membre ou un vélo qui est ajouté. </w:t>
+      </w:r>
+    </w:p>
+    <w:p>
+      <w:pPr>
+        <w:rPr>
+          <w:rFonts w:ascii="Times New Roman" w:hAnsi="Times New Roman" w:cs="Times New Roman"/>
+          <w:sz w:val="24"/>
+          <w:szCs w:val="24"/>
+        </w:rPr>
+      </w:pPr>
+      <w:r>
+        <w:rPr>
+          <w:rFonts w:ascii="Times New Roman" w:hAnsi="Times New Roman" w:cs="Times New Roman"/>
+          <w:sz w:val="24"/>
+          <w:szCs w:val="24"/>
+        </w:rPr>
+        <w:t xml:space="preserve">Si la personne s’inscrit à la sortie mais ne souhaite pas prendre de place, la participation sera </w:t>
+      </w:r>
+      <w:r>
+        <w:rPr>
+          <w:rFonts w:ascii="Times New Roman" w:hAnsi="Times New Roman" w:cs="Times New Roman"/>
+          <w:sz w:val="24"/>
+          <w:szCs w:val="24"/>
+        </w:rPr>
+        <w:t>créée</w:t>
+      </w:r>
+      <w:r>
+        <w:rPr>
+          <w:rFonts w:ascii="Times New Roman" w:hAnsi="Times New Roman" w:cs="Times New Roman"/>
+          <w:sz w:val="24"/>
+          <w:szCs w:val="24"/>
+        </w:rPr>
+        <w:t xml:space="preserve"> mais les sièges nécessaires/pris ne seront pas mis à jour.</w:t>
+      </w:r>
+    </w:p>
+    <w:p>
+      <w:pPr>
+        <w:rPr>
+          <w:rFonts w:ascii="Times New Roman" w:hAnsi="Times New Roman" w:cs="Times New Roman"/>
+          <w:sz w:val="24"/>
+          <w:szCs w:val="24"/>
+        </w:rPr>
+      </w:pPr>
+      <w:r>
+        <w:rPr>
+          <w:rFonts w:ascii="Times New Roman" w:hAnsi="Times New Roman" w:cs="Times New Roman"/>
+          <w:sz w:val="24"/>
+          <w:szCs w:val="24"/>
+        </w:rPr>
+        <w:t>Lorsqu’un passager ou vélo est ajouté à la voiture, la sortie ajoute un</w:t>
+      </w:r>
+      <w:r>
+        <w:rPr>
+          <w:rFonts w:ascii="Times New Roman" w:hAnsi="Times New Roman" w:cs="Times New Roman"/>
+          <w:sz w:val="24"/>
+          <w:szCs w:val="24"/>
+        </w:rPr>
+        <w:t xml:space="preserve">e inscription </w:t>
+      </w:r>
+      <w:r>
+        <w:rPr>
+          <w:rFonts w:ascii="Times New Roman" w:hAnsi="Times New Roman" w:cs="Times New Roman"/>
+          <w:sz w:val="24"/>
+          <w:szCs w:val="24"/>
+        </w:rPr>
+        <w:t>à celle-ci. De cette manière, il sera possible pour une personne de s’inscrire seule et d’ajouter son vélo par après. Ou les deux en même temps.</w:t>
       </w:r>
     </w:p>
     <w:p>
       <w:pPr>
         <w:pStyle w:val="Titre3"/>
+      </w:pPr>
+      <w:r>
+        <w:t>Add vehicle and available spaces</w:t>
+      </w:r>
+      <w:bookmarkEnd w:id="23"/>
+    </w:p>
+    <w:p>
+      <w:r>
+        <w:rPr>
+          <w:noProof/>
+        </w:rPr>
+        <w:drawing>
+          <wp:inline distT="0" distB="0" distL="0" distR="0" wp14:anchorId="0A46F571" wp14:editId="6FA68860">
+            <wp:extent cx="5760720" cy="4286250"/>
+            <wp:effectExtent l="0" t="0" r="0" b="0"/>
+            <wp:docPr id="41" name="Image 41"/>
+            <wp:cNvGraphicFramePr>
+              <a:graphicFrameLocks xmlns:a="http://schemas.openxmlformats.org/drawingml/2006/main" noChangeAspect="1"/>
+            </wp:cNvGraphicFramePr>
+            <a:graphic xmlns:a="http://schemas.openxmlformats.org/drawingml/2006/main">
+              <a:graphicData uri="http://schemas.openxmlformats.org/drawingml/2006/picture">
+                <pic:pic xmlns:pic="http://schemas.openxmlformats.org/drawingml/2006/picture">
+                  <pic:nvPicPr>
+                    <pic:cNvPr id="1" name=""/>
+                    <pic:cNvPicPr/>
+                  </pic:nvPicPr>
+                  <pic:blipFill>
+                    <a:blip r:embed="rId31"/>
+                    <a:stretch>
+                      <a:fillRect/>
+                    </a:stretch>
+                  </pic:blipFill>
+                  <pic:spPr>
+                    <a:xfrm>
+                      <a:off x="0" y="0"/>
+                      <a:ext cx="5760720" cy="4286250"/>
+                    </a:xfrm>
+                    <a:prstGeom prst="rect">
+                      <a:avLst/>
+                    </a:prstGeom>
+                  </pic:spPr>
+                </pic:pic>
+              </a:graphicData>
+            </a:graphic>
+          </wp:inline>
+        </w:drawing>
+      </w:r>
+    </w:p>
+    <w:p>
+      <w:pPr>
+        <w:pStyle w:val="Titre4"/>
         <w:rPr>
           <w:lang w:val="en-GB"/>
         </w:rPr>
@@ -9634,52 +10069,100 @@
         <w:rPr>
           <w:lang w:val="en-GB"/>
         </w:rPr>
-        <w:t>Add vehicle and available spaces</w:t>
-      </w:r>
-      <w:bookmarkEnd w:id="23"/>
-    </w:p>
-    <w:p>
-      <w:pPr>
-        <w:rPr>
-          <w:lang w:val="en-GB"/>
-        </w:rPr>
-      </w:pPr>
+        <w:t>Commentaire</w:t>
+      </w:r>
+    </w:p>
+    <w:p>
+      <w:pPr>
+        <w:rPr>
+          <w:rFonts w:ascii="Times New Roman" w:hAnsi="Times New Roman" w:cs="Times New Roman"/>
+          <w:sz w:val="24"/>
+          <w:szCs w:val="24"/>
+        </w:rPr>
+      </w:pPr>
+      <w:r>
+        <w:rPr>
+          <w:rFonts w:ascii="Times New Roman" w:hAnsi="Times New Roman" w:cs="Times New Roman"/>
+          <w:sz w:val="24"/>
+          <w:szCs w:val="24"/>
+        </w:rPr>
+        <w:t>S’il manque des sièges p</w:t>
+      </w:r>
+      <w:r>
+        <w:rPr>
+          <w:rFonts w:ascii="Times New Roman" w:hAnsi="Times New Roman" w:cs="Times New Roman"/>
+          <w:sz w:val="24"/>
+          <w:szCs w:val="24"/>
+        </w:rPr>
+        <w:t>our un vélo ou pour un passager, n’importe quel participant aura le droit d’ajouter son véhicule s’il le souhaite. La personne qui souhaitait prendre un siège pourra le choisir une fois le véhicule ajouté. Ou alors, dès l’inscription d’une personne, il sera possible d’ajouter un véhicule si c’est nécessaire.</w:t>
+      </w:r>
+      <w:r>
+        <w:rPr>
+          <w:rFonts w:ascii="Times New Roman" w:hAnsi="Times New Roman" w:cs="Times New Roman"/>
+          <w:sz w:val="24"/>
+          <w:szCs w:val="24"/>
+        </w:rPr>
+        <w:br/>
+      </w:r>
+      <w:r>
+        <w:rPr>
+          <w:rFonts w:ascii="Times New Roman" w:hAnsi="Times New Roman" w:cs="Times New Roman"/>
+          <w:sz w:val="24"/>
+          <w:szCs w:val="24"/>
+        </w:rPr>
+        <w:lastRenderedPageBreak/>
+        <w:t>Amélioration possible : notifier les membres inscrits qu’un véhicule a été ajouté et leur proposer de le choisir.</w:t>
+      </w:r>
     </w:p>
     <w:bookmarkEnd w:id="24"/>
     <w:p>
       <w:pPr>
         <w:pStyle w:val="Titre3"/>
-        <w:rPr>
-          <w:lang w:val="en-GB"/>
-        </w:rPr>
-      </w:pPr>
-      <w:r>
-        <w:rPr>
-          <w:lang w:val="en-GB"/>
-        </w:rPr>
+      </w:pPr>
+      <w:r>
         <w:t>Summary of the availabilities</w:t>
       </w:r>
       <w:bookmarkEnd w:id="22"/>
     </w:p>
     <w:p>
       <w:pPr>
-        <w:rPr>
-          <w:lang w:val="en-GB"/>
-        </w:rPr>
-      </w:pPr>
+        <w:pStyle w:val="Titre4"/>
+      </w:pPr>
+      <w:r>
+        <w:t>Commentaire</w:t>
+      </w:r>
+    </w:p>
+    <w:p>
+      <w:pPr>
+        <w:rPr>
+          <w:rFonts w:ascii="Times New Roman" w:hAnsi="Times New Roman" w:cs="Times New Roman"/>
+          <w:sz w:val="24"/>
+          <w:szCs w:val="24"/>
+        </w:rPr>
+      </w:pPr>
+      <w:r>
+        <w:rPr>
+          <w:rFonts w:ascii="Times New Roman" w:hAnsi="Times New Roman" w:cs="Times New Roman"/>
+          <w:sz w:val="24"/>
+          <w:szCs w:val="24"/>
+        </w:rPr>
+        <w:t>Mon analyse étant ainsi faite, je ne pense pas qu’il soit nécessaire pour le manager de tenir un résumé des places. Le système s’en charge automatiquement.</w:t>
+      </w:r>
+      <w:r>
+        <w:rPr>
+          <w:rFonts w:ascii="Times New Roman" w:hAnsi="Times New Roman" w:cs="Times New Roman"/>
+          <w:sz w:val="24"/>
+          <w:szCs w:val="24"/>
+        </w:rPr>
+        <w:t xml:space="preserve"> Ce use case n’a donc pas lieu d’être.</w:t>
+      </w:r>
     </w:p>
     <w:p>
       <w:pPr>
         <w:pStyle w:val="Titre1"/>
-        <w:rPr>
-          <w:lang w:val="en-GB"/>
-        </w:rPr>
       </w:pPr>
       <w:bookmarkStart w:id="25" w:name="_Toc87359265"/>
       <w:r>
-        <w:rPr>
-          <w:lang w:val="en-GB"/>
-        </w:rPr>
         <w:t>Conclusion</w:t>
       </w:r>
       <w:bookmarkEnd w:id="25"/>
@@ -9720,7 +10203,7 @@
                 <w:sz w:val="24"/>
                 <w:szCs w:val="24"/>
               </w:rPr>
-              <w:t>emps à peaufiner l’analyse</w:t>
+              <w:t xml:space="preserve">emps à peaufiner </w:t>
             </w:r>
             <w:r>
               <w:rPr>
@@ -9728,7 +10211,7 @@
                 <w:sz w:val="24"/>
                 <w:szCs w:val="24"/>
               </w:rPr>
-              <w:t xml:space="preserve"> dont je ne suis même pas sûr.</w:t>
+              <w:t>les diagrammes de séquence</w:t>
             </w:r>
             <w:r>
               <w:rPr>
@@ -9736,7 +10219,7 @@
                 <w:sz w:val="24"/>
                 <w:szCs w:val="24"/>
               </w:rPr>
-              <w:t> </w:t>
+              <w:t xml:space="preserve"> dont je ne suis même pas sûr.</w:t>
             </w:r>
             <w:r>
               <w:rPr>
@@ -9744,7 +10227,7 @@
                 <w:sz w:val="24"/>
                 <w:szCs w:val="24"/>
               </w:rPr>
-              <w:t>J</w:t>
+              <w:t> </w:t>
             </w:r>
             <w:r>
               <w:rPr>
@@ -9752,7 +10235,7 @@
                 <w:sz w:val="24"/>
                 <w:szCs w:val="24"/>
               </w:rPr>
-              <w:t xml:space="preserve">e divague de trop. C’est une remarque qui m’a déjà été formulée. J’en suis conscient et je </w:t>
+              <w:t>J</w:t>
             </w:r>
             <w:r>
               <w:rPr>
@@ -9760,7 +10243,7 @@
                 <w:sz w:val="24"/>
                 <w:szCs w:val="24"/>
               </w:rPr>
-              <w:t>fournis</w:t>
+              <w:t xml:space="preserve">e divague de trop. C’est une remarque qui m’a déjà été formulée. J’en suis conscient et je </w:t>
             </w:r>
             <w:r>
               <w:rPr>
@@ -9768,7 +10251,7 @@
                 <w:sz w:val="24"/>
                 <w:szCs w:val="24"/>
               </w:rPr>
-              <w:t xml:space="preserve"> des efforts pour me focaliser sur ce qui est nécessaire </w:t>
+              <w:t>fournis</w:t>
             </w:r>
             <w:r>
               <w:rPr>
@@ -9776,6 +10259,14 @@
                 <w:sz w:val="24"/>
                 <w:szCs w:val="24"/>
               </w:rPr>
+              <w:t xml:space="preserve"> des efforts pour me focaliser sur ce qui est nécessaire </w:t>
+            </w:r>
+            <w:r>
+              <w:rPr>
+                <w:rFonts w:ascii="Times New Roman" w:hAnsi="Times New Roman" w:cs="Times New Roman"/>
+                <w:sz w:val="24"/>
+                <w:szCs w:val="24"/>
+              </w:rPr>
               <w:t>pour ne pas m’attarder sur des détails.</w:t>
             </w:r>
           </w:p>
@@ -9787,13 +10278,62 @@
                 <w:szCs w:val="24"/>
               </w:rPr>
             </w:pPr>
-            <w:r>
+          </w:p>
+          <w:p>
+            <w:pPr>
               <w:rPr>
                 <w:rFonts w:ascii="Times New Roman" w:hAnsi="Times New Roman" w:cs="Times New Roman"/>
                 <w:sz w:val="24"/>
                 <w:szCs w:val="24"/>
               </w:rPr>
-              <w:t xml:space="preserve">Aussi, j’ai mal géré mon temps entre les autres cours, projets à travailler et ma vie privée. </w:t>
+            </w:pPr>
+            <w:r>
+              <w:rPr>
+                <w:rFonts w:ascii="Times New Roman" w:hAnsi="Times New Roman" w:cs="Times New Roman"/>
+                <w:sz w:val="24"/>
+                <w:szCs w:val="24"/>
+              </w:rPr>
+              <w:t>« </w:t>
+            </w:r>
+            <w:r>
+              <w:rPr>
+                <w:rFonts w:ascii="Times New Roman" w:hAnsi="Times New Roman" w:cs="Times New Roman"/>
+                <w:sz w:val="24"/>
+                <w:szCs w:val="24"/>
+              </w:rPr>
+              <w:t>Make a register</w:t>
+            </w:r>
+            <w:r>
+              <w:rPr>
+                <w:rFonts w:ascii="Times New Roman" w:hAnsi="Times New Roman" w:cs="Times New Roman"/>
+                <w:sz w:val="24"/>
+                <w:szCs w:val="24"/>
+              </w:rPr>
+              <w:t> »</w:t>
+            </w:r>
+            <w:r>
+              <w:rPr>
+                <w:rFonts w:ascii="Times New Roman" w:hAnsi="Times New Roman" w:cs="Times New Roman"/>
+                <w:sz w:val="24"/>
+                <w:szCs w:val="24"/>
+              </w:rPr>
+              <w:t xml:space="preserve"> m’a donné beaucoup de</w:t>
+            </w:r>
+            <w:r>
+              <w:rPr>
+                <w:rFonts w:ascii="Times New Roman" w:hAnsi="Times New Roman" w:cs="Times New Roman"/>
+                <w:sz w:val="24"/>
+                <w:szCs w:val="24"/>
+              </w:rPr>
+              <w:t xml:space="preserve"> fil à retordre avec la classe « Register » et le fait qu’une personne peut s’inscrire à la sortie, être passager ou non et inscrire ou non son vélo. Non pas à cause de l’énoncé mais des fautes de réflexion de ma part !</w:t>
+            </w:r>
+            <w:r>
+              <w:rPr>
+                <w:rFonts w:ascii="Times New Roman" w:hAnsi="Times New Roman" w:cs="Times New Roman"/>
+                <w:sz w:val="24"/>
+                <w:szCs w:val="24"/>
+              </w:rPr>
+              <w:br/>
             </w:r>
           </w:p>
           <w:p>
@@ -9810,7 +10350,7 @@
                 <w:sz w:val="24"/>
                 <w:szCs w:val="24"/>
               </w:rPr>
-              <w:t xml:space="preserve">Je maintiens : je préfère travailler seul pour n’emporter personne avec moi dans mes erreurs. </w:t>
+              <w:t xml:space="preserve">Aussi, j’ai mal géré mon temps entre les autres cours, projets à travailler et ma vie privée. </w:t>
             </w:r>
             <w:r>
               <w:rPr>
@@ -9818,15 +10358,74 @@
                 <w:sz w:val="24"/>
                 <w:szCs w:val="24"/>
               </w:rPr>
-              <w:t xml:space="preserve">Ce trait de caractère </w:t>
-            </w:r>
-            <w:r>
+              <w:t xml:space="preserve">J’admets également accorder moins de temps à l’informatique depuis le deuxième quadrimestre de la deuxième année…  </w:t>
+            </w:r>
+          </w:p>
+          <w:p>
+            <w:pPr>
               <w:rPr>
                 <w:rFonts w:ascii="Times New Roman" w:hAnsi="Times New Roman" w:cs="Times New Roman"/>
                 <w:sz w:val="24"/>
                 <w:szCs w:val="24"/>
               </w:rPr>
-              <w:t>nécessitera adaptation pour l’avenir professionnel.</w:t>
+            </w:pPr>
+            <w:r>
+              <w:rPr>
+                <w:rFonts w:ascii="Times New Roman" w:hAnsi="Times New Roman" w:cs="Times New Roman"/>
+                <w:sz w:val="24"/>
+                <w:szCs w:val="24"/>
+              </w:rPr>
+              <w:t xml:space="preserve">Je maintiens : je préfère travailler seul pour n’emporter personne avec moi dans mes erreurs. </w:t>
+            </w:r>
+            <w:r>
+              <w:rPr>
+                <w:rFonts w:ascii="Times New Roman" w:hAnsi="Times New Roman" w:cs="Times New Roman"/>
+                <w:sz w:val="24"/>
+                <w:szCs w:val="24"/>
+              </w:rPr>
+              <w:t xml:space="preserve">Ce trait de caractère </w:t>
+            </w:r>
+            <w:r>
+              <w:rPr>
+                <w:rFonts w:ascii="Times New Roman" w:hAnsi="Times New Roman" w:cs="Times New Roman"/>
+                <w:sz w:val="24"/>
+                <w:szCs w:val="24"/>
+              </w:rPr>
+              <w:t>nécessitera adaptation pour l’avenir professionnel</w:t>
+            </w:r>
+            <w:r>
+              <w:rPr>
+                <w:rFonts w:ascii="Times New Roman" w:hAnsi="Times New Roman" w:cs="Times New Roman"/>
+                <w:sz w:val="24"/>
+                <w:szCs w:val="24"/>
+              </w:rPr>
+              <w:t xml:space="preserve">… </w:t>
+            </w:r>
+          </w:p>
+          <w:p>
+            <w:pPr>
+              <w:rPr>
+                <w:rFonts w:ascii="Times New Roman" w:hAnsi="Times New Roman" w:cs="Times New Roman"/>
+                <w:sz w:val="24"/>
+                <w:szCs w:val="24"/>
+              </w:rPr>
+            </w:pPr>
+          </w:p>
+          <w:p>
+            <w:pPr>
+              <w:rPr>
+                <w:rFonts w:ascii="Times New Roman" w:hAnsi="Times New Roman" w:cs="Times New Roman"/>
+                <w:sz w:val="24"/>
+                <w:szCs w:val="24"/>
+              </w:rPr>
+            </w:pPr>
+            <w:r>
+              <w:rPr>
+                <w:rFonts w:ascii="Times New Roman" w:hAnsi="Times New Roman" w:cs="Times New Roman"/>
+                <w:sz w:val="24"/>
+                <w:szCs w:val="24"/>
+              </w:rPr>
+              <w:t>Dans tous les cas, ce projet m’a permis d’une nouvelle fois cibler mes failles et une remise en question au sujet de mes compétences. Il ne me reste plus qu’à m’améliorer, faire mieux, m’améliorer et rendre un projet décent pour août.</w:t>
             </w:r>
           </w:p>
         </w:tc>
@@ -9842,7 +10441,7 @@
       </w:pPr>
     </w:p>
     <w:sectPr>
-      <w:footerReference w:type="default" r:id="rId28"/>
+      <w:footerReference w:type="default" r:id="rId32"/>
       <w:pgSz w:w="11906" w:h="16838"/>
       <w:pgMar w:top="1417" w:right="1417" w:bottom="1417" w:left="1417" w:header="708" w:footer="708" w:gutter="0"/>
       <w:pgNumType w:start="0"/>

--- a/HuygebaertGabriel/HuygebaertGabriel.docx
+++ b/HuygebaertGabriel/HuygebaertGabriel.docx
@@ -4672,7 +4672,25 @@
           <w:sz w:val="24"/>
           <w:szCs w:val="24"/>
         </w:rPr>
-        <w:t>Le programme implémentant la modélisation UML sera écrit en Java. Les données seront sauvegardées dans une base de données Oracle (localisée sur le serveur Oracle de l’école) ou Access (Tout doit être inclus dans le programme pour son exécution). Vous utiliserez le pattern DAO et WindowBuilder pour la partie graphique.</w:t>
+        <w:t xml:space="preserve">Le programme implémentant la modélisation UML sera écrit en Java. Les données seront sauvegardées dans une base de données Oracle (localisée sur le serveur Oracle de l’école) ou Access (Tout doit être inclus dans le programme pour son exécution). Vous utiliserez le pattern DAO et </w:t>
+      </w:r>
+      <w:proofErr w:type="spellStart"/>
+      <w:r>
+        <w:rPr>
+          <w:rFonts w:ascii="Times New Roman" w:hAnsi="Times New Roman" w:cs="Times New Roman"/>
+          <w:sz w:val="24"/>
+          <w:szCs w:val="24"/>
+        </w:rPr>
+        <w:t>WindowBuilder</w:t>
+      </w:r>
+      <w:proofErr w:type="spellEnd"/>
+      <w:r>
+        <w:rPr>
+          <w:rFonts w:ascii="Times New Roman" w:hAnsi="Times New Roman" w:cs="Times New Roman"/>
+          <w:sz w:val="24"/>
+          <w:szCs w:val="24"/>
+        </w:rPr>
+        <w:t xml:space="preserve"> pour la partie graphique.</w:t>
       </w:r>
     </w:p>
     <w:p>
@@ -4744,15 +4762,81 @@
           <w:sz w:val="24"/>
           <w:szCs w:val="24"/>
         </w:rPr>
-        <w:t>en format pdf</w:t>
-      </w:r>
-      <w:r>
-        <w:rPr>
-          <w:rFonts w:ascii="Times New Roman" w:hAnsi="Times New Roman" w:cs="Times New Roman"/>
-          <w:sz w:val="24"/>
-          <w:szCs w:val="24"/>
-        </w:rPr>
-        <w:t>, comprenant la modélisation UML (use cases, diagrammes de classes, diagrammes de séquence et explications), l’explication de l’implémentation du pgm Java et la manière d’accéder à l’application en indiquant des usernames si nécessaire. Ajoutez également le lien Github dans le rapport.</w:t>
+        <w:t xml:space="preserve">en format </w:t>
+      </w:r>
+      <w:proofErr w:type="spellStart"/>
+      <w:r>
+        <w:rPr>
+          <w:rFonts w:ascii="Times New Roman" w:hAnsi="Times New Roman" w:cs="Times New Roman"/>
+          <w:b/>
+          <w:bCs/>
+          <w:sz w:val="24"/>
+          <w:szCs w:val="24"/>
+        </w:rPr>
+        <w:t>pdf</w:t>
+      </w:r>
+      <w:proofErr w:type="spellEnd"/>
+      <w:r>
+        <w:rPr>
+          <w:rFonts w:ascii="Times New Roman" w:hAnsi="Times New Roman" w:cs="Times New Roman"/>
+          <w:sz w:val="24"/>
+          <w:szCs w:val="24"/>
+        </w:rPr>
+        <w:t xml:space="preserve">, comprenant la modélisation UML (use cases, diagrammes de classes, diagrammes de séquence et explications), l’explication de l’implémentation du </w:t>
+      </w:r>
+      <w:proofErr w:type="spellStart"/>
+      <w:r>
+        <w:rPr>
+          <w:rFonts w:ascii="Times New Roman" w:hAnsi="Times New Roman" w:cs="Times New Roman"/>
+          <w:sz w:val="24"/>
+          <w:szCs w:val="24"/>
+        </w:rPr>
+        <w:t>pgm</w:t>
+      </w:r>
+      <w:proofErr w:type="spellEnd"/>
+      <w:r>
+        <w:rPr>
+          <w:rFonts w:ascii="Times New Roman" w:hAnsi="Times New Roman" w:cs="Times New Roman"/>
+          <w:sz w:val="24"/>
+          <w:szCs w:val="24"/>
+        </w:rPr>
+        <w:t xml:space="preserve"> Java et la manière d’accéder à l’application en indiquant des </w:t>
+      </w:r>
+      <w:proofErr w:type="spellStart"/>
+      <w:r>
+        <w:rPr>
+          <w:rFonts w:ascii="Times New Roman" w:hAnsi="Times New Roman" w:cs="Times New Roman"/>
+          <w:sz w:val="24"/>
+          <w:szCs w:val="24"/>
+        </w:rPr>
+        <w:t>usernames</w:t>
+      </w:r>
+      <w:proofErr w:type="spellEnd"/>
+      <w:r>
+        <w:rPr>
+          <w:rFonts w:ascii="Times New Roman" w:hAnsi="Times New Roman" w:cs="Times New Roman"/>
+          <w:sz w:val="24"/>
+          <w:szCs w:val="24"/>
+        </w:rPr>
+        <w:t xml:space="preserve"> si nécessaire. Ajoutez également le lien </w:t>
+      </w:r>
+      <w:proofErr w:type="spellStart"/>
+      <w:r>
+        <w:rPr>
+          <w:rFonts w:ascii="Times New Roman" w:hAnsi="Times New Roman" w:cs="Times New Roman"/>
+          <w:sz w:val="24"/>
+          <w:szCs w:val="24"/>
+        </w:rPr>
+        <w:t>Github</w:t>
+      </w:r>
+      <w:proofErr w:type="spellEnd"/>
+      <w:r>
+        <w:rPr>
+          <w:rFonts w:ascii="Times New Roman" w:hAnsi="Times New Roman" w:cs="Times New Roman"/>
+          <w:sz w:val="24"/>
+          <w:szCs w:val="24"/>
+        </w:rPr>
+        <w:t xml:space="preserve"> dans le rapport.</w:t>
       </w:r>
     </w:p>
     <w:p>
@@ -4784,7 +4868,25 @@
           <w:sz w:val="24"/>
           <w:szCs w:val="24"/>
         </w:rPr>
-        <w:t>e code Java : donner le workspace de votre application. Tout doit être prévu dans le programme pour son exécution. Testez votre programme sur plusieurs Pcs différents.</w:t>
+        <w:t xml:space="preserve">e code Java : donner le </w:t>
+      </w:r>
+      <w:proofErr w:type="spellStart"/>
+      <w:r>
+        <w:rPr>
+          <w:rFonts w:ascii="Times New Roman" w:hAnsi="Times New Roman" w:cs="Times New Roman"/>
+          <w:sz w:val="24"/>
+          <w:szCs w:val="24"/>
+        </w:rPr>
+        <w:t>workspace</w:t>
+      </w:r>
+      <w:proofErr w:type="spellEnd"/>
+      <w:r>
+        <w:rPr>
+          <w:rFonts w:ascii="Times New Roman" w:hAnsi="Times New Roman" w:cs="Times New Roman"/>
+          <w:sz w:val="24"/>
+          <w:szCs w:val="24"/>
+        </w:rPr>
+        <w:t xml:space="preserve"> de votre application. Tout doit être prévu dans le programme pour son exécution. Testez votre programme sur plusieurs Pcs différents.</w:t>
       </w:r>
     </w:p>
     <w:p>
@@ -6985,9 +7087,14 @@
       </w:pPr>
       <w:bookmarkStart w:id="2" w:name="_Toc87359240"/>
       <w:r>
-        <w:t>Avoir accès à la base de données access</w:t>
+        <w:t xml:space="preserve">Avoir accès à la base de données </w:t>
+      </w:r>
+      <w:proofErr w:type="spellStart"/>
+      <w:r>
+        <w:t>access</w:t>
       </w:r>
       <w:bookmarkEnd w:id="2"/>
+      <w:proofErr w:type="spellEnd"/>
     </w:p>
     <w:p>
       <w:r>
@@ -7045,7 +7152,79 @@
           <w:sz w:val="24"/>
           <w:szCs w:val="24"/>
         </w:rPr>
-        <w:t>Librairies -&gt; Class path -&gt; Add JARs -&gt; Sélectionner les  5 fichiers qui sont déjà dans la racine</w:t>
+        <w:t xml:space="preserve">Librairies -&gt; Class </w:t>
+      </w:r>
+      <w:proofErr w:type="spellStart"/>
+      <w:r>
+        <w:rPr>
+          <w:rFonts w:ascii="Times New Roman" w:hAnsi="Times New Roman" w:cs="Times New Roman"/>
+          <w:sz w:val="24"/>
+          <w:szCs w:val="24"/>
+        </w:rPr>
+        <w:t>path</w:t>
+      </w:r>
+      <w:proofErr w:type="spellEnd"/>
+      <w:r>
+        <w:rPr>
+          <w:rFonts w:ascii="Times New Roman" w:hAnsi="Times New Roman" w:cs="Times New Roman"/>
+          <w:sz w:val="24"/>
+          <w:szCs w:val="24"/>
+        </w:rPr>
+        <w:t xml:space="preserve"> -&gt; </w:t>
+      </w:r>
+      <w:proofErr w:type="spellStart"/>
+      <w:r>
+        <w:rPr>
+          <w:rFonts w:ascii="Times New Roman" w:hAnsi="Times New Roman" w:cs="Times New Roman"/>
+          <w:sz w:val="24"/>
+          <w:szCs w:val="24"/>
+        </w:rPr>
+        <w:t>Add</w:t>
+      </w:r>
+      <w:proofErr w:type="spellEnd"/>
+      <w:r>
+        <w:rPr>
+          <w:rFonts w:ascii="Times New Roman" w:hAnsi="Times New Roman" w:cs="Times New Roman"/>
+          <w:sz w:val="24"/>
+          <w:szCs w:val="24"/>
+        </w:rPr>
+        <w:t xml:space="preserve"> </w:t>
+      </w:r>
+      <w:proofErr w:type="spellStart"/>
+      <w:r>
+        <w:rPr>
+          <w:rFonts w:ascii="Times New Roman" w:hAnsi="Times New Roman" w:cs="Times New Roman"/>
+          <w:sz w:val="24"/>
+          <w:szCs w:val="24"/>
+        </w:rPr>
+        <w:t>JARs</w:t>
+      </w:r>
+      <w:proofErr w:type="spellEnd"/>
+      <w:r>
+        <w:rPr>
+          <w:rFonts w:ascii="Times New Roman" w:hAnsi="Times New Roman" w:cs="Times New Roman"/>
+          <w:sz w:val="24"/>
+          <w:szCs w:val="24"/>
+        </w:rPr>
+        <w:t xml:space="preserve"> -&gt; Sélectionner </w:t>
+      </w:r>
+      <w:proofErr w:type="gramStart"/>
+      <w:r>
+        <w:rPr>
+          <w:rFonts w:ascii="Times New Roman" w:hAnsi="Times New Roman" w:cs="Times New Roman"/>
+          <w:sz w:val="24"/>
+          <w:szCs w:val="24"/>
+        </w:rPr>
+        <w:t>les  5</w:t>
+      </w:r>
+      <w:proofErr w:type="gramEnd"/>
+      <w:r>
+        <w:rPr>
+          <w:rFonts w:ascii="Times New Roman" w:hAnsi="Times New Roman" w:cs="Times New Roman"/>
+          <w:sz w:val="24"/>
+          <w:szCs w:val="24"/>
+        </w:rPr>
+        <w:t xml:space="preserve"> fichiers qui sont déjà dans la racine</w:t>
       </w:r>
       <w:r>
         <w:rPr>
@@ -7143,10 +7322,10 @@
           <w:noProof/>
         </w:rPr>
         <w:drawing>
-          <wp:inline distT="0" distB="0" distL="0" distR="0" wp14:anchorId="77CEC856" wp14:editId="6EBFE2AA">
-            <wp:extent cx="5760720" cy="5498465"/>
-            <wp:effectExtent l="0" t="0" r="0" b="6985"/>
-            <wp:docPr id="57" name="Image 57"/>
+          <wp:inline distT="0" distB="0" distL="0" distR="0" wp14:anchorId="4746F08D" wp14:editId="15138C6D">
+            <wp:extent cx="5760720" cy="5535295"/>
+            <wp:effectExtent l="0" t="0" r="0" b="8255"/>
+            <wp:docPr id="58" name="Image 58"/>
             <wp:cNvGraphicFramePr>
               <a:graphicFrameLocks xmlns:a="http://schemas.openxmlformats.org/drawingml/2006/main" noChangeAspect="1"/>
             </wp:cNvGraphicFramePr>
@@ -7166,7 +7345,7 @@
                   <pic:spPr>
                     <a:xfrm>
                       <a:off x="0" y="0"/>
-                      <a:ext cx="5760720" cy="5498465"/>
+                      <a:ext cx="5760720" cy="5535295"/>
                     </a:xfrm>
                     <a:prstGeom prst="rect">
                       <a:avLst/>
@@ -7209,9 +7388,15 @@
     <w:p>
       <w:pPr>
         <w:pStyle w:val="Titre1"/>
+        <w:rPr>
+          <w:lang w:val="en-GB"/>
+        </w:rPr>
       </w:pPr>
       <w:bookmarkStart w:id="4" w:name="_Toc87359242"/>
       <w:r>
+        <w:rPr>
+          <w:lang w:val="en-GB"/>
+        </w:rPr>
         <w:lastRenderedPageBreak/>
         <w:t>Analyse</w:t>
       </w:r>
@@ -7220,9 +7405,15 @@
     <w:p>
       <w:pPr>
         <w:pStyle w:val="Titre2"/>
+        <w:rPr>
+          <w:lang w:val="en-GB"/>
+        </w:rPr>
       </w:pPr>
       <w:bookmarkStart w:id="5" w:name="_Toc87359243"/>
       <w:r>
+        <w:rPr>
+          <w:lang w:val="en-GB"/>
+        </w:rPr>
         <w:t>Use case diagram</w:t>
       </w:r>
       <w:bookmarkEnd w:id="5"/>
@@ -7386,7 +7577,25 @@
           <w:sz w:val="24"/>
           <w:szCs w:val="24"/>
         </w:rPr>
-        <w:t>Bien que le conducteur et le passager soient deux acteurs dans le use case, cela ne veut pas dire qu’ils seront caractérisés par deux classes distinctes dans le diagramme de classe. Ces derniers sont des membres et ce sera leur relation avec le véhicule qui les différenciera.</w:t>
+        <w:t xml:space="preserve">Bien que le conducteur et le passager soient deux acteurs dans </w:t>
+      </w:r>
+      <w:proofErr w:type="gramStart"/>
+      <w:r>
+        <w:rPr>
+          <w:rFonts w:ascii="Times New Roman" w:hAnsi="Times New Roman" w:cs="Times New Roman"/>
+          <w:sz w:val="24"/>
+          <w:szCs w:val="24"/>
+        </w:rPr>
+        <w:t>le use</w:t>
+      </w:r>
+      <w:proofErr w:type="gramEnd"/>
+      <w:r>
+        <w:rPr>
+          <w:rFonts w:ascii="Times New Roman" w:hAnsi="Times New Roman" w:cs="Times New Roman"/>
+          <w:sz w:val="24"/>
+          <w:szCs w:val="24"/>
+        </w:rPr>
+        <w:t xml:space="preserve"> case, cela ne veut pas dire qu’ils seront caractérisés par deux classes distinctes dans le diagramme de classe. Ces derniers sont des membres et ce sera leur relation avec le véhicule qui les différenciera.</w:t>
       </w:r>
     </w:p>
     <w:p>
@@ -7778,7 +7987,25 @@
           <w:sz w:val="24"/>
           <w:szCs w:val="24"/>
         </w:rPr>
-        <w:t>De plus, j’avais oublié de permettre aux membres de choisir une nouvelle catégorie. ( Lien 1-plusieurs dans le diagramme de class )</w:t>
+        <w:t xml:space="preserve">De plus, j’avais oublié de permettre aux membres de choisir une nouvelle catégorie. </w:t>
+      </w:r>
+      <w:proofErr w:type="gramStart"/>
+      <w:r>
+        <w:rPr>
+          <w:rFonts w:ascii="Times New Roman" w:hAnsi="Times New Roman" w:cs="Times New Roman"/>
+          <w:sz w:val="24"/>
+          <w:szCs w:val="24"/>
+        </w:rPr>
+        <w:t>( Lien</w:t>
+      </w:r>
+      <w:proofErr w:type="gramEnd"/>
+      <w:r>
+        <w:rPr>
+          <w:rFonts w:ascii="Times New Roman" w:hAnsi="Times New Roman" w:cs="Times New Roman"/>
+          <w:sz w:val="24"/>
+          <w:szCs w:val="24"/>
+        </w:rPr>
+        <w:t xml:space="preserve"> 1-plusieurs dans le diagramme de class )</w:t>
       </w:r>
       <w:r>
         <w:rPr>
@@ -8034,7 +8261,15 @@
       </w:pPr>
       <w:bookmarkStart w:id="12" w:name="_Toc87359250"/>
       <w:r>
-        <w:t>Jet 2 ( base proposée par l’enseignant )</w:t>
+        <w:t xml:space="preserve">Jet 2 </w:t>
+      </w:r>
+      <w:proofErr w:type="gramStart"/>
+      <w:r>
+        <w:t>( base</w:t>
+      </w:r>
+      <w:proofErr w:type="gramEnd"/>
+      <w:r>
+        <w:t xml:space="preserve"> proposée par l’enseignant )</w:t>
       </w:r>
       <w:bookmarkEnd w:id="12"/>
     </w:p>
@@ -8111,7 +8346,25 @@
           <w:szCs w:val="24"/>
         </w:rPr>
         <w:br/>
-        <w:t xml:space="preserve">Le calendrier n’existe pas si une catégorie n’existe pas ( prévoir que le calendrier peut être supprimé </w:t>
+        <w:t xml:space="preserve">Le calendrier n’existe pas si une catégorie n’existe pas </w:t>
+      </w:r>
+      <w:proofErr w:type="gramStart"/>
+      <w:r>
+        <w:rPr>
+          <w:rFonts w:ascii="Times New Roman" w:hAnsi="Times New Roman" w:cs="Times New Roman"/>
+          <w:sz w:val="24"/>
+          <w:szCs w:val="24"/>
+        </w:rPr>
+        <w:t>( prévoir</w:t>
+      </w:r>
+      <w:proofErr w:type="gramEnd"/>
+      <w:r>
+        <w:rPr>
+          <w:rFonts w:ascii="Times New Roman" w:hAnsi="Times New Roman" w:cs="Times New Roman"/>
+          <w:sz w:val="24"/>
+          <w:szCs w:val="24"/>
+        </w:rPr>
+        <w:t xml:space="preserve"> que le calendrier peut être supprimé </w:t>
       </w:r>
       <w:r>
         <w:rPr>
@@ -8216,7 +8469,25 @@
           <w:sz w:val="24"/>
           <w:szCs w:val="24"/>
         </w:rPr>
-        <w:t xml:space="preserve"> méthodes ou d’attributs en particulier dans les class filles, il est possible de remplacer par un énumérateur. ( Cf. les catégories ) </w:t>
+        <w:t xml:space="preserve"> méthodes ou d’attributs en particulier dans les class filles, il est possible de remplacer par un énumérateur. </w:t>
+      </w:r>
+      <w:proofErr w:type="gramStart"/>
+      <w:r>
+        <w:rPr>
+          <w:rFonts w:ascii="Times New Roman" w:hAnsi="Times New Roman" w:cs="Times New Roman"/>
+          <w:sz w:val="24"/>
+          <w:szCs w:val="24"/>
+        </w:rPr>
+        <w:t>( Cf.</w:t>
+      </w:r>
+      <w:proofErr w:type="gramEnd"/>
+      <w:r>
+        <w:rPr>
+          <w:rFonts w:ascii="Times New Roman" w:hAnsi="Times New Roman" w:cs="Times New Roman"/>
+          <w:sz w:val="24"/>
+          <w:szCs w:val="24"/>
+        </w:rPr>
+        <w:t xml:space="preserve"> les catégories ) </w:t>
       </w:r>
     </w:p>
     <w:p/>
@@ -8322,55 +8593,594 @@
           <w:szCs w:val="24"/>
         </w:rPr>
       </w:pPr>
-      <w:r>
-        <w:rPr>
-          <w:rFonts w:ascii="Times New Roman" w:hAnsi="Times New Roman" w:cs="Times New Roman"/>
-          <w:sz w:val="24"/>
-          <w:szCs w:val="24"/>
-        </w:rPr>
-        <w:t xml:space="preserve">Velo -&gt; Register : il n’est pas utile pour register d’interagir avec velo.  En revanche, le vélo doit pouvoir effectuer son inscription. </w:t>
-      </w:r>
-    </w:p>
-    <w:p>
-      <w:pPr>
-        <w:rPr>
-          <w:rFonts w:ascii="Times New Roman" w:hAnsi="Times New Roman" w:cs="Times New Roman"/>
-          <w:sz w:val="24"/>
-          <w:szCs w:val="24"/>
-        </w:rPr>
-      </w:pPr>
-      <w:r>
-        <w:rPr>
-          <w:rFonts w:ascii="Times New Roman" w:hAnsi="Times New Roman" w:cs="Times New Roman"/>
-          <w:sz w:val="24"/>
-          <w:szCs w:val="24"/>
-        </w:rPr>
-        <w:t>Member -&gt; Register : idem</w:t>
-      </w:r>
-      <w:r>
-        <w:rPr>
-          <w:rFonts w:ascii="Times New Roman" w:hAnsi="Times New Roman" w:cs="Times New Roman"/>
-          <w:sz w:val="24"/>
-          <w:szCs w:val="24"/>
-        </w:rPr>
-        <w:t xml:space="preserve"> que velo.</w:t>
-      </w:r>
-    </w:p>
-    <w:p>
-      <w:pPr>
-        <w:rPr>
-          <w:rFonts w:ascii="Times New Roman" w:hAnsi="Times New Roman" w:cs="Times New Roman"/>
-          <w:sz w:val="24"/>
-          <w:szCs w:val="24"/>
-        </w:rPr>
-      </w:pPr>
-      <w:r>
-        <w:rPr>
-          <w:rFonts w:ascii="Times New Roman" w:hAnsi="Times New Roman" w:cs="Times New Roman"/>
-          <w:sz w:val="24"/>
-          <w:szCs w:val="24"/>
-        </w:rPr>
-        <w:t>Category -&gt; Calendar : pour obtenir le calendrier d’une catégorie, j’ai besoin de la catégorie. En revanche, le calendrier ne doit pas interagir avec la catégorie et ne peut réaliser aucune action sur elle.</w:t>
+      <w:proofErr w:type="spellStart"/>
+      <w:r>
+        <w:rPr>
+          <w:rFonts w:ascii="Times New Roman" w:hAnsi="Times New Roman" w:cs="Times New Roman"/>
+          <w:sz w:val="24"/>
+          <w:szCs w:val="24"/>
+        </w:rPr>
+        <w:t>Velo</w:t>
+      </w:r>
+      <w:proofErr w:type="spellEnd"/>
+      <w:r>
+        <w:rPr>
+          <w:rFonts w:ascii="Times New Roman" w:hAnsi="Times New Roman" w:cs="Times New Roman"/>
+          <w:sz w:val="24"/>
+          <w:szCs w:val="24"/>
+        </w:rPr>
+        <w:t xml:space="preserve"> -&gt; </w:t>
+      </w:r>
+      <w:proofErr w:type="spellStart"/>
+      <w:r>
+        <w:rPr>
+          <w:rFonts w:ascii="Times New Roman" w:hAnsi="Times New Roman" w:cs="Times New Roman"/>
+          <w:sz w:val="24"/>
+          <w:szCs w:val="24"/>
+        </w:rPr>
+        <w:t>Register</w:t>
+      </w:r>
+      <w:proofErr w:type="spellEnd"/>
+      <w:r>
+        <w:rPr>
+          <w:rFonts w:ascii="Times New Roman" w:hAnsi="Times New Roman" w:cs="Times New Roman"/>
+          <w:sz w:val="24"/>
+          <w:szCs w:val="24"/>
+        </w:rPr>
+        <w:t xml:space="preserve"> : il n’est pas utile pour </w:t>
+      </w:r>
+      <w:proofErr w:type="spellStart"/>
+      <w:r>
+        <w:rPr>
+          <w:rFonts w:ascii="Times New Roman" w:hAnsi="Times New Roman" w:cs="Times New Roman"/>
+          <w:sz w:val="24"/>
+          <w:szCs w:val="24"/>
+        </w:rPr>
+        <w:t>register</w:t>
+      </w:r>
+      <w:proofErr w:type="spellEnd"/>
+      <w:r>
+        <w:rPr>
+          <w:rFonts w:ascii="Times New Roman" w:hAnsi="Times New Roman" w:cs="Times New Roman"/>
+          <w:sz w:val="24"/>
+          <w:szCs w:val="24"/>
+        </w:rPr>
+        <w:t xml:space="preserve"> d’interagir avec </w:t>
+      </w:r>
+      <w:proofErr w:type="spellStart"/>
+      <w:r>
+        <w:rPr>
+          <w:rFonts w:ascii="Times New Roman" w:hAnsi="Times New Roman" w:cs="Times New Roman"/>
+          <w:sz w:val="24"/>
+          <w:szCs w:val="24"/>
+        </w:rPr>
+        <w:t>velo</w:t>
+      </w:r>
+      <w:proofErr w:type="spellEnd"/>
+      <w:r>
+        <w:rPr>
+          <w:rFonts w:ascii="Times New Roman" w:hAnsi="Times New Roman" w:cs="Times New Roman"/>
+          <w:sz w:val="24"/>
+          <w:szCs w:val="24"/>
+        </w:rPr>
+        <w:t xml:space="preserve">.  En revanche, le vélo doit pouvoir effectuer son inscription. </w:t>
+      </w:r>
+    </w:p>
+    <w:p>
+      <w:pPr>
+        <w:rPr>
+          <w:rFonts w:ascii="Times New Roman" w:hAnsi="Times New Roman" w:cs="Times New Roman"/>
+          <w:sz w:val="24"/>
+          <w:szCs w:val="24"/>
+        </w:rPr>
+      </w:pPr>
+      <w:proofErr w:type="spellStart"/>
+      <w:r>
+        <w:rPr>
+          <w:rFonts w:ascii="Times New Roman" w:hAnsi="Times New Roman" w:cs="Times New Roman"/>
+          <w:sz w:val="24"/>
+          <w:szCs w:val="24"/>
+        </w:rPr>
+        <w:t>Member</w:t>
+      </w:r>
+      <w:proofErr w:type="spellEnd"/>
+      <w:r>
+        <w:rPr>
+          <w:rFonts w:ascii="Times New Roman" w:hAnsi="Times New Roman" w:cs="Times New Roman"/>
+          <w:sz w:val="24"/>
+          <w:szCs w:val="24"/>
+        </w:rPr>
+        <w:t xml:space="preserve"> -&gt; </w:t>
+      </w:r>
+      <w:proofErr w:type="spellStart"/>
+      <w:r>
+        <w:rPr>
+          <w:rFonts w:ascii="Times New Roman" w:hAnsi="Times New Roman" w:cs="Times New Roman"/>
+          <w:sz w:val="24"/>
+          <w:szCs w:val="24"/>
+        </w:rPr>
+        <w:t>Register</w:t>
+      </w:r>
+      <w:proofErr w:type="spellEnd"/>
+      <w:r>
+        <w:rPr>
+          <w:rFonts w:ascii="Times New Roman" w:hAnsi="Times New Roman" w:cs="Times New Roman"/>
+          <w:sz w:val="24"/>
+          <w:szCs w:val="24"/>
+        </w:rPr>
+        <w:t> : idem</w:t>
+      </w:r>
+      <w:r>
+        <w:rPr>
+          <w:rFonts w:ascii="Times New Roman" w:hAnsi="Times New Roman" w:cs="Times New Roman"/>
+          <w:sz w:val="24"/>
+          <w:szCs w:val="24"/>
+        </w:rPr>
+        <w:t xml:space="preserve"> que </w:t>
+      </w:r>
+      <w:proofErr w:type="spellStart"/>
+      <w:r>
+        <w:rPr>
+          <w:rFonts w:ascii="Times New Roman" w:hAnsi="Times New Roman" w:cs="Times New Roman"/>
+          <w:sz w:val="24"/>
+          <w:szCs w:val="24"/>
+        </w:rPr>
+        <w:t>velo</w:t>
+      </w:r>
+      <w:proofErr w:type="spellEnd"/>
+      <w:r>
+        <w:rPr>
+          <w:rFonts w:ascii="Times New Roman" w:hAnsi="Times New Roman" w:cs="Times New Roman"/>
+          <w:sz w:val="24"/>
+          <w:szCs w:val="24"/>
+        </w:rPr>
+        <w:t>.</w:t>
+      </w:r>
+    </w:p>
+    <w:p>
+      <w:pPr>
+        <w:rPr>
+          <w:rFonts w:ascii="Times New Roman" w:hAnsi="Times New Roman" w:cs="Times New Roman"/>
+          <w:sz w:val="24"/>
+          <w:szCs w:val="24"/>
+        </w:rPr>
+      </w:pPr>
+      <w:proofErr w:type="spellStart"/>
+      <w:r>
+        <w:rPr>
+          <w:rFonts w:ascii="Times New Roman" w:hAnsi="Times New Roman" w:cs="Times New Roman"/>
+          <w:sz w:val="24"/>
+          <w:szCs w:val="24"/>
+        </w:rPr>
+        <w:t>Category</w:t>
+      </w:r>
+      <w:proofErr w:type="spellEnd"/>
+      <w:r>
+        <w:rPr>
+          <w:rFonts w:ascii="Times New Roman" w:hAnsi="Times New Roman" w:cs="Times New Roman"/>
+          <w:sz w:val="24"/>
+          <w:szCs w:val="24"/>
+        </w:rPr>
+        <w:t xml:space="preserve"> -&gt; </w:t>
+      </w:r>
+      <w:proofErr w:type="spellStart"/>
+      <w:r>
+        <w:rPr>
+          <w:rFonts w:ascii="Times New Roman" w:hAnsi="Times New Roman" w:cs="Times New Roman"/>
+          <w:sz w:val="24"/>
+          <w:szCs w:val="24"/>
+        </w:rPr>
+        <w:t>Calendar</w:t>
+      </w:r>
+      <w:proofErr w:type="spellEnd"/>
+      <w:r>
+        <w:rPr>
+          <w:rFonts w:ascii="Times New Roman" w:hAnsi="Times New Roman" w:cs="Times New Roman"/>
+          <w:sz w:val="24"/>
+          <w:szCs w:val="24"/>
+        </w:rPr>
+        <w:t> : pour obtenir le calendrier d’une catégorie, j’ai besoin de la catégorie. En revanche, le calendrier ne doit pas interagir avec la catégorie et ne peut réaliser aucune action sur elle.</w:t>
+      </w:r>
+    </w:p>
+    <w:p>
+      <w:pPr>
+        <w:rPr>
+          <w:rFonts w:ascii="Times New Roman" w:hAnsi="Times New Roman" w:cs="Times New Roman"/>
+          <w:sz w:val="24"/>
+          <w:szCs w:val="24"/>
+        </w:rPr>
+      </w:pPr>
+      <w:r>
+        <w:rPr>
+          <w:rFonts w:ascii="Times New Roman" w:hAnsi="Times New Roman" w:cs="Times New Roman"/>
+          <w:sz w:val="24"/>
+          <w:szCs w:val="24"/>
+        </w:rPr>
+        <w:lastRenderedPageBreak/>
+        <w:t>Modification de la multiplicité e</w:t>
+      </w:r>
+      <w:r>
+        <w:rPr>
+          <w:rFonts w:ascii="Times New Roman" w:hAnsi="Times New Roman" w:cs="Times New Roman"/>
+          <w:sz w:val="24"/>
+          <w:szCs w:val="24"/>
+        </w:rPr>
+        <w:t xml:space="preserve">ntre Manager et </w:t>
+      </w:r>
+      <w:proofErr w:type="spellStart"/>
+      <w:r>
+        <w:rPr>
+          <w:rFonts w:ascii="Times New Roman" w:hAnsi="Times New Roman" w:cs="Times New Roman"/>
+          <w:sz w:val="24"/>
+          <w:szCs w:val="24"/>
+        </w:rPr>
+        <w:t>Category</w:t>
+      </w:r>
+      <w:proofErr w:type="spellEnd"/>
+      <w:r>
+        <w:rPr>
+          <w:rFonts w:ascii="Times New Roman" w:hAnsi="Times New Roman" w:cs="Times New Roman"/>
+          <w:sz w:val="24"/>
+          <w:szCs w:val="24"/>
+        </w:rPr>
+        <w:t xml:space="preserve">. Afin de conserver le lien 1-1 qui était initialement proposé, il aurait fallu implémenter dans le constructeur du Manager l’instanciation </w:t>
+      </w:r>
+      <w:proofErr w:type="gramStart"/>
+      <w:r>
+        <w:rPr>
+          <w:rFonts w:ascii="Times New Roman" w:hAnsi="Times New Roman" w:cs="Times New Roman"/>
+          <w:sz w:val="24"/>
+          <w:szCs w:val="24"/>
+        </w:rPr>
+        <w:t>( la</w:t>
+      </w:r>
+      <w:proofErr w:type="gramEnd"/>
+      <w:r>
+        <w:rPr>
+          <w:rFonts w:ascii="Times New Roman" w:hAnsi="Times New Roman" w:cs="Times New Roman"/>
+          <w:sz w:val="24"/>
+          <w:szCs w:val="24"/>
+        </w:rPr>
+        <w:t xml:space="preserve"> création ) de la catégorie.</w:t>
+      </w:r>
+    </w:p>
+    <w:p>
+      <w:pPr>
+        <w:rPr>
+          <w:rFonts w:ascii="Times New Roman" w:hAnsi="Times New Roman" w:cs="Times New Roman"/>
+          <w:sz w:val="24"/>
+          <w:szCs w:val="24"/>
+        </w:rPr>
+      </w:pPr>
+      <w:r>
+        <w:rPr>
+          <w:rFonts w:ascii="Times New Roman" w:hAnsi="Times New Roman" w:cs="Times New Roman"/>
+          <w:sz w:val="24"/>
+          <w:szCs w:val="24"/>
+        </w:rPr>
+        <w:t>En pratique : nos catégories existent déjà sous forme de class qu’il faudra instancier</w:t>
+      </w:r>
+      <w:r>
+        <w:rPr>
+          <w:rFonts w:ascii="Times New Roman" w:hAnsi="Times New Roman" w:cs="Times New Roman"/>
+          <w:sz w:val="24"/>
+          <w:szCs w:val="24"/>
+        </w:rPr>
+        <w:t xml:space="preserve"> nous-même </w:t>
+      </w:r>
+      <w:proofErr w:type="gramStart"/>
+      <w:r>
+        <w:rPr>
+          <w:rFonts w:ascii="Times New Roman" w:hAnsi="Times New Roman" w:cs="Times New Roman"/>
+          <w:sz w:val="24"/>
+          <w:szCs w:val="24"/>
+        </w:rPr>
+        <w:t>( PAS</w:t>
+      </w:r>
+      <w:proofErr w:type="gramEnd"/>
+      <w:r>
+        <w:rPr>
+          <w:rFonts w:ascii="Times New Roman" w:hAnsi="Times New Roman" w:cs="Times New Roman"/>
+          <w:sz w:val="24"/>
+          <w:szCs w:val="24"/>
+        </w:rPr>
+        <w:t xml:space="preserve"> l’utilisateur. Aucun user ne doit pouvoir ajouter/modifier/supprimer une </w:t>
+      </w:r>
+      <w:proofErr w:type="gramStart"/>
+      <w:r>
+        <w:rPr>
+          <w:rFonts w:ascii="Times New Roman" w:hAnsi="Times New Roman" w:cs="Times New Roman"/>
+          <w:sz w:val="24"/>
+          <w:szCs w:val="24"/>
+        </w:rPr>
+        <w:t>catégorie )</w:t>
+      </w:r>
+      <w:proofErr w:type="gramEnd"/>
+      <w:r>
+        <w:rPr>
+          <w:rFonts w:ascii="Times New Roman" w:hAnsi="Times New Roman" w:cs="Times New Roman"/>
+          <w:sz w:val="24"/>
+          <w:szCs w:val="24"/>
+        </w:rPr>
+        <w:t xml:space="preserve">. Donc, la </w:t>
+      </w:r>
+      <w:r>
+        <w:rPr>
+          <w:rFonts w:ascii="Times New Roman" w:hAnsi="Times New Roman" w:cs="Times New Roman"/>
+          <w:b/>
+          <w:bCs/>
+          <w:sz w:val="24"/>
+          <w:szCs w:val="24"/>
+          <w:u w:val="single"/>
+        </w:rPr>
+        <w:t>création</w:t>
+      </w:r>
+      <w:r>
+        <w:rPr>
+          <w:rFonts w:ascii="Times New Roman" w:hAnsi="Times New Roman" w:cs="Times New Roman"/>
+          <w:sz w:val="24"/>
+          <w:szCs w:val="24"/>
+        </w:rPr>
+        <w:t xml:space="preserve"> du manager aurait dû se faire dans le constructeur de la catégorie, à ce moment-là et aucun autre. </w:t>
+      </w:r>
+      <w:r>
+        <w:rPr>
+          <w:rFonts w:ascii="Times New Roman" w:hAnsi="Times New Roman" w:cs="Times New Roman"/>
+          <w:sz w:val="24"/>
+          <w:szCs w:val="24"/>
+        </w:rPr>
+        <w:t xml:space="preserve">Ainsi, chaque responsable dans la réalité aurait reçu son mot de passe personnel. </w:t>
+      </w:r>
+      <w:r>
+        <w:rPr>
+          <w:rFonts w:ascii="Times New Roman" w:hAnsi="Times New Roman" w:cs="Times New Roman"/>
+          <w:sz w:val="24"/>
+          <w:szCs w:val="24"/>
+        </w:rPr>
+        <w:t xml:space="preserve">Rien n’empêchait la modification de ce manager par la suite, par le développeur. </w:t>
+      </w:r>
+    </w:p>
+    <w:p>
+      <w:pPr>
+        <w:rPr>
+          <w:rFonts w:ascii="Times New Roman" w:hAnsi="Times New Roman" w:cs="Times New Roman"/>
+          <w:sz w:val="24"/>
+          <w:szCs w:val="24"/>
+        </w:rPr>
+      </w:pPr>
+      <w:r>
+        <w:rPr>
+          <w:rFonts w:ascii="Times New Roman" w:hAnsi="Times New Roman" w:cs="Times New Roman"/>
+          <w:sz w:val="24"/>
+          <w:szCs w:val="24"/>
+        </w:rPr>
+        <w:t xml:space="preserve">J’ai vu la chose différemment : </w:t>
+      </w:r>
+    </w:p>
+    <w:p>
+      <w:pPr>
+        <w:rPr>
+          <w:rFonts w:ascii="Times New Roman" w:hAnsi="Times New Roman" w:cs="Times New Roman"/>
+          <w:sz w:val="24"/>
+          <w:szCs w:val="24"/>
+        </w:rPr>
+      </w:pPr>
+      <w:r>
+        <w:rPr>
+          <w:rFonts w:ascii="Times New Roman" w:hAnsi="Times New Roman" w:cs="Times New Roman"/>
+          <w:sz w:val="24"/>
+          <w:szCs w:val="24"/>
+        </w:rPr>
+        <w:t xml:space="preserve">Argument 1 : Je n’ai aucune idée de « QUI » sera le manager d’une catégorie. </w:t>
+      </w:r>
+    </w:p>
+    <w:p>
+      <w:pPr>
+        <w:rPr>
+          <w:rFonts w:ascii="Times New Roman" w:hAnsi="Times New Roman" w:cs="Times New Roman"/>
+          <w:sz w:val="24"/>
+          <w:szCs w:val="24"/>
+        </w:rPr>
+      </w:pPr>
+      <w:r>
+        <w:rPr>
+          <w:rFonts w:ascii="Times New Roman" w:hAnsi="Times New Roman" w:cs="Times New Roman"/>
+          <w:sz w:val="24"/>
+          <w:szCs w:val="24"/>
+        </w:rPr>
+        <w:t>Par conséquent, j’ai décidé de laisser la liberté aux futurs managers de créer leur propre compte et de choisir la catégorie. C’est pourquoi une catégorie pourrait se retrouver à un moment donné, sans manager. Sans manager, il n’est pas possible de créer de sortie et donc aucun intérêt pour les membres d’être inscrit.</w:t>
+      </w:r>
+      <w:r>
+        <w:rPr>
+          <w:rFonts w:ascii="Times New Roman" w:hAnsi="Times New Roman" w:cs="Times New Roman"/>
+          <w:sz w:val="24"/>
+          <w:szCs w:val="24"/>
+        </w:rPr>
+        <w:br/>
+        <w:t xml:space="preserve">Cela n’a pas plus d’intérêt d’avoir un manager qui ne poste pas de sortie. </w:t>
+      </w:r>
+    </w:p>
+    <w:p>
+      <w:pPr>
+        <w:rPr>
+          <w:rFonts w:ascii="Times New Roman" w:hAnsi="Times New Roman" w:cs="Times New Roman"/>
+          <w:sz w:val="24"/>
+          <w:szCs w:val="24"/>
+        </w:rPr>
+      </w:pPr>
+      <w:r>
+        <w:rPr>
+          <w:rFonts w:ascii="Times New Roman" w:hAnsi="Times New Roman" w:cs="Times New Roman"/>
+          <w:sz w:val="24"/>
+          <w:szCs w:val="24"/>
+        </w:rPr>
+        <w:t>Argument 2 : l’échange de mot de passe.</w:t>
+      </w:r>
+    </w:p>
+    <w:p>
+      <w:pPr>
+        <w:rPr>
+          <w:rFonts w:ascii="Times New Roman" w:hAnsi="Times New Roman" w:cs="Times New Roman"/>
+          <w:sz w:val="24"/>
+          <w:szCs w:val="24"/>
+        </w:rPr>
+      </w:pPr>
+      <w:r>
+        <w:rPr>
+          <w:rFonts w:ascii="Times New Roman" w:hAnsi="Times New Roman" w:cs="Times New Roman"/>
+          <w:sz w:val="24"/>
+          <w:szCs w:val="24"/>
+        </w:rPr>
+        <w:t>Ecrire un mot de passe sur un bout de papier</w:t>
+      </w:r>
+      <w:r>
+        <w:rPr>
+          <w:rFonts w:ascii="Times New Roman" w:hAnsi="Times New Roman" w:cs="Times New Roman"/>
+          <w:sz w:val="24"/>
+          <w:szCs w:val="24"/>
+        </w:rPr>
+        <w:t xml:space="preserve"> pose </w:t>
+      </w:r>
+      <w:proofErr w:type="gramStart"/>
+      <w:r>
+        <w:rPr>
+          <w:rFonts w:ascii="Times New Roman" w:hAnsi="Times New Roman" w:cs="Times New Roman"/>
+          <w:sz w:val="24"/>
+          <w:szCs w:val="24"/>
+        </w:rPr>
+        <w:t>problème</w:t>
+      </w:r>
+      <w:proofErr w:type="gramEnd"/>
+      <w:r>
+        <w:rPr>
+          <w:rFonts w:ascii="Times New Roman" w:hAnsi="Times New Roman" w:cs="Times New Roman"/>
+          <w:sz w:val="24"/>
+          <w:szCs w:val="24"/>
+        </w:rPr>
+        <w:t xml:space="preserve"> en matière de sécurité. Les utilisateurs le laissent parfois traîner. Au départ, il n’est pas envisagé pour un utilisateur de changer son mot de passe dans le programme </w:t>
+      </w:r>
+      <w:proofErr w:type="gramStart"/>
+      <w:r>
+        <w:rPr>
+          <w:rFonts w:ascii="Times New Roman" w:hAnsi="Times New Roman" w:cs="Times New Roman"/>
+          <w:sz w:val="24"/>
+          <w:szCs w:val="24"/>
+        </w:rPr>
+        <w:t>( à</w:t>
+      </w:r>
+      <w:proofErr w:type="gramEnd"/>
+      <w:r>
+        <w:rPr>
+          <w:rFonts w:ascii="Times New Roman" w:hAnsi="Times New Roman" w:cs="Times New Roman"/>
+          <w:sz w:val="24"/>
+          <w:szCs w:val="24"/>
+        </w:rPr>
+        <w:t xml:space="preserve"> voir pour amélioration ). </w:t>
+      </w:r>
+    </w:p>
+    <w:p>
+      <w:pPr>
+        <w:rPr>
+          <w:rFonts w:ascii="Times New Roman" w:hAnsi="Times New Roman" w:cs="Times New Roman"/>
+          <w:sz w:val="24"/>
+          <w:szCs w:val="24"/>
+        </w:rPr>
+      </w:pPr>
+      <w:proofErr w:type="gramStart"/>
+      <w:r>
+        <w:rPr>
+          <w:rFonts w:ascii="Times New Roman" w:hAnsi="Times New Roman" w:cs="Times New Roman"/>
+          <w:sz w:val="24"/>
+          <w:szCs w:val="24"/>
+        </w:rPr>
+        <w:t>( tout</w:t>
+      </w:r>
+      <w:proofErr w:type="gramEnd"/>
+      <w:r>
+        <w:rPr>
+          <w:rFonts w:ascii="Times New Roman" w:hAnsi="Times New Roman" w:cs="Times New Roman"/>
+          <w:sz w:val="24"/>
+          <w:szCs w:val="24"/>
+        </w:rPr>
+        <w:t xml:space="preserve"> comme rien ne m’indique qu’un utilisateur n’écrirait pas son mot de passe choisi sur un papier… Mais cela réduit les « risques »</w:t>
+      </w:r>
+      <w:proofErr w:type="gramStart"/>
+      <w:r>
+        <w:rPr>
+          <w:rFonts w:ascii="Times New Roman" w:hAnsi="Times New Roman" w:cs="Times New Roman"/>
+          <w:sz w:val="24"/>
+          <w:szCs w:val="24"/>
+        </w:rPr>
+        <w:t>. )</w:t>
+      </w:r>
+      <w:proofErr w:type="gramEnd"/>
+      <w:r>
+        <w:rPr>
+          <w:rFonts w:ascii="Times New Roman" w:hAnsi="Times New Roman" w:cs="Times New Roman"/>
+          <w:sz w:val="24"/>
+          <w:szCs w:val="24"/>
+        </w:rPr>
+        <w:t xml:space="preserve"> </w:t>
+      </w:r>
+    </w:p>
+    <w:p>
+      <w:pPr>
+        <w:rPr>
+          <w:rFonts w:ascii="Times New Roman" w:hAnsi="Times New Roman" w:cs="Times New Roman"/>
+          <w:sz w:val="24"/>
+          <w:szCs w:val="24"/>
+        </w:rPr>
+      </w:pPr>
+      <w:r>
+        <w:rPr>
+          <w:rFonts w:ascii="Times New Roman" w:hAnsi="Times New Roman" w:cs="Times New Roman"/>
+          <w:sz w:val="24"/>
+          <w:szCs w:val="24"/>
+        </w:rPr>
+        <w:t xml:space="preserve">Si le choix avait été l’envoi par </w:t>
+      </w:r>
+      <w:proofErr w:type="gramStart"/>
+      <w:r>
+        <w:rPr>
+          <w:rFonts w:ascii="Times New Roman" w:hAnsi="Times New Roman" w:cs="Times New Roman"/>
+          <w:sz w:val="24"/>
+          <w:szCs w:val="24"/>
+        </w:rPr>
+        <w:t>e-mail</w:t>
+      </w:r>
+      <w:proofErr w:type="gramEnd"/>
+      <w:r>
+        <w:rPr>
+          <w:rFonts w:ascii="Times New Roman" w:hAnsi="Times New Roman" w:cs="Times New Roman"/>
+          <w:sz w:val="24"/>
+          <w:szCs w:val="24"/>
+        </w:rPr>
+        <w:t>, cela fait quelques démarches pour un détail.</w:t>
+      </w:r>
+      <w:r>
+        <w:rPr>
+          <w:rFonts w:ascii="Times New Roman" w:hAnsi="Times New Roman" w:cs="Times New Roman"/>
+          <w:sz w:val="24"/>
+          <w:szCs w:val="24"/>
+        </w:rPr>
+        <w:t xml:space="preserve"> </w:t>
+      </w:r>
+    </w:p>
+    <w:p>
+      <w:pPr>
+        <w:rPr>
+          <w:rFonts w:ascii="Times New Roman" w:hAnsi="Times New Roman" w:cs="Times New Roman"/>
+          <w:sz w:val="24"/>
+          <w:szCs w:val="24"/>
+        </w:rPr>
+      </w:pPr>
+      <w:r>
+        <w:rPr>
+          <w:rFonts w:ascii="Times New Roman" w:hAnsi="Times New Roman" w:cs="Times New Roman"/>
+          <w:sz w:val="24"/>
+          <w:szCs w:val="24"/>
+        </w:rPr>
+        <w:t xml:space="preserve">Dans un cadre réaliste, cela aurait nécessité discussion avec l’analyste et/ou le client. </w:t>
       </w:r>
     </w:p>
     <w:p/>
@@ -8384,31 +9194,18 @@
     <w:p/>
     <w:p/>
     <w:p/>
-    <w:p/>
-    <w:p/>
-    <w:p/>
-    <w:p/>
-    <w:p/>
-    <w:p/>
-    <w:p/>
-    <w:p/>
-    <w:p/>
-    <w:p/>
-    <w:p/>
-    <w:p/>
-    <w:p/>
-    <w:p/>
-    <w:p/>
-    <w:p/>
-    <w:p/>
-    <w:p/>
-    <w:p/>
     <w:p>
       <w:pPr>
         <w:pStyle w:val="Titre2"/>
+        <w:rPr>
+          <w:lang w:val="en-GB"/>
+        </w:rPr>
       </w:pPr>
       <w:bookmarkStart w:id="14" w:name="_Toc87359252"/>
       <w:r>
+        <w:rPr>
+          <w:lang w:val="en-GB"/>
+        </w:rPr>
         <w:lastRenderedPageBreak/>
         <w:t>Sequence diagram</w:t>
       </w:r>
@@ -8417,9 +9214,15 @@
     <w:p>
       <w:pPr>
         <w:pStyle w:val="Titre3"/>
+        <w:rPr>
+          <w:lang w:val="en-GB"/>
+        </w:rPr>
       </w:pPr>
       <w:bookmarkStart w:id="15" w:name="_Toc87359253"/>
       <w:r>
+        <w:rPr>
+          <w:lang w:val="en-GB"/>
+        </w:rPr>
         <w:t>Sign up</w:t>
       </w:r>
       <w:bookmarkEnd w:id="15"/>
@@ -8493,7 +9296,25 @@
           <w:sz w:val="24"/>
           <w:szCs w:val="24"/>
         </w:rPr>
-        <w:t>À la création des comptes utilisateurs « member » et « manager », le choix d’une catégorie est imposé. En effet, dans le diagramme de classe</w:t>
+        <w:t>À la création des comptes utilisateurs « </w:t>
+      </w:r>
+      <w:proofErr w:type="spellStart"/>
+      <w:r>
+        <w:rPr>
+          <w:rFonts w:ascii="Times New Roman" w:hAnsi="Times New Roman" w:cs="Times New Roman"/>
+          <w:sz w:val="24"/>
+          <w:szCs w:val="24"/>
+        </w:rPr>
+        <w:t>member</w:t>
+      </w:r>
+      <w:proofErr w:type="spellEnd"/>
+      <w:r>
+        <w:rPr>
+          <w:rFonts w:ascii="Times New Roman" w:hAnsi="Times New Roman" w:cs="Times New Roman"/>
+          <w:sz w:val="24"/>
+          <w:szCs w:val="24"/>
+        </w:rPr>
+        <w:t> » et « manager », le choix d’une catégorie est imposé. En effet, dans le diagramme de classe</w:t>
       </w:r>
       <w:r>
         <w:rPr>
@@ -8541,16 +9362,44 @@
           <w:sz w:val="24"/>
           <w:szCs w:val="24"/>
         </w:rPr>
-        <w:t xml:space="preserve"> 1…*(Membe</w:t>
-      </w:r>
-      <w:r>
-        <w:rPr>
-          <w:rFonts w:ascii="Times New Roman" w:hAnsi="Times New Roman" w:cs="Times New Roman"/>
-          <w:sz w:val="24"/>
-          <w:szCs w:val="24"/>
-        </w:rPr>
-        <w:t>r-&gt;Category</w:t>
-      </w:r>
+        <w:t xml:space="preserve"> 1…*(</w:t>
+      </w:r>
+      <w:proofErr w:type="spellStart"/>
+      <w:r>
+        <w:rPr>
+          <w:rFonts w:ascii="Times New Roman" w:hAnsi="Times New Roman" w:cs="Times New Roman"/>
+          <w:sz w:val="24"/>
+          <w:szCs w:val="24"/>
+        </w:rPr>
+        <w:t>Membe</w:t>
+      </w:r>
+      <w:r>
+        <w:rPr>
+          <w:rFonts w:ascii="Times New Roman" w:hAnsi="Times New Roman" w:cs="Times New Roman"/>
+          <w:sz w:val="24"/>
+          <w:szCs w:val="24"/>
+        </w:rPr>
+        <w:t>r</w:t>
+      </w:r>
+      <w:proofErr w:type="spellEnd"/>
+      <w:r>
+        <w:rPr>
+          <w:rFonts w:ascii="Times New Roman" w:hAnsi="Times New Roman" w:cs="Times New Roman"/>
+          <w:sz w:val="24"/>
+          <w:szCs w:val="24"/>
+        </w:rPr>
+        <w:t>-&gt;</w:t>
+      </w:r>
+      <w:proofErr w:type="spellStart"/>
+      <w:r>
+        <w:rPr>
+          <w:rFonts w:ascii="Times New Roman" w:hAnsi="Times New Roman" w:cs="Times New Roman"/>
+          <w:sz w:val="24"/>
+          <w:szCs w:val="24"/>
+        </w:rPr>
+        <w:t>Category</w:t>
+      </w:r>
+      <w:proofErr w:type="spellEnd"/>
       <w:r>
         <w:rPr>
           <w:rFonts w:ascii="Times New Roman" w:hAnsi="Times New Roman" w:cs="Times New Roman"/>
@@ -8565,15 +9414,43 @@
           <w:sz w:val="24"/>
           <w:szCs w:val="24"/>
         </w:rPr>
-        <w:t xml:space="preserve"> -&gt; Category </w:t>
-      </w:r>
-      <w:r>
-        <w:rPr>
-          <w:rFonts w:ascii="Times New Roman" w:hAnsi="Times New Roman" w:cs="Times New Roman"/>
-          <w:sz w:val="24"/>
-          <w:szCs w:val="24"/>
-        </w:rPr>
-        <w:t>) qui uni</w:t>
+        <w:t xml:space="preserve"> -&gt; </w:t>
+      </w:r>
+      <w:proofErr w:type="spellStart"/>
+      <w:proofErr w:type="gramStart"/>
+      <w:r>
+        <w:rPr>
+          <w:rFonts w:ascii="Times New Roman" w:hAnsi="Times New Roman" w:cs="Times New Roman"/>
+          <w:sz w:val="24"/>
+          <w:szCs w:val="24"/>
+        </w:rPr>
+        <w:t>Category</w:t>
+      </w:r>
+      <w:proofErr w:type="spellEnd"/>
+      <w:r>
+        <w:rPr>
+          <w:rFonts w:ascii="Times New Roman" w:hAnsi="Times New Roman" w:cs="Times New Roman"/>
+          <w:sz w:val="24"/>
+          <w:szCs w:val="24"/>
+        </w:rPr>
+        <w:t xml:space="preserve"> </w:t>
+      </w:r>
+      <w:r>
+        <w:rPr>
+          <w:rFonts w:ascii="Times New Roman" w:hAnsi="Times New Roman" w:cs="Times New Roman"/>
+          <w:sz w:val="24"/>
+          <w:szCs w:val="24"/>
+        </w:rPr>
+        <w:t>)</w:t>
+      </w:r>
+      <w:proofErr w:type="gramEnd"/>
+      <w:r>
+        <w:rPr>
+          <w:rFonts w:ascii="Times New Roman" w:hAnsi="Times New Roman" w:cs="Times New Roman"/>
+          <w:sz w:val="24"/>
+          <w:szCs w:val="24"/>
+        </w:rPr>
+        <w:t xml:space="preserve"> qui uni</w:t>
       </w:r>
       <w:r>
         <w:rPr>
@@ -8639,7 +9516,24 @@
           <w:szCs w:val="24"/>
         </w:rPr>
         <w:br/>
-        <w:t>( Sinon, compte manager déjà créé + associé à la catégorie ?? )</w:t>
+      </w:r>
+      <w:proofErr w:type="gramStart"/>
+      <w:r>
+        <w:rPr>
+          <w:rFonts w:ascii="Times New Roman" w:hAnsi="Times New Roman" w:cs="Times New Roman"/>
+          <w:sz w:val="24"/>
+          <w:szCs w:val="24"/>
+        </w:rPr>
+        <w:t>( Sinon</w:t>
+      </w:r>
+      <w:proofErr w:type="gramEnd"/>
+      <w:r>
+        <w:rPr>
+          <w:rFonts w:ascii="Times New Roman" w:hAnsi="Times New Roman" w:cs="Times New Roman"/>
+          <w:sz w:val="24"/>
+          <w:szCs w:val="24"/>
+        </w:rPr>
+        <w:t>, compte manager déjà créé + associé à la catégorie ?? )</w:t>
       </w:r>
     </w:p>
     <w:p>
@@ -8647,9 +9541,14 @@
         <w:pStyle w:val="Titre3"/>
       </w:pPr>
       <w:bookmarkStart w:id="16" w:name="_Toc87359254"/>
+      <w:proofErr w:type="spellStart"/>
       <w:r>
         <w:lastRenderedPageBreak/>
-        <w:t>Sign in</w:t>
+        <w:t>Sign</w:t>
+      </w:r>
+      <w:proofErr w:type="spellEnd"/>
+      <w:r>
+        <w:t xml:space="preserve"> in</w:t>
       </w:r>
       <w:bookmarkEnd w:id="16"/>
     </w:p>
@@ -8840,15 +9739,51 @@
           <w:sz w:val="24"/>
           <w:szCs w:val="24"/>
         </w:rPr>
-        <w:t>unique ( puisque classe</w:t>
-      </w:r>
-      <w:r>
-        <w:rPr>
-          <w:rFonts w:ascii="Times New Roman" w:hAnsi="Times New Roman" w:cs="Times New Roman"/>
-          <w:sz w:val="24"/>
-          <w:szCs w:val="24"/>
-        </w:rPr>
-        <w:t xml:space="preserve"> -&gt; J’aurais préféré travailler avec des enums puisque les classes dérivées de la catégorie ne contiennent rien. </w:t>
+        <w:t xml:space="preserve">unique </w:t>
+      </w:r>
+      <w:proofErr w:type="gramStart"/>
+      <w:r>
+        <w:rPr>
+          <w:rFonts w:ascii="Times New Roman" w:hAnsi="Times New Roman" w:cs="Times New Roman"/>
+          <w:sz w:val="24"/>
+          <w:szCs w:val="24"/>
+        </w:rPr>
+        <w:t>( puisque</w:t>
+      </w:r>
+      <w:proofErr w:type="gramEnd"/>
+      <w:r>
+        <w:rPr>
+          <w:rFonts w:ascii="Times New Roman" w:hAnsi="Times New Roman" w:cs="Times New Roman"/>
+          <w:sz w:val="24"/>
+          <w:szCs w:val="24"/>
+        </w:rPr>
+        <w:t xml:space="preserve"> classe</w:t>
+      </w:r>
+      <w:r>
+        <w:rPr>
+          <w:rFonts w:ascii="Times New Roman" w:hAnsi="Times New Roman" w:cs="Times New Roman"/>
+          <w:sz w:val="24"/>
+          <w:szCs w:val="24"/>
+        </w:rPr>
+        <w:t xml:space="preserve"> -&gt; J’aurais préféré travailler avec des </w:t>
+      </w:r>
+      <w:proofErr w:type="spellStart"/>
+      <w:r>
+        <w:rPr>
+          <w:rFonts w:ascii="Times New Roman" w:hAnsi="Times New Roman" w:cs="Times New Roman"/>
+          <w:sz w:val="24"/>
+          <w:szCs w:val="24"/>
+        </w:rPr>
+        <w:t>enums</w:t>
+      </w:r>
+      <w:proofErr w:type="spellEnd"/>
+      <w:r>
+        <w:rPr>
+          <w:rFonts w:ascii="Times New Roman" w:hAnsi="Times New Roman" w:cs="Times New Roman"/>
+          <w:sz w:val="24"/>
+          <w:szCs w:val="24"/>
+        </w:rPr>
+        <w:t xml:space="preserve"> puisque les classes dérivées de la catégorie ne contiennent rien. </w:t>
       </w:r>
       <w:r>
         <w:rPr>
@@ -8866,9 +9801,14 @@
       <w:bookmarkStart w:id="18" w:name="_Toc87359256"/>
       <w:r>
         <w:lastRenderedPageBreak/>
-        <w:t>Manage calendar</w:t>
+        <w:t xml:space="preserve">Manage </w:t>
+      </w:r>
+      <w:proofErr w:type="spellStart"/>
+      <w:r>
+        <w:t>calendar</w:t>
       </w:r>
       <w:bookmarkEnd w:id="18"/>
+      <w:proofErr w:type="spellEnd"/>
     </w:p>
     <w:p>
       <w:pPr>
@@ -9050,7 +9990,25 @@
           <w:sz w:val="24"/>
           <w:szCs w:val="24"/>
         </w:rPr>
-        <w:t xml:space="preserve"> ( donc il faut récupérer et pas créer )</w:t>
+        <w:t xml:space="preserve"> </w:t>
+      </w:r>
+      <w:proofErr w:type="gramStart"/>
+      <w:r>
+        <w:rPr>
+          <w:rFonts w:ascii="Times New Roman" w:hAnsi="Times New Roman" w:cs="Times New Roman"/>
+          <w:sz w:val="24"/>
+          <w:szCs w:val="24"/>
+        </w:rPr>
+        <w:t>( donc</w:t>
+      </w:r>
+      <w:proofErr w:type="gramEnd"/>
+      <w:r>
+        <w:rPr>
+          <w:rFonts w:ascii="Times New Roman" w:hAnsi="Times New Roman" w:cs="Times New Roman"/>
+          <w:sz w:val="24"/>
+          <w:szCs w:val="24"/>
+        </w:rPr>
+        <w:t xml:space="preserve"> il faut récupérer et pas créer )</w:t>
       </w:r>
       <w:r>
         <w:rPr>
@@ -9140,7 +10098,43 @@
           <w:sz w:val="24"/>
           <w:szCs w:val="24"/>
         </w:rPr>
-        <w:t>Il n’est pas possible pour un responsable de voir les sorties des autres catégories. C’est pour cette raison que l’acteur n’apparaît pas dans ce diagramme de séquence mais dans manage Calendar.</w:t>
+        <w:t xml:space="preserve">Il n’est pas possible pour un responsable de voir les sorties des autres catégories. C’est pour cette raison que l’acteur n’apparaît pas dans ce diagramme de séquence mais dans </w:t>
+      </w:r>
+      <w:proofErr w:type="gramStart"/>
+      <w:r>
+        <w:rPr>
+          <w:rFonts w:ascii="Times New Roman" w:hAnsi="Times New Roman" w:cs="Times New Roman"/>
+          <w:sz w:val="24"/>
+          <w:szCs w:val="24"/>
+        </w:rPr>
+        <w:t>manage</w:t>
+      </w:r>
+      <w:proofErr w:type="gramEnd"/>
+      <w:r>
+        <w:rPr>
+          <w:rFonts w:ascii="Times New Roman" w:hAnsi="Times New Roman" w:cs="Times New Roman"/>
+          <w:sz w:val="24"/>
+          <w:szCs w:val="24"/>
+        </w:rPr>
+        <w:t xml:space="preserve"> </w:t>
+      </w:r>
+      <w:proofErr w:type="spellStart"/>
+      <w:r>
+        <w:rPr>
+          <w:rFonts w:ascii="Times New Roman" w:hAnsi="Times New Roman" w:cs="Times New Roman"/>
+          <w:sz w:val="24"/>
+          <w:szCs w:val="24"/>
+        </w:rPr>
+        <w:t>Calendar</w:t>
+      </w:r>
+      <w:proofErr w:type="spellEnd"/>
+      <w:r>
+        <w:rPr>
+          <w:rFonts w:ascii="Times New Roman" w:hAnsi="Times New Roman" w:cs="Times New Roman"/>
+          <w:sz w:val="24"/>
+          <w:szCs w:val="24"/>
+        </w:rPr>
+        <w:t>.</w:t>
       </w:r>
       <w:r>
         <w:rPr>
@@ -9157,9 +10151,14 @@
         <w:pStyle w:val="Titre3"/>
       </w:pPr>
       <w:bookmarkStart w:id="19" w:name="_Toc87359257"/>
+      <w:proofErr w:type="spellStart"/>
       <w:r>
         <w:lastRenderedPageBreak/>
-        <w:t>Add outing</w:t>
+        <w:t>Add</w:t>
+      </w:r>
+      <w:proofErr w:type="spellEnd"/>
+      <w:r>
+        <w:t xml:space="preserve"> outing</w:t>
       </w:r>
       <w:bookmarkEnd w:id="19"/>
     </w:p>
@@ -9227,7 +10226,35 @@
           <w:sz w:val="24"/>
           <w:szCs w:val="24"/>
         </w:rPr>
-        <w:t>La class calendrier est responsable de la création de sa sortie : c’est pourquoi ce n’est pas le système qui créé l’objet sortie pour le passer en paramètre de addOuting().</w:t>
+        <w:t xml:space="preserve">La class calendrier est responsable de la création de sa sortie : c’est pourquoi ce n’est pas le système qui créé l’objet sortie pour le passer en paramètre de </w:t>
+      </w:r>
+      <w:proofErr w:type="spellStart"/>
+      <w:proofErr w:type="gramStart"/>
+      <w:r>
+        <w:rPr>
+          <w:rFonts w:ascii="Times New Roman" w:hAnsi="Times New Roman" w:cs="Times New Roman"/>
+          <w:sz w:val="24"/>
+          <w:szCs w:val="24"/>
+        </w:rPr>
+        <w:t>addOuting</w:t>
+      </w:r>
+      <w:proofErr w:type="spellEnd"/>
+      <w:r>
+        <w:rPr>
+          <w:rFonts w:ascii="Times New Roman" w:hAnsi="Times New Roman" w:cs="Times New Roman"/>
+          <w:sz w:val="24"/>
+          <w:szCs w:val="24"/>
+        </w:rPr>
+        <w:t>(</w:t>
+      </w:r>
+      <w:proofErr w:type="gramEnd"/>
+      <w:r>
+        <w:rPr>
+          <w:rFonts w:ascii="Times New Roman" w:hAnsi="Times New Roman" w:cs="Times New Roman"/>
+          <w:sz w:val="24"/>
+          <w:szCs w:val="24"/>
+        </w:rPr>
+        <w:t>).</w:t>
       </w:r>
     </w:p>
     <w:p>
@@ -9324,7 +10351,25 @@
           <w:sz w:val="24"/>
           <w:szCs w:val="24"/>
         </w:rPr>
-        <w:t xml:space="preserve"> à la demande du manager ( via le system)</w:t>
+        <w:t xml:space="preserve"> à la demande du manager </w:t>
+      </w:r>
+      <w:proofErr w:type="gramStart"/>
+      <w:r>
+        <w:rPr>
+          <w:rFonts w:ascii="Times New Roman" w:hAnsi="Times New Roman" w:cs="Times New Roman"/>
+          <w:sz w:val="24"/>
+          <w:szCs w:val="24"/>
+        </w:rPr>
+        <w:t>( via</w:t>
+      </w:r>
+      <w:proofErr w:type="gramEnd"/>
+      <w:r>
+        <w:rPr>
+          <w:rFonts w:ascii="Times New Roman" w:hAnsi="Times New Roman" w:cs="Times New Roman"/>
+          <w:sz w:val="24"/>
+          <w:szCs w:val="24"/>
+        </w:rPr>
+        <w:t xml:space="preserve"> le system)</w:t>
       </w:r>
       <w:r>
         <w:rPr>
@@ -9432,13 +10477,20 @@
         <w:pStyle w:val="Titre3"/>
       </w:pPr>
       <w:bookmarkStart w:id="20" w:name="_Toc87359258"/>
-      <w:r>
-        <w:t xml:space="preserve">Calculate </w:t>
+      <w:proofErr w:type="spellStart"/>
+      <w:r>
+        <w:t>Calculate</w:t>
+      </w:r>
+      <w:proofErr w:type="spellEnd"/>
+      <w:r>
+        <w:t xml:space="preserve"> </w:t>
       </w:r>
       <w:bookmarkEnd w:id="20"/>
+      <w:proofErr w:type="spellStart"/>
       <w:r>
         <w:t>forfeit</w:t>
       </w:r>
+      <w:proofErr w:type="spellEnd"/>
     </w:p>
     <w:p>
       <w:pPr>
@@ -9510,7 +10562,25 @@
           <w:sz w:val="24"/>
           <w:szCs w:val="24"/>
         </w:rPr>
-        <w:t>À la création de la sortie, il n’y a pas encore d’inscrits : il n’est pas nécessaire de communiquer avec les passengers et les drivers à ce stade.</w:t>
+        <w:t xml:space="preserve">À la création de la sortie, il n’y a pas encore d’inscrits : il n’est pas nécessaire de communiquer avec les </w:t>
+      </w:r>
+      <w:proofErr w:type="spellStart"/>
+      <w:r>
+        <w:rPr>
+          <w:rFonts w:ascii="Times New Roman" w:hAnsi="Times New Roman" w:cs="Times New Roman"/>
+          <w:sz w:val="24"/>
+          <w:szCs w:val="24"/>
+        </w:rPr>
+        <w:t>passengers</w:t>
+      </w:r>
+      <w:proofErr w:type="spellEnd"/>
+      <w:r>
+        <w:rPr>
+          <w:rFonts w:ascii="Times New Roman" w:hAnsi="Times New Roman" w:cs="Times New Roman"/>
+          <w:sz w:val="24"/>
+          <w:szCs w:val="24"/>
+        </w:rPr>
+        <w:t xml:space="preserve"> et les drivers à ce stade.</w:t>
       </w:r>
     </w:p>
     <w:p>
@@ -9563,9 +10633,14 @@
       <w:bookmarkStart w:id="21" w:name="_Toc87359264"/>
       <w:bookmarkStart w:id="22" w:name="_Toc87359259"/>
       <w:r>
-        <w:t>Monitor payments</w:t>
+        <w:t xml:space="preserve">Monitor </w:t>
+      </w:r>
+      <w:proofErr w:type="spellStart"/>
+      <w:r>
+        <w:t>payments</w:t>
       </w:r>
       <w:bookmarkEnd w:id="21"/>
+      <w:proofErr w:type="spellEnd"/>
     </w:p>
     <w:p>
       <w:r>
@@ -9921,24 +10996,60 @@
           <w:sz w:val="24"/>
           <w:szCs w:val="24"/>
         </w:rPr>
-        <w:t>Retour à « est-ce qu’un véhicule existe ? » ajouter une place nécessaire (vélo ou passager), retirer une place(vélo ou passager) de la sortie</w:t>
-      </w:r>
-    </w:p>
-    <w:p>
-      <w:pPr>
-        <w:rPr>
-          <w:rFonts w:ascii="Times New Roman" w:hAnsi="Times New Roman" w:cs="Times New Roman"/>
-          <w:sz w:val="24"/>
-          <w:szCs w:val="24"/>
-        </w:rPr>
-      </w:pPr>
-      <w:r>
-        <w:rPr>
-          <w:rFonts w:ascii="Times New Roman" w:hAnsi="Times New Roman" w:cs="Times New Roman"/>
-          <w:sz w:val="24"/>
-          <w:szCs w:val="24"/>
-        </w:rPr>
-        <w:t xml:space="preserve">La méthode addParticipant prend une inscription en paramètre pour savoir si c’est un membre ou un vélo qui est ajouté. </w:t>
+        <w:t xml:space="preserve">Retour à « est-ce qu’un véhicule existe ? » ajouter une place nécessaire (vélo ou passager), retirer une </w:t>
+      </w:r>
+      <w:proofErr w:type="gramStart"/>
+      <w:r>
+        <w:rPr>
+          <w:rFonts w:ascii="Times New Roman" w:hAnsi="Times New Roman" w:cs="Times New Roman"/>
+          <w:sz w:val="24"/>
+          <w:szCs w:val="24"/>
+        </w:rPr>
+        <w:t>place(</w:t>
+      </w:r>
+      <w:proofErr w:type="gramEnd"/>
+      <w:r>
+        <w:rPr>
+          <w:rFonts w:ascii="Times New Roman" w:hAnsi="Times New Roman" w:cs="Times New Roman"/>
+          <w:sz w:val="24"/>
+          <w:szCs w:val="24"/>
+        </w:rPr>
+        <w:t>vélo ou passager) de la sortie</w:t>
+      </w:r>
+    </w:p>
+    <w:p>
+      <w:pPr>
+        <w:rPr>
+          <w:rFonts w:ascii="Times New Roman" w:hAnsi="Times New Roman" w:cs="Times New Roman"/>
+          <w:sz w:val="24"/>
+          <w:szCs w:val="24"/>
+        </w:rPr>
+      </w:pPr>
+      <w:r>
+        <w:rPr>
+          <w:rFonts w:ascii="Times New Roman" w:hAnsi="Times New Roman" w:cs="Times New Roman"/>
+          <w:sz w:val="24"/>
+          <w:szCs w:val="24"/>
+        </w:rPr>
+        <w:t xml:space="preserve">La méthode </w:t>
+      </w:r>
+      <w:proofErr w:type="spellStart"/>
+      <w:r>
+        <w:rPr>
+          <w:rFonts w:ascii="Times New Roman" w:hAnsi="Times New Roman" w:cs="Times New Roman"/>
+          <w:sz w:val="24"/>
+          <w:szCs w:val="24"/>
+        </w:rPr>
+        <w:t>addParticipant</w:t>
+      </w:r>
+      <w:proofErr w:type="spellEnd"/>
+      <w:r>
+        <w:rPr>
+          <w:rFonts w:ascii="Times New Roman" w:hAnsi="Times New Roman" w:cs="Times New Roman"/>
+          <w:sz w:val="24"/>
+          <w:szCs w:val="24"/>
+        </w:rPr>
+        <w:t xml:space="preserve"> prend une inscription en paramètre pour savoir si c’est un membre ou un vélo qui est ajouté. </w:t>
       </w:r>
     </w:p>
     <w:p>
@@ -10011,10 +11122,36 @@
       <w:pPr>
         <w:pStyle w:val="Titre3"/>
       </w:pPr>
-      <w:r>
-        <w:t>Add vehicle and available spaces</w:t>
+      <w:proofErr w:type="spellStart"/>
+      <w:r>
+        <w:t>Add</w:t>
+      </w:r>
+      <w:proofErr w:type="spellEnd"/>
+      <w:r>
+        <w:t xml:space="preserve"> </w:t>
+      </w:r>
+      <w:proofErr w:type="spellStart"/>
+      <w:r>
+        <w:t>vehicle</w:t>
+      </w:r>
+      <w:proofErr w:type="spellEnd"/>
+      <w:r>
+        <w:t xml:space="preserve"> and </w:t>
+      </w:r>
+      <w:proofErr w:type="spellStart"/>
+      <w:r>
+        <w:t>available</w:t>
+      </w:r>
+      <w:proofErr w:type="spellEnd"/>
+      <w:r>
+        <w:t xml:space="preserve"> </w:t>
+      </w:r>
+      <w:proofErr w:type="spellStart"/>
+      <w:r>
+        <w:t>spaces</w:t>
       </w:r>
       <w:bookmarkEnd w:id="23"/>
+      <w:proofErr w:type="spellEnd"/>
     </w:p>
     <w:p>
       <w:r>
@@ -10061,14 +11198,8 @@
     <w:p>
       <w:pPr>
         <w:pStyle w:val="Titre4"/>
-        <w:rPr>
-          <w:lang w:val="en-GB"/>
-        </w:rPr>
-      </w:pPr>
-      <w:r>
-        <w:rPr>
-          <w:lang w:val="en-GB"/>
-        </w:rPr>
+      </w:pPr>
+      <w:r>
         <w:t>Commentaire</w:t>
       </w:r>
     </w:p>
@@ -10119,10 +11250,20 @@
       <w:pPr>
         <w:pStyle w:val="Titre3"/>
       </w:pPr>
-      <w:r>
-        <w:t>Summary of the availabilities</w:t>
+      <w:proofErr w:type="spellStart"/>
+      <w:r>
+        <w:t>Summary</w:t>
+      </w:r>
+      <w:proofErr w:type="spellEnd"/>
+      <w:r>
+        <w:t xml:space="preserve"> of the </w:t>
+      </w:r>
+      <w:proofErr w:type="spellStart"/>
+      <w:r>
+        <w:t>availabilities</w:t>
       </w:r>
       <w:bookmarkEnd w:id="22"/>
+      <w:proofErr w:type="spellEnd"/>
     </w:p>
     <w:p>
       <w:pPr>
@@ -10295,37 +11436,75 @@
               </w:rPr>
               <w:t>« </w:t>
             </w:r>
+            <w:proofErr w:type="spellStart"/>
             <w:r>
               <w:rPr>
                 <w:rFonts w:ascii="Times New Roman" w:hAnsi="Times New Roman" w:cs="Times New Roman"/>
                 <w:sz w:val="24"/>
                 <w:szCs w:val="24"/>
               </w:rPr>
-              <w:t>Make a register</w:t>
-            </w:r>
+              <w:t>Make</w:t>
+            </w:r>
+            <w:proofErr w:type="spellEnd"/>
             <w:r>
               <w:rPr>
                 <w:rFonts w:ascii="Times New Roman" w:hAnsi="Times New Roman" w:cs="Times New Roman"/>
                 <w:sz w:val="24"/>
                 <w:szCs w:val="24"/>
               </w:rPr>
-              <w:t> »</w:t>
-            </w:r>
+              <w:t xml:space="preserve"> a </w:t>
+            </w:r>
+            <w:proofErr w:type="spellStart"/>
             <w:r>
               <w:rPr>
                 <w:rFonts w:ascii="Times New Roman" w:hAnsi="Times New Roman" w:cs="Times New Roman"/>
                 <w:sz w:val="24"/>
                 <w:szCs w:val="24"/>
               </w:rPr>
-              <w:t xml:space="preserve"> m’a donné beaucoup de</w:t>
-            </w:r>
+              <w:t>register</w:t>
+            </w:r>
+            <w:proofErr w:type="spellEnd"/>
             <w:r>
               <w:rPr>
                 <w:rFonts w:ascii="Times New Roman" w:hAnsi="Times New Roman" w:cs="Times New Roman"/>
                 <w:sz w:val="24"/>
                 <w:szCs w:val="24"/>
               </w:rPr>
-              <w:t xml:space="preserve"> fil à retordre avec la classe « Register » et le fait qu’une personne peut s’inscrire à la sortie, être passager ou non et inscrire ou non son vélo. Non pas à cause de l’énoncé mais des fautes de réflexion de ma part !</w:t>
+              <w:t> »</w:t>
+            </w:r>
+            <w:r>
+              <w:rPr>
+                <w:rFonts w:ascii="Times New Roman" w:hAnsi="Times New Roman" w:cs="Times New Roman"/>
+                <w:sz w:val="24"/>
+                <w:szCs w:val="24"/>
+              </w:rPr>
+              <w:t xml:space="preserve"> m’a donné beaucoup de</w:t>
+            </w:r>
+            <w:r>
+              <w:rPr>
+                <w:rFonts w:ascii="Times New Roman" w:hAnsi="Times New Roman" w:cs="Times New Roman"/>
+                <w:sz w:val="24"/>
+                <w:szCs w:val="24"/>
+              </w:rPr>
+              <w:t xml:space="preserve"> fil à retordre avec la classe « </w:t>
+            </w:r>
+            <w:proofErr w:type="spellStart"/>
+            <w:r>
+              <w:rPr>
+                <w:rFonts w:ascii="Times New Roman" w:hAnsi="Times New Roman" w:cs="Times New Roman"/>
+                <w:sz w:val="24"/>
+                <w:szCs w:val="24"/>
+              </w:rPr>
+              <w:t>Register</w:t>
+            </w:r>
+            <w:proofErr w:type="spellEnd"/>
+            <w:r>
+              <w:rPr>
+                <w:rFonts w:ascii="Times New Roman" w:hAnsi="Times New Roman" w:cs="Times New Roman"/>
+                <w:sz w:val="24"/>
+                <w:szCs w:val="24"/>
+              </w:rPr>
+              <w:t> » et le fait qu’une personne peut s’inscrire à la sortie, être passager ou non et inscrire ou non son vélo. Non pas à cause de l’énoncé mais des fautes de réflexion de ma part !</w:t>
             </w:r>
             <w:r>
               <w:rPr>
@@ -10679,7 +11858,7 @@
         <w:rFonts w:ascii="Symbol" w:hAnsi="Symbol" w:hint="default"/>
       </w:rPr>
     </w:lvl>
-    <w:lvl w:ilvl="1" w:tplc="080C0003" w:tentative="1">
+    <w:lvl w:ilvl="1" w:tplc="080C0003">
       <w:start w:val="1"/>
       <w:numFmt w:val="bullet"/>
       <w:lvlText w:val="o"/>

--- a/HuygebaertGabriel/HuygebaertGabriel.docx
+++ b/HuygebaertGabriel/HuygebaertGabriel.docx
@@ -8505,6 +8505,74 @@
           <w:noProof/>
         </w:rPr>
         <w:drawing>
+          <wp:anchor distT="0" distB="0" distL="114300" distR="114300" simplePos="0" relativeHeight="251666432" behindDoc="1" locked="0" layoutInCell="1" allowOverlap="1" wp14:anchorId="5BD07408" wp14:editId="0FCD84DE">
+            <wp:simplePos x="0" y="0"/>
+            <wp:positionH relativeFrom="page">
+              <wp:posOffset>11430</wp:posOffset>
+            </wp:positionH>
+            <wp:positionV relativeFrom="paragraph">
+              <wp:posOffset>350520</wp:posOffset>
+            </wp:positionV>
+            <wp:extent cx="7548880" cy="4937760"/>
+            <wp:effectExtent l="0" t="0" r="0" b="0"/>
+            <wp:wrapTight wrapText="bothSides">
+              <wp:wrapPolygon edited="0">
+                <wp:start x="0" y="0"/>
+                <wp:lineTo x="0" y="21500"/>
+                <wp:lineTo x="21531" y="21500"/>
+                <wp:lineTo x="21531" y="0"/>
+                <wp:lineTo x="0" y="0"/>
+              </wp:wrapPolygon>
+            </wp:wrapTight>
+            <wp:docPr id="52" name="Image 52"/>
+            <wp:cNvGraphicFramePr>
+              <a:graphicFrameLocks xmlns:a="http://schemas.openxmlformats.org/drawingml/2006/main" noChangeAspect="1"/>
+            </wp:cNvGraphicFramePr>
+            <a:graphic xmlns:a="http://schemas.openxmlformats.org/drawingml/2006/main">
+              <a:graphicData uri="http://schemas.openxmlformats.org/drawingml/2006/picture">
+                <pic:pic xmlns:pic="http://schemas.openxmlformats.org/drawingml/2006/picture">
+                  <pic:nvPicPr>
+                    <pic:cNvPr id="1" name=""/>
+                    <pic:cNvPicPr/>
+                  </pic:nvPicPr>
+                  <pic:blipFill>
+                    <a:blip r:embed="rId18">
+                      <a:extLst>
+                        <a:ext uri="{28A0092B-C50C-407E-A947-70E740481C1C}">
+                          <a14:useLocalDpi xmlns:a14="http://schemas.microsoft.com/office/drawing/2010/main" val="0"/>
+                        </a:ext>
+                      </a:extLst>
+                    </a:blip>
+                    <a:stretch>
+                      <a:fillRect/>
+                    </a:stretch>
+                  </pic:blipFill>
+                  <pic:spPr>
+                    <a:xfrm>
+                      <a:off x="0" y="0"/>
+                      <a:ext cx="7555659" cy="4942194"/>
+                    </a:xfrm>
+                    <a:prstGeom prst="rect">
+                      <a:avLst/>
+                    </a:prstGeom>
+                  </pic:spPr>
+                </pic:pic>
+              </a:graphicData>
+            </a:graphic>
+            <wp14:sizeRelH relativeFrom="margin">
+              <wp14:pctWidth>0</wp14:pctWidth>
+            </wp14:sizeRelH>
+            <wp14:sizeRelV relativeFrom="margin">
+              <wp14:pctHeight>0</wp14:pctHeight>
+            </wp14:sizeRelV>
+          </wp:anchor>
+        </w:drawing>
+      </w:r>
+      <w:r>
+        <w:rPr>
+          <w:noProof/>
+        </w:rPr>
+        <w:drawing>
           <wp:anchor distT="0" distB="0" distL="114300" distR="114300" simplePos="0" relativeHeight="251664384" behindDoc="1" locked="0" layoutInCell="1" allowOverlap="1" wp14:anchorId="13D9CD0B" wp14:editId="30CF6222">
             <wp:simplePos x="0" y="0"/>
             <wp:positionH relativeFrom="page">
@@ -8752,6 +8820,7 @@
           <w:sz w:val="24"/>
           <w:szCs w:val="24"/>
         </w:rPr>
+        <w:lastRenderedPageBreak/>
         <w:t>Category</w:t>
       </w:r>
       <w:proofErr w:type="spellEnd"/>
@@ -8796,7 +8865,6 @@
           <w:sz w:val="24"/>
           <w:szCs w:val="24"/>
         </w:rPr>
-        <w:lastRenderedPageBreak/>
         <w:t>Modification de la multiplicité e</w:t>
       </w:r>
       <w:r>
@@ -9206,7 +9274,6 @@
         <w:rPr>
           <w:lang w:val="en-GB"/>
         </w:rPr>
-        <w:lastRenderedPageBreak/>
         <w:t>Sequence diagram</w:t>
       </w:r>
       <w:bookmarkEnd w:id="14"/>
@@ -9507,7 +9574,16 @@
           <w:szCs w:val="24"/>
         </w:rPr>
         <w:br/>
-        <w:t xml:space="preserve">En partant du principe qu’un manager choisisse sa catégorie à l’inscription, les liens 1-1 sont dérangeants entre les deux class. C’est pourquoi, j’ai accepté l’idée qu’une catégorie ne puisse pas avoir de manager avant la création de ce compte et ai changé la multiplicité. </w:t>
+        <w:t xml:space="preserve">En partant du principe qu’un manager choisisse sa catégorie à l’inscription, les liens 1-1 sont </w:t>
+      </w:r>
+      <w:r>
+        <w:rPr>
+          <w:rFonts w:ascii="Times New Roman" w:hAnsi="Times New Roman" w:cs="Times New Roman"/>
+          <w:sz w:val="24"/>
+          <w:szCs w:val="24"/>
+        </w:rPr>
+        <w:lastRenderedPageBreak/>
+        <w:t xml:space="preserve">dérangeants entre les deux class. C’est pourquoi, j’ai accepté l’idée qu’une catégorie ne puisse pas avoir de manager avant la création de ce compte et ai changé la multiplicité. </w:t>
       </w:r>
       <w:r>
         <w:rPr>
@@ -9543,7 +9619,6 @@
       <w:bookmarkStart w:id="16" w:name="_Toc87359254"/>
       <w:proofErr w:type="spellStart"/>
       <w:r>
-        <w:lastRenderedPageBreak/>
         <w:t>Sign</w:t>
       </w:r>
       <w:proofErr w:type="spellEnd"/>
@@ -9706,6 +9781,7 @@
         <w:pStyle w:val="Titre4"/>
       </w:pPr>
       <w:r>
+        <w:lastRenderedPageBreak/>
         <w:t>Commentaire</w:t>
       </w:r>
     </w:p>
@@ -9800,7 +9876,6 @@
       </w:pPr>
       <w:bookmarkStart w:id="18" w:name="_Toc87359256"/>
       <w:r>
-        <w:lastRenderedPageBreak/>
         <w:t xml:space="preserve">Manage </w:t>
       </w:r>
       <w:proofErr w:type="spellStart"/>
@@ -10143,6 +10218,14 @@
           <w:szCs w:val="24"/>
         </w:rPr>
         <w:br/>
+      </w:r>
+      <w:r>
+        <w:rPr>
+          <w:rFonts w:ascii="Times New Roman" w:hAnsi="Times New Roman" w:cs="Times New Roman"/>
+          <w:sz w:val="24"/>
+          <w:szCs w:val="24"/>
+        </w:rPr>
+        <w:lastRenderedPageBreak/>
         <w:t>11/11 : Avec ce diagramme de séquence, il n’est pas possible de consulter qui participe pour les autres participants. Ils savent juste s’il y a suffisamment de places, s’il y a un/des véhicule(s) pour la sortie.</w:t>
       </w:r>
     </w:p>
@@ -10153,7 +10236,6 @@
       <w:bookmarkStart w:id="19" w:name="_Toc87359257"/>
       <w:proofErr w:type="spellStart"/>
       <w:r>
-        <w:lastRenderedPageBreak/>
         <w:t>Add</w:t>
       </w:r>
       <w:proofErr w:type="spellEnd"/>
@@ -10318,6 +10400,7 @@
         <w:pStyle w:val="Titre4"/>
       </w:pPr>
       <w:r>
+        <w:lastRenderedPageBreak/>
         <w:t>Commentaire</w:t>
       </w:r>
     </w:p>
@@ -10401,7 +10484,6 @@
         <w:pStyle w:val="Titre3"/>
       </w:pPr>
       <w:r>
-        <w:lastRenderedPageBreak/>
         <w:t>Update outing</w:t>
       </w:r>
     </w:p>
@@ -10479,6 +10561,7 @@
       <w:bookmarkStart w:id="20" w:name="_Toc87359258"/>
       <w:proofErr w:type="spellStart"/>
       <w:r>
+        <w:lastRenderedPageBreak/>
         <w:t>Calculate</w:t>
       </w:r>
       <w:proofErr w:type="spellEnd"/>
@@ -10544,7 +10627,6 @@
         <w:pStyle w:val="Titre4"/>
       </w:pPr>
       <w:r>
-        <w:lastRenderedPageBreak/>
         <w:t>Commentaire</w:t>
       </w:r>
     </w:p>
@@ -10633,6 +10715,7 @@
       <w:bookmarkStart w:id="21" w:name="_Toc87359264"/>
       <w:bookmarkStart w:id="22" w:name="_Toc87359259"/>
       <w:r>
+        <w:lastRenderedPageBreak/>
         <w:t xml:space="preserve">Monitor </w:t>
       </w:r>
       <w:proofErr w:type="spellStart"/>

--- a/HuygebaertGabriel/HuygebaertGabriel.docx
+++ b/HuygebaertGabriel/HuygebaertGabriel.docx
@@ -7206,25 +7206,7 @@
           <w:sz w:val="24"/>
           <w:szCs w:val="24"/>
         </w:rPr>
-        <w:t xml:space="preserve"> -&gt; Sélectionner </w:t>
-      </w:r>
-      <w:proofErr w:type="gramStart"/>
-      <w:r>
-        <w:rPr>
-          <w:rFonts w:ascii="Times New Roman" w:hAnsi="Times New Roman" w:cs="Times New Roman"/>
-          <w:sz w:val="24"/>
-          <w:szCs w:val="24"/>
-        </w:rPr>
-        <w:t>les  5</w:t>
-      </w:r>
-      <w:proofErr w:type="gramEnd"/>
-      <w:r>
-        <w:rPr>
-          <w:rFonts w:ascii="Times New Roman" w:hAnsi="Times New Roman" w:cs="Times New Roman"/>
-          <w:sz w:val="24"/>
-          <w:szCs w:val="24"/>
-        </w:rPr>
-        <w:t xml:space="preserve"> fichiers qui sont déjà dans la racine</w:t>
+        <w:t xml:space="preserve"> -&gt; Sélectionner les 5 fichiers qui sont déjà dans la racine</w:t>
       </w:r>
       <w:r>
         <w:rPr>
@@ -7278,6 +7260,48 @@
         </w:drawing>
       </w:r>
     </w:p>
+    <w:p>
+      <w:pPr>
+        <w:rPr>
+          <w:rFonts w:ascii="Times New Roman" w:hAnsi="Times New Roman" w:cs="Times New Roman"/>
+          <w:sz w:val="24"/>
+          <w:szCs w:val="24"/>
+        </w:rPr>
+      </w:pPr>
+      <w:r>
+        <w:rPr>
+          <w:rFonts w:ascii="Times New Roman" w:hAnsi="Times New Roman" w:cs="Times New Roman"/>
+          <w:sz w:val="24"/>
+          <w:szCs w:val="24"/>
+        </w:rPr>
+        <w:t>Lancer le programme via ‘Init’.</w:t>
+      </w:r>
+    </w:p>
+    <w:p>
+      <w:pPr>
+        <w:pStyle w:val="Titre2"/>
+      </w:pPr>
+      <w:r>
+        <w:t>Lien Git</w:t>
+      </w:r>
+    </w:p>
+    <w:p>
+      <w:pPr>
+        <w:rPr>
+          <w:rFonts w:ascii="Times New Roman" w:hAnsi="Times New Roman" w:cs="Times New Roman"/>
+          <w:sz w:val="24"/>
+          <w:szCs w:val="24"/>
+        </w:rPr>
+      </w:pPr>
+      <w:r>
+        <w:rPr>
+          <w:rFonts w:ascii="Times New Roman" w:hAnsi="Times New Roman" w:cs="Times New Roman"/>
+          <w:sz w:val="24"/>
+          <w:szCs w:val="24"/>
+        </w:rPr>
+        <w:t>https://github.com/Usagi08/Java2022</w:t>
+      </w:r>
+    </w:p>
     <w:p/>
     <w:p/>
     <w:p/>
@@ -7295,23 +7319,13 @@
     <w:p/>
     <w:p/>
     <w:p/>
-    <w:p/>
-    <w:p/>
-    <w:p/>
-    <w:p/>
-    <w:p/>
-    <w:p/>
-    <w:p/>
-    <w:p/>
-    <w:p/>
-    <w:p/>
-    <w:p/>
     <w:p>
       <w:pPr>
         <w:pStyle w:val="Titre1"/>
       </w:pPr>
       <w:bookmarkStart w:id="3" w:name="_Toc87359241"/>
       <w:r>
+        <w:lastRenderedPageBreak/>
         <w:t>Base de données</w:t>
       </w:r>
       <w:bookmarkEnd w:id="3"/>
@@ -7358,30 +7372,64 @@
         </w:drawing>
       </w:r>
     </w:p>
-    <w:p/>
-    <w:p/>
-    <w:p/>
-    <w:p/>
-    <w:p/>
-    <w:p/>
-    <w:p/>
-    <w:p/>
-    <w:p/>
-    <w:p/>
-    <w:p/>
-    <w:p/>
-    <w:p/>
-    <w:p/>
-    <w:p/>
-    <w:p/>
-    <w:p/>
-    <w:p/>
-    <w:p/>
-    <w:p/>
-    <w:p/>
-    <w:p/>
-    <w:p/>
-    <w:p/>
+    <w:p>
+      <w:pPr>
+        <w:pStyle w:val="Titre2"/>
+      </w:pPr>
+      <w:r>
+        <w:t>Commentaire</w:t>
+      </w:r>
+    </w:p>
+    <w:p>
+      <w:pPr>
+        <w:rPr>
+          <w:rFonts w:ascii="Times New Roman" w:hAnsi="Times New Roman" w:cs="Times New Roman"/>
+          <w:sz w:val="24"/>
+          <w:szCs w:val="24"/>
+        </w:rPr>
+      </w:pPr>
+      <w:r>
+        <w:rPr>
+          <w:rFonts w:ascii="Times New Roman" w:hAnsi="Times New Roman" w:cs="Times New Roman"/>
+          <w:sz w:val="24"/>
+          <w:szCs w:val="24"/>
+        </w:rPr>
+        <w:t xml:space="preserve">Une table catégorie et Calendrier étaient en lien 1-1 =&gt; Fusion des tables. </w:t>
+      </w:r>
+      <w:r>
+        <w:rPr>
+          <w:rFonts w:ascii="Times New Roman" w:hAnsi="Times New Roman" w:cs="Times New Roman"/>
+          <w:sz w:val="24"/>
+          <w:szCs w:val="24"/>
+        </w:rPr>
+        <w:t xml:space="preserve">C’est pourquoi le type de la catégorie apparaît dans la table Calendrier. </w:t>
+      </w:r>
+      <w:r>
+        <w:rPr>
+          <w:rFonts w:ascii="Times New Roman" w:hAnsi="Times New Roman" w:cs="Times New Roman"/>
+          <w:sz w:val="24"/>
+          <w:szCs w:val="24"/>
+        </w:rPr>
+        <w:br/>
+        <w:t>Si Calendrier</w:t>
+      </w:r>
+      <w:r>
+        <w:rPr>
+          <w:rFonts w:ascii="Times New Roman" w:hAnsi="Times New Roman" w:cs="Times New Roman"/>
+          <w:sz w:val="24"/>
+          <w:szCs w:val="24"/>
+        </w:rPr>
+        <w:t>(catégorie)</w:t>
+      </w:r>
+      <w:r>
+        <w:rPr>
+          <w:rFonts w:ascii="Times New Roman" w:hAnsi="Times New Roman" w:cs="Times New Roman"/>
+          <w:sz w:val="24"/>
+          <w:szCs w:val="24"/>
+        </w:rPr>
+        <w:t xml:space="preserve"> – Manager avaient conservé le lien 1-1, une fusion aurait été également envisagée. </w:t>
+      </w:r>
+    </w:p>
     <w:p/>
     <w:p/>
     <w:p/>
@@ -7496,7 +7544,15 @@
           <w:sz w:val="24"/>
           <w:szCs w:val="24"/>
         </w:rPr>
-        <w:t>Non, les acteurs dont je doutais l’utilité ne devaient pas exister sur ce diagramme.</w:t>
+        <w:t>Le</w:t>
+      </w:r>
+      <w:r>
+        <w:rPr>
+          <w:rFonts w:ascii="Times New Roman" w:hAnsi="Times New Roman" w:cs="Times New Roman"/>
+          <w:sz w:val="24"/>
+          <w:szCs w:val="24"/>
+        </w:rPr>
+        <w:t>s acteurs dont je doutais l’utilité ne devaient pas exister sur ce diagramme.</w:t>
       </w:r>
     </w:p>
     <w:p/>
@@ -7760,17 +7816,32 @@
           <w:sz w:val="24"/>
           <w:szCs w:val="24"/>
         </w:rPr>
-        <w:t xml:space="preserve"> De plus, pour payer et être payé, il faudrait avoir participé à la sortie en tant que conducteur OU passager, donc avoir été connecté. </w:t>
-      </w:r>
-    </w:p>
-    <w:p>
-      <w:pPr>
-        <w:rPr>
-          <w:rFonts w:ascii="Times New Roman" w:hAnsi="Times New Roman" w:cs="Times New Roman"/>
-          <w:sz w:val="24"/>
-          <w:szCs w:val="24"/>
-        </w:rPr>
-      </w:pPr>
+        <w:t xml:space="preserve"> </w:t>
+      </w:r>
+      <w:r>
+        <w:rPr>
+          <w:rFonts w:ascii="Times New Roman" w:hAnsi="Times New Roman" w:cs="Times New Roman"/>
+          <w:sz w:val="24"/>
+          <w:szCs w:val="24"/>
+        </w:rPr>
+        <w:br/>
+      </w:r>
+      <w:r>
+        <w:rPr>
+          <w:rFonts w:ascii="Times New Roman" w:hAnsi="Times New Roman" w:cs="Times New Roman"/>
+          <w:sz w:val="24"/>
+          <w:szCs w:val="24"/>
+        </w:rPr>
+        <w:t xml:space="preserve">De plus, pour payer et être payé, il faudrait avoir participé à la sortie en tant que conducteur OU passager, donc avoir été connecté. </w:t>
+      </w:r>
+      <w:r>
+        <w:rPr>
+          <w:rFonts w:ascii="Times New Roman" w:hAnsi="Times New Roman" w:cs="Times New Roman"/>
+          <w:sz w:val="24"/>
+          <w:szCs w:val="24"/>
+        </w:rPr>
+        <w:br/>
+      </w:r>
       <w:r>
         <w:rPr>
           <w:rFonts w:ascii="Times New Roman" w:hAnsi="Times New Roman" w:cs="Times New Roman"/>
@@ -7880,37 +7951,11 @@
     </w:p>
     <w:p>
       <w:pPr>
-        <w:rPr>
-          <w:rFonts w:ascii="Times New Roman" w:hAnsi="Times New Roman" w:cs="Times New Roman"/>
-          <w:sz w:val="24"/>
-          <w:szCs w:val="24"/>
-        </w:rPr>
-      </w:pPr>
-    </w:p>
-    <w:p>
-      <w:pPr>
-        <w:rPr>
-          <w:rFonts w:ascii="Times New Roman" w:hAnsi="Times New Roman" w:cs="Times New Roman"/>
-          <w:sz w:val="24"/>
-          <w:szCs w:val="24"/>
-        </w:rPr>
-      </w:pPr>
-    </w:p>
-    <w:p>
-      <w:pPr>
-        <w:rPr>
-          <w:rFonts w:ascii="Times New Roman" w:hAnsi="Times New Roman" w:cs="Times New Roman"/>
-          <w:sz w:val="24"/>
-          <w:szCs w:val="24"/>
-        </w:rPr>
-      </w:pPr>
-    </w:p>
-    <w:p>
-      <w:pPr>
         <w:pStyle w:val="Titre3"/>
       </w:pPr>
       <w:bookmarkStart w:id="9" w:name="_Toc87359247"/>
       <w:r>
+        <w:lastRenderedPageBreak/>
         <w:t>Jet 4</w:t>
       </w:r>
       <w:bookmarkEnd w:id="9"/>
@@ -8034,14 +8079,24 @@
           <w:szCs w:val="24"/>
         </w:rPr>
       </w:pPr>
-      <w:r>
-        <w:rPr>
-          <w:rFonts w:ascii="Times New Roman" w:hAnsi="Times New Roman" w:cs="Times New Roman"/>
-          <w:sz w:val="24"/>
-          <w:szCs w:val="24"/>
-        </w:rPr>
-        <w:t>11/11 : À ce stade, je n’ai aucune idée de commenter intégrer un réel système de paiement. C’est pourquoi ces uses cases ont disparu du diagramme. Peut-être que je trouverais une solution et rajouterais cela plus tard.</w:t>
-      </w:r>
+    </w:p>
+    <w:p>
+      <w:pPr>
+        <w:rPr>
+          <w:rFonts w:ascii="Times New Roman" w:hAnsi="Times New Roman" w:cs="Times New Roman"/>
+          <w:sz w:val="24"/>
+          <w:szCs w:val="24"/>
+        </w:rPr>
+      </w:pPr>
+    </w:p>
+    <w:p>
+      <w:pPr>
+        <w:rPr>
+          <w:rFonts w:ascii="Times New Roman" w:hAnsi="Times New Roman" w:cs="Times New Roman"/>
+          <w:sz w:val="24"/>
+          <w:szCs w:val="24"/>
+        </w:rPr>
+      </w:pPr>
     </w:p>
     <w:p>
       <w:pPr>
@@ -8132,8 +8187,61 @@
           <w:szCs w:val="24"/>
         </w:rPr>
         <w:br/>
-        <w:t>Suppression du cas « résumer les places » car inutile.</w:t>
-      </w:r>
+        <w:t>Suppression du cas « résumer les places »</w:t>
+      </w:r>
+      <w:r>
+        <w:rPr>
+          <w:rFonts w:ascii="Times New Roman" w:hAnsi="Times New Roman" w:cs="Times New Roman"/>
+          <w:sz w:val="24"/>
+          <w:szCs w:val="24"/>
+        </w:rPr>
+        <w:t>.</w:t>
+      </w:r>
+    </w:p>
+    <w:p>
+      <w:pPr>
+        <w:rPr>
+          <w:rFonts w:ascii="Times New Roman" w:hAnsi="Times New Roman" w:cs="Times New Roman"/>
+          <w:sz w:val="24"/>
+          <w:szCs w:val="24"/>
+        </w:rPr>
+      </w:pPr>
+    </w:p>
+    <w:p>
+      <w:pPr>
+        <w:rPr>
+          <w:rFonts w:ascii="Times New Roman" w:hAnsi="Times New Roman" w:cs="Times New Roman"/>
+          <w:sz w:val="24"/>
+          <w:szCs w:val="24"/>
+        </w:rPr>
+      </w:pPr>
+    </w:p>
+    <w:p>
+      <w:pPr>
+        <w:rPr>
+          <w:rFonts w:ascii="Times New Roman" w:hAnsi="Times New Roman" w:cs="Times New Roman"/>
+          <w:sz w:val="24"/>
+          <w:szCs w:val="24"/>
+        </w:rPr>
+      </w:pPr>
+    </w:p>
+    <w:p>
+      <w:pPr>
+        <w:rPr>
+          <w:rFonts w:ascii="Times New Roman" w:hAnsi="Times New Roman" w:cs="Times New Roman"/>
+          <w:sz w:val="24"/>
+          <w:szCs w:val="24"/>
+        </w:rPr>
+      </w:pPr>
+    </w:p>
+    <w:p>
+      <w:pPr>
+        <w:rPr>
+          <w:rFonts w:ascii="Times New Roman" w:hAnsi="Times New Roman" w:cs="Times New Roman"/>
+          <w:sz w:val="24"/>
+          <w:szCs w:val="24"/>
+        </w:rPr>
+      </w:pPr>
     </w:p>
     <w:p>
       <w:pPr>
@@ -8147,6 +8255,7 @@
         <w:rPr>
           <w:lang w:val="en-GB"/>
         </w:rPr>
+        <w:lastRenderedPageBreak/>
         <w:t>Class diagram</w:t>
       </w:r>
       <w:bookmarkEnd w:id="10"/>
@@ -8246,7 +8355,15 @@
           <w:sz w:val="24"/>
           <w:szCs w:val="24"/>
         </w:rPr>
-        <w:t>J’ignorais même que c’était possible.</w:t>
+        <w:t>J’ignorais que c’était possible</w:t>
+      </w:r>
+      <w:r>
+        <w:rPr>
+          <w:rFonts w:ascii="Times New Roman" w:hAnsi="Times New Roman" w:cs="Times New Roman"/>
+          <w:sz w:val="24"/>
+          <w:szCs w:val="24"/>
+        </w:rPr>
+        <w:t xml:space="preserve"> de faire cela.</w:t>
       </w:r>
     </w:p>
     <w:p/>
@@ -8261,6 +8378,7 @@
       </w:pPr>
       <w:bookmarkStart w:id="12" w:name="_Toc87359250"/>
       <w:r>
+        <w:lastRenderedPageBreak/>
         <w:t xml:space="preserve">Jet 2 </w:t>
       </w:r>
       <w:proofErr w:type="gramStart"/>
@@ -8460,7 +8578,6 @@
           <w:sz w:val="24"/>
           <w:szCs w:val="24"/>
         </w:rPr>
-        <w:lastRenderedPageBreak/>
         <w:t>Dans l’héritage, s’il n’y a pas de</w:t>
       </w:r>
       <w:r>
@@ -8504,23 +8621,24 @@
         <w:rPr>
           <w:noProof/>
         </w:rPr>
+        <w:lastRenderedPageBreak/>
         <w:drawing>
-          <wp:anchor distT="0" distB="0" distL="114300" distR="114300" simplePos="0" relativeHeight="251666432" behindDoc="1" locked="0" layoutInCell="1" allowOverlap="1" wp14:anchorId="5BD07408" wp14:editId="0FCD84DE">
+          <wp:anchor distT="0" distB="0" distL="114300" distR="114300" simplePos="0" relativeHeight="251664384" behindDoc="1" locked="0" layoutInCell="1" allowOverlap="1" wp14:anchorId="2831D075" wp14:editId="37EF0377">
             <wp:simplePos x="0" y="0"/>
             <wp:positionH relativeFrom="page">
-              <wp:posOffset>11430</wp:posOffset>
+              <wp:align>right</wp:align>
             </wp:positionH>
             <wp:positionV relativeFrom="paragraph">
-              <wp:posOffset>350520</wp:posOffset>
+              <wp:posOffset>198755</wp:posOffset>
             </wp:positionV>
-            <wp:extent cx="7548880" cy="4937760"/>
-            <wp:effectExtent l="0" t="0" r="0" b="0"/>
+            <wp:extent cx="7553960" cy="4162425"/>
+            <wp:effectExtent l="0" t="0" r="8890" b="9525"/>
             <wp:wrapTight wrapText="bothSides">
               <wp:wrapPolygon edited="0">
                 <wp:start x="0" y="0"/>
-                <wp:lineTo x="0" y="21500"/>
-                <wp:lineTo x="21531" y="21500"/>
-                <wp:lineTo x="21531" y="0"/>
+                <wp:lineTo x="0" y="21551"/>
+                <wp:lineTo x="21571" y="21551"/>
+                <wp:lineTo x="21571" y="0"/>
                 <wp:lineTo x="0" y="0"/>
               </wp:wrapPolygon>
             </wp:wrapTight>
@@ -8550,7 +8668,7 @@
                   <pic:spPr>
                     <a:xfrm>
                       <a:off x="0" y="0"/>
-                      <a:ext cx="7555659" cy="4942194"/>
+                      <a:ext cx="7553960" cy="4162425"/>
                     </a:xfrm>
                     <a:prstGeom prst="rect">
                       <a:avLst/>
@@ -8562,81 +8680,10 @@
             <wp14:sizeRelH relativeFrom="margin">
               <wp14:pctWidth>0</wp14:pctWidth>
             </wp14:sizeRelH>
-            <wp14:sizeRelV relativeFrom="margin">
-              <wp14:pctHeight>0</wp14:pctHeight>
-            </wp14:sizeRelV>
           </wp:anchor>
         </w:drawing>
       </w:r>
       <w:r>
-        <w:rPr>
-          <w:noProof/>
-        </w:rPr>
-        <w:drawing>
-          <wp:anchor distT="0" distB="0" distL="114300" distR="114300" simplePos="0" relativeHeight="251664384" behindDoc="1" locked="0" layoutInCell="1" allowOverlap="1" wp14:anchorId="13D9CD0B" wp14:editId="30CF6222">
-            <wp:simplePos x="0" y="0"/>
-            <wp:positionH relativeFrom="page">
-              <wp:align>right</wp:align>
-            </wp:positionH>
-            <wp:positionV relativeFrom="paragraph">
-              <wp:posOffset>198577</wp:posOffset>
-            </wp:positionV>
-            <wp:extent cx="7548880" cy="4937760"/>
-            <wp:effectExtent l="0" t="0" r="0" b="0"/>
-            <wp:wrapTight wrapText="bothSides">
-              <wp:wrapPolygon edited="0">
-                <wp:start x="0" y="0"/>
-                <wp:lineTo x="0" y="21500"/>
-                <wp:lineTo x="21531" y="21500"/>
-                <wp:lineTo x="21531" y="0"/>
-                <wp:lineTo x="0" y="0"/>
-              </wp:wrapPolygon>
-            </wp:wrapTight>
-            <wp:docPr id="55" name="Image 55"/>
-            <wp:cNvGraphicFramePr>
-              <a:graphicFrameLocks xmlns:a="http://schemas.openxmlformats.org/drawingml/2006/main" noChangeAspect="1"/>
-            </wp:cNvGraphicFramePr>
-            <a:graphic xmlns:a="http://schemas.openxmlformats.org/drawingml/2006/main">
-              <a:graphicData uri="http://schemas.openxmlformats.org/drawingml/2006/picture">
-                <pic:pic xmlns:pic="http://schemas.openxmlformats.org/drawingml/2006/picture">
-                  <pic:nvPicPr>
-                    <pic:cNvPr id="1" name=""/>
-                    <pic:cNvPicPr/>
-                  </pic:nvPicPr>
-                  <pic:blipFill>
-                    <a:blip r:embed="rId18">
-                      <a:extLst>
-                        <a:ext uri="{28A0092B-C50C-407E-A947-70E740481C1C}">
-                          <a14:useLocalDpi xmlns:a14="http://schemas.microsoft.com/office/drawing/2010/main" val="0"/>
-                        </a:ext>
-                      </a:extLst>
-                    </a:blip>
-                    <a:stretch>
-                      <a:fillRect/>
-                    </a:stretch>
-                  </pic:blipFill>
-                  <pic:spPr>
-                    <a:xfrm>
-                      <a:off x="0" y="0"/>
-                      <a:ext cx="7555659" cy="4942194"/>
-                    </a:xfrm>
-                    <a:prstGeom prst="rect">
-                      <a:avLst/>
-                    </a:prstGeom>
-                  </pic:spPr>
-                </pic:pic>
-              </a:graphicData>
-            </a:graphic>
-            <wp14:sizeRelH relativeFrom="margin">
-              <wp14:pctWidth>0</wp14:pctWidth>
-            </wp14:sizeRelH>
-            <wp14:sizeRelV relativeFrom="margin">
-              <wp14:pctHeight>0</wp14:pctHeight>
-            </wp14:sizeRelV>
-          </wp:anchor>
-        </w:drawing>
-      </w:r>
-      <w:r>
         <w:t xml:space="preserve">Jet </w:t>
       </w:r>
       <w:r>
@@ -8661,6 +8708,32 @@
           <w:szCs w:val="24"/>
         </w:rPr>
       </w:pPr>
+      <w:r>
+        <w:rPr>
+          <w:rFonts w:ascii="Times New Roman" w:hAnsi="Times New Roman" w:cs="Times New Roman"/>
+          <w:sz w:val="24"/>
+          <w:szCs w:val="24"/>
+        </w:rPr>
+        <w:t xml:space="preserve">Une inscription doit savoir quel membre et/ou quel vélo inscrire à la sortie </w:t>
+      </w:r>
+      <w:proofErr w:type="gramStart"/>
+      <w:r>
+        <w:rPr>
+          <w:rFonts w:ascii="Times New Roman" w:hAnsi="Times New Roman" w:cs="Times New Roman"/>
+          <w:sz w:val="24"/>
+          <w:szCs w:val="24"/>
+        </w:rPr>
+        <w:t>( via</w:t>
+      </w:r>
+      <w:proofErr w:type="gramEnd"/>
+      <w:r>
+        <w:rPr>
+          <w:rFonts w:ascii="Times New Roman" w:hAnsi="Times New Roman" w:cs="Times New Roman"/>
+          <w:sz w:val="24"/>
+          <w:szCs w:val="24"/>
+        </w:rPr>
+        <w:t xml:space="preserve"> </w:t>
+      </w:r>
       <w:proofErr w:type="spellStart"/>
       <w:r>
         <w:rPr>
@@ -8668,7 +8741,7 @@
           <w:sz w:val="24"/>
           <w:szCs w:val="24"/>
         </w:rPr>
-        <w:t>Velo</w:t>
+        <w:t>addParticipant</w:t>
       </w:r>
       <w:proofErr w:type="spellEnd"/>
       <w:r>
@@ -8677,7 +8750,7 @@
           <w:sz w:val="24"/>
           <w:szCs w:val="24"/>
         </w:rPr>
-        <w:t xml:space="preserve"> -&gt; </w:t>
+        <w:t xml:space="preserve"> qui prend un </w:t>
       </w:r>
       <w:proofErr w:type="spellStart"/>
       <w:r>
@@ -8686,7 +8759,7 @@
           <w:sz w:val="24"/>
           <w:szCs w:val="24"/>
         </w:rPr>
-        <w:t>Register</w:t>
+        <w:t>register</w:t>
       </w:r>
       <w:proofErr w:type="spellEnd"/>
       <w:r>
@@ -8695,7 +8768,16 @@
           <w:sz w:val="24"/>
           <w:szCs w:val="24"/>
         </w:rPr>
-        <w:t xml:space="preserve"> : il n’est pas utile pour </w:t>
+        <w:t xml:space="preserve"> ). L’inverse n’est, en revanche, pas nécessaire. Pas besoin de savoir à quelle inscription un vélo se trouve. </w:t>
+      </w:r>
+      <w:r>
+        <w:rPr>
+          <w:rFonts w:ascii="Times New Roman" w:hAnsi="Times New Roman" w:cs="Times New Roman"/>
+          <w:sz w:val="24"/>
+          <w:szCs w:val="24"/>
+        </w:rPr>
+        <w:br/>
+        <w:t xml:space="preserve">Pas la peine de savoir dans quel véhicule se trouve untel vélo, je sais quels vélos se trouvent dans </w:t>
       </w:r>
       <w:proofErr w:type="spellStart"/>
       <w:r>
@@ -8704,7 +8786,7 @@
           <w:sz w:val="24"/>
           <w:szCs w:val="24"/>
         </w:rPr>
-        <w:t>register</w:t>
+        <w:t>unetelle</w:t>
       </w:r>
       <w:proofErr w:type="spellEnd"/>
       <w:r>
@@ -8713,7 +8795,32 @@
           <w:sz w:val="24"/>
           <w:szCs w:val="24"/>
         </w:rPr>
-        <w:t xml:space="preserve"> d’interagir avec </w:t>
+        <w:t xml:space="preserve"> voiture.</w:t>
+      </w:r>
+    </w:p>
+    <w:p>
+      <w:pPr>
+        <w:rPr>
+          <w:rFonts w:ascii="Times New Roman" w:hAnsi="Times New Roman" w:cs="Times New Roman"/>
+          <w:sz w:val="24"/>
+          <w:szCs w:val="24"/>
+        </w:rPr>
+      </w:pPr>
+      <w:r>
+        <w:rPr>
+          <w:rFonts w:ascii="Times New Roman" w:hAnsi="Times New Roman" w:cs="Times New Roman"/>
+          <w:sz w:val="24"/>
+          <w:szCs w:val="24"/>
+        </w:rPr>
+        <w:t>Modification de la multiplicité e</w:t>
+      </w:r>
+      <w:r>
+        <w:rPr>
+          <w:rFonts w:ascii="Times New Roman" w:hAnsi="Times New Roman" w:cs="Times New Roman"/>
+          <w:sz w:val="24"/>
+          <w:szCs w:val="24"/>
+        </w:rPr>
+        <w:t xml:space="preserve">ntre Manager et </w:t>
       </w:r>
       <w:proofErr w:type="spellStart"/>
       <w:r>
@@ -8722,7 +8829,7 @@
           <w:sz w:val="24"/>
           <w:szCs w:val="24"/>
         </w:rPr>
-        <w:t>velo</w:t>
+        <w:t>Category</w:t>
       </w:r>
       <w:proofErr w:type="spellEnd"/>
       <w:r>
@@ -8731,71 +8838,93 @@
           <w:sz w:val="24"/>
           <w:szCs w:val="24"/>
         </w:rPr>
-        <w:t xml:space="preserve">.  En revanche, le vélo doit pouvoir effectuer son inscription. </w:t>
-      </w:r>
-    </w:p>
-    <w:p>
-      <w:pPr>
-        <w:rPr>
-          <w:rFonts w:ascii="Times New Roman" w:hAnsi="Times New Roman" w:cs="Times New Roman"/>
-          <w:sz w:val="24"/>
-          <w:szCs w:val="24"/>
-        </w:rPr>
-      </w:pPr>
-      <w:proofErr w:type="spellStart"/>
-      <w:r>
-        <w:rPr>
-          <w:rFonts w:ascii="Times New Roman" w:hAnsi="Times New Roman" w:cs="Times New Roman"/>
-          <w:sz w:val="24"/>
-          <w:szCs w:val="24"/>
-        </w:rPr>
-        <w:t>Member</w:t>
-      </w:r>
-      <w:proofErr w:type="spellEnd"/>
-      <w:r>
-        <w:rPr>
-          <w:rFonts w:ascii="Times New Roman" w:hAnsi="Times New Roman" w:cs="Times New Roman"/>
-          <w:sz w:val="24"/>
-          <w:szCs w:val="24"/>
-        </w:rPr>
-        <w:t xml:space="preserve"> -&gt; </w:t>
-      </w:r>
-      <w:proofErr w:type="spellStart"/>
-      <w:r>
-        <w:rPr>
-          <w:rFonts w:ascii="Times New Roman" w:hAnsi="Times New Roman" w:cs="Times New Roman"/>
-          <w:sz w:val="24"/>
-          <w:szCs w:val="24"/>
-        </w:rPr>
-        <w:t>Register</w:t>
-      </w:r>
-      <w:proofErr w:type="spellEnd"/>
-      <w:r>
-        <w:rPr>
-          <w:rFonts w:ascii="Times New Roman" w:hAnsi="Times New Roman" w:cs="Times New Roman"/>
-          <w:sz w:val="24"/>
-          <w:szCs w:val="24"/>
-        </w:rPr>
-        <w:t> : idem</w:t>
-      </w:r>
-      <w:r>
-        <w:rPr>
-          <w:rFonts w:ascii="Times New Roman" w:hAnsi="Times New Roman" w:cs="Times New Roman"/>
-          <w:sz w:val="24"/>
-          <w:szCs w:val="24"/>
-        </w:rPr>
-        <w:t xml:space="preserve"> que </w:t>
-      </w:r>
-      <w:proofErr w:type="spellStart"/>
-      <w:r>
-        <w:rPr>
-          <w:rFonts w:ascii="Times New Roman" w:hAnsi="Times New Roman" w:cs="Times New Roman"/>
-          <w:sz w:val="24"/>
-          <w:szCs w:val="24"/>
-        </w:rPr>
-        <w:t>velo</w:t>
-      </w:r>
-      <w:proofErr w:type="spellEnd"/>
+        <w:t xml:space="preserve">. </w:t>
+      </w:r>
+      <w:r>
+        <w:rPr>
+          <w:rFonts w:ascii="Times New Roman" w:hAnsi="Times New Roman" w:cs="Times New Roman"/>
+          <w:sz w:val="24"/>
+          <w:szCs w:val="24"/>
+        </w:rPr>
+        <w:br/>
+        <w:t xml:space="preserve">Ce que j’aurais fait pour respecter le lien 1-1 : </w:t>
+      </w:r>
+      <w:r>
+        <w:rPr>
+          <w:rFonts w:ascii="Times New Roman" w:hAnsi="Times New Roman" w:cs="Times New Roman"/>
+          <w:sz w:val="24"/>
+          <w:szCs w:val="24"/>
+        </w:rPr>
+        <w:t>il aurait fallu implémenter dans le constructeur d</w:t>
+      </w:r>
+      <w:r>
+        <w:rPr>
+          <w:rFonts w:ascii="Times New Roman" w:hAnsi="Times New Roman" w:cs="Times New Roman"/>
+          <w:sz w:val="24"/>
+          <w:szCs w:val="24"/>
+        </w:rPr>
+        <w:t xml:space="preserve">u manager </w:t>
+      </w:r>
+      <w:r>
+        <w:rPr>
+          <w:rFonts w:ascii="Times New Roman" w:hAnsi="Times New Roman" w:cs="Times New Roman"/>
+          <w:sz w:val="24"/>
+          <w:szCs w:val="24"/>
+        </w:rPr>
+        <w:t>l’instanciation d</w:t>
+      </w:r>
+      <w:r>
+        <w:rPr>
+          <w:rFonts w:ascii="Times New Roman" w:hAnsi="Times New Roman" w:cs="Times New Roman"/>
+          <w:sz w:val="24"/>
+          <w:szCs w:val="24"/>
+        </w:rPr>
+        <w:t xml:space="preserve">e la catégorie </w:t>
+      </w:r>
+      <w:proofErr w:type="gramStart"/>
+      <w:r>
+        <w:rPr>
+          <w:rFonts w:ascii="Times New Roman" w:hAnsi="Times New Roman" w:cs="Times New Roman"/>
+          <w:sz w:val="24"/>
+          <w:szCs w:val="24"/>
+        </w:rPr>
+        <w:t>(</w:t>
+      </w:r>
+      <w:r>
+        <w:rPr>
+          <w:rFonts w:ascii="Times New Roman" w:hAnsi="Times New Roman" w:cs="Times New Roman"/>
+          <w:sz w:val="24"/>
+          <w:szCs w:val="24"/>
+        </w:rPr>
+        <w:t xml:space="preserve"> La</w:t>
+      </w:r>
+      <w:proofErr w:type="gramEnd"/>
+      <w:r>
+        <w:rPr>
+          <w:rFonts w:ascii="Times New Roman" w:hAnsi="Times New Roman" w:cs="Times New Roman"/>
+          <w:sz w:val="24"/>
+          <w:szCs w:val="24"/>
+        </w:rPr>
+        <w:t xml:space="preserve"> catégorie aurait été responsable de son calendrier et le manager de sa catégorie. Instanciation en cascade : Manager -&gt; Catégorie -&gt; </w:t>
+      </w:r>
+      <w:proofErr w:type="gramStart"/>
+      <w:r>
+        <w:rPr>
+          <w:rFonts w:ascii="Times New Roman" w:hAnsi="Times New Roman" w:cs="Times New Roman"/>
+          <w:sz w:val="24"/>
+          <w:szCs w:val="24"/>
+        </w:rPr>
+        <w:t xml:space="preserve">Calendrier </w:t>
+      </w:r>
+      <w:r>
+        <w:rPr>
+          <w:rFonts w:ascii="Times New Roman" w:hAnsi="Times New Roman" w:cs="Times New Roman"/>
+          <w:sz w:val="24"/>
+          <w:szCs w:val="24"/>
+        </w:rPr>
+        <w:t>)</w:t>
+      </w:r>
+      <w:proofErr w:type="gramEnd"/>
       <w:r>
         <w:rPr>
           <w:rFonts w:ascii="Times New Roman" w:hAnsi="Times New Roman" w:cs="Times New Roman"/>
@@ -8813,7 +8942,141 @@
           <w:szCs w:val="24"/>
         </w:rPr>
       </w:pPr>
-      <w:proofErr w:type="spellStart"/>
+      <w:r>
+        <w:rPr>
+          <w:rFonts w:ascii="Times New Roman" w:hAnsi="Times New Roman" w:cs="Times New Roman"/>
+          <w:sz w:val="24"/>
+          <w:szCs w:val="24"/>
+        </w:rPr>
+        <w:t>En pratique : nos catégories existent déjà sous forme de class qu’il faudra instancier</w:t>
+      </w:r>
+      <w:r>
+        <w:rPr>
+          <w:rFonts w:ascii="Times New Roman" w:hAnsi="Times New Roman" w:cs="Times New Roman"/>
+          <w:sz w:val="24"/>
+          <w:szCs w:val="24"/>
+        </w:rPr>
+        <w:t xml:space="preserve"> nous-même </w:t>
+      </w:r>
+      <w:proofErr w:type="gramStart"/>
+      <w:r>
+        <w:rPr>
+          <w:rFonts w:ascii="Times New Roman" w:hAnsi="Times New Roman" w:cs="Times New Roman"/>
+          <w:sz w:val="24"/>
+          <w:szCs w:val="24"/>
+        </w:rPr>
+        <w:t>( PAS</w:t>
+      </w:r>
+      <w:proofErr w:type="gramEnd"/>
+      <w:r>
+        <w:rPr>
+          <w:rFonts w:ascii="Times New Roman" w:hAnsi="Times New Roman" w:cs="Times New Roman"/>
+          <w:sz w:val="24"/>
+          <w:szCs w:val="24"/>
+        </w:rPr>
+        <w:t xml:space="preserve"> l’utilisateur. Aucun user ne doit pouvoir ajouter/modifier/supprimer une </w:t>
+      </w:r>
+      <w:proofErr w:type="gramStart"/>
+      <w:r>
+        <w:rPr>
+          <w:rFonts w:ascii="Times New Roman" w:hAnsi="Times New Roman" w:cs="Times New Roman"/>
+          <w:sz w:val="24"/>
+          <w:szCs w:val="24"/>
+        </w:rPr>
+        <w:t>catégorie )</w:t>
+      </w:r>
+      <w:proofErr w:type="gramEnd"/>
+      <w:r>
+        <w:rPr>
+          <w:rFonts w:ascii="Times New Roman" w:hAnsi="Times New Roman" w:cs="Times New Roman"/>
+          <w:sz w:val="24"/>
+          <w:szCs w:val="24"/>
+        </w:rPr>
+        <w:t xml:space="preserve">. </w:t>
+      </w:r>
+      <w:r>
+        <w:rPr>
+          <w:rFonts w:ascii="Times New Roman" w:hAnsi="Times New Roman" w:cs="Times New Roman"/>
+          <w:sz w:val="24"/>
+          <w:szCs w:val="24"/>
+        </w:rPr>
+        <w:br/>
+      </w:r>
+      <w:r>
+        <w:rPr>
+          <w:rFonts w:ascii="Times New Roman" w:hAnsi="Times New Roman" w:cs="Times New Roman"/>
+          <w:sz w:val="24"/>
+          <w:szCs w:val="24"/>
+        </w:rPr>
+        <w:t>Ainsi, chaque responsable dans la réalité aurait reçu son mot de passe personnel</w:t>
+      </w:r>
+      <w:r>
+        <w:rPr>
+          <w:rFonts w:ascii="Times New Roman" w:hAnsi="Times New Roman" w:cs="Times New Roman"/>
+          <w:sz w:val="24"/>
+          <w:szCs w:val="24"/>
+        </w:rPr>
+        <w:t xml:space="preserve"> puisque les comptes auraient déjà été créés à l’avance.</w:t>
+      </w:r>
+      <w:r>
+        <w:rPr>
+          <w:rFonts w:ascii="Times New Roman" w:hAnsi="Times New Roman" w:cs="Times New Roman"/>
+          <w:sz w:val="24"/>
+          <w:szCs w:val="24"/>
+        </w:rPr>
+        <w:t xml:space="preserve"> </w:t>
+      </w:r>
+      <w:r>
+        <w:rPr>
+          <w:rFonts w:ascii="Times New Roman" w:hAnsi="Times New Roman" w:cs="Times New Roman"/>
+          <w:sz w:val="24"/>
+          <w:szCs w:val="24"/>
+        </w:rPr>
+        <w:t xml:space="preserve">Rien n’empêchait la modification de ce manager par la suite, par le développeur. </w:t>
+      </w:r>
+    </w:p>
+    <w:p>
+      <w:pPr>
+        <w:rPr>
+          <w:rFonts w:ascii="Times New Roman" w:hAnsi="Times New Roman" w:cs="Times New Roman"/>
+          <w:sz w:val="24"/>
+          <w:szCs w:val="24"/>
+        </w:rPr>
+      </w:pPr>
+      <w:r>
+        <w:rPr>
+          <w:rFonts w:ascii="Times New Roman" w:hAnsi="Times New Roman" w:cs="Times New Roman"/>
+          <w:sz w:val="24"/>
+          <w:szCs w:val="24"/>
+        </w:rPr>
+        <w:t xml:space="preserve">J’ai vu la chose différemment : </w:t>
+      </w:r>
+    </w:p>
+    <w:p>
+      <w:pPr>
+        <w:rPr>
+          <w:rFonts w:ascii="Times New Roman" w:hAnsi="Times New Roman" w:cs="Times New Roman"/>
+          <w:sz w:val="24"/>
+          <w:szCs w:val="24"/>
+        </w:rPr>
+      </w:pPr>
+      <w:r>
+        <w:rPr>
+          <w:rFonts w:ascii="Times New Roman" w:hAnsi="Times New Roman" w:cs="Times New Roman"/>
+          <w:sz w:val="24"/>
+          <w:szCs w:val="24"/>
+        </w:rPr>
+        <w:t xml:space="preserve">Argument 1 : Je n’ai aucune idée de « QUI » sera le manager d’une catégorie. </w:t>
+      </w:r>
+    </w:p>
+    <w:p>
+      <w:pPr>
+        <w:rPr>
+          <w:rFonts w:ascii="Times New Roman" w:hAnsi="Times New Roman" w:cs="Times New Roman"/>
+          <w:sz w:val="24"/>
+          <w:szCs w:val="24"/>
+        </w:rPr>
+      </w:pPr>
       <w:r>
         <w:rPr>
           <w:rFonts w:ascii="Times New Roman" w:hAnsi="Times New Roman" w:cs="Times New Roman"/>
@@ -8821,242 +9084,23 @@
           <w:szCs w:val="24"/>
         </w:rPr>
         <w:lastRenderedPageBreak/>
-        <w:t>Category</w:t>
-      </w:r>
-      <w:proofErr w:type="spellEnd"/>
-      <w:r>
-        <w:rPr>
-          <w:rFonts w:ascii="Times New Roman" w:hAnsi="Times New Roman" w:cs="Times New Roman"/>
-          <w:sz w:val="24"/>
-          <w:szCs w:val="24"/>
-        </w:rPr>
-        <w:t xml:space="preserve"> -&gt; </w:t>
-      </w:r>
-      <w:proofErr w:type="spellStart"/>
-      <w:r>
-        <w:rPr>
-          <w:rFonts w:ascii="Times New Roman" w:hAnsi="Times New Roman" w:cs="Times New Roman"/>
-          <w:sz w:val="24"/>
-          <w:szCs w:val="24"/>
-        </w:rPr>
-        <w:t>Calendar</w:t>
-      </w:r>
-      <w:proofErr w:type="spellEnd"/>
-      <w:r>
-        <w:rPr>
-          <w:rFonts w:ascii="Times New Roman" w:hAnsi="Times New Roman" w:cs="Times New Roman"/>
-          <w:sz w:val="24"/>
-          <w:szCs w:val="24"/>
-        </w:rPr>
-        <w:t> : pour obtenir le calendrier d’une catégorie, j’ai besoin de la catégorie. En revanche, le calendrier ne doit pas interagir avec la catégorie et ne peut réaliser aucune action sur elle.</w:t>
-      </w:r>
-    </w:p>
-    <w:p>
-      <w:pPr>
-        <w:rPr>
-          <w:rFonts w:ascii="Times New Roman" w:hAnsi="Times New Roman" w:cs="Times New Roman"/>
-          <w:sz w:val="24"/>
-          <w:szCs w:val="24"/>
-        </w:rPr>
-      </w:pPr>
-      <w:r>
-        <w:rPr>
-          <w:rFonts w:ascii="Times New Roman" w:hAnsi="Times New Roman" w:cs="Times New Roman"/>
-          <w:sz w:val="24"/>
-          <w:szCs w:val="24"/>
-        </w:rPr>
-        <w:t>Modification de la multiplicité e</w:t>
-      </w:r>
-      <w:r>
-        <w:rPr>
-          <w:rFonts w:ascii="Times New Roman" w:hAnsi="Times New Roman" w:cs="Times New Roman"/>
-          <w:sz w:val="24"/>
-          <w:szCs w:val="24"/>
-        </w:rPr>
-        <w:t xml:space="preserve">ntre Manager et </w:t>
-      </w:r>
-      <w:proofErr w:type="spellStart"/>
-      <w:r>
-        <w:rPr>
-          <w:rFonts w:ascii="Times New Roman" w:hAnsi="Times New Roman" w:cs="Times New Roman"/>
-          <w:sz w:val="24"/>
-          <w:szCs w:val="24"/>
-        </w:rPr>
-        <w:t>Category</w:t>
-      </w:r>
-      <w:proofErr w:type="spellEnd"/>
-      <w:r>
-        <w:rPr>
-          <w:rFonts w:ascii="Times New Roman" w:hAnsi="Times New Roman" w:cs="Times New Roman"/>
-          <w:sz w:val="24"/>
-          <w:szCs w:val="24"/>
-        </w:rPr>
-        <w:t xml:space="preserve">. Afin de conserver le lien 1-1 qui était initialement proposé, il aurait fallu implémenter dans le constructeur du Manager l’instanciation </w:t>
-      </w:r>
-      <w:proofErr w:type="gramStart"/>
-      <w:r>
-        <w:rPr>
-          <w:rFonts w:ascii="Times New Roman" w:hAnsi="Times New Roman" w:cs="Times New Roman"/>
-          <w:sz w:val="24"/>
-          <w:szCs w:val="24"/>
-        </w:rPr>
-        <w:t>( la</w:t>
-      </w:r>
-      <w:proofErr w:type="gramEnd"/>
-      <w:r>
-        <w:rPr>
-          <w:rFonts w:ascii="Times New Roman" w:hAnsi="Times New Roman" w:cs="Times New Roman"/>
-          <w:sz w:val="24"/>
-          <w:szCs w:val="24"/>
-        </w:rPr>
-        <w:t xml:space="preserve"> création ) de la catégorie.</w:t>
-      </w:r>
-    </w:p>
-    <w:p>
-      <w:pPr>
-        <w:rPr>
-          <w:rFonts w:ascii="Times New Roman" w:hAnsi="Times New Roman" w:cs="Times New Roman"/>
-          <w:sz w:val="24"/>
-          <w:szCs w:val="24"/>
-        </w:rPr>
-      </w:pPr>
-      <w:r>
-        <w:rPr>
-          <w:rFonts w:ascii="Times New Roman" w:hAnsi="Times New Roman" w:cs="Times New Roman"/>
-          <w:sz w:val="24"/>
-          <w:szCs w:val="24"/>
-        </w:rPr>
-        <w:t>En pratique : nos catégories existent déjà sous forme de class qu’il faudra instancier</w:t>
-      </w:r>
-      <w:r>
-        <w:rPr>
-          <w:rFonts w:ascii="Times New Roman" w:hAnsi="Times New Roman" w:cs="Times New Roman"/>
-          <w:sz w:val="24"/>
-          <w:szCs w:val="24"/>
-        </w:rPr>
-        <w:t xml:space="preserve"> nous-même </w:t>
-      </w:r>
-      <w:proofErr w:type="gramStart"/>
-      <w:r>
-        <w:rPr>
-          <w:rFonts w:ascii="Times New Roman" w:hAnsi="Times New Roman" w:cs="Times New Roman"/>
-          <w:sz w:val="24"/>
-          <w:szCs w:val="24"/>
-        </w:rPr>
-        <w:t>( PAS</w:t>
-      </w:r>
-      <w:proofErr w:type="gramEnd"/>
-      <w:r>
-        <w:rPr>
-          <w:rFonts w:ascii="Times New Roman" w:hAnsi="Times New Roman" w:cs="Times New Roman"/>
-          <w:sz w:val="24"/>
-          <w:szCs w:val="24"/>
-        </w:rPr>
-        <w:t xml:space="preserve"> l’utilisateur. Aucun user ne doit pouvoir ajouter/modifier/supprimer une </w:t>
-      </w:r>
-      <w:proofErr w:type="gramStart"/>
-      <w:r>
-        <w:rPr>
-          <w:rFonts w:ascii="Times New Roman" w:hAnsi="Times New Roman" w:cs="Times New Roman"/>
-          <w:sz w:val="24"/>
-          <w:szCs w:val="24"/>
-        </w:rPr>
-        <w:t>catégorie )</w:t>
-      </w:r>
-      <w:proofErr w:type="gramEnd"/>
-      <w:r>
-        <w:rPr>
-          <w:rFonts w:ascii="Times New Roman" w:hAnsi="Times New Roman" w:cs="Times New Roman"/>
-          <w:sz w:val="24"/>
-          <w:szCs w:val="24"/>
-        </w:rPr>
-        <w:t xml:space="preserve">. Donc, la </w:t>
-      </w:r>
-      <w:r>
-        <w:rPr>
-          <w:rFonts w:ascii="Times New Roman" w:hAnsi="Times New Roman" w:cs="Times New Roman"/>
-          <w:b/>
-          <w:bCs/>
-          <w:sz w:val="24"/>
-          <w:szCs w:val="24"/>
-          <w:u w:val="single"/>
-        </w:rPr>
-        <w:t>création</w:t>
-      </w:r>
-      <w:r>
-        <w:rPr>
-          <w:rFonts w:ascii="Times New Roman" w:hAnsi="Times New Roman" w:cs="Times New Roman"/>
-          <w:sz w:val="24"/>
-          <w:szCs w:val="24"/>
-        </w:rPr>
-        <w:t xml:space="preserve"> du manager aurait dû se faire dans le constructeur de la catégorie, à ce moment-là et aucun autre. </w:t>
-      </w:r>
-      <w:r>
-        <w:rPr>
-          <w:rFonts w:ascii="Times New Roman" w:hAnsi="Times New Roman" w:cs="Times New Roman"/>
-          <w:sz w:val="24"/>
-          <w:szCs w:val="24"/>
-        </w:rPr>
-        <w:t xml:space="preserve">Ainsi, chaque responsable dans la réalité aurait reçu son mot de passe personnel. </w:t>
-      </w:r>
-      <w:r>
-        <w:rPr>
-          <w:rFonts w:ascii="Times New Roman" w:hAnsi="Times New Roman" w:cs="Times New Roman"/>
-          <w:sz w:val="24"/>
-          <w:szCs w:val="24"/>
-        </w:rPr>
-        <w:t xml:space="preserve">Rien n’empêchait la modification de ce manager par la suite, par le développeur. </w:t>
-      </w:r>
-    </w:p>
-    <w:p>
-      <w:pPr>
-        <w:rPr>
-          <w:rFonts w:ascii="Times New Roman" w:hAnsi="Times New Roman" w:cs="Times New Roman"/>
-          <w:sz w:val="24"/>
-          <w:szCs w:val="24"/>
-        </w:rPr>
-      </w:pPr>
-      <w:r>
-        <w:rPr>
-          <w:rFonts w:ascii="Times New Roman" w:hAnsi="Times New Roman" w:cs="Times New Roman"/>
-          <w:sz w:val="24"/>
-          <w:szCs w:val="24"/>
-        </w:rPr>
-        <w:t xml:space="preserve">J’ai vu la chose différemment : </w:t>
-      </w:r>
-    </w:p>
-    <w:p>
-      <w:pPr>
-        <w:rPr>
-          <w:rFonts w:ascii="Times New Roman" w:hAnsi="Times New Roman" w:cs="Times New Roman"/>
-          <w:sz w:val="24"/>
-          <w:szCs w:val="24"/>
-        </w:rPr>
-      </w:pPr>
-      <w:r>
-        <w:rPr>
-          <w:rFonts w:ascii="Times New Roman" w:hAnsi="Times New Roman" w:cs="Times New Roman"/>
-          <w:sz w:val="24"/>
-          <w:szCs w:val="24"/>
-        </w:rPr>
-        <w:t xml:space="preserve">Argument 1 : Je n’ai aucune idée de « QUI » sera le manager d’une catégorie. </w:t>
-      </w:r>
-    </w:p>
-    <w:p>
-      <w:pPr>
-        <w:rPr>
-          <w:rFonts w:ascii="Times New Roman" w:hAnsi="Times New Roman" w:cs="Times New Roman"/>
-          <w:sz w:val="24"/>
-          <w:szCs w:val="24"/>
-        </w:rPr>
-      </w:pPr>
-      <w:r>
-        <w:rPr>
-          <w:rFonts w:ascii="Times New Roman" w:hAnsi="Times New Roman" w:cs="Times New Roman"/>
-          <w:sz w:val="24"/>
-          <w:szCs w:val="24"/>
-        </w:rPr>
-        <w:t>Par conséquent, j’ai décidé de laisser la liberté aux futurs managers de créer leur propre compte et de choisir la catégorie. C’est pourquoi une catégorie pourrait se retrouver à un moment donné, sans manager. Sans manager, il n’est pas possible de créer de sortie et donc aucun intérêt pour les membres d’être inscrit.</w:t>
+        <w:t>Par conséquent, j’ai décidé de laisser la liberté aux futurs managers de créer leur propre compte et de choisir la catégorie</w:t>
+      </w:r>
+      <w:r>
+        <w:rPr>
+          <w:rFonts w:ascii="Times New Roman" w:hAnsi="Times New Roman" w:cs="Times New Roman"/>
+          <w:sz w:val="24"/>
+          <w:szCs w:val="24"/>
+        </w:rPr>
+        <w:t xml:space="preserve"> et restreindre la création d’un seul compte par catégorie</w:t>
+      </w:r>
+      <w:r>
+        <w:rPr>
+          <w:rFonts w:ascii="Times New Roman" w:hAnsi="Times New Roman" w:cs="Times New Roman"/>
+          <w:sz w:val="24"/>
+          <w:szCs w:val="24"/>
+        </w:rPr>
+        <w:t>. C’est pourquoi une catégorie pourrait se retrouver à un moment donné, sans manager. Sans manager, il n’est pas possible de créer de sortie et donc aucun intérêt pour les membres d’être inscrit.</w:t>
       </w:r>
       <w:r>
         <w:rPr>
@@ -9109,6 +9153,22 @@
         </w:rPr>
         <w:t xml:space="preserve"> pose </w:t>
       </w:r>
+      <w:r>
+        <w:rPr>
+          <w:rFonts w:ascii="Times New Roman" w:hAnsi="Times New Roman" w:cs="Times New Roman"/>
+          <w:sz w:val="24"/>
+          <w:szCs w:val="24"/>
+        </w:rPr>
+        <w:t>un problème</w:t>
+      </w:r>
+      <w:r>
+        <w:rPr>
+          <w:rFonts w:ascii="Times New Roman" w:hAnsi="Times New Roman" w:cs="Times New Roman"/>
+          <w:sz w:val="24"/>
+          <w:szCs w:val="24"/>
+        </w:rPr>
+        <w:t xml:space="preserve"> en matière de sécurité. Les utilisateurs le laissent parfois traîner. Au départ, il n’est pas envisagé pour un utilisateur de changer son mot de passe dans le programme </w:t>
+      </w:r>
       <w:proofErr w:type="gramStart"/>
       <w:r>
         <w:rPr>
@@ -9116,7 +9176,7 @@
           <w:sz w:val="24"/>
           <w:szCs w:val="24"/>
         </w:rPr>
-        <w:t>problème</w:t>
+        <w:t>( à</w:t>
       </w:r>
       <w:proofErr w:type="gramEnd"/>
       <w:r>
@@ -9125,8 +9185,17 @@
           <w:sz w:val="24"/>
           <w:szCs w:val="24"/>
         </w:rPr>
-        <w:t xml:space="preserve"> en matière de sécurité. Les utilisateurs le laissent parfois traîner. Au départ, il n’est pas envisagé pour un utilisateur de changer son mot de passe dans le programme </w:t>
-      </w:r>
+        <w:t xml:space="preserve"> voir pour amélioration ). </w:t>
+      </w:r>
+    </w:p>
+    <w:p>
+      <w:pPr>
+        <w:rPr>
+          <w:rFonts w:ascii="Times New Roman" w:hAnsi="Times New Roman" w:cs="Times New Roman"/>
+          <w:sz w:val="24"/>
+          <w:szCs w:val="24"/>
+        </w:rPr>
+      </w:pPr>
       <w:proofErr w:type="gramStart"/>
       <w:r>
         <w:rPr>
@@ -9134,7 +9203,7 @@
           <w:sz w:val="24"/>
           <w:szCs w:val="24"/>
         </w:rPr>
-        <w:t>( à</w:t>
+        <w:t>( tout</w:t>
       </w:r>
       <w:proofErr w:type="gramEnd"/>
       <w:r>
@@ -9143,17 +9212,8 @@
           <w:sz w:val="24"/>
           <w:szCs w:val="24"/>
         </w:rPr>
-        <w:t xml:space="preserve"> voir pour amélioration ). </w:t>
-      </w:r>
-    </w:p>
-    <w:p>
-      <w:pPr>
-        <w:rPr>
-          <w:rFonts w:ascii="Times New Roman" w:hAnsi="Times New Roman" w:cs="Times New Roman"/>
-          <w:sz w:val="24"/>
-          <w:szCs w:val="24"/>
-        </w:rPr>
-      </w:pPr>
+        <w:t xml:space="preserve"> comme rien ne m’indique qu’un utilisateur n’écrirait pas son mot de passe choisi sur un papier… Mais cela réduit les « risques »</w:t>
+      </w:r>
       <w:proofErr w:type="gramStart"/>
       <w:r>
         <w:rPr>
@@ -9161,7 +9221,7 @@
           <w:sz w:val="24"/>
           <w:szCs w:val="24"/>
         </w:rPr>
-        <w:t>( tout</w:t>
+        <w:t>. )</w:t>
       </w:r>
       <w:proofErr w:type="gramEnd"/>
       <w:r>
@@ -9170,7 +9230,24 @@
           <w:sz w:val="24"/>
           <w:szCs w:val="24"/>
         </w:rPr>
-        <w:t xml:space="preserve"> comme rien ne m’indique qu’un utilisateur n’écrirait pas son mot de passe choisi sur un papier… Mais cela réduit les « risques »</w:t>
+        <w:t xml:space="preserve"> </w:t>
+      </w:r>
+    </w:p>
+    <w:p>
+      <w:pPr>
+        <w:rPr>
+          <w:rFonts w:ascii="Times New Roman" w:hAnsi="Times New Roman" w:cs="Times New Roman"/>
+          <w:sz w:val="24"/>
+          <w:szCs w:val="24"/>
+        </w:rPr>
+      </w:pPr>
+      <w:r>
+        <w:rPr>
+          <w:rFonts w:ascii="Times New Roman" w:hAnsi="Times New Roman" w:cs="Times New Roman"/>
+          <w:sz w:val="24"/>
+          <w:szCs w:val="24"/>
+        </w:rPr>
+        <w:t xml:space="preserve">Si le choix avait été l’envoi par </w:t>
       </w:r>
       <w:proofErr w:type="gramStart"/>
       <w:r>
@@ -9179,7 +9256,7 @@
           <w:sz w:val="24"/>
           <w:szCs w:val="24"/>
         </w:rPr>
-        <w:t>. )</w:t>
+        <w:t>e-mail</w:t>
       </w:r>
       <w:proofErr w:type="gramEnd"/>
       <w:r>
@@ -9188,6 +9265,14 @@
           <w:sz w:val="24"/>
           <w:szCs w:val="24"/>
         </w:rPr>
+        <w:t>, cela fait quelques démarches pour un détail.</w:t>
+      </w:r>
+      <w:r>
+        <w:rPr>
+          <w:rFonts w:ascii="Times New Roman" w:hAnsi="Times New Roman" w:cs="Times New Roman"/>
+          <w:sz w:val="24"/>
+          <w:szCs w:val="24"/>
+        </w:rPr>
         <w:t xml:space="preserve"> </w:t>
       </w:r>
     </w:p>
@@ -9199,56 +9284,54 @@
           <w:szCs w:val="24"/>
         </w:rPr>
       </w:pPr>
-      <w:r>
-        <w:rPr>
-          <w:rFonts w:ascii="Times New Roman" w:hAnsi="Times New Roman" w:cs="Times New Roman"/>
-          <w:sz w:val="24"/>
-          <w:szCs w:val="24"/>
-        </w:rPr>
-        <w:t xml:space="preserve">Si le choix avait été l’envoi par </w:t>
-      </w:r>
-      <w:proofErr w:type="gramStart"/>
-      <w:r>
-        <w:rPr>
-          <w:rFonts w:ascii="Times New Roman" w:hAnsi="Times New Roman" w:cs="Times New Roman"/>
-          <w:sz w:val="24"/>
-          <w:szCs w:val="24"/>
-        </w:rPr>
-        <w:t>e-mail</w:t>
-      </w:r>
-      <w:proofErr w:type="gramEnd"/>
-      <w:r>
-        <w:rPr>
-          <w:rFonts w:ascii="Times New Roman" w:hAnsi="Times New Roman" w:cs="Times New Roman"/>
-          <w:sz w:val="24"/>
-          <w:szCs w:val="24"/>
-        </w:rPr>
-        <w:t>, cela fait quelques démarches pour un détail.</w:t>
-      </w:r>
-      <w:r>
-        <w:rPr>
-          <w:rFonts w:ascii="Times New Roman" w:hAnsi="Times New Roman" w:cs="Times New Roman"/>
-          <w:sz w:val="24"/>
-          <w:szCs w:val="24"/>
-        </w:rPr>
-        <w:t xml:space="preserve"> </w:t>
-      </w:r>
-    </w:p>
-    <w:p>
-      <w:pPr>
-        <w:rPr>
-          <w:rFonts w:ascii="Times New Roman" w:hAnsi="Times New Roman" w:cs="Times New Roman"/>
-          <w:sz w:val="24"/>
-          <w:szCs w:val="24"/>
-        </w:rPr>
-      </w:pPr>
-      <w:r>
-        <w:rPr>
-          <w:rFonts w:ascii="Times New Roman" w:hAnsi="Times New Roman" w:cs="Times New Roman"/>
-          <w:sz w:val="24"/>
-          <w:szCs w:val="24"/>
-        </w:rPr>
-        <w:t xml:space="preserve">Dans un cadre réaliste, cela aurait nécessité discussion avec l’analyste et/ou le client. </w:t>
+    </w:p>
+    <w:p>
+      <w:pPr>
+        <w:rPr>
+          <w:rFonts w:ascii="Times New Roman" w:hAnsi="Times New Roman" w:cs="Times New Roman"/>
+          <w:sz w:val="24"/>
+          <w:szCs w:val="24"/>
+        </w:rPr>
+      </w:pPr>
+      <w:r>
+        <w:rPr>
+          <w:rFonts w:ascii="Times New Roman" w:hAnsi="Times New Roman" w:cs="Times New Roman"/>
+          <w:sz w:val="24"/>
+          <w:szCs w:val="24"/>
+        </w:rPr>
+        <w:t xml:space="preserve">Dans un cadre réaliste, </w:t>
+      </w:r>
+      <w:r>
+        <w:rPr>
+          <w:rFonts w:ascii="Times New Roman" w:hAnsi="Times New Roman" w:cs="Times New Roman"/>
+          <w:sz w:val="24"/>
+          <w:szCs w:val="24"/>
+        </w:rPr>
+        <w:t>cette adaptation</w:t>
+      </w:r>
+      <w:r>
+        <w:rPr>
+          <w:rFonts w:ascii="Times New Roman" w:hAnsi="Times New Roman" w:cs="Times New Roman"/>
+          <w:sz w:val="24"/>
+          <w:szCs w:val="24"/>
+        </w:rPr>
+        <w:t xml:space="preserve"> aurait </w:t>
+      </w:r>
+      <w:r>
+        <w:rPr>
+          <w:rFonts w:ascii="Times New Roman" w:hAnsi="Times New Roman" w:cs="Times New Roman"/>
+          <w:sz w:val="24"/>
+          <w:szCs w:val="24"/>
+        </w:rPr>
+        <w:t xml:space="preserve">bien entendu </w:t>
+      </w:r>
+      <w:r>
+        <w:rPr>
+          <w:rFonts w:ascii="Times New Roman" w:hAnsi="Times New Roman" w:cs="Times New Roman"/>
+          <w:sz w:val="24"/>
+          <w:szCs w:val="24"/>
+        </w:rPr>
+        <w:t xml:space="preserve">nécessité discussion avec l’analyste et/ou le client. </w:t>
       </w:r>
     </w:p>
     <w:p/>
@@ -9274,6 +9357,7 @@
         <w:rPr>
           <w:lang w:val="en-GB"/>
         </w:rPr>
+        <w:lastRenderedPageBreak/>
         <w:t>Sequence diagram</w:t>
       </w:r>
       <w:bookmarkEnd w:id="14"/>
@@ -9305,9 +9389,9 @@
           <w:noProof/>
         </w:rPr>
         <w:drawing>
-          <wp:inline distT="0" distB="0" distL="0" distR="0" wp14:anchorId="6ED5AD38" wp14:editId="030750D8">
-            <wp:extent cx="5760720" cy="5463540"/>
-            <wp:effectExtent l="0" t="0" r="0" b="3810"/>
+          <wp:inline distT="0" distB="0" distL="0" distR="0" wp14:anchorId="6ED5AD38" wp14:editId="1FE4F87E">
+            <wp:extent cx="5760720" cy="5083792"/>
+            <wp:effectExtent l="0" t="0" r="0" b="3175"/>
             <wp:docPr id="47" name="Image 47" descr="Une image contenant table&#10;&#10;Description générée automatiquement"/>
             <wp:cNvGraphicFramePr>
               <a:graphicFrameLocks xmlns:a="http://schemas.openxmlformats.org/drawingml/2006/main" noChangeAspect="1"/>
@@ -9328,7 +9412,7 @@
                   <pic:spPr>
                     <a:xfrm>
                       <a:off x="0" y="0"/>
-                      <a:ext cx="5760720" cy="5463540"/>
+                      <a:ext cx="5764318" cy="5086967"/>
                     </a:xfrm>
                     <a:prstGeom prst="rect">
                       <a:avLst/>
@@ -9429,7 +9513,154 @@
           <w:sz w:val="24"/>
           <w:szCs w:val="24"/>
         </w:rPr>
-        <w:t xml:space="preserve"> 1…*(</w:t>
+        <w:t xml:space="preserve"> qui uni</w:t>
+      </w:r>
+      <w:r>
+        <w:rPr>
+          <w:rFonts w:ascii="Times New Roman" w:hAnsi="Times New Roman" w:cs="Times New Roman"/>
+          <w:sz w:val="24"/>
+          <w:szCs w:val="24"/>
+        </w:rPr>
+        <w:t>ssent</w:t>
+      </w:r>
+      <w:r>
+        <w:rPr>
+          <w:rFonts w:ascii="Times New Roman" w:hAnsi="Times New Roman" w:cs="Times New Roman"/>
+          <w:sz w:val="24"/>
+          <w:szCs w:val="24"/>
+        </w:rPr>
+        <w:t xml:space="preserve"> les classes signifie</w:t>
+      </w:r>
+      <w:r>
+        <w:rPr>
+          <w:rFonts w:ascii="Times New Roman" w:hAnsi="Times New Roman" w:cs="Times New Roman"/>
+          <w:sz w:val="24"/>
+          <w:szCs w:val="24"/>
+        </w:rPr>
+        <w:t>nt</w:t>
+      </w:r>
+      <w:r>
+        <w:rPr>
+          <w:rFonts w:ascii="Times New Roman" w:hAnsi="Times New Roman" w:cs="Times New Roman"/>
+          <w:sz w:val="24"/>
+          <w:szCs w:val="24"/>
+        </w:rPr>
+        <w:t xml:space="preserve"> que la personne doit obligatoirement avoir choisi sa catégorie</w:t>
+      </w:r>
+      <w:r>
+        <w:rPr>
+          <w:rFonts w:ascii="Times New Roman" w:hAnsi="Times New Roman" w:cs="Times New Roman"/>
+          <w:sz w:val="24"/>
+          <w:szCs w:val="24"/>
+        </w:rPr>
+        <w:t xml:space="preserve"> à sa création</w:t>
+      </w:r>
+      <w:r>
+        <w:rPr>
+          <w:rFonts w:ascii="Times New Roman" w:hAnsi="Times New Roman" w:cs="Times New Roman"/>
+          <w:sz w:val="24"/>
+          <w:szCs w:val="24"/>
+        </w:rPr>
+        <w:t>. En revanche, ça n’est pas le cas du trésorier qui n’a aucun lien avec la catégorie. Un trésorier est une personne, rien de plus.</w:t>
+      </w:r>
+      <w:r>
+        <w:rPr>
+          <w:rFonts w:ascii="Times New Roman" w:hAnsi="Times New Roman" w:cs="Times New Roman"/>
+          <w:sz w:val="24"/>
+          <w:szCs w:val="24"/>
+        </w:rPr>
+        <w:br/>
+      </w:r>
+      <w:r>
+        <w:rPr>
+          <w:rFonts w:ascii="Times New Roman" w:hAnsi="Times New Roman" w:cs="Times New Roman"/>
+          <w:sz w:val="24"/>
+          <w:szCs w:val="24"/>
+        </w:rPr>
+        <w:t xml:space="preserve">La catégorie est créée par le système : il n’est pas possible d’ajouter, de supprimer ou de la modifier. Ce n’est pas un acteur qui la créée. Le Manager gère le calendrier des sorties. Pas les catégories ! Donc, pour tout ajout de catégorie, le chef du club de cycliste devrait contacter le développeur pour mettre à jour le programme. À priori, la hiérarchie d’un club ne se modifie pas </w:t>
+      </w:r>
+      <w:r>
+        <w:rPr>
+          <w:rFonts w:ascii="Times New Roman" w:hAnsi="Times New Roman" w:cs="Times New Roman"/>
+          <w:sz w:val="24"/>
+          <w:szCs w:val="24"/>
+        </w:rPr>
+        <w:t>souvent.</w:t>
+      </w:r>
+      <w:r>
+        <w:rPr>
+          <w:rFonts w:ascii="Times New Roman" w:hAnsi="Times New Roman" w:cs="Times New Roman"/>
+          <w:sz w:val="24"/>
+          <w:szCs w:val="24"/>
+        </w:rPr>
+        <w:t xml:space="preserve"> </w:t>
+      </w:r>
+      <w:r>
+        <w:rPr>
+          <w:rFonts w:ascii="Times New Roman" w:hAnsi="Times New Roman" w:cs="Times New Roman"/>
+          <w:sz w:val="24"/>
+          <w:szCs w:val="24"/>
+        </w:rPr>
+        <w:br/>
+        <w:t xml:space="preserve">En partant du principe qu’un manager choisisse sa catégorie à l’inscription, les liens 1-1 sont dérangeants entre les deux class. C’est pourquoi, j’ai accepté l’idée qu’une catégorie puisse </w:t>
+      </w:r>
+      <w:r>
+        <w:rPr>
+          <w:rFonts w:ascii="Times New Roman" w:hAnsi="Times New Roman" w:cs="Times New Roman"/>
+          <w:sz w:val="24"/>
+          <w:szCs w:val="24"/>
+        </w:rPr>
+        <w:t xml:space="preserve">ne </w:t>
+      </w:r>
+      <w:r>
+        <w:rPr>
+          <w:rFonts w:ascii="Times New Roman" w:hAnsi="Times New Roman" w:cs="Times New Roman"/>
+          <w:sz w:val="24"/>
+          <w:szCs w:val="24"/>
+        </w:rPr>
+        <w:t>pas avoir de manager avant la création de ce compte et ai changé la multiplicité</w:t>
+      </w:r>
+      <w:r>
+        <w:rPr>
+          <w:rFonts w:ascii="Times New Roman" w:hAnsi="Times New Roman" w:cs="Times New Roman"/>
+          <w:sz w:val="24"/>
+          <w:szCs w:val="24"/>
+        </w:rPr>
+        <w:t xml:space="preserve"> dans le diagramme de class.</w:t>
+      </w:r>
+    </w:p>
+    <w:p>
+      <w:pPr>
+        <w:pStyle w:val="Titre5"/>
+        <w:rPr>
+          <w:rFonts w:ascii="Times New Roman" w:hAnsi="Times New Roman" w:cs="Times New Roman"/>
+          <w:sz w:val="24"/>
+          <w:szCs w:val="24"/>
+        </w:rPr>
+      </w:pPr>
+      <w:r>
+        <w:rPr>
+          <w:rStyle w:val="Titre4Car"/>
+        </w:rPr>
+        <w:lastRenderedPageBreak/>
+        <w:t>Erratum</w:t>
+      </w:r>
+    </w:p>
+    <w:p>
+      <w:pPr>
+        <w:rPr>
+          <w:rFonts w:ascii="Times New Roman" w:hAnsi="Times New Roman" w:cs="Times New Roman"/>
+          <w:sz w:val="24"/>
+          <w:szCs w:val="24"/>
+        </w:rPr>
+      </w:pPr>
+      <w:r>
+        <w:rPr>
+          <w:rFonts w:ascii="Times New Roman" w:hAnsi="Times New Roman" w:cs="Times New Roman"/>
+          <w:sz w:val="24"/>
+          <w:szCs w:val="24"/>
+        </w:rPr>
+        <w:t xml:space="preserve">A l’inscription du </w:t>
       </w:r>
       <w:proofErr w:type="spellStart"/>
       <w:r>
@@ -9438,15 +9669,7 @@
           <w:sz w:val="24"/>
           <w:szCs w:val="24"/>
         </w:rPr>
-        <w:t>Membe</w:t>
-      </w:r>
-      <w:r>
-        <w:rPr>
-          <w:rFonts w:ascii="Times New Roman" w:hAnsi="Times New Roman" w:cs="Times New Roman"/>
-          <w:sz w:val="24"/>
-          <w:szCs w:val="24"/>
-        </w:rPr>
-        <w:t>r</w:t>
+        <w:t>member</w:t>
       </w:r>
       <w:proofErr w:type="spellEnd"/>
       <w:r>
@@ -9455,161 +9678,15 @@
           <w:sz w:val="24"/>
           <w:szCs w:val="24"/>
         </w:rPr>
-        <w:t>-&gt;</w:t>
-      </w:r>
-      <w:proofErr w:type="spellStart"/>
-      <w:r>
-        <w:rPr>
-          <w:rFonts w:ascii="Times New Roman" w:hAnsi="Times New Roman" w:cs="Times New Roman"/>
-          <w:sz w:val="24"/>
-          <w:szCs w:val="24"/>
-        </w:rPr>
-        <w:t>Category</w:t>
-      </w:r>
-      <w:proofErr w:type="spellEnd"/>
-      <w:r>
-        <w:rPr>
-          <w:rFonts w:ascii="Times New Roman" w:hAnsi="Times New Roman" w:cs="Times New Roman"/>
-          <w:sz w:val="24"/>
-          <w:szCs w:val="24"/>
-        </w:rPr>
-        <w:t>) et 1 (Manager</w:t>
-      </w:r>
-      <w:r>
-        <w:rPr>
-          <w:rFonts w:ascii="Times New Roman" w:hAnsi="Times New Roman" w:cs="Times New Roman"/>
-          <w:sz w:val="24"/>
-          <w:szCs w:val="24"/>
-        </w:rPr>
-        <w:t xml:space="preserve"> -&gt; </w:t>
-      </w:r>
-      <w:proofErr w:type="spellStart"/>
-      <w:proofErr w:type="gramStart"/>
-      <w:r>
-        <w:rPr>
-          <w:rFonts w:ascii="Times New Roman" w:hAnsi="Times New Roman" w:cs="Times New Roman"/>
-          <w:sz w:val="24"/>
-          <w:szCs w:val="24"/>
-        </w:rPr>
-        <w:t>Category</w:t>
-      </w:r>
-      <w:proofErr w:type="spellEnd"/>
-      <w:r>
-        <w:rPr>
-          <w:rFonts w:ascii="Times New Roman" w:hAnsi="Times New Roman" w:cs="Times New Roman"/>
-          <w:sz w:val="24"/>
-          <w:szCs w:val="24"/>
-        </w:rPr>
-        <w:t xml:space="preserve"> </w:t>
-      </w:r>
-      <w:r>
-        <w:rPr>
-          <w:rFonts w:ascii="Times New Roman" w:hAnsi="Times New Roman" w:cs="Times New Roman"/>
-          <w:sz w:val="24"/>
-          <w:szCs w:val="24"/>
-        </w:rPr>
-        <w:t>)</w:t>
-      </w:r>
-      <w:proofErr w:type="gramEnd"/>
-      <w:r>
-        <w:rPr>
-          <w:rFonts w:ascii="Times New Roman" w:hAnsi="Times New Roman" w:cs="Times New Roman"/>
-          <w:sz w:val="24"/>
-          <w:szCs w:val="24"/>
-        </w:rPr>
-        <w:t xml:space="preserve"> qui uni</w:t>
-      </w:r>
-      <w:r>
-        <w:rPr>
-          <w:rFonts w:ascii="Times New Roman" w:hAnsi="Times New Roman" w:cs="Times New Roman"/>
-          <w:sz w:val="24"/>
-          <w:szCs w:val="24"/>
-        </w:rPr>
-        <w:t>ssent</w:t>
-      </w:r>
-      <w:r>
-        <w:rPr>
-          <w:rFonts w:ascii="Times New Roman" w:hAnsi="Times New Roman" w:cs="Times New Roman"/>
-          <w:sz w:val="24"/>
-          <w:szCs w:val="24"/>
-        </w:rPr>
-        <w:t xml:space="preserve"> les classes signifie</w:t>
-      </w:r>
-      <w:r>
-        <w:rPr>
-          <w:rFonts w:ascii="Times New Roman" w:hAnsi="Times New Roman" w:cs="Times New Roman"/>
-          <w:sz w:val="24"/>
-          <w:szCs w:val="24"/>
-        </w:rPr>
-        <w:t>nt</w:t>
-      </w:r>
-      <w:r>
-        <w:rPr>
-          <w:rFonts w:ascii="Times New Roman" w:hAnsi="Times New Roman" w:cs="Times New Roman"/>
-          <w:sz w:val="24"/>
-          <w:szCs w:val="24"/>
-        </w:rPr>
-        <w:t xml:space="preserve"> que la personne doit obligatoirement avoir choisi sa catégorie. En revanche, ça n’est pas le cas du trésorier qui n’a aucun lien avec la catégorie. Un trésorier est une personne, rien de plus.</w:t>
-      </w:r>
-      <w:r>
-        <w:rPr>
-          <w:rFonts w:ascii="Times New Roman" w:hAnsi="Times New Roman" w:cs="Times New Roman"/>
-          <w:sz w:val="24"/>
-          <w:szCs w:val="24"/>
-        </w:rPr>
-        <w:br/>
-      </w:r>
-      <w:r>
-        <w:rPr>
-          <w:rFonts w:ascii="Times New Roman" w:hAnsi="Times New Roman" w:cs="Times New Roman"/>
-          <w:sz w:val="24"/>
-          <w:szCs w:val="24"/>
-        </w:rPr>
-        <w:t xml:space="preserve">La catégorie est déjà créée par le système : il n’est pas possible d’ajouter, de supprimer ou de la modifier. Ce n’est pas un acteur qui la créée. Le Manager gère le calendrier des sorties. Pas les catégories ! Donc, pour tout ajout de catégorie, le chef du club de cycliste devrait contacter le développeur pour mettre à jour le programme. À priori, la hiérarchie d’un club ne se modifie pas toutes les deux semaines. </w:t>
-      </w:r>
-      <w:r>
-        <w:rPr>
-          <w:rFonts w:ascii="Times New Roman" w:hAnsi="Times New Roman" w:cs="Times New Roman"/>
-          <w:sz w:val="24"/>
-          <w:szCs w:val="24"/>
-        </w:rPr>
-        <w:br/>
-        <w:t xml:space="preserve">En partant du principe qu’un manager choisisse sa catégorie à l’inscription, les liens 1-1 sont </w:t>
-      </w:r>
-      <w:r>
-        <w:rPr>
-          <w:rFonts w:ascii="Times New Roman" w:hAnsi="Times New Roman" w:cs="Times New Roman"/>
-          <w:sz w:val="24"/>
-          <w:szCs w:val="24"/>
-        </w:rPr>
-        <w:lastRenderedPageBreak/>
-        <w:t xml:space="preserve">dérangeants entre les deux class. C’est pourquoi, j’ai accepté l’idée qu’une catégorie ne puisse pas avoir de manager avant la création de ce compte et ai changé la multiplicité. </w:t>
-      </w:r>
-      <w:r>
-        <w:rPr>
-          <w:rFonts w:ascii="Times New Roman" w:hAnsi="Times New Roman" w:cs="Times New Roman"/>
-          <w:sz w:val="24"/>
-          <w:szCs w:val="24"/>
-        </w:rPr>
-        <w:br/>
-      </w:r>
-      <w:proofErr w:type="gramStart"/>
-      <w:r>
-        <w:rPr>
-          <w:rFonts w:ascii="Times New Roman" w:hAnsi="Times New Roman" w:cs="Times New Roman"/>
-          <w:sz w:val="24"/>
-          <w:szCs w:val="24"/>
-        </w:rPr>
-        <w:t>( Sinon</w:t>
-      </w:r>
-      <w:proofErr w:type="gramEnd"/>
-      <w:r>
-        <w:rPr>
-          <w:rFonts w:ascii="Times New Roman" w:hAnsi="Times New Roman" w:cs="Times New Roman"/>
-          <w:sz w:val="24"/>
-          <w:szCs w:val="24"/>
-        </w:rPr>
-        <w:t>, compte manager déjà créé + associé à la catégorie ?? )</w:t>
+        <w:t xml:space="preserve">, </w:t>
+      </w:r>
+      <w:r>
+        <w:rPr>
+          <w:rFonts w:ascii="Times New Roman" w:hAnsi="Times New Roman" w:cs="Times New Roman"/>
+          <w:sz w:val="24"/>
+          <w:szCs w:val="24"/>
+        </w:rPr>
+        <w:t xml:space="preserve">l’ajout d’un vélo doit lui être proposé car le lien est 1…*. Il devrait également être possible pour un membre de posséder plusieurs vélos et les inscrire. </w:t>
       </w:r>
     </w:p>
     <w:p>
@@ -9781,114 +9858,84 @@
         <w:pStyle w:val="Titre4"/>
       </w:pPr>
       <w:r>
+        <w:t>Commentaire</w:t>
+      </w:r>
+    </w:p>
+    <w:p>
+      <w:pPr>
+        <w:rPr>
+          <w:rFonts w:ascii="Times New Roman" w:hAnsi="Times New Roman" w:cs="Times New Roman"/>
+          <w:sz w:val="24"/>
+          <w:szCs w:val="24"/>
+        </w:rPr>
+      </w:pPr>
+      <w:r>
+        <w:rPr>
+          <w:rFonts w:ascii="Times New Roman" w:hAnsi="Times New Roman" w:cs="Times New Roman"/>
+          <w:sz w:val="24"/>
+          <w:szCs w:val="24"/>
+        </w:rPr>
+        <w:t>La catégorie choisie est un</w:t>
+      </w:r>
+      <w:r>
+        <w:rPr>
+          <w:rFonts w:ascii="Times New Roman" w:hAnsi="Times New Roman" w:cs="Times New Roman"/>
+          <w:sz w:val="24"/>
+          <w:szCs w:val="24"/>
+        </w:rPr>
+        <w:t xml:space="preserve">e instanciation </w:t>
+      </w:r>
+      <w:r>
+        <w:rPr>
+          <w:rFonts w:ascii="Times New Roman" w:hAnsi="Times New Roman" w:cs="Times New Roman"/>
+          <w:sz w:val="24"/>
+          <w:szCs w:val="24"/>
+        </w:rPr>
+        <w:t xml:space="preserve">unique </w:t>
+      </w:r>
+      <w:proofErr w:type="gramStart"/>
+      <w:r>
+        <w:rPr>
+          <w:rFonts w:ascii="Times New Roman" w:hAnsi="Times New Roman" w:cs="Times New Roman"/>
+          <w:sz w:val="24"/>
+          <w:szCs w:val="24"/>
+        </w:rPr>
+        <w:t>( puisque</w:t>
+      </w:r>
+      <w:proofErr w:type="gramEnd"/>
+      <w:r>
+        <w:rPr>
+          <w:rFonts w:ascii="Times New Roman" w:hAnsi="Times New Roman" w:cs="Times New Roman"/>
+          <w:sz w:val="24"/>
+          <w:szCs w:val="24"/>
+        </w:rPr>
+        <w:t xml:space="preserve"> classe</w:t>
+      </w:r>
+      <w:r>
+        <w:rPr>
+          <w:rFonts w:ascii="Times New Roman" w:hAnsi="Times New Roman" w:cs="Times New Roman"/>
+          <w:sz w:val="24"/>
+          <w:szCs w:val="24"/>
+        </w:rPr>
+        <w:t xml:space="preserve">. ) </w:t>
+      </w:r>
+    </w:p>
+    <w:p>
+      <w:pPr>
+        <w:pStyle w:val="Titre3"/>
+      </w:pPr>
+      <w:bookmarkStart w:id="18" w:name="_Toc87359256"/>
+      <w:r>
         <w:lastRenderedPageBreak/>
-        <w:t>Commentaire</w:t>
-      </w:r>
-    </w:p>
-    <w:p>
-      <w:pPr>
-        <w:rPr>
-          <w:rFonts w:ascii="Times New Roman" w:hAnsi="Times New Roman" w:cs="Times New Roman"/>
-          <w:sz w:val="24"/>
-          <w:szCs w:val="24"/>
-        </w:rPr>
-      </w:pPr>
-      <w:r>
-        <w:rPr>
-          <w:rFonts w:ascii="Times New Roman" w:hAnsi="Times New Roman" w:cs="Times New Roman"/>
-          <w:sz w:val="24"/>
-          <w:szCs w:val="24"/>
-        </w:rPr>
-        <w:t>La catégorie choisie est un</w:t>
-      </w:r>
-      <w:r>
-        <w:rPr>
-          <w:rFonts w:ascii="Times New Roman" w:hAnsi="Times New Roman" w:cs="Times New Roman"/>
-          <w:sz w:val="24"/>
-          <w:szCs w:val="24"/>
-        </w:rPr>
-        <w:t xml:space="preserve">e instanciation </w:t>
-      </w:r>
-      <w:r>
-        <w:rPr>
-          <w:rFonts w:ascii="Times New Roman" w:hAnsi="Times New Roman" w:cs="Times New Roman"/>
-          <w:sz w:val="24"/>
-          <w:szCs w:val="24"/>
-        </w:rPr>
-        <w:t xml:space="preserve">unique </w:t>
-      </w:r>
-      <w:proofErr w:type="gramStart"/>
-      <w:r>
-        <w:rPr>
-          <w:rFonts w:ascii="Times New Roman" w:hAnsi="Times New Roman" w:cs="Times New Roman"/>
-          <w:sz w:val="24"/>
-          <w:szCs w:val="24"/>
-        </w:rPr>
-        <w:t>( puisque</w:t>
-      </w:r>
-      <w:proofErr w:type="gramEnd"/>
-      <w:r>
-        <w:rPr>
-          <w:rFonts w:ascii="Times New Roman" w:hAnsi="Times New Roman" w:cs="Times New Roman"/>
-          <w:sz w:val="24"/>
-          <w:szCs w:val="24"/>
-        </w:rPr>
-        <w:t xml:space="preserve"> classe</w:t>
-      </w:r>
-      <w:r>
-        <w:rPr>
-          <w:rFonts w:ascii="Times New Roman" w:hAnsi="Times New Roman" w:cs="Times New Roman"/>
-          <w:sz w:val="24"/>
-          <w:szCs w:val="24"/>
-        </w:rPr>
-        <w:t xml:space="preserve"> -&gt; J’aurais préféré travailler avec des </w:t>
-      </w:r>
-      <w:proofErr w:type="spellStart"/>
-      <w:r>
-        <w:rPr>
-          <w:rFonts w:ascii="Times New Roman" w:hAnsi="Times New Roman" w:cs="Times New Roman"/>
-          <w:sz w:val="24"/>
-          <w:szCs w:val="24"/>
-        </w:rPr>
-        <w:t>enums</w:t>
-      </w:r>
-      <w:proofErr w:type="spellEnd"/>
-      <w:r>
-        <w:rPr>
-          <w:rFonts w:ascii="Times New Roman" w:hAnsi="Times New Roman" w:cs="Times New Roman"/>
-          <w:sz w:val="24"/>
-          <w:szCs w:val="24"/>
-        </w:rPr>
-        <w:t xml:space="preserve"> puisque les classes dérivées de la catégorie ne contiennent rien. </w:t>
-      </w:r>
-      <w:r>
-        <w:rPr>
-          <w:rFonts w:ascii="Times New Roman" w:hAnsi="Times New Roman" w:cs="Times New Roman"/>
-          <w:sz w:val="24"/>
-          <w:szCs w:val="24"/>
-        </w:rPr>
-        <w:t>)</w:t>
-      </w:r>
-    </w:p>
-    <w:p>
-      <w:pPr>
-        <w:pStyle w:val="Titre3"/>
-      </w:pPr>
-      <w:bookmarkStart w:id="18" w:name="_Toc87359256"/>
-      <w:r>
-        <w:t xml:space="preserve">Manage </w:t>
-      </w:r>
-      <w:proofErr w:type="spellStart"/>
-      <w:r>
-        <w:t>calendar</w:t>
-      </w:r>
-      <w:bookmarkEnd w:id="18"/>
-      <w:proofErr w:type="spellEnd"/>
-    </w:p>
-    <w:p>
-      <w:pPr>
-        <w:rPr>
-          <w:lang w:val="en-GB"/>
+        <w:t>Consult outings</w:t>
+      </w:r>
+    </w:p>
+    <w:p>
+      <w:pPr>
+        <w:rPr>
+          <w:rFonts w:ascii="Times New Roman" w:hAnsi="Times New Roman" w:cs="Times New Roman"/>
+          <w:sz w:val="24"/>
+          <w:szCs w:val="24"/>
         </w:rPr>
       </w:pPr>
       <w:r>
@@ -9896,10 +9943,10 @@
           <w:noProof/>
         </w:rPr>
         <w:drawing>
-          <wp:inline distT="0" distB="0" distL="0" distR="0" wp14:anchorId="505A09E6" wp14:editId="2232D63B">
-            <wp:extent cx="5760720" cy="1901825"/>
-            <wp:effectExtent l="0" t="0" r="0" b="3175"/>
-            <wp:docPr id="42" name="Image 42"/>
+          <wp:inline distT="0" distB="0" distL="0" distR="0" wp14:anchorId="5BE722E7" wp14:editId="4D32CCBC">
+            <wp:extent cx="5760720" cy="2600325"/>
+            <wp:effectExtent l="0" t="0" r="0" b="9525"/>
+            <wp:docPr id="39" name="Image 39"/>
             <wp:cNvGraphicFramePr>
               <a:graphicFrameLocks xmlns:a="http://schemas.openxmlformats.org/drawingml/2006/main" noChangeAspect="1"/>
             </wp:cNvGraphicFramePr>
@@ -9919,7 +9966,7 @@
                   <pic:spPr>
                     <a:xfrm>
                       <a:off x="0" y="0"/>
-                      <a:ext cx="5760720" cy="1901825"/>
+                      <a:ext cx="5760720" cy="2600325"/>
                     </a:xfrm>
                     <a:prstGeom prst="rect">
                       <a:avLst/>
@@ -9954,144 +10001,7 @@
           <w:sz w:val="24"/>
           <w:szCs w:val="24"/>
         </w:rPr>
-        <w:t>Le diagramme</w:t>
-      </w:r>
-      <w:r>
-        <w:rPr>
-          <w:rFonts w:ascii="Times New Roman" w:hAnsi="Times New Roman" w:cs="Times New Roman"/>
-          <w:sz w:val="24"/>
-          <w:szCs w:val="24"/>
-        </w:rPr>
-        <w:t xml:space="preserve"> de classe ainsi étant élaboré propose les catégories déjà présentes. Ainsi, il n’est pas possible d’ajouter une catégorie, de la modifier ou de la supprimer</w:t>
-      </w:r>
-      <w:r>
-        <w:rPr>
-          <w:rFonts w:ascii="Times New Roman" w:hAnsi="Times New Roman" w:cs="Times New Roman"/>
-          <w:sz w:val="24"/>
-          <w:szCs w:val="24"/>
-        </w:rPr>
-        <w:t xml:space="preserve"> pour le manager. </w:t>
-      </w:r>
-    </w:p>
-    <w:p>
-      <w:pPr>
-        <w:pStyle w:val="Paragraphedeliste"/>
-        <w:numPr>
-          <w:ilvl w:val="0"/>
-          <w:numId w:val="7"/>
-        </w:numPr>
-        <w:rPr>
-          <w:rFonts w:ascii="Times New Roman" w:hAnsi="Times New Roman" w:cs="Times New Roman"/>
-          <w:sz w:val="24"/>
-          <w:szCs w:val="24"/>
-        </w:rPr>
-      </w:pPr>
-      <w:r>
-        <w:rPr>
-          <w:rFonts w:ascii="Times New Roman" w:hAnsi="Times New Roman" w:cs="Times New Roman"/>
-          <w:sz w:val="24"/>
-          <w:szCs w:val="24"/>
-        </w:rPr>
-        <w:t>Pour r</w:t>
-      </w:r>
-      <w:r>
-        <w:rPr>
-          <w:rFonts w:ascii="Times New Roman" w:hAnsi="Times New Roman" w:cs="Times New Roman"/>
-          <w:sz w:val="24"/>
-          <w:szCs w:val="24"/>
-        </w:rPr>
-        <w:t xml:space="preserve">endre l’ajout et suppression possible pour le manager, il aurait fallu adapter </w:t>
-      </w:r>
-      <w:r>
-        <w:rPr>
-          <w:rFonts w:ascii="Times New Roman" w:hAnsi="Times New Roman" w:cs="Times New Roman"/>
-          <w:sz w:val="24"/>
-          <w:szCs w:val="24"/>
-        </w:rPr>
-        <w:t xml:space="preserve">l’analyse. Le manager aurait </w:t>
-      </w:r>
-      <w:r>
-        <w:rPr>
-          <w:rFonts w:ascii="Times New Roman" w:hAnsi="Times New Roman" w:cs="Times New Roman"/>
-          <w:sz w:val="24"/>
-          <w:szCs w:val="24"/>
-        </w:rPr>
-        <w:t>dû</w:t>
-      </w:r>
-      <w:r>
-        <w:rPr>
-          <w:rFonts w:ascii="Times New Roman" w:hAnsi="Times New Roman" w:cs="Times New Roman"/>
-          <w:sz w:val="24"/>
-          <w:szCs w:val="24"/>
-        </w:rPr>
-        <w:t xml:space="preserve"> être capable de supprimer l’unique catégorie dans laquelle il se trouve et il doit obligatoirement être dans une. Dans « CE » diagramme de class, ça n’est pas possible.</w:t>
-      </w:r>
-    </w:p>
-    <w:p>
-      <w:pPr>
-        <w:rPr>
-          <w:rFonts w:ascii="Times New Roman" w:hAnsi="Times New Roman" w:cs="Times New Roman"/>
-          <w:sz w:val="24"/>
-          <w:szCs w:val="24"/>
-        </w:rPr>
-      </w:pPr>
-      <w:r>
-        <w:rPr>
-          <w:rFonts w:ascii="Times New Roman" w:hAnsi="Times New Roman" w:cs="Times New Roman"/>
-          <w:sz w:val="24"/>
-          <w:szCs w:val="24"/>
-        </w:rPr>
-        <w:t xml:space="preserve">Ce diagramme de séquence permet simplement au </w:t>
-      </w:r>
-      <w:r>
-        <w:rPr>
-          <w:rFonts w:ascii="Times New Roman" w:hAnsi="Times New Roman" w:cs="Times New Roman"/>
-          <w:sz w:val="24"/>
-          <w:szCs w:val="24"/>
-        </w:rPr>
-        <w:t>M</w:t>
-      </w:r>
-      <w:r>
-        <w:rPr>
-          <w:rFonts w:ascii="Times New Roman" w:hAnsi="Times New Roman" w:cs="Times New Roman"/>
-          <w:sz w:val="24"/>
-          <w:szCs w:val="24"/>
-        </w:rPr>
-        <w:t>anager de voir les sorties pour un calendrier de sa catégorie</w:t>
-      </w:r>
-      <w:r>
-        <w:rPr>
-          <w:rFonts w:ascii="Times New Roman" w:hAnsi="Times New Roman" w:cs="Times New Roman"/>
-          <w:sz w:val="24"/>
-          <w:szCs w:val="24"/>
-        </w:rPr>
-        <w:t xml:space="preserve"> </w:t>
-      </w:r>
-      <w:proofErr w:type="gramStart"/>
-      <w:r>
-        <w:rPr>
-          <w:rFonts w:ascii="Times New Roman" w:hAnsi="Times New Roman" w:cs="Times New Roman"/>
-          <w:sz w:val="24"/>
-          <w:szCs w:val="24"/>
-        </w:rPr>
-        <w:t>( donc</w:t>
-      </w:r>
-      <w:proofErr w:type="gramEnd"/>
-      <w:r>
-        <w:rPr>
-          <w:rFonts w:ascii="Times New Roman" w:hAnsi="Times New Roman" w:cs="Times New Roman"/>
-          <w:sz w:val="24"/>
-          <w:szCs w:val="24"/>
-        </w:rPr>
-        <w:t xml:space="preserve"> il faut récupérer et pas créer )</w:t>
-      </w:r>
-      <w:r>
-        <w:rPr>
-          <w:rFonts w:ascii="Times New Roman" w:hAnsi="Times New Roman" w:cs="Times New Roman"/>
-          <w:sz w:val="24"/>
-          <w:szCs w:val="24"/>
-        </w:rPr>
-        <w:t>. Les actions possibles seront détaillées dans les diagrammes de séquence suivants.</w:t>
+        <w:t>11/11 : Avec ce diagramme de séquence, il n’est pas possible de consulter qui participe pour les autres participants. Ils savent juste s’il y a suffisamment de places, s’il y a un/des véhicule(s) pour la sortie.</w:t>
       </w:r>
     </w:p>
     <w:p>
@@ -10099,15 +10009,19 @@
         <w:pStyle w:val="Titre3"/>
       </w:pPr>
       <w:r>
-        <w:t>Consult outings</w:t>
-      </w:r>
-    </w:p>
-    <w:p>
-      <w:pPr>
-        <w:rPr>
-          <w:rFonts w:ascii="Times New Roman" w:hAnsi="Times New Roman" w:cs="Times New Roman"/>
-          <w:sz w:val="24"/>
-          <w:szCs w:val="24"/>
+        <w:t xml:space="preserve">Manage </w:t>
+      </w:r>
+      <w:proofErr w:type="spellStart"/>
+      <w:r>
+        <w:t>calendar</w:t>
+      </w:r>
+      <w:bookmarkEnd w:id="18"/>
+      <w:proofErr w:type="spellEnd"/>
+    </w:p>
+    <w:p>
+      <w:pPr>
+        <w:rPr>
+          <w:lang w:val="en-GB"/>
         </w:rPr>
       </w:pPr>
       <w:r>
@@ -10115,10 +10029,10 @@
           <w:noProof/>
         </w:rPr>
         <w:drawing>
-          <wp:inline distT="0" distB="0" distL="0" distR="0" wp14:anchorId="44282BD4" wp14:editId="67A95596">
-            <wp:extent cx="5760720" cy="2600325"/>
-            <wp:effectExtent l="0" t="0" r="0" b="9525"/>
-            <wp:docPr id="39" name="Image 39"/>
+          <wp:inline distT="0" distB="0" distL="0" distR="0" wp14:anchorId="505A09E6" wp14:editId="2232D63B">
+            <wp:extent cx="5760720" cy="1901825"/>
+            <wp:effectExtent l="0" t="0" r="0" b="3175"/>
+            <wp:docPr id="42" name="Image 42"/>
             <wp:cNvGraphicFramePr>
               <a:graphicFrameLocks xmlns:a="http://schemas.openxmlformats.org/drawingml/2006/main" noChangeAspect="1"/>
             </wp:cNvGraphicFramePr>
@@ -10138,7 +10052,7 @@
                   <pic:spPr>
                     <a:xfrm>
                       <a:off x="0" y="0"/>
-                      <a:ext cx="5760720" cy="2600325"/>
+                      <a:ext cx="5760720" cy="1901825"/>
                     </a:xfrm>
                     <a:prstGeom prst="rect">
                       <a:avLst/>
@@ -10173,18 +10087,70 @@
           <w:sz w:val="24"/>
           <w:szCs w:val="24"/>
         </w:rPr>
-        <w:t xml:space="preserve">Il n’est pas possible pour un responsable de voir les sorties des autres catégories. C’est pour cette raison que l’acteur n’apparaît pas dans ce diagramme de séquence mais dans </w:t>
-      </w:r>
-      <w:proofErr w:type="gramStart"/>
-      <w:r>
-        <w:rPr>
-          <w:rFonts w:ascii="Times New Roman" w:hAnsi="Times New Roman" w:cs="Times New Roman"/>
-          <w:sz w:val="24"/>
-          <w:szCs w:val="24"/>
-        </w:rPr>
-        <w:t>manage</w:t>
-      </w:r>
-      <w:proofErr w:type="gramEnd"/>
+        <w:t>Le diagramme</w:t>
+      </w:r>
+      <w:r>
+        <w:rPr>
+          <w:rFonts w:ascii="Times New Roman" w:hAnsi="Times New Roman" w:cs="Times New Roman"/>
+          <w:sz w:val="24"/>
+          <w:szCs w:val="24"/>
+        </w:rPr>
+        <w:t xml:space="preserve"> de class ainsi étant élaboré propose les catégories déjà présentes. Ainsi, il n’est pas possible d’ajouter une catégorie, de la modifier ou de la supprimer</w:t>
+      </w:r>
+      <w:r>
+        <w:rPr>
+          <w:rFonts w:ascii="Times New Roman" w:hAnsi="Times New Roman" w:cs="Times New Roman"/>
+          <w:sz w:val="24"/>
+          <w:szCs w:val="24"/>
+        </w:rPr>
+        <w:t xml:space="preserve"> pour le manager. </w:t>
+      </w:r>
+    </w:p>
+    <w:p>
+      <w:pPr>
+        <w:pStyle w:val="Paragraphedeliste"/>
+        <w:numPr>
+          <w:ilvl w:val="0"/>
+          <w:numId w:val="7"/>
+        </w:numPr>
+        <w:rPr>
+          <w:rFonts w:ascii="Times New Roman" w:hAnsi="Times New Roman" w:cs="Times New Roman"/>
+          <w:sz w:val="24"/>
+          <w:szCs w:val="24"/>
+        </w:rPr>
+      </w:pPr>
+      <w:r>
+        <w:rPr>
+          <w:rFonts w:ascii="Times New Roman" w:hAnsi="Times New Roman" w:cs="Times New Roman"/>
+          <w:sz w:val="24"/>
+          <w:szCs w:val="24"/>
+        </w:rPr>
+        <w:t>Pour r</w:t>
+      </w:r>
+      <w:r>
+        <w:rPr>
+          <w:rFonts w:ascii="Times New Roman" w:hAnsi="Times New Roman" w:cs="Times New Roman"/>
+          <w:sz w:val="24"/>
+          <w:szCs w:val="24"/>
+        </w:rPr>
+        <w:t xml:space="preserve">endre l’ajout et suppression possible pour le manager, il aurait fallu adapter </w:t>
+      </w:r>
+      <w:r>
+        <w:rPr>
+          <w:rFonts w:ascii="Times New Roman" w:hAnsi="Times New Roman" w:cs="Times New Roman"/>
+          <w:sz w:val="24"/>
+          <w:szCs w:val="24"/>
+        </w:rPr>
+        <w:t>l’analyse.</w:t>
+      </w:r>
+      <w:r>
+        <w:rPr>
+          <w:rFonts w:ascii="Times New Roman" w:hAnsi="Times New Roman" w:cs="Times New Roman"/>
+          <w:sz w:val="24"/>
+          <w:szCs w:val="24"/>
+        </w:rPr>
+        <w:t xml:space="preserve"> Actuellement,</w:t>
+      </w:r>
       <w:r>
         <w:rPr>
           <w:rFonts w:ascii="Times New Roman" w:hAnsi="Times New Roman" w:cs="Times New Roman"/>
@@ -10193,6 +10159,62 @@
         </w:rPr>
         <w:t xml:space="preserve"> </w:t>
       </w:r>
+      <w:r>
+        <w:rPr>
+          <w:rFonts w:ascii="Times New Roman" w:hAnsi="Times New Roman" w:cs="Times New Roman"/>
+          <w:sz w:val="24"/>
+          <w:szCs w:val="24"/>
+        </w:rPr>
+        <w:t>l</w:t>
+      </w:r>
+      <w:r>
+        <w:rPr>
+          <w:rFonts w:ascii="Times New Roman" w:hAnsi="Times New Roman" w:cs="Times New Roman"/>
+          <w:sz w:val="24"/>
+          <w:szCs w:val="24"/>
+        </w:rPr>
+        <w:t xml:space="preserve">e manager aurait </w:t>
+      </w:r>
+      <w:r>
+        <w:rPr>
+          <w:rFonts w:ascii="Times New Roman" w:hAnsi="Times New Roman" w:cs="Times New Roman"/>
+          <w:sz w:val="24"/>
+          <w:szCs w:val="24"/>
+        </w:rPr>
+        <w:t>dû</w:t>
+      </w:r>
+      <w:r>
+        <w:rPr>
+          <w:rFonts w:ascii="Times New Roman" w:hAnsi="Times New Roman" w:cs="Times New Roman"/>
+          <w:sz w:val="24"/>
+          <w:szCs w:val="24"/>
+        </w:rPr>
+        <w:t xml:space="preserve"> être capable de supprimer l’unique catégorie dans laquelle il se trouve et il doit obligatoirement être dans une. </w:t>
+      </w:r>
+      <w:r>
+        <w:rPr>
+          <w:rFonts w:ascii="Times New Roman" w:hAnsi="Times New Roman" w:cs="Times New Roman"/>
+          <w:sz w:val="24"/>
+          <w:szCs w:val="24"/>
+        </w:rPr>
+        <w:t>Ç</w:t>
+      </w:r>
+      <w:r>
+        <w:rPr>
+          <w:rFonts w:ascii="Times New Roman" w:hAnsi="Times New Roman" w:cs="Times New Roman"/>
+          <w:sz w:val="24"/>
+          <w:szCs w:val="24"/>
+        </w:rPr>
+        <w:t>a n’est pas possible.</w:t>
+      </w:r>
+      <w:r>
+        <w:rPr>
+          <w:rFonts w:ascii="Times New Roman" w:hAnsi="Times New Roman" w:cs="Times New Roman"/>
+          <w:sz w:val="24"/>
+          <w:szCs w:val="24"/>
+        </w:rPr>
+        <w:t xml:space="preserve"> Il aurait fallu permettre aux </w:t>
+      </w:r>
       <w:proofErr w:type="spellStart"/>
       <w:r>
         <w:rPr>
@@ -10200,7 +10222,7 @@
           <w:sz w:val="24"/>
           <w:szCs w:val="24"/>
         </w:rPr>
-        <w:t>Calendar</w:t>
+        <w:t>users</w:t>
       </w:r>
       <w:proofErr w:type="spellEnd"/>
       <w:r>
@@ -10209,24 +10231,40 @@
           <w:sz w:val="24"/>
           <w:szCs w:val="24"/>
         </w:rPr>
-        <w:t>.</w:t>
-      </w:r>
-      <w:r>
-        <w:rPr>
-          <w:rFonts w:ascii="Times New Roman" w:hAnsi="Times New Roman" w:cs="Times New Roman"/>
-          <w:sz w:val="24"/>
-          <w:szCs w:val="24"/>
-        </w:rPr>
-        <w:br/>
-      </w:r>
-      <w:r>
-        <w:rPr>
-          <w:rFonts w:ascii="Times New Roman" w:hAnsi="Times New Roman" w:cs="Times New Roman"/>
-          <w:sz w:val="24"/>
-          <w:szCs w:val="24"/>
-        </w:rPr>
-        <w:lastRenderedPageBreak/>
-        <w:t>11/11 : Avec ce diagramme de séquence, il n’est pas possible de consulter qui participe pour les autres participants. Ils savent juste s’il y a suffisamment de places, s’il y a un/des véhicule(s) pour la sortie.</w:t>
+        <w:t xml:space="preserve"> de faire partie d’aucune catégorie à un moment donné.</w:t>
+      </w:r>
+    </w:p>
+    <w:p>
+      <w:pPr>
+        <w:rPr>
+          <w:rFonts w:ascii="Times New Roman" w:hAnsi="Times New Roman" w:cs="Times New Roman"/>
+          <w:sz w:val="24"/>
+          <w:szCs w:val="24"/>
+        </w:rPr>
+      </w:pPr>
+      <w:r>
+        <w:rPr>
+          <w:rFonts w:ascii="Times New Roman" w:hAnsi="Times New Roman" w:cs="Times New Roman"/>
+          <w:sz w:val="24"/>
+          <w:szCs w:val="24"/>
+        </w:rPr>
+        <w:t xml:space="preserve">Ce diagramme de séquence permet simplement au </w:t>
+      </w:r>
+      <w:r>
+        <w:rPr>
+          <w:rFonts w:ascii="Times New Roman" w:hAnsi="Times New Roman" w:cs="Times New Roman"/>
+          <w:sz w:val="24"/>
+          <w:szCs w:val="24"/>
+        </w:rPr>
+        <w:t>M</w:t>
+      </w:r>
+      <w:r>
+        <w:rPr>
+          <w:rFonts w:ascii="Times New Roman" w:hAnsi="Times New Roman" w:cs="Times New Roman"/>
+          <w:sz w:val="24"/>
+          <w:szCs w:val="24"/>
+        </w:rPr>
+        <w:t>anager de voir les sorties pour un calendrier de sa catégorie. Les actions possibles seront détaillées dans les diagrammes de séquence suivants.</w:t>
       </w:r>
     </w:p>
     <w:p>
@@ -10236,6 +10274,7 @@
       <w:bookmarkStart w:id="19" w:name="_Toc87359257"/>
       <w:proofErr w:type="spellStart"/>
       <w:r>
+        <w:lastRenderedPageBreak/>
         <w:t>Add</w:t>
       </w:r>
       <w:proofErr w:type="spellEnd"/>
@@ -10400,90 +10439,90 @@
         <w:pStyle w:val="Titre4"/>
       </w:pPr>
       <w:r>
+        <w:t>Commentaire</w:t>
+      </w:r>
+    </w:p>
+    <w:p>
+      <w:pPr>
+        <w:rPr>
+          <w:rFonts w:ascii="Times New Roman" w:hAnsi="Times New Roman" w:cs="Times New Roman"/>
+          <w:sz w:val="24"/>
+          <w:szCs w:val="24"/>
+        </w:rPr>
+      </w:pPr>
+      <w:r>
+        <w:rPr>
+          <w:rFonts w:ascii="Times New Roman" w:hAnsi="Times New Roman" w:cs="Times New Roman"/>
+          <w:sz w:val="24"/>
+          <w:szCs w:val="24"/>
+        </w:rPr>
+        <w:t xml:space="preserve">Bien que ce soit le calendrier qui supprime </w:t>
+      </w:r>
+      <w:r>
+        <w:rPr>
+          <w:rFonts w:ascii="Times New Roman" w:hAnsi="Times New Roman" w:cs="Times New Roman"/>
+          <w:sz w:val="24"/>
+          <w:szCs w:val="24"/>
+        </w:rPr>
+        <w:t>sa sortie</w:t>
+      </w:r>
+      <w:r>
+        <w:rPr>
+          <w:rFonts w:ascii="Times New Roman" w:hAnsi="Times New Roman" w:cs="Times New Roman"/>
+          <w:sz w:val="24"/>
+          <w:szCs w:val="24"/>
+        </w:rPr>
+        <w:t xml:space="preserve"> à la demande du manager </w:t>
+      </w:r>
+      <w:proofErr w:type="gramStart"/>
+      <w:r>
+        <w:rPr>
+          <w:rFonts w:ascii="Times New Roman" w:hAnsi="Times New Roman" w:cs="Times New Roman"/>
+          <w:sz w:val="24"/>
+          <w:szCs w:val="24"/>
+        </w:rPr>
+        <w:t>( via</w:t>
+      </w:r>
+      <w:proofErr w:type="gramEnd"/>
+      <w:r>
+        <w:rPr>
+          <w:rFonts w:ascii="Times New Roman" w:hAnsi="Times New Roman" w:cs="Times New Roman"/>
+          <w:sz w:val="24"/>
+          <w:szCs w:val="24"/>
+        </w:rPr>
+        <w:t xml:space="preserve"> le system)</w:t>
+      </w:r>
+      <w:r>
+        <w:rPr>
+          <w:rFonts w:ascii="Times New Roman" w:hAnsi="Times New Roman" w:cs="Times New Roman"/>
+          <w:sz w:val="24"/>
+          <w:szCs w:val="24"/>
+        </w:rPr>
+        <w:t xml:space="preserve">, la suppression de l’OBJET </w:t>
+      </w:r>
+      <w:r>
+        <w:rPr>
+          <w:rFonts w:ascii="Times New Roman" w:hAnsi="Times New Roman" w:cs="Times New Roman"/>
+          <w:sz w:val="24"/>
+          <w:szCs w:val="24"/>
+        </w:rPr>
+        <w:t xml:space="preserve">même </w:t>
+      </w:r>
+      <w:r>
+        <w:rPr>
+          <w:rFonts w:ascii="Times New Roman" w:hAnsi="Times New Roman" w:cs="Times New Roman"/>
+          <w:sz w:val="24"/>
+          <w:szCs w:val="24"/>
+        </w:rPr>
+        <w:t xml:space="preserve">dépend de sa propre classe. </w:t>
+      </w:r>
+    </w:p>
+    <w:p>
+      <w:pPr>
+        <w:pStyle w:val="Titre3"/>
+      </w:pPr>
+      <w:r>
         <w:lastRenderedPageBreak/>
-        <w:t>Commentaire</w:t>
-      </w:r>
-    </w:p>
-    <w:p>
-      <w:pPr>
-        <w:rPr>
-          <w:rFonts w:ascii="Times New Roman" w:hAnsi="Times New Roman" w:cs="Times New Roman"/>
-          <w:sz w:val="24"/>
-          <w:szCs w:val="24"/>
-        </w:rPr>
-      </w:pPr>
-      <w:r>
-        <w:rPr>
-          <w:rFonts w:ascii="Times New Roman" w:hAnsi="Times New Roman" w:cs="Times New Roman"/>
-          <w:sz w:val="24"/>
-          <w:szCs w:val="24"/>
-        </w:rPr>
-        <w:t xml:space="preserve">Bien que ce soit le calendrier qui supprime </w:t>
-      </w:r>
-      <w:r>
-        <w:rPr>
-          <w:rFonts w:ascii="Times New Roman" w:hAnsi="Times New Roman" w:cs="Times New Roman"/>
-          <w:sz w:val="24"/>
-          <w:szCs w:val="24"/>
-        </w:rPr>
-        <w:t>sa sortie</w:t>
-      </w:r>
-      <w:r>
-        <w:rPr>
-          <w:rFonts w:ascii="Times New Roman" w:hAnsi="Times New Roman" w:cs="Times New Roman"/>
-          <w:sz w:val="24"/>
-          <w:szCs w:val="24"/>
-        </w:rPr>
-        <w:t xml:space="preserve"> à la demande du manager </w:t>
-      </w:r>
-      <w:proofErr w:type="gramStart"/>
-      <w:r>
-        <w:rPr>
-          <w:rFonts w:ascii="Times New Roman" w:hAnsi="Times New Roman" w:cs="Times New Roman"/>
-          <w:sz w:val="24"/>
-          <w:szCs w:val="24"/>
-        </w:rPr>
-        <w:t>( via</w:t>
-      </w:r>
-      <w:proofErr w:type="gramEnd"/>
-      <w:r>
-        <w:rPr>
-          <w:rFonts w:ascii="Times New Roman" w:hAnsi="Times New Roman" w:cs="Times New Roman"/>
-          <w:sz w:val="24"/>
-          <w:szCs w:val="24"/>
-        </w:rPr>
-        <w:t xml:space="preserve"> le system)</w:t>
-      </w:r>
-      <w:r>
-        <w:rPr>
-          <w:rFonts w:ascii="Times New Roman" w:hAnsi="Times New Roman" w:cs="Times New Roman"/>
-          <w:sz w:val="24"/>
-          <w:szCs w:val="24"/>
-        </w:rPr>
-        <w:t xml:space="preserve">, la suppression de l’OBJET </w:t>
-      </w:r>
-      <w:r>
-        <w:rPr>
-          <w:rFonts w:ascii="Times New Roman" w:hAnsi="Times New Roman" w:cs="Times New Roman"/>
-          <w:sz w:val="24"/>
-          <w:szCs w:val="24"/>
-        </w:rPr>
-        <w:t xml:space="preserve">même </w:t>
-      </w:r>
-      <w:r>
-        <w:rPr>
-          <w:rFonts w:ascii="Times New Roman" w:hAnsi="Times New Roman" w:cs="Times New Roman"/>
-          <w:sz w:val="24"/>
-          <w:szCs w:val="24"/>
-        </w:rPr>
-        <w:t xml:space="preserve">dépend de sa propre classe. </w:t>
-      </w:r>
-    </w:p>
-    <w:p>
-      <w:pPr>
-        <w:pStyle w:val="Titre3"/>
-      </w:pPr>
-      <w:r>
         <w:t>Update outing</w:t>
       </w:r>
     </w:p>
@@ -10556,6 +10595,33 @@
     </w:p>
     <w:p>
       <w:pPr>
+        <w:rPr>
+          <w:rFonts w:ascii="Times New Roman" w:hAnsi="Times New Roman" w:cs="Times New Roman"/>
+          <w:sz w:val="24"/>
+          <w:szCs w:val="24"/>
+        </w:rPr>
+      </w:pPr>
+    </w:p>
+    <w:p>
+      <w:pPr>
+        <w:rPr>
+          <w:rFonts w:ascii="Times New Roman" w:hAnsi="Times New Roman" w:cs="Times New Roman"/>
+          <w:sz w:val="24"/>
+          <w:szCs w:val="24"/>
+        </w:rPr>
+      </w:pPr>
+    </w:p>
+    <w:p>
+      <w:pPr>
+        <w:rPr>
+          <w:rFonts w:ascii="Times New Roman" w:hAnsi="Times New Roman" w:cs="Times New Roman"/>
+          <w:sz w:val="24"/>
+          <w:szCs w:val="24"/>
+        </w:rPr>
+      </w:pPr>
+    </w:p>
+    <w:p>
+      <w:pPr>
         <w:pStyle w:val="Titre3"/>
       </w:pPr>
       <w:bookmarkStart w:id="20" w:name="_Toc87359258"/>
@@ -10688,7 +10754,15 @@
           <w:szCs w:val="24"/>
         </w:rPr>
         <w:br/>
-        <w:t>Étant donné qu’un passager peut être conducteur à un moment ou l’autre, j’ai pensé que modifier le solde total dû au club via des soustractions et des additions.</w:t>
+        <w:t>Étant donné qu’un passager peut être conducteur à un moment ou l’autre, j’ai pensé que modifier le solde total dû au club via des soustractions et des additions</w:t>
+      </w:r>
+      <w:r>
+        <w:rPr>
+          <w:rFonts w:ascii="Times New Roman" w:hAnsi="Times New Roman" w:cs="Times New Roman"/>
+          <w:sz w:val="24"/>
+          <w:szCs w:val="24"/>
+        </w:rPr>
+        <w:t xml:space="preserve"> était une bonne idée.</w:t>
       </w:r>
       <w:r>
         <w:rPr>
@@ -10705,7 +10779,49 @@
           <w:szCs w:val="24"/>
         </w:rPr>
         <w:br/>
-        <w:t xml:space="preserve">Exemple : membre 1 a un solde de -20 -&gt; Il a été conducteur et le club lui doit 20€. S’il participe à une sortie à 20 € ensuite en étant passager -&gt; son solde serait -20 + 20 = 0. Ainsi, il ne doit rien et personne ne lui doit. Cela éviterait les transactions monétaires. </w:t>
+        <w:t xml:space="preserve">Exemple : membre 1 a un solde de -20 -&gt; Il a été conducteur et le club lui doit 20€. S’il participe à une sortie à 20 € ensuite en étant passager -&gt; son solde serait -20 + 20 = 0. Ainsi, il ne doit rien </w:t>
+      </w:r>
+      <w:r>
+        <w:rPr>
+          <w:rFonts w:ascii="Times New Roman" w:hAnsi="Times New Roman" w:cs="Times New Roman"/>
+          <w:sz w:val="24"/>
+          <w:szCs w:val="24"/>
+        </w:rPr>
+        <w:t xml:space="preserve">à personne </w:t>
+      </w:r>
+      <w:r>
+        <w:rPr>
+          <w:rFonts w:ascii="Times New Roman" w:hAnsi="Times New Roman" w:cs="Times New Roman"/>
+          <w:sz w:val="24"/>
+          <w:szCs w:val="24"/>
+        </w:rPr>
+        <w:t>et personne ne lui doit. Cela éviterait les transactions monétaires</w:t>
+      </w:r>
+      <w:r>
+        <w:rPr>
+          <w:rFonts w:ascii="Times New Roman" w:hAnsi="Times New Roman" w:cs="Times New Roman"/>
+          <w:sz w:val="24"/>
+          <w:szCs w:val="24"/>
+        </w:rPr>
+        <w:t xml:space="preserve"> inutile et mettrait en place un système de « </w:t>
+      </w:r>
+      <w:proofErr w:type="spellStart"/>
+      <w:r>
+        <w:rPr>
+          <w:rFonts w:ascii="Times New Roman" w:hAnsi="Times New Roman" w:cs="Times New Roman"/>
+          <w:sz w:val="24"/>
+          <w:szCs w:val="24"/>
+        </w:rPr>
+        <w:t>pré-paiement</w:t>
+      </w:r>
+      <w:proofErr w:type="spellEnd"/>
+      <w:r>
+        <w:rPr>
+          <w:rFonts w:ascii="Times New Roman" w:hAnsi="Times New Roman" w:cs="Times New Roman"/>
+          <w:sz w:val="24"/>
+          <w:szCs w:val="24"/>
+        </w:rPr>
+        <w:t> » et d’arrangements.</w:t>
       </w:r>
     </w:p>
     <w:p>
@@ -11242,9 +11358,9 @@
           <w:noProof/>
         </w:rPr>
         <w:drawing>
-          <wp:inline distT="0" distB="0" distL="0" distR="0" wp14:anchorId="0A46F571" wp14:editId="6FA68860">
-            <wp:extent cx="5760720" cy="4286250"/>
-            <wp:effectExtent l="0" t="0" r="0" b="0"/>
+          <wp:inline distT="0" distB="0" distL="0" distR="0" wp14:anchorId="0A46F571" wp14:editId="0AEE0FF7">
+            <wp:extent cx="5760720" cy="3063922"/>
+            <wp:effectExtent l="0" t="0" r="0" b="3175"/>
             <wp:docPr id="41" name="Image 41"/>
             <wp:cNvGraphicFramePr>
               <a:graphicFrameLocks xmlns:a="http://schemas.openxmlformats.org/drawingml/2006/main" noChangeAspect="1"/>
@@ -11265,7 +11381,7 @@
                   <pic:spPr>
                     <a:xfrm>
                       <a:off x="0" y="0"/>
-                      <a:ext cx="5760720" cy="4286250"/>
+                      <a:ext cx="5775967" cy="3072031"/>
                     </a:xfrm>
                     <a:prstGeom prst="rect">
                       <a:avLst/>
@@ -11316,77 +11432,27 @@
           <w:sz w:val="24"/>
           <w:szCs w:val="24"/>
         </w:rPr>
+        <w:t xml:space="preserve"> Chaque fois, la personne devra ajouter son véhicule (donc, il ne sera pas enregistré pour cette personne ! )</w:t>
+      </w:r>
+      <w:r>
+        <w:rPr>
+          <w:rFonts w:ascii="Times New Roman" w:hAnsi="Times New Roman" w:cs="Times New Roman"/>
+          <w:sz w:val="24"/>
+          <w:szCs w:val="24"/>
+        </w:rPr>
         <w:br/>
-      </w:r>
-      <w:r>
-        <w:rPr>
-          <w:rFonts w:ascii="Times New Roman" w:hAnsi="Times New Roman" w:cs="Times New Roman"/>
-          <w:sz w:val="24"/>
-          <w:szCs w:val="24"/>
-        </w:rPr>
+        <w:t>Amélioration possible : notifier les membres inscrits qu’un véhicule a été ajouté et leur proposer de le choisir.</w:t>
+      </w:r>
+    </w:p>
+    <w:p>
+      <w:pPr>
+        <w:pStyle w:val="Titre1"/>
+      </w:pPr>
+      <w:bookmarkStart w:id="25" w:name="_Toc87359265"/>
+      <w:bookmarkEnd w:id="22"/>
+      <w:bookmarkEnd w:id="24"/>
+      <w:r>
         <w:lastRenderedPageBreak/>
-        <w:t>Amélioration possible : notifier les membres inscrits qu’un véhicule a été ajouté et leur proposer de le choisir.</w:t>
-      </w:r>
-    </w:p>
-    <w:bookmarkEnd w:id="24"/>
-    <w:p>
-      <w:pPr>
-        <w:pStyle w:val="Titre3"/>
-      </w:pPr>
-      <w:proofErr w:type="spellStart"/>
-      <w:r>
-        <w:t>Summary</w:t>
-      </w:r>
-      <w:proofErr w:type="spellEnd"/>
-      <w:r>
-        <w:t xml:space="preserve"> of the </w:t>
-      </w:r>
-      <w:proofErr w:type="spellStart"/>
-      <w:r>
-        <w:t>availabilities</w:t>
-      </w:r>
-      <w:bookmarkEnd w:id="22"/>
-      <w:proofErr w:type="spellEnd"/>
-    </w:p>
-    <w:p>
-      <w:pPr>
-        <w:pStyle w:val="Titre4"/>
-      </w:pPr>
-      <w:r>
-        <w:t>Commentaire</w:t>
-      </w:r>
-    </w:p>
-    <w:p>
-      <w:pPr>
-        <w:rPr>
-          <w:rFonts w:ascii="Times New Roman" w:hAnsi="Times New Roman" w:cs="Times New Roman"/>
-          <w:sz w:val="24"/>
-          <w:szCs w:val="24"/>
-        </w:rPr>
-      </w:pPr>
-      <w:r>
-        <w:rPr>
-          <w:rFonts w:ascii="Times New Roman" w:hAnsi="Times New Roman" w:cs="Times New Roman"/>
-          <w:sz w:val="24"/>
-          <w:szCs w:val="24"/>
-        </w:rPr>
-        <w:t>Mon analyse étant ainsi faite, je ne pense pas qu’il soit nécessaire pour le manager de tenir un résumé des places. Le système s’en charge automatiquement.</w:t>
-      </w:r>
-      <w:r>
-        <w:rPr>
-          <w:rFonts w:ascii="Times New Roman" w:hAnsi="Times New Roman" w:cs="Times New Roman"/>
-          <w:sz w:val="24"/>
-          <w:szCs w:val="24"/>
-        </w:rPr>
-        <w:t xml:space="preserve"> Ce use case n’a donc pas lieu d’être.</w:t>
-      </w:r>
-    </w:p>
-    <w:p>
-      <w:pPr>
-        <w:pStyle w:val="Titre1"/>
-      </w:pPr>
-      <w:bookmarkStart w:id="25" w:name="_Toc87359265"/>
-      <w:r>
         <w:t>Conclusion</w:t>
       </w:r>
       <w:bookmarkEnd w:id="25"/>
@@ -11427,15 +11493,57 @@
                 <w:sz w:val="24"/>
                 <w:szCs w:val="24"/>
               </w:rPr>
-              <w:t xml:space="preserve">emps à peaufiner </w:t>
-            </w:r>
-            <w:r>
-              <w:rPr>
-                <w:rFonts w:ascii="Times New Roman" w:hAnsi="Times New Roman" w:cs="Times New Roman"/>
-                <w:sz w:val="24"/>
-                <w:szCs w:val="24"/>
-              </w:rPr>
-              <w:t>les diagrammes de séquence</w:t>
+              <w:t>emps à peaufiner</w:t>
+            </w:r>
+            <w:r>
+              <w:rPr>
+                <w:rFonts w:ascii="Times New Roman" w:hAnsi="Times New Roman" w:cs="Times New Roman"/>
+                <w:sz w:val="24"/>
+                <w:szCs w:val="24"/>
+              </w:rPr>
+              <w:t xml:space="preserve"> </w:t>
+            </w:r>
+            <w:proofErr w:type="gramStart"/>
+            <w:r>
+              <w:rPr>
+                <w:rFonts w:ascii="Times New Roman" w:hAnsi="Times New Roman" w:cs="Times New Roman"/>
+                <w:sz w:val="24"/>
+                <w:szCs w:val="24"/>
+              </w:rPr>
+              <w:t>«  ce</w:t>
+            </w:r>
+            <w:proofErr w:type="gramEnd"/>
+            <w:r>
+              <w:rPr>
+                <w:rFonts w:ascii="Times New Roman" w:hAnsi="Times New Roman" w:cs="Times New Roman"/>
+                <w:sz w:val="24"/>
+                <w:szCs w:val="24"/>
+              </w:rPr>
+              <w:t xml:space="preserve"> que je veux faire, comment le faire et ce que le client souhaite » et</w:t>
+            </w:r>
+            <w:r>
+              <w:rPr>
+                <w:rFonts w:ascii="Times New Roman" w:hAnsi="Times New Roman" w:cs="Times New Roman"/>
+                <w:sz w:val="24"/>
+                <w:szCs w:val="24"/>
+              </w:rPr>
+              <w:t xml:space="preserve"> </w:t>
+            </w:r>
+            <w:r>
+              <w:rPr>
+                <w:rFonts w:ascii="Times New Roman" w:hAnsi="Times New Roman" w:cs="Times New Roman"/>
+                <w:sz w:val="24"/>
+                <w:szCs w:val="24"/>
+              </w:rPr>
+              <w:t>l</w:t>
+            </w:r>
+            <w:r>
+              <w:rPr>
+                <w:rFonts w:ascii="Times New Roman" w:hAnsi="Times New Roman" w:cs="Times New Roman"/>
+                <w:sz w:val="24"/>
+                <w:szCs w:val="24"/>
+              </w:rPr>
+              <w:t>es diagrammes de séquence</w:t>
             </w:r>
             <w:r>
               <w:rPr>
@@ -11569,7 +11677,23 @@
                 <w:sz w:val="24"/>
                 <w:szCs w:val="24"/>
               </w:rPr>
-              <w:t xml:space="preserve"> fil à retordre avec la classe « </w:t>
+              <w:t xml:space="preserve"> fil à retordre</w:t>
+            </w:r>
+            <w:r>
+              <w:rPr>
+                <w:rFonts w:ascii="Times New Roman" w:hAnsi="Times New Roman" w:cs="Times New Roman"/>
+                <w:sz w:val="24"/>
+                <w:szCs w:val="24"/>
+              </w:rPr>
+              <w:t xml:space="preserve">, </w:t>
+            </w:r>
+            <w:r>
+              <w:rPr>
+                <w:rFonts w:ascii="Times New Roman" w:hAnsi="Times New Roman" w:cs="Times New Roman"/>
+                <w:sz w:val="24"/>
+                <w:szCs w:val="24"/>
+              </w:rPr>
+              <w:t>avec la classe « </w:t>
             </w:r>
             <w:proofErr w:type="spellStart"/>
             <w:r>
@@ -11587,7 +11711,31 @@
                 <w:sz w:val="24"/>
                 <w:szCs w:val="24"/>
               </w:rPr>
-              <w:t> » et le fait qu’une personne peut s’inscrire à la sortie, être passager ou non et inscrire ou non son vélo. Non pas à cause de l’énoncé mais des fautes de réflexion de ma part !</w:t>
+              <w:t xml:space="preserve"> » et le fait qu’une personne </w:t>
+            </w:r>
+            <w:r>
+              <w:rPr>
+                <w:rFonts w:ascii="Times New Roman" w:hAnsi="Times New Roman" w:cs="Times New Roman"/>
+                <w:sz w:val="24"/>
+                <w:szCs w:val="24"/>
+              </w:rPr>
+              <w:t>puisse</w:t>
+            </w:r>
+            <w:r>
+              <w:rPr>
+                <w:rFonts w:ascii="Times New Roman" w:hAnsi="Times New Roman" w:cs="Times New Roman"/>
+                <w:sz w:val="24"/>
+                <w:szCs w:val="24"/>
+              </w:rPr>
+              <w:t xml:space="preserve"> s’inscrire à la sortie, être passager ou non et inscrire ou non son vélo. Non pas à cause de l’énoncé mais des fautes de réflexion de ma part</w:t>
+            </w:r>
+            <w:r>
+              <w:rPr>
+                <w:rFonts w:ascii="Times New Roman" w:hAnsi="Times New Roman" w:cs="Times New Roman"/>
+                <w:sz w:val="24"/>
+                <w:szCs w:val="24"/>
+              </w:rPr>
+              <w:t>.</w:t>
             </w:r>
             <w:r>
               <w:rPr>
@@ -11614,14 +11762,6 @@
               </w:rPr>
               <w:t xml:space="preserve">Aussi, j’ai mal géré mon temps entre les autres cours, projets à travailler et ma vie privée. </w:t>
             </w:r>
-            <w:r>
-              <w:rPr>
-                <w:rFonts w:ascii="Times New Roman" w:hAnsi="Times New Roman" w:cs="Times New Roman"/>
-                <w:sz w:val="24"/>
-                <w:szCs w:val="24"/>
-              </w:rPr>
-              <w:t xml:space="preserve">J’admets également accorder moins de temps à l’informatique depuis le deuxième quadrimestre de la deuxième année…  </w:t>
-            </w:r>
           </w:p>
           <w:p>
             <w:pPr>
@@ -11637,7 +11777,15 @@
                 <w:sz w:val="24"/>
                 <w:szCs w:val="24"/>
               </w:rPr>
-              <w:t xml:space="preserve">Je maintiens : je préfère travailler seul pour n’emporter personne avec moi dans mes erreurs. </w:t>
+              <w:t>Je</w:t>
+            </w:r>
+            <w:r>
+              <w:rPr>
+                <w:rFonts w:ascii="Times New Roman" w:hAnsi="Times New Roman" w:cs="Times New Roman"/>
+                <w:sz w:val="24"/>
+                <w:szCs w:val="24"/>
+              </w:rPr>
+              <w:t xml:space="preserve"> préfère travailler seul pour n’emporter personne avec moi dans mes erreurs. </w:t>
             </w:r>
             <w:r>
               <w:rPr>
@@ -11661,7 +11809,7 @@
                 <w:sz w:val="24"/>
                 <w:szCs w:val="24"/>
               </w:rPr>
-              <w:t xml:space="preserve">… </w:t>
+              <w:t xml:space="preserve">. </w:t>
             </w:r>
           </w:p>
           <w:p>
@@ -11687,7 +11835,168 @@
                 <w:sz w:val="24"/>
                 <w:szCs w:val="24"/>
               </w:rPr>
-              <w:t>Dans tous les cas, ce projet m’a permis d’une nouvelle fois cibler mes failles et une remise en question au sujet de mes compétences. Il ne me reste plus qu’à m’améliorer, faire mieux, m’améliorer et rendre un projet décent pour août.</w:t>
+              <w:t xml:space="preserve">Dans tous les cas, ce projet m’a permis d’une nouvelle fois cibler mes failles et une remise en question au sujet de mes compétences. </w:t>
+            </w:r>
+            <w:r>
+              <w:rPr>
+                <w:rFonts w:ascii="Times New Roman" w:hAnsi="Times New Roman" w:cs="Times New Roman"/>
+                <w:sz w:val="24"/>
+                <w:szCs w:val="24"/>
+              </w:rPr>
+              <w:t>Il me faut</w:t>
+            </w:r>
+            <w:r>
+              <w:rPr>
+                <w:rFonts w:ascii="Times New Roman" w:hAnsi="Times New Roman" w:cs="Times New Roman"/>
+                <w:sz w:val="24"/>
+                <w:szCs w:val="24"/>
+              </w:rPr>
+              <w:t xml:space="preserve"> m’améliorer, faire mieux et rendre un projet décent pour août.</w:t>
+            </w:r>
+            <w:r>
+              <w:rPr>
+                <w:rFonts w:ascii="Times New Roman" w:hAnsi="Times New Roman" w:cs="Times New Roman"/>
+                <w:sz w:val="24"/>
+                <w:szCs w:val="24"/>
+              </w:rPr>
+              <w:t xml:space="preserve"> </w:t>
+            </w:r>
+          </w:p>
+          <w:p>
+            <w:pPr>
+              <w:rPr>
+                <w:rFonts w:ascii="Times New Roman" w:hAnsi="Times New Roman" w:cs="Times New Roman"/>
+                <w:sz w:val="24"/>
+                <w:szCs w:val="24"/>
+              </w:rPr>
+            </w:pPr>
+          </w:p>
+          <w:p>
+            <w:pPr>
+              <w:rPr>
+                <w:rFonts w:ascii="Times New Roman" w:hAnsi="Times New Roman" w:cs="Times New Roman"/>
+                <w:sz w:val="24"/>
+                <w:szCs w:val="24"/>
+              </w:rPr>
+            </w:pPr>
+            <w:r>
+              <w:rPr>
+                <w:rFonts w:ascii="Times New Roman" w:hAnsi="Times New Roman" w:cs="Times New Roman"/>
+                <w:sz w:val="24"/>
+                <w:szCs w:val="24"/>
+              </w:rPr>
+              <w:t xml:space="preserve">Afin de faire perdre de temps à personne, je souhaite </w:t>
+            </w:r>
+            <w:r>
+              <w:rPr>
+                <w:rFonts w:ascii="Times New Roman" w:hAnsi="Times New Roman" w:cs="Times New Roman"/>
+                <w:b/>
+                <w:bCs/>
+                <w:i/>
+                <w:iCs/>
+                <w:sz w:val="24"/>
+                <w:szCs w:val="24"/>
+                <w:u w:val="single"/>
+              </w:rPr>
+              <w:t>ne PAS présenter l’oral</w:t>
+            </w:r>
+            <w:r>
+              <w:rPr>
+                <w:rFonts w:ascii="Times New Roman" w:hAnsi="Times New Roman" w:cs="Times New Roman"/>
+                <w:sz w:val="24"/>
+                <w:szCs w:val="24"/>
+              </w:rPr>
+              <w:t>.</w:t>
+            </w:r>
+            <w:r>
+              <w:rPr>
+                <w:rFonts w:ascii="Times New Roman" w:hAnsi="Times New Roman" w:cs="Times New Roman"/>
+                <w:sz w:val="24"/>
+                <w:szCs w:val="24"/>
+              </w:rPr>
+              <w:t xml:space="preserve"> Ce torchon n’est pas encore prê</w:t>
+            </w:r>
+            <w:r>
+              <w:rPr>
+                <w:rFonts w:ascii="Times New Roman" w:hAnsi="Times New Roman" w:cs="Times New Roman"/>
+                <w:sz w:val="24"/>
+                <w:szCs w:val="24"/>
+              </w:rPr>
+              <w:t>t</w:t>
+            </w:r>
+            <w:r>
+              <w:rPr>
+                <w:rFonts w:ascii="Times New Roman" w:hAnsi="Times New Roman" w:cs="Times New Roman"/>
+                <w:sz w:val="24"/>
+                <w:szCs w:val="24"/>
+              </w:rPr>
+              <w:t>.</w:t>
+            </w:r>
+            <w:r>
+              <w:rPr>
+                <w:rFonts w:ascii="Times New Roman" w:hAnsi="Times New Roman" w:cs="Times New Roman"/>
+                <w:sz w:val="24"/>
+                <w:szCs w:val="24"/>
+              </w:rPr>
+              <w:t xml:space="preserve"> Si je vous ai remis le projet, c’est dans l’espoir d’avoir un retour lors de la </w:t>
+            </w:r>
+            <w:r>
+              <w:rPr>
+                <w:rFonts w:ascii="Times New Roman" w:hAnsi="Times New Roman" w:cs="Times New Roman"/>
+                <w:sz w:val="24"/>
+                <w:szCs w:val="24"/>
+              </w:rPr>
+              <w:t>vision de copie.</w:t>
+            </w:r>
+          </w:p>
+          <w:p>
+            <w:pPr>
+              <w:rPr>
+                <w:rFonts w:ascii="Times New Roman" w:hAnsi="Times New Roman" w:cs="Times New Roman"/>
+                <w:sz w:val="24"/>
+                <w:szCs w:val="24"/>
+              </w:rPr>
+            </w:pPr>
+          </w:p>
+          <w:p>
+            <w:pPr>
+              <w:rPr>
+                <w:rFonts w:ascii="Times New Roman" w:hAnsi="Times New Roman" w:cs="Times New Roman"/>
+                <w:sz w:val="24"/>
+                <w:szCs w:val="24"/>
+              </w:rPr>
+            </w:pPr>
+            <w:r>
+              <w:rPr>
+                <w:rFonts w:ascii="Times New Roman" w:hAnsi="Times New Roman" w:cs="Times New Roman"/>
+                <w:sz w:val="24"/>
+                <w:szCs w:val="24"/>
+              </w:rPr>
+              <w:t>J’aimerais</w:t>
+            </w:r>
+            <w:r>
+              <w:rPr>
+                <w:rFonts w:ascii="Times New Roman" w:hAnsi="Times New Roman" w:cs="Times New Roman"/>
+                <w:sz w:val="24"/>
+                <w:szCs w:val="24"/>
+              </w:rPr>
+              <w:t xml:space="preserve"> pouvoir en discuter avec vous</w:t>
+            </w:r>
+            <w:r>
+              <w:rPr>
+                <w:rFonts w:ascii="Times New Roman" w:hAnsi="Times New Roman" w:cs="Times New Roman"/>
+                <w:sz w:val="24"/>
+                <w:szCs w:val="24"/>
+              </w:rPr>
+              <w:t>.</w:t>
+            </w:r>
+            <w:r>
+              <w:rPr>
+                <w:rFonts w:ascii="Times New Roman" w:hAnsi="Times New Roman" w:cs="Times New Roman"/>
+                <w:sz w:val="24"/>
+                <w:szCs w:val="24"/>
+              </w:rPr>
+              <w:t xml:space="preserve"> </w:t>
             </w:r>
           </w:p>
         </w:tc>
@@ -11702,8 +12011,1517 @@
         </w:rPr>
       </w:pPr>
     </w:p>
+    <w:p>
+      <w:pPr>
+        <w:rPr>
+          <w:rFonts w:ascii="Times New Roman" w:hAnsi="Times New Roman" w:cs="Times New Roman"/>
+          <w:sz w:val="24"/>
+          <w:szCs w:val="24"/>
+        </w:rPr>
+      </w:pPr>
+    </w:p>
+    <w:p>
+      <w:pPr>
+        <w:rPr>
+          <w:rFonts w:ascii="Times New Roman" w:hAnsi="Times New Roman" w:cs="Times New Roman"/>
+          <w:sz w:val="24"/>
+          <w:szCs w:val="24"/>
+        </w:rPr>
+      </w:pPr>
+    </w:p>
+    <w:p>
+      <w:pPr>
+        <w:rPr>
+          <w:rFonts w:ascii="Times New Roman" w:hAnsi="Times New Roman" w:cs="Times New Roman"/>
+          <w:sz w:val="24"/>
+          <w:szCs w:val="24"/>
+        </w:rPr>
+      </w:pPr>
+    </w:p>
+    <w:p>
+      <w:pPr>
+        <w:rPr>
+          <w:rFonts w:ascii="Times New Roman" w:hAnsi="Times New Roman" w:cs="Times New Roman"/>
+          <w:sz w:val="24"/>
+          <w:szCs w:val="24"/>
+        </w:rPr>
+      </w:pPr>
+    </w:p>
+    <w:p>
+      <w:pPr>
+        <w:rPr>
+          <w:rFonts w:ascii="Times New Roman" w:hAnsi="Times New Roman" w:cs="Times New Roman"/>
+          <w:sz w:val="24"/>
+          <w:szCs w:val="24"/>
+        </w:rPr>
+      </w:pPr>
+    </w:p>
+    <w:p>
+      <w:pPr>
+        <w:rPr>
+          <w:rFonts w:ascii="Times New Roman" w:hAnsi="Times New Roman" w:cs="Times New Roman"/>
+          <w:sz w:val="24"/>
+          <w:szCs w:val="24"/>
+        </w:rPr>
+      </w:pPr>
+    </w:p>
+    <w:p>
+      <w:pPr>
+        <w:rPr>
+          <w:rFonts w:ascii="Times New Roman" w:hAnsi="Times New Roman" w:cs="Times New Roman"/>
+          <w:sz w:val="24"/>
+          <w:szCs w:val="24"/>
+        </w:rPr>
+      </w:pPr>
+    </w:p>
+    <w:p>
+      <w:pPr>
+        <w:rPr>
+          <w:rFonts w:ascii="Times New Roman" w:hAnsi="Times New Roman" w:cs="Times New Roman"/>
+          <w:sz w:val="24"/>
+          <w:szCs w:val="24"/>
+        </w:rPr>
+      </w:pPr>
+    </w:p>
+    <w:p>
+      <w:pPr>
+        <w:rPr>
+          <w:rFonts w:ascii="Times New Roman" w:hAnsi="Times New Roman" w:cs="Times New Roman"/>
+          <w:sz w:val="24"/>
+          <w:szCs w:val="24"/>
+        </w:rPr>
+      </w:pPr>
+    </w:p>
+    <w:p>
+      <w:pPr>
+        <w:rPr>
+          <w:rFonts w:ascii="Times New Roman" w:hAnsi="Times New Roman" w:cs="Times New Roman"/>
+          <w:sz w:val="24"/>
+          <w:szCs w:val="24"/>
+        </w:rPr>
+      </w:pPr>
+    </w:p>
+    <w:p>
+      <w:pPr>
+        <w:rPr>
+          <w:rFonts w:ascii="Times New Roman" w:hAnsi="Times New Roman" w:cs="Times New Roman"/>
+          <w:sz w:val="24"/>
+          <w:szCs w:val="24"/>
+        </w:rPr>
+      </w:pPr>
+    </w:p>
+    <w:p>
+      <w:pPr>
+        <w:rPr>
+          <w:rFonts w:ascii="Times New Roman" w:hAnsi="Times New Roman" w:cs="Times New Roman"/>
+          <w:sz w:val="24"/>
+          <w:szCs w:val="24"/>
+        </w:rPr>
+      </w:pPr>
+    </w:p>
+    <w:p>
+      <w:pPr>
+        <w:rPr>
+          <w:rFonts w:ascii="Times New Roman" w:hAnsi="Times New Roman" w:cs="Times New Roman"/>
+          <w:sz w:val="24"/>
+          <w:szCs w:val="24"/>
+        </w:rPr>
+      </w:pPr>
+    </w:p>
+    <w:p>
+      <w:pPr>
+        <w:rPr>
+          <w:rFonts w:ascii="Times New Roman" w:hAnsi="Times New Roman" w:cs="Times New Roman"/>
+          <w:sz w:val="24"/>
+          <w:szCs w:val="24"/>
+        </w:rPr>
+      </w:pPr>
+    </w:p>
+    <w:p>
+      <w:pPr>
+        <w:pStyle w:val="Titre1"/>
+      </w:pPr>
+      <w:r>
+        <w:lastRenderedPageBreak/>
+        <w:t>Questionnement</w:t>
+      </w:r>
+    </w:p>
+    <w:tbl>
+      <w:tblPr>
+        <w:tblStyle w:val="Grilledutableau"/>
+        <w:tblW w:w="0" w:type="auto"/>
+        <w:tblLook w:val="04A0" w:firstRow="1" w:lastRow="0" w:firstColumn="1" w:lastColumn="0" w:noHBand="0" w:noVBand="1"/>
+      </w:tblPr>
+      <w:tblGrid>
+        <w:gridCol w:w="9062"/>
+      </w:tblGrid>
+      <w:tr>
+        <w:tc>
+          <w:tcPr>
+            <w:tcW w:w="9062" w:type="dxa"/>
+          </w:tcPr>
+          <w:p>
+            <w:pPr>
+              <w:rPr>
+                <w:rFonts w:ascii="Times New Roman" w:hAnsi="Times New Roman" w:cs="Times New Roman"/>
+                <w:sz w:val="24"/>
+                <w:szCs w:val="24"/>
+              </w:rPr>
+            </w:pPr>
+            <w:r>
+              <w:rPr>
+                <w:rFonts w:ascii="Times New Roman" w:hAnsi="Times New Roman" w:cs="Times New Roman"/>
+                <w:sz w:val="24"/>
+                <w:szCs w:val="24"/>
+              </w:rPr>
+              <w:t>Toujours en vue de m’améliorer, j’aurais quelques questions qui me viennent en tête po</w:t>
+            </w:r>
+            <w:r>
+              <w:rPr>
+                <w:rFonts w:ascii="Times New Roman" w:hAnsi="Times New Roman" w:cs="Times New Roman"/>
+                <w:sz w:val="24"/>
+                <w:szCs w:val="24"/>
+              </w:rPr>
+              <w:t>ur la vision des copies.</w:t>
+            </w:r>
+          </w:p>
+          <w:p>
+            <w:pPr>
+              <w:rPr>
+                <w:rFonts w:ascii="Times New Roman" w:hAnsi="Times New Roman" w:cs="Times New Roman"/>
+                <w:sz w:val="24"/>
+                <w:szCs w:val="24"/>
+              </w:rPr>
+            </w:pPr>
+          </w:p>
+          <w:p>
+            <w:pPr>
+              <w:rPr>
+                <w:rFonts w:ascii="Times New Roman" w:hAnsi="Times New Roman" w:cs="Times New Roman"/>
+                <w:sz w:val="24"/>
+                <w:szCs w:val="24"/>
+              </w:rPr>
+            </w:pPr>
+            <w:r>
+              <w:rPr>
+                <w:rFonts w:ascii="Times New Roman" w:hAnsi="Times New Roman" w:cs="Times New Roman"/>
+                <w:sz w:val="24"/>
+                <w:szCs w:val="24"/>
+              </w:rPr>
+              <w:t xml:space="preserve">Ne pas oublier de fermer la connexion à la </w:t>
+            </w:r>
+            <w:proofErr w:type="spellStart"/>
+            <w:r>
+              <w:rPr>
+                <w:rFonts w:ascii="Times New Roman" w:hAnsi="Times New Roman" w:cs="Times New Roman"/>
+                <w:sz w:val="24"/>
+                <w:szCs w:val="24"/>
+              </w:rPr>
+              <w:t>bdd</w:t>
+            </w:r>
+            <w:proofErr w:type="spellEnd"/>
+            <w:r>
+              <w:rPr>
+                <w:rFonts w:ascii="Times New Roman" w:hAnsi="Times New Roman" w:cs="Times New Roman"/>
+                <w:sz w:val="24"/>
+                <w:szCs w:val="24"/>
+              </w:rPr>
+              <w:t>.</w:t>
+            </w:r>
+          </w:p>
+          <w:p>
+            <w:pPr>
+              <w:rPr>
+                <w:rFonts w:ascii="Times New Roman" w:hAnsi="Times New Roman" w:cs="Times New Roman"/>
+                <w:sz w:val="24"/>
+                <w:szCs w:val="24"/>
+              </w:rPr>
+            </w:pPr>
+          </w:p>
+          <w:p>
+            <w:pPr>
+              <w:rPr>
+                <w:rFonts w:ascii="Times New Roman" w:hAnsi="Times New Roman" w:cs="Times New Roman"/>
+                <w:sz w:val="24"/>
+                <w:szCs w:val="24"/>
+              </w:rPr>
+            </w:pPr>
+            <w:r>
+              <w:rPr>
+                <w:rFonts w:ascii="Times New Roman" w:hAnsi="Times New Roman" w:cs="Times New Roman"/>
+                <w:sz w:val="24"/>
+                <w:szCs w:val="24"/>
+              </w:rPr>
+              <w:t xml:space="preserve">J’ai tenté de justifier mes choix dans les commentaires mais est-ce que ceux-ci sont bien raisonnés ? </w:t>
+            </w:r>
+          </w:p>
+          <w:p>
+            <w:pPr>
+              <w:rPr>
+                <w:rFonts w:ascii="Times New Roman" w:hAnsi="Times New Roman" w:cs="Times New Roman"/>
+                <w:sz w:val="24"/>
+                <w:szCs w:val="24"/>
+              </w:rPr>
+            </w:pPr>
+          </w:p>
+          <w:p>
+            <w:pPr>
+              <w:pStyle w:val="Paragraphedeliste"/>
+              <w:numPr>
+                <w:ilvl w:val="0"/>
+                <w:numId w:val="4"/>
+              </w:numPr>
+              <w:rPr>
+                <w:rFonts w:ascii="Times New Roman" w:hAnsi="Times New Roman" w:cs="Times New Roman"/>
+                <w:sz w:val="24"/>
+                <w:szCs w:val="24"/>
+              </w:rPr>
+            </w:pPr>
+            <w:r>
+              <w:rPr>
+                <w:rFonts w:ascii="Times New Roman" w:hAnsi="Times New Roman" w:cs="Times New Roman"/>
+                <w:sz w:val="24"/>
+                <w:szCs w:val="24"/>
+              </w:rPr>
+              <w:t>Méthodes</w:t>
+            </w:r>
+          </w:p>
+          <w:p>
+            <w:pPr>
+              <w:rPr>
+                <w:rFonts w:ascii="Times New Roman" w:hAnsi="Times New Roman" w:cs="Times New Roman"/>
+                <w:sz w:val="24"/>
+                <w:szCs w:val="24"/>
+              </w:rPr>
+            </w:pPr>
+            <w:proofErr w:type="spellStart"/>
+            <w:r>
+              <w:rPr>
+                <w:rFonts w:ascii="Times New Roman" w:hAnsi="Times New Roman" w:cs="Times New Roman"/>
+                <w:sz w:val="24"/>
+                <w:szCs w:val="24"/>
+              </w:rPr>
+              <w:t>Register</w:t>
+            </w:r>
+            <w:proofErr w:type="spellEnd"/>
+            <w:r>
+              <w:rPr>
+                <w:rFonts w:ascii="Times New Roman" w:hAnsi="Times New Roman" w:cs="Times New Roman"/>
+                <w:sz w:val="24"/>
+                <w:szCs w:val="24"/>
+              </w:rPr>
+              <w:t xml:space="preserve"> -&gt; </w:t>
+            </w:r>
+            <w:proofErr w:type="spellStart"/>
+            <w:r>
+              <w:rPr>
+                <w:rFonts w:ascii="Times New Roman" w:hAnsi="Times New Roman" w:cs="Times New Roman"/>
+                <w:sz w:val="24"/>
+                <w:szCs w:val="24"/>
+              </w:rPr>
+              <w:t>getOutingRegistrations</w:t>
+            </w:r>
+            <w:proofErr w:type="spellEnd"/>
+            <w:r>
+              <w:rPr>
+                <w:rFonts w:ascii="Times New Roman" w:hAnsi="Times New Roman" w:cs="Times New Roman"/>
+                <w:sz w:val="24"/>
+                <w:szCs w:val="24"/>
+              </w:rPr>
+              <w:t xml:space="preserve"> =&gt; Inutile ? Car référence</w:t>
+            </w:r>
+          </w:p>
+          <w:p>
+            <w:pPr>
+              <w:rPr>
+                <w:rFonts w:ascii="Times New Roman" w:hAnsi="Times New Roman" w:cs="Times New Roman"/>
+                <w:sz w:val="24"/>
+                <w:szCs w:val="24"/>
+              </w:rPr>
+            </w:pPr>
+            <w:r>
+              <w:rPr>
+                <w:rFonts w:ascii="Times New Roman" w:hAnsi="Times New Roman" w:cs="Times New Roman"/>
+                <w:sz w:val="24"/>
+                <w:szCs w:val="24"/>
+              </w:rPr>
+              <w:t xml:space="preserve">Outing -&gt; </w:t>
+            </w:r>
+            <w:proofErr w:type="spellStart"/>
+            <w:r>
+              <w:rPr>
+                <w:rFonts w:ascii="Times New Roman" w:hAnsi="Times New Roman" w:cs="Times New Roman"/>
+                <w:sz w:val="24"/>
+                <w:szCs w:val="24"/>
+              </w:rPr>
+              <w:t>getAllOuting</w:t>
+            </w:r>
+            <w:proofErr w:type="spellEnd"/>
+            <w:r>
+              <w:rPr>
+                <w:rFonts w:ascii="Times New Roman" w:hAnsi="Times New Roman" w:cs="Times New Roman"/>
+                <w:sz w:val="24"/>
+                <w:szCs w:val="24"/>
+              </w:rPr>
+              <w:t xml:space="preserve"> -&gt; </w:t>
+            </w:r>
+            <w:proofErr w:type="gramStart"/>
+            <w:r>
+              <w:rPr>
+                <w:rFonts w:ascii="Times New Roman" w:hAnsi="Times New Roman" w:cs="Times New Roman"/>
+                <w:sz w:val="24"/>
+                <w:szCs w:val="24"/>
+              </w:rPr>
+              <w:t>Inutile?</w:t>
+            </w:r>
+            <w:proofErr w:type="gramEnd"/>
+            <w:r>
+              <w:rPr>
+                <w:rFonts w:ascii="Times New Roman" w:hAnsi="Times New Roman" w:cs="Times New Roman"/>
+                <w:sz w:val="24"/>
+                <w:szCs w:val="24"/>
+              </w:rPr>
+              <w:t xml:space="preserve"> Référence.</w:t>
+            </w:r>
+          </w:p>
+          <w:p>
+            <w:pPr>
+              <w:rPr>
+                <w:rFonts w:ascii="Times New Roman" w:hAnsi="Times New Roman" w:cs="Times New Roman"/>
+                <w:sz w:val="24"/>
+                <w:szCs w:val="24"/>
+              </w:rPr>
+            </w:pPr>
+            <w:r>
+              <w:rPr>
+                <w:rFonts w:ascii="Times New Roman" w:hAnsi="Times New Roman" w:cs="Times New Roman"/>
+                <w:sz w:val="24"/>
+                <w:szCs w:val="24"/>
+                <w:lang w:val="en-GB"/>
+              </w:rPr>
+              <w:t xml:space="preserve">Vehicle -&gt; </w:t>
+            </w:r>
+            <w:proofErr w:type="spellStart"/>
+            <w:proofErr w:type="gramStart"/>
+            <w:r>
+              <w:rPr>
+                <w:rFonts w:ascii="Times New Roman" w:hAnsi="Times New Roman" w:cs="Times New Roman"/>
+                <w:sz w:val="24"/>
+                <w:szCs w:val="24"/>
+                <w:lang w:val="en-GB"/>
+              </w:rPr>
+              <w:t>getAllOutingVehicle</w:t>
+            </w:r>
+            <w:proofErr w:type="spellEnd"/>
+            <w:r>
+              <w:rPr>
+                <w:rFonts w:ascii="Times New Roman" w:hAnsi="Times New Roman" w:cs="Times New Roman"/>
+                <w:sz w:val="24"/>
+                <w:szCs w:val="24"/>
+                <w:lang w:val="en-GB"/>
+              </w:rPr>
+              <w:t>(</w:t>
+            </w:r>
+            <w:proofErr w:type="gramEnd"/>
+            <w:r>
+              <w:rPr>
+                <w:rFonts w:ascii="Times New Roman" w:hAnsi="Times New Roman" w:cs="Times New Roman"/>
+                <w:sz w:val="24"/>
+                <w:szCs w:val="24"/>
+                <w:lang w:val="en-GB"/>
+              </w:rPr>
+              <w:t xml:space="preserve">Outing outing) -&gt; Inutile? </w:t>
+            </w:r>
+            <w:r>
+              <w:rPr>
+                <w:rFonts w:ascii="Times New Roman" w:hAnsi="Times New Roman" w:cs="Times New Roman"/>
+                <w:sz w:val="24"/>
+                <w:szCs w:val="24"/>
+              </w:rPr>
+              <w:t>Référence.</w:t>
+            </w:r>
+          </w:p>
+          <w:p>
+            <w:pPr>
+              <w:rPr>
+                <w:rFonts w:ascii="Times New Roman" w:hAnsi="Times New Roman" w:cs="Times New Roman"/>
+                <w:sz w:val="24"/>
+                <w:szCs w:val="24"/>
+              </w:rPr>
+            </w:pPr>
+            <w:proofErr w:type="spellStart"/>
+            <w:r>
+              <w:rPr>
+                <w:rFonts w:ascii="Times New Roman" w:hAnsi="Times New Roman" w:cs="Times New Roman"/>
+                <w:sz w:val="24"/>
+                <w:szCs w:val="24"/>
+              </w:rPr>
+              <w:t>Vehicle</w:t>
+            </w:r>
+            <w:proofErr w:type="spellEnd"/>
+            <w:r>
+              <w:rPr>
+                <w:rFonts w:ascii="Times New Roman" w:hAnsi="Times New Roman" w:cs="Times New Roman"/>
+                <w:sz w:val="24"/>
+                <w:szCs w:val="24"/>
+              </w:rPr>
+              <w:t xml:space="preserve"> -&gt; </w:t>
+            </w:r>
+            <w:proofErr w:type="spellStart"/>
+            <w:r>
+              <w:rPr>
+                <w:rFonts w:ascii="Times New Roman" w:hAnsi="Times New Roman" w:cs="Times New Roman"/>
+                <w:sz w:val="24"/>
+                <w:szCs w:val="24"/>
+              </w:rPr>
+              <w:t>getVehicle</w:t>
+            </w:r>
+            <w:proofErr w:type="spellEnd"/>
+            <w:r>
+              <w:rPr>
+                <w:rFonts w:ascii="Times New Roman" w:hAnsi="Times New Roman" w:cs="Times New Roman"/>
+                <w:sz w:val="24"/>
+                <w:szCs w:val="24"/>
+              </w:rPr>
+              <w:t xml:space="preserve"> -&gt; Inutile ? Je peux simplement passer par l'abstract </w:t>
+            </w:r>
+            <w:proofErr w:type="spellStart"/>
+            <w:r>
+              <w:rPr>
+                <w:rFonts w:ascii="Times New Roman" w:hAnsi="Times New Roman" w:cs="Times New Roman"/>
+                <w:sz w:val="24"/>
+                <w:szCs w:val="24"/>
+              </w:rPr>
+              <w:t>factory</w:t>
+            </w:r>
+            <w:proofErr w:type="spellEnd"/>
+            <w:r>
+              <w:rPr>
+                <w:rFonts w:ascii="Times New Roman" w:hAnsi="Times New Roman" w:cs="Times New Roman"/>
+                <w:sz w:val="24"/>
+                <w:szCs w:val="24"/>
+              </w:rPr>
+              <w:t xml:space="preserve"> dans le programme appelant ??</w:t>
+            </w:r>
+          </w:p>
+          <w:p>
+            <w:pPr>
+              <w:rPr>
+                <w:rFonts w:ascii="Times New Roman" w:hAnsi="Times New Roman" w:cs="Times New Roman"/>
+                <w:sz w:val="24"/>
+                <w:szCs w:val="24"/>
+              </w:rPr>
+            </w:pPr>
+            <w:proofErr w:type="spellStart"/>
+            <w:r>
+              <w:rPr>
+                <w:rFonts w:ascii="Times New Roman" w:hAnsi="Times New Roman" w:cs="Times New Roman"/>
+                <w:sz w:val="24"/>
+                <w:szCs w:val="24"/>
+              </w:rPr>
+              <w:t>Category</w:t>
+            </w:r>
+            <w:proofErr w:type="spellEnd"/>
+            <w:r>
+              <w:rPr>
+                <w:rFonts w:ascii="Times New Roman" w:hAnsi="Times New Roman" w:cs="Times New Roman"/>
+                <w:sz w:val="24"/>
+                <w:szCs w:val="24"/>
+              </w:rPr>
+              <w:t xml:space="preserve"> -&gt; </w:t>
+            </w:r>
+            <w:proofErr w:type="spellStart"/>
+            <w:r>
+              <w:rPr>
+                <w:rFonts w:ascii="Times New Roman" w:hAnsi="Times New Roman" w:cs="Times New Roman"/>
+                <w:sz w:val="24"/>
+                <w:szCs w:val="24"/>
+              </w:rPr>
+              <w:t>DeleteCategory</w:t>
+            </w:r>
+            <w:proofErr w:type="spellEnd"/>
+            <w:r>
+              <w:rPr>
+                <w:rFonts w:ascii="Times New Roman" w:hAnsi="Times New Roman" w:cs="Times New Roman"/>
+                <w:sz w:val="24"/>
+                <w:szCs w:val="24"/>
+              </w:rPr>
+              <w:t xml:space="preserve"> : Comment supprimer la référence d’un objet courant ? </w:t>
+            </w:r>
+          </w:p>
+          <w:p>
+            <w:pPr>
+              <w:rPr>
+                <w:rFonts w:ascii="Times New Roman" w:hAnsi="Times New Roman" w:cs="Times New Roman"/>
+                <w:sz w:val="24"/>
+                <w:szCs w:val="24"/>
+              </w:rPr>
+            </w:pPr>
+          </w:p>
+          <w:p>
+            <w:pPr>
+              <w:pStyle w:val="Paragraphedeliste"/>
+              <w:numPr>
+                <w:ilvl w:val="0"/>
+                <w:numId w:val="4"/>
+              </w:numPr>
+              <w:rPr>
+                <w:rFonts w:ascii="Times New Roman" w:hAnsi="Times New Roman" w:cs="Times New Roman"/>
+                <w:sz w:val="24"/>
+                <w:szCs w:val="24"/>
+              </w:rPr>
+            </w:pPr>
+            <w:r>
+              <w:rPr>
+                <w:rFonts w:ascii="Times New Roman" w:hAnsi="Times New Roman" w:cs="Times New Roman"/>
+                <w:sz w:val="24"/>
+                <w:szCs w:val="24"/>
+              </w:rPr>
+              <w:t>POJO ?</w:t>
+            </w:r>
+          </w:p>
+          <w:p>
+            <w:pPr>
+              <w:rPr>
+                <w:rFonts w:ascii="Times New Roman" w:hAnsi="Times New Roman" w:cs="Times New Roman"/>
+                <w:sz w:val="24"/>
+                <w:szCs w:val="24"/>
+              </w:rPr>
+            </w:pPr>
+            <w:r>
+              <w:rPr>
+                <w:rFonts w:ascii="Times New Roman" w:hAnsi="Times New Roman" w:cs="Times New Roman"/>
+                <w:sz w:val="24"/>
+                <w:szCs w:val="24"/>
+              </w:rPr>
+              <w:t>Une</w:t>
+            </w:r>
+            <w:r>
+              <w:rPr>
+                <w:rFonts w:ascii="Times New Roman" w:hAnsi="Times New Roman" w:cs="Times New Roman"/>
+                <w:sz w:val="24"/>
+                <w:szCs w:val="24"/>
+              </w:rPr>
+              <w:t xml:space="preserve"> classe est</w:t>
+            </w:r>
+            <w:r>
+              <w:rPr>
+                <w:rFonts w:ascii="Times New Roman" w:hAnsi="Times New Roman" w:cs="Times New Roman"/>
+                <w:sz w:val="24"/>
+                <w:szCs w:val="24"/>
+              </w:rPr>
+              <w:t xml:space="preserve"> POJO </w:t>
+            </w:r>
+            <w:r>
+              <w:rPr>
+                <w:rFonts w:ascii="Times New Roman" w:hAnsi="Times New Roman" w:cs="Times New Roman"/>
+                <w:sz w:val="24"/>
+                <w:szCs w:val="24"/>
+              </w:rPr>
+              <w:t xml:space="preserve">quand elle : </w:t>
+            </w:r>
+            <w:r>
+              <w:rPr>
+                <w:rFonts w:ascii="Times New Roman" w:hAnsi="Times New Roman" w:cs="Times New Roman"/>
+                <w:sz w:val="24"/>
+                <w:szCs w:val="24"/>
+              </w:rPr>
+              <w:t xml:space="preserve"> </w:t>
+            </w:r>
+          </w:p>
+          <w:p>
+            <w:pPr>
+              <w:pStyle w:val="Paragraphedeliste"/>
+              <w:numPr>
+                <w:ilvl w:val="0"/>
+                <w:numId w:val="4"/>
+              </w:numPr>
+              <w:rPr>
+                <w:rFonts w:ascii="Times New Roman" w:hAnsi="Times New Roman" w:cs="Times New Roman"/>
+                <w:sz w:val="24"/>
+                <w:szCs w:val="24"/>
+              </w:rPr>
+            </w:pPr>
+            <w:r>
+              <w:rPr>
+                <w:rFonts w:ascii="Times New Roman" w:hAnsi="Times New Roman" w:cs="Times New Roman"/>
+                <w:sz w:val="24"/>
+                <w:szCs w:val="24"/>
+              </w:rPr>
+              <w:t xml:space="preserve">Implémente </w:t>
+            </w:r>
+            <w:proofErr w:type="spellStart"/>
+            <w:r>
+              <w:rPr>
+                <w:rFonts w:ascii="Times New Roman" w:hAnsi="Times New Roman" w:cs="Times New Roman"/>
+                <w:sz w:val="24"/>
+                <w:szCs w:val="24"/>
+              </w:rPr>
+              <w:t>Serializable</w:t>
+            </w:r>
+            <w:proofErr w:type="spellEnd"/>
+            <w:r>
+              <w:rPr>
+                <w:rFonts w:ascii="Times New Roman" w:hAnsi="Times New Roman" w:cs="Times New Roman"/>
+                <w:sz w:val="24"/>
+                <w:szCs w:val="24"/>
+              </w:rPr>
+              <w:t> ;</w:t>
+            </w:r>
+          </w:p>
+          <w:p>
+            <w:pPr>
+              <w:pStyle w:val="Paragraphedeliste"/>
+              <w:numPr>
+                <w:ilvl w:val="0"/>
+                <w:numId w:val="4"/>
+              </w:numPr>
+              <w:rPr>
+                <w:rFonts w:ascii="Times New Roman" w:hAnsi="Times New Roman" w:cs="Times New Roman"/>
+                <w:sz w:val="24"/>
+                <w:szCs w:val="24"/>
+              </w:rPr>
+            </w:pPr>
+            <w:proofErr w:type="gramStart"/>
+            <w:r>
+              <w:rPr>
+                <w:rFonts w:ascii="Times New Roman" w:hAnsi="Times New Roman" w:cs="Times New Roman"/>
+                <w:sz w:val="24"/>
+                <w:szCs w:val="24"/>
+              </w:rPr>
+              <w:t>contient</w:t>
+            </w:r>
+            <w:proofErr w:type="gramEnd"/>
+            <w:r>
+              <w:rPr>
+                <w:rFonts w:ascii="Times New Roman" w:hAnsi="Times New Roman" w:cs="Times New Roman"/>
+                <w:sz w:val="24"/>
+                <w:szCs w:val="24"/>
+              </w:rPr>
+              <w:t xml:space="preserve"> des </w:t>
+            </w:r>
+            <w:proofErr w:type="spellStart"/>
+            <w:r>
+              <w:rPr>
+                <w:rFonts w:ascii="Times New Roman" w:hAnsi="Times New Roman" w:cs="Times New Roman"/>
+                <w:sz w:val="24"/>
+                <w:szCs w:val="24"/>
+              </w:rPr>
+              <w:t>getteurs</w:t>
+            </w:r>
+            <w:proofErr w:type="spellEnd"/>
+            <w:r>
+              <w:rPr>
+                <w:rFonts w:ascii="Times New Roman" w:hAnsi="Times New Roman" w:cs="Times New Roman"/>
+                <w:sz w:val="24"/>
+                <w:szCs w:val="24"/>
+              </w:rPr>
+              <w:t>/</w:t>
+            </w:r>
+            <w:proofErr w:type="spellStart"/>
+            <w:r>
+              <w:rPr>
+                <w:rFonts w:ascii="Times New Roman" w:hAnsi="Times New Roman" w:cs="Times New Roman"/>
+                <w:sz w:val="24"/>
+                <w:szCs w:val="24"/>
+              </w:rPr>
+              <w:t>setteurs</w:t>
+            </w:r>
+            <w:proofErr w:type="spellEnd"/>
+            <w:r>
+              <w:rPr>
+                <w:rFonts w:ascii="Times New Roman" w:hAnsi="Times New Roman" w:cs="Times New Roman"/>
+                <w:sz w:val="24"/>
+                <w:szCs w:val="24"/>
+              </w:rPr>
+              <w:t xml:space="preserve"> </w:t>
+            </w:r>
+            <w:r>
+              <w:rPr>
+                <w:rFonts w:ascii="Times New Roman" w:hAnsi="Times New Roman" w:cs="Times New Roman"/>
+                <w:sz w:val="24"/>
+                <w:szCs w:val="24"/>
+              </w:rPr>
+              <w:t>pour ses attributs ;</w:t>
+            </w:r>
+          </w:p>
+          <w:p>
+            <w:pPr>
+              <w:pStyle w:val="Paragraphedeliste"/>
+              <w:numPr>
+                <w:ilvl w:val="0"/>
+                <w:numId w:val="4"/>
+              </w:numPr>
+              <w:rPr>
+                <w:rFonts w:ascii="Times New Roman" w:hAnsi="Times New Roman" w:cs="Times New Roman"/>
+                <w:sz w:val="24"/>
+                <w:szCs w:val="24"/>
+              </w:rPr>
+            </w:pPr>
+            <w:proofErr w:type="gramStart"/>
+            <w:r>
+              <w:rPr>
+                <w:rFonts w:ascii="Times New Roman" w:hAnsi="Times New Roman" w:cs="Times New Roman"/>
+                <w:sz w:val="24"/>
+                <w:szCs w:val="24"/>
+              </w:rPr>
+              <w:t>possède</w:t>
+            </w:r>
+            <w:proofErr w:type="gramEnd"/>
+            <w:r>
+              <w:rPr>
+                <w:rFonts w:ascii="Times New Roman" w:hAnsi="Times New Roman" w:cs="Times New Roman"/>
+                <w:sz w:val="24"/>
+                <w:szCs w:val="24"/>
+              </w:rPr>
+              <w:t xml:space="preserve"> au moins un constructeur par défaut. </w:t>
+            </w:r>
+          </w:p>
+          <w:p>
+            <w:pPr>
+              <w:rPr>
+                <w:rFonts w:ascii="Times New Roman" w:hAnsi="Times New Roman" w:cs="Times New Roman"/>
+                <w:sz w:val="24"/>
+                <w:szCs w:val="24"/>
+              </w:rPr>
+            </w:pPr>
+            <w:r>
+              <w:rPr>
+                <w:rFonts w:ascii="Times New Roman" w:hAnsi="Times New Roman" w:cs="Times New Roman"/>
+                <w:sz w:val="24"/>
+                <w:szCs w:val="24"/>
+              </w:rPr>
+              <w:t>Qu'en est-il lorsque ces class</w:t>
+            </w:r>
+            <w:r>
+              <w:rPr>
+                <w:rFonts w:ascii="Times New Roman" w:hAnsi="Times New Roman" w:cs="Times New Roman"/>
+                <w:sz w:val="24"/>
+                <w:szCs w:val="24"/>
+              </w:rPr>
+              <w:t>e</w:t>
+            </w:r>
+            <w:r>
+              <w:rPr>
+                <w:rFonts w:ascii="Times New Roman" w:hAnsi="Times New Roman" w:cs="Times New Roman"/>
+                <w:sz w:val="24"/>
+                <w:szCs w:val="24"/>
+              </w:rPr>
+              <w:t>s proviennent d'un héritage et sont en plus de cela un singleton</w:t>
+            </w:r>
+            <w:r>
+              <w:rPr>
+                <w:rFonts w:ascii="Times New Roman" w:hAnsi="Times New Roman" w:cs="Times New Roman"/>
+                <w:sz w:val="24"/>
+                <w:szCs w:val="24"/>
+              </w:rPr>
+              <w:t xml:space="preserve"> </w:t>
+            </w:r>
+            <w:r>
+              <w:rPr>
+                <w:rFonts w:ascii="Times New Roman" w:hAnsi="Times New Roman" w:cs="Times New Roman"/>
+                <w:sz w:val="24"/>
+                <w:szCs w:val="24"/>
+              </w:rPr>
+              <w:t xml:space="preserve">? </w:t>
+            </w:r>
+          </w:p>
+          <w:p>
+            <w:pPr>
+              <w:rPr>
+                <w:rFonts w:ascii="Times New Roman" w:hAnsi="Times New Roman" w:cs="Times New Roman"/>
+                <w:sz w:val="24"/>
+                <w:szCs w:val="24"/>
+              </w:rPr>
+            </w:pPr>
+            <w:r>
+              <w:rPr>
+                <w:rFonts w:ascii="Times New Roman" w:hAnsi="Times New Roman" w:cs="Times New Roman"/>
+                <w:sz w:val="24"/>
+                <w:szCs w:val="24"/>
+              </w:rPr>
+              <w:t>=&gt; Les catégories. J'ai mis un constructeur par défaut dans la catégorie alors que celle-ci n'est pas instanciable. Mais est-ce une bonne pratique</w:t>
+            </w:r>
+            <w:r>
+              <w:rPr>
+                <w:rFonts w:ascii="Times New Roman" w:hAnsi="Times New Roman" w:cs="Times New Roman"/>
+                <w:sz w:val="24"/>
+                <w:szCs w:val="24"/>
+              </w:rPr>
+              <w:t xml:space="preserve"> </w:t>
+            </w:r>
+            <w:r>
+              <w:rPr>
+                <w:rFonts w:ascii="Times New Roman" w:hAnsi="Times New Roman" w:cs="Times New Roman"/>
+                <w:sz w:val="24"/>
+                <w:szCs w:val="24"/>
+              </w:rPr>
+              <w:t>?</w:t>
+            </w:r>
+            <w:r>
+              <w:rPr>
+                <w:rFonts w:ascii="Times New Roman" w:hAnsi="Times New Roman" w:cs="Times New Roman"/>
+                <w:sz w:val="24"/>
+                <w:szCs w:val="24"/>
+              </w:rPr>
+              <w:t xml:space="preserve"> Est-ce que cela fait de ces classes </w:t>
+            </w:r>
+            <w:proofErr w:type="gramStart"/>
+            <w:r>
+              <w:rPr>
+                <w:rFonts w:ascii="Times New Roman" w:hAnsi="Times New Roman" w:cs="Times New Roman"/>
+                <w:sz w:val="24"/>
+                <w:szCs w:val="24"/>
+              </w:rPr>
+              <w:t>( les</w:t>
+            </w:r>
+            <w:proofErr w:type="gramEnd"/>
+            <w:r>
+              <w:rPr>
+                <w:rFonts w:ascii="Times New Roman" w:hAnsi="Times New Roman" w:cs="Times New Roman"/>
+                <w:sz w:val="24"/>
+                <w:szCs w:val="24"/>
+              </w:rPr>
+              <w:t xml:space="preserve"> dérivées )des </w:t>
+            </w:r>
+            <w:proofErr w:type="spellStart"/>
+            <w:r>
+              <w:rPr>
+                <w:rFonts w:ascii="Times New Roman" w:hAnsi="Times New Roman" w:cs="Times New Roman"/>
+                <w:sz w:val="24"/>
+                <w:szCs w:val="24"/>
+              </w:rPr>
+              <w:t>POJOs</w:t>
+            </w:r>
+            <w:proofErr w:type="spellEnd"/>
+            <w:r>
+              <w:rPr>
+                <w:rFonts w:ascii="Times New Roman" w:hAnsi="Times New Roman" w:cs="Times New Roman"/>
+                <w:sz w:val="24"/>
+                <w:szCs w:val="24"/>
+              </w:rPr>
+              <w:t> ?</w:t>
+            </w:r>
+            <w:r>
+              <w:rPr>
+                <w:rFonts w:ascii="Times New Roman" w:hAnsi="Times New Roman" w:cs="Times New Roman"/>
+                <w:sz w:val="24"/>
+                <w:szCs w:val="24"/>
+              </w:rPr>
+              <w:t xml:space="preserve"> </w:t>
+            </w:r>
+          </w:p>
+          <w:p>
+            <w:pPr>
+              <w:rPr>
+                <w:rFonts w:ascii="Times New Roman" w:hAnsi="Times New Roman" w:cs="Times New Roman"/>
+                <w:sz w:val="24"/>
+                <w:szCs w:val="24"/>
+              </w:rPr>
+            </w:pPr>
+            <w:r>
+              <w:rPr>
+                <w:rFonts w:ascii="Times New Roman" w:hAnsi="Times New Roman" w:cs="Times New Roman"/>
+                <w:sz w:val="24"/>
+                <w:szCs w:val="24"/>
+              </w:rPr>
+              <w:t>Je ne peux pas mettre un constructeur par défaut dans les classes singletons.</w:t>
+            </w:r>
+          </w:p>
+          <w:p>
+            <w:pPr>
+              <w:rPr>
+                <w:rFonts w:ascii="Times New Roman" w:hAnsi="Times New Roman" w:cs="Times New Roman"/>
+                <w:sz w:val="24"/>
+                <w:szCs w:val="24"/>
+              </w:rPr>
+            </w:pPr>
+          </w:p>
+          <w:p>
+            <w:pPr>
+              <w:pStyle w:val="Paragraphedeliste"/>
+              <w:numPr>
+                <w:ilvl w:val="0"/>
+                <w:numId w:val="4"/>
+              </w:numPr>
+              <w:rPr>
+                <w:rFonts w:ascii="Times New Roman" w:hAnsi="Times New Roman" w:cs="Times New Roman"/>
+                <w:sz w:val="24"/>
+                <w:szCs w:val="24"/>
+              </w:rPr>
+            </w:pPr>
+            <w:proofErr w:type="spellStart"/>
+            <w:r>
+              <w:rPr>
+                <w:rFonts w:ascii="Times New Roman" w:hAnsi="Times New Roman" w:cs="Times New Roman"/>
+                <w:sz w:val="24"/>
+                <w:szCs w:val="24"/>
+              </w:rPr>
+              <w:t>Github</w:t>
+            </w:r>
+            <w:proofErr w:type="spellEnd"/>
+          </w:p>
+          <w:p>
+            <w:pPr>
+              <w:rPr>
+                <w:rFonts w:ascii="Times New Roman" w:hAnsi="Times New Roman" w:cs="Times New Roman"/>
+                <w:sz w:val="24"/>
+                <w:szCs w:val="24"/>
+              </w:rPr>
+            </w:pPr>
+            <w:r>
+              <w:rPr>
+                <w:rFonts w:ascii="Times New Roman" w:hAnsi="Times New Roman" w:cs="Times New Roman"/>
+                <w:sz w:val="24"/>
+                <w:szCs w:val="24"/>
+              </w:rPr>
+              <w:t xml:space="preserve">Était-ce +- ce que vous attendiez pour l'utilisation de </w:t>
+            </w:r>
+            <w:proofErr w:type="spellStart"/>
+            <w:r>
+              <w:rPr>
+                <w:rFonts w:ascii="Times New Roman" w:hAnsi="Times New Roman" w:cs="Times New Roman"/>
+                <w:sz w:val="24"/>
+                <w:szCs w:val="24"/>
+              </w:rPr>
+              <w:t>github</w:t>
+            </w:r>
+            <w:proofErr w:type="spellEnd"/>
+            <w:r>
+              <w:rPr>
+                <w:rFonts w:ascii="Times New Roman" w:hAnsi="Times New Roman" w:cs="Times New Roman"/>
+                <w:sz w:val="24"/>
+                <w:szCs w:val="24"/>
+              </w:rPr>
+              <w:t xml:space="preserve"> ?</w:t>
+            </w:r>
+            <w:r>
+              <w:rPr>
+                <w:rFonts w:ascii="Times New Roman" w:hAnsi="Times New Roman" w:cs="Times New Roman"/>
+                <w:sz w:val="24"/>
+                <w:szCs w:val="24"/>
+              </w:rPr>
+              <w:t xml:space="preserve"> </w:t>
+            </w:r>
+          </w:p>
+          <w:p>
+            <w:pPr>
+              <w:rPr>
+                <w:rFonts w:ascii="Times New Roman" w:hAnsi="Times New Roman" w:cs="Times New Roman"/>
+                <w:sz w:val="24"/>
+                <w:szCs w:val="24"/>
+              </w:rPr>
+            </w:pPr>
+          </w:p>
+          <w:p>
+            <w:pPr>
+              <w:rPr>
+                <w:rFonts w:ascii="Times New Roman" w:hAnsi="Times New Roman" w:cs="Times New Roman"/>
+                <w:sz w:val="24"/>
+                <w:szCs w:val="24"/>
+              </w:rPr>
+            </w:pPr>
+          </w:p>
+          <w:p>
+            <w:pPr>
+              <w:pStyle w:val="Paragraphedeliste"/>
+              <w:numPr>
+                <w:ilvl w:val="0"/>
+                <w:numId w:val="4"/>
+              </w:numPr>
+              <w:rPr>
+                <w:rFonts w:ascii="Times New Roman" w:hAnsi="Times New Roman" w:cs="Times New Roman"/>
+                <w:sz w:val="24"/>
+                <w:szCs w:val="24"/>
+              </w:rPr>
+            </w:pPr>
+            <w:proofErr w:type="spellStart"/>
+            <w:r>
+              <w:rPr>
+                <w:rFonts w:ascii="Times New Roman" w:hAnsi="Times New Roman" w:cs="Times New Roman"/>
+                <w:sz w:val="24"/>
+                <w:szCs w:val="24"/>
+              </w:rPr>
+              <w:t>Window</w:t>
+            </w:r>
+            <w:proofErr w:type="spellEnd"/>
+            <w:r>
+              <w:rPr>
+                <w:rFonts w:ascii="Times New Roman" w:hAnsi="Times New Roman" w:cs="Times New Roman"/>
+                <w:sz w:val="24"/>
+                <w:szCs w:val="24"/>
+              </w:rPr>
+              <w:t xml:space="preserve"> </w:t>
+            </w:r>
+            <w:proofErr w:type="spellStart"/>
+            <w:r>
+              <w:rPr>
+                <w:rFonts w:ascii="Times New Roman" w:hAnsi="Times New Roman" w:cs="Times New Roman"/>
+                <w:sz w:val="24"/>
+                <w:szCs w:val="24"/>
+              </w:rPr>
+              <w:t>builder</w:t>
+            </w:r>
+            <w:proofErr w:type="spellEnd"/>
+          </w:p>
+          <w:p>
+            <w:pPr>
+              <w:rPr>
+                <w:rFonts w:ascii="Times New Roman" w:hAnsi="Times New Roman" w:cs="Times New Roman"/>
+                <w:sz w:val="24"/>
+                <w:szCs w:val="24"/>
+              </w:rPr>
+            </w:pPr>
+            <w:r>
+              <w:rPr>
+                <w:rFonts w:ascii="Times New Roman" w:hAnsi="Times New Roman" w:cs="Times New Roman"/>
+                <w:sz w:val="24"/>
+                <w:szCs w:val="24"/>
+              </w:rPr>
+              <w:t>Pourquoi est-ce que mes radios box apparaissent au survol de la souris ?</w:t>
+            </w:r>
+          </w:p>
+          <w:p>
+            <w:pPr>
+              <w:rPr>
+                <w:rFonts w:ascii="Times New Roman" w:hAnsi="Times New Roman" w:cs="Times New Roman"/>
+                <w:sz w:val="24"/>
+                <w:szCs w:val="24"/>
+              </w:rPr>
+            </w:pPr>
+          </w:p>
+          <w:p>
+            <w:pPr>
+              <w:pStyle w:val="Paragraphedeliste"/>
+              <w:numPr>
+                <w:ilvl w:val="0"/>
+                <w:numId w:val="4"/>
+              </w:numPr>
+              <w:rPr>
+                <w:rFonts w:ascii="Times New Roman" w:hAnsi="Times New Roman" w:cs="Times New Roman"/>
+                <w:sz w:val="24"/>
+                <w:szCs w:val="24"/>
+              </w:rPr>
+            </w:pPr>
+            <w:r>
+              <w:rPr>
+                <w:rFonts w:ascii="Times New Roman" w:hAnsi="Times New Roman" w:cs="Times New Roman"/>
+                <w:sz w:val="24"/>
+                <w:szCs w:val="24"/>
+              </w:rPr>
+              <w:t>DAO</w:t>
+            </w:r>
+            <w:r>
+              <w:rPr>
+                <w:rFonts w:ascii="Times New Roman" w:hAnsi="Times New Roman" w:cs="Times New Roman"/>
+                <w:sz w:val="24"/>
+                <w:szCs w:val="24"/>
+              </w:rPr>
+              <w:t xml:space="preserve"> </w:t>
+            </w:r>
+            <w:proofErr w:type="gramStart"/>
+            <w:r>
+              <w:rPr>
+                <w:rFonts w:ascii="Times New Roman" w:hAnsi="Times New Roman" w:cs="Times New Roman"/>
+                <w:sz w:val="24"/>
+                <w:szCs w:val="24"/>
+              </w:rPr>
+              <w:t>( feedback</w:t>
+            </w:r>
+            <w:proofErr w:type="gramEnd"/>
+            <w:r>
+              <w:rPr>
+                <w:rFonts w:ascii="Times New Roman" w:hAnsi="Times New Roman" w:cs="Times New Roman"/>
+                <w:sz w:val="24"/>
+                <w:szCs w:val="24"/>
+              </w:rPr>
+              <w:t xml:space="preserve"> du problème que je rencontrais )</w:t>
+            </w:r>
+          </w:p>
+          <w:p>
+            <w:pPr>
+              <w:rPr>
+                <w:rFonts w:ascii="Times New Roman" w:hAnsi="Times New Roman" w:cs="Times New Roman"/>
+                <w:sz w:val="24"/>
+                <w:szCs w:val="24"/>
+              </w:rPr>
+            </w:pPr>
+            <w:r>
+              <w:rPr>
+                <w:rFonts w:ascii="Times New Roman" w:hAnsi="Times New Roman" w:cs="Times New Roman"/>
+                <w:sz w:val="24"/>
+                <w:szCs w:val="24"/>
+              </w:rPr>
+              <w:t xml:space="preserve">Un problème avait été rencontré dans la DAO des catégories. Je souhaitais tout simplement set le manager d’une catégorie récupérée mais une exception se lançait : </w:t>
+            </w:r>
+          </w:p>
+          <w:p>
+            <w:pPr>
+              <w:rPr>
+                <w:rFonts w:ascii="Times New Roman" w:hAnsi="Times New Roman" w:cs="Times New Roman"/>
+                <w:sz w:val="24"/>
+                <w:szCs w:val="24"/>
+              </w:rPr>
+            </w:pPr>
+            <w:r>
+              <w:rPr>
+                <w:noProof/>
+              </w:rPr>
+              <w:drawing>
+                <wp:inline distT="0" distB="0" distL="0" distR="0" wp14:anchorId="3273494A" wp14:editId="0BCF6205">
+                  <wp:extent cx="4495238" cy="352381"/>
+                  <wp:effectExtent l="0" t="0" r="635" b="0"/>
+                  <wp:docPr id="54" name="Image 54"/>
+                  <wp:cNvGraphicFramePr>
+                    <a:graphicFrameLocks xmlns:a="http://schemas.openxmlformats.org/drawingml/2006/main" noChangeAspect="1"/>
+                  </wp:cNvGraphicFramePr>
+                  <a:graphic xmlns:a="http://schemas.openxmlformats.org/drawingml/2006/main">
+                    <a:graphicData uri="http://schemas.openxmlformats.org/drawingml/2006/picture">
+                      <pic:pic xmlns:pic="http://schemas.openxmlformats.org/drawingml/2006/picture">
+                        <pic:nvPicPr>
+                          <pic:cNvPr id="1" name=""/>
+                          <pic:cNvPicPr/>
+                        </pic:nvPicPr>
+                        <pic:blipFill>
+                          <a:blip r:embed="rId32"/>
+                          <a:stretch>
+                            <a:fillRect/>
+                          </a:stretch>
+                        </pic:blipFill>
+                        <pic:spPr>
+                          <a:xfrm>
+                            <a:off x="0" y="0"/>
+                            <a:ext cx="4495238" cy="352381"/>
+                          </a:xfrm>
+                          <a:prstGeom prst="rect">
+                            <a:avLst/>
+                          </a:prstGeom>
+                        </pic:spPr>
+                      </pic:pic>
+                    </a:graphicData>
+                  </a:graphic>
+                </wp:inline>
+              </w:drawing>
+            </w:r>
+            <w:r>
+              <w:rPr>
+                <w:rFonts w:ascii="Times New Roman" w:hAnsi="Times New Roman" w:cs="Times New Roman"/>
+                <w:sz w:val="24"/>
+                <w:szCs w:val="24"/>
+              </w:rPr>
+              <w:t xml:space="preserve"> </w:t>
+            </w:r>
+            <w:proofErr w:type="gramStart"/>
+            <w:r>
+              <w:rPr>
+                <w:rFonts w:ascii="Times New Roman" w:hAnsi="Times New Roman" w:cs="Times New Roman"/>
+                <w:sz w:val="24"/>
+                <w:szCs w:val="24"/>
+              </w:rPr>
+              <w:t>( sur</w:t>
+            </w:r>
+            <w:proofErr w:type="gramEnd"/>
+            <w:r>
+              <w:rPr>
+                <w:rFonts w:ascii="Times New Roman" w:hAnsi="Times New Roman" w:cs="Times New Roman"/>
+                <w:sz w:val="24"/>
+                <w:szCs w:val="24"/>
+              </w:rPr>
+              <w:t xml:space="preserve"> la ligne if(</w:t>
+            </w:r>
+            <w:proofErr w:type="spellStart"/>
+            <w:r>
+              <w:rPr>
+                <w:rFonts w:ascii="Times New Roman" w:hAnsi="Times New Roman" w:cs="Times New Roman"/>
+                <w:sz w:val="24"/>
+                <w:szCs w:val="24"/>
+              </w:rPr>
+              <w:t>result.first</w:t>
+            </w:r>
+            <w:proofErr w:type="spellEnd"/>
+            <w:r>
+              <w:rPr>
+                <w:rFonts w:ascii="Times New Roman" w:hAnsi="Times New Roman" w:cs="Times New Roman"/>
+                <w:sz w:val="24"/>
+                <w:szCs w:val="24"/>
+              </w:rPr>
+              <w:t>()){…</w:t>
+            </w:r>
+          </w:p>
+          <w:p>
+            <w:pPr>
+              <w:rPr>
+                <w:rFonts w:ascii="Times New Roman" w:hAnsi="Times New Roman" w:cs="Times New Roman"/>
+                <w:sz w:val="24"/>
+                <w:szCs w:val="24"/>
+              </w:rPr>
+            </w:pPr>
+          </w:p>
+          <w:p>
+            <w:pPr>
+              <w:rPr>
+                <w:rFonts w:ascii="Times New Roman" w:hAnsi="Times New Roman" w:cs="Times New Roman"/>
+                <w:sz w:val="24"/>
+                <w:szCs w:val="24"/>
+              </w:rPr>
+            </w:pPr>
+            <w:r>
+              <w:rPr>
+                <w:rFonts w:ascii="Times New Roman" w:hAnsi="Times New Roman" w:cs="Times New Roman"/>
+                <w:sz w:val="24"/>
+                <w:szCs w:val="24"/>
+              </w:rPr>
+              <w:t xml:space="preserve">Pistes proposées : ouvrir une connexion dans une connexion à la </w:t>
+            </w:r>
+            <w:proofErr w:type="spellStart"/>
+            <w:r>
+              <w:rPr>
+                <w:rFonts w:ascii="Times New Roman" w:hAnsi="Times New Roman" w:cs="Times New Roman"/>
+                <w:sz w:val="24"/>
+                <w:szCs w:val="24"/>
+              </w:rPr>
+              <w:t>bdd</w:t>
+            </w:r>
+            <w:proofErr w:type="spellEnd"/>
+            <w:r>
+              <w:rPr>
+                <w:rFonts w:ascii="Times New Roman" w:hAnsi="Times New Roman" w:cs="Times New Roman"/>
+                <w:sz w:val="24"/>
+                <w:szCs w:val="24"/>
+              </w:rPr>
+              <w:t xml:space="preserve"> = pas bonne idée et préférer utiliser les jointures. </w:t>
+            </w:r>
+            <w:r>
+              <w:rPr>
+                <w:rFonts w:ascii="Times New Roman" w:hAnsi="Times New Roman" w:cs="Times New Roman"/>
+                <w:sz w:val="24"/>
+                <w:szCs w:val="24"/>
+              </w:rPr>
+              <w:br/>
+              <w:t>Aucune de ces solutions n’a résolu le problème</w:t>
+            </w:r>
+            <w:r>
+              <w:rPr>
+                <w:rFonts w:ascii="Times New Roman" w:hAnsi="Times New Roman" w:cs="Times New Roman"/>
+                <w:sz w:val="24"/>
+                <w:szCs w:val="24"/>
+              </w:rPr>
+              <w:t>, malheureusement</w:t>
+            </w:r>
+            <w:r>
+              <w:rPr>
+                <w:rFonts w:ascii="Times New Roman" w:hAnsi="Times New Roman" w:cs="Times New Roman"/>
+                <w:sz w:val="24"/>
+                <w:szCs w:val="24"/>
+              </w:rPr>
+              <w:t xml:space="preserve">. Pour une raison que j’ignore toujours aujourd’hui, j’ai pu faire fonctionner la requête en passant par un </w:t>
+            </w:r>
+            <w:proofErr w:type="spellStart"/>
+            <w:r>
+              <w:rPr>
+                <w:rFonts w:ascii="Times New Roman" w:hAnsi="Times New Roman" w:cs="Times New Roman"/>
+                <w:sz w:val="24"/>
+                <w:szCs w:val="24"/>
+              </w:rPr>
+              <w:t>while</w:t>
+            </w:r>
+            <w:proofErr w:type="spellEnd"/>
+            <w:r>
+              <w:rPr>
+                <w:rFonts w:ascii="Times New Roman" w:hAnsi="Times New Roman" w:cs="Times New Roman"/>
+                <w:sz w:val="24"/>
+                <w:szCs w:val="24"/>
+              </w:rPr>
+              <w:t>(</w:t>
+            </w:r>
+            <w:proofErr w:type="spellStart"/>
+            <w:proofErr w:type="gramStart"/>
+            <w:r>
+              <w:rPr>
+                <w:rFonts w:ascii="Times New Roman" w:hAnsi="Times New Roman" w:cs="Times New Roman"/>
+                <w:sz w:val="24"/>
+                <w:szCs w:val="24"/>
+              </w:rPr>
+              <w:t>result.next</w:t>
+            </w:r>
+            <w:proofErr w:type="spellEnd"/>
+            <w:proofErr w:type="gramEnd"/>
+            <w:r>
+              <w:rPr>
+                <w:rFonts w:ascii="Times New Roman" w:hAnsi="Times New Roman" w:cs="Times New Roman"/>
+                <w:sz w:val="24"/>
+                <w:szCs w:val="24"/>
+              </w:rPr>
+              <w:t>()){…</w:t>
+            </w:r>
+          </w:p>
+          <w:p>
+            <w:pPr>
+              <w:rPr>
+                <w:rFonts w:ascii="Times New Roman" w:hAnsi="Times New Roman" w:cs="Times New Roman"/>
+                <w:sz w:val="24"/>
+                <w:szCs w:val="24"/>
+              </w:rPr>
+            </w:pPr>
+          </w:p>
+          <w:p>
+            <w:pPr>
+              <w:rPr>
+                <w:rFonts w:ascii="Times New Roman" w:hAnsi="Times New Roman" w:cs="Times New Roman"/>
+                <w:sz w:val="24"/>
+                <w:szCs w:val="24"/>
+              </w:rPr>
+            </w:pPr>
+          </w:p>
+          <w:p>
+            <w:pPr>
+              <w:rPr>
+                <w:rFonts w:ascii="Times New Roman" w:hAnsi="Times New Roman" w:cs="Times New Roman"/>
+                <w:sz w:val="24"/>
+                <w:szCs w:val="24"/>
+              </w:rPr>
+            </w:pPr>
+            <w:r>
+              <w:rPr>
+                <w:rFonts w:ascii="Times New Roman" w:hAnsi="Times New Roman" w:cs="Times New Roman"/>
+                <w:sz w:val="24"/>
+                <w:szCs w:val="24"/>
+              </w:rPr>
+              <w:t xml:space="preserve">Pourquoi je ne peux pas récupérer un manager lorsque ce dernier a créé son compte ? </w:t>
+            </w:r>
+          </w:p>
+          <w:p>
+            <w:pPr>
+              <w:rPr>
+                <w:rFonts w:ascii="Times New Roman" w:hAnsi="Times New Roman" w:cs="Times New Roman"/>
+                <w:sz w:val="24"/>
+                <w:szCs w:val="24"/>
+              </w:rPr>
+            </w:pPr>
+            <w:r>
+              <w:rPr>
+                <w:noProof/>
+              </w:rPr>
+              <w:drawing>
+                <wp:inline distT="0" distB="0" distL="0" distR="0" wp14:anchorId="1DE2C945" wp14:editId="20503023">
+                  <wp:extent cx="5760720" cy="217805"/>
+                  <wp:effectExtent l="0" t="0" r="0" b="0"/>
+                  <wp:docPr id="55" name="Image 55"/>
+                  <wp:cNvGraphicFramePr>
+                    <a:graphicFrameLocks xmlns:a="http://schemas.openxmlformats.org/drawingml/2006/main" noChangeAspect="1"/>
+                  </wp:cNvGraphicFramePr>
+                  <a:graphic xmlns:a="http://schemas.openxmlformats.org/drawingml/2006/main">
+                    <a:graphicData uri="http://schemas.openxmlformats.org/drawingml/2006/picture">
+                      <pic:pic xmlns:pic="http://schemas.openxmlformats.org/drawingml/2006/picture">
+                        <pic:nvPicPr>
+                          <pic:cNvPr id="1" name=""/>
+                          <pic:cNvPicPr/>
+                        </pic:nvPicPr>
+                        <pic:blipFill>
+                          <a:blip r:embed="rId33"/>
+                          <a:stretch>
+                            <a:fillRect/>
+                          </a:stretch>
+                        </pic:blipFill>
+                        <pic:spPr>
+                          <a:xfrm>
+                            <a:off x="0" y="0"/>
+                            <a:ext cx="5760720" cy="217805"/>
+                          </a:xfrm>
+                          <a:prstGeom prst="rect">
+                            <a:avLst/>
+                          </a:prstGeom>
+                        </pic:spPr>
+                      </pic:pic>
+                    </a:graphicData>
+                  </a:graphic>
+                </wp:inline>
+              </w:drawing>
+            </w:r>
+          </w:p>
+          <w:p>
+            <w:pPr>
+              <w:rPr>
+                <w:rFonts w:ascii="Times New Roman" w:hAnsi="Times New Roman" w:cs="Times New Roman"/>
+                <w:sz w:val="24"/>
+                <w:szCs w:val="24"/>
+              </w:rPr>
+            </w:pPr>
+            <w:r>
+              <w:rPr>
+                <w:rFonts w:ascii="Times New Roman" w:hAnsi="Times New Roman" w:cs="Times New Roman"/>
+                <w:sz w:val="24"/>
+                <w:szCs w:val="24"/>
+              </w:rPr>
+              <w:t xml:space="preserve">Ce genre d’Exception apparaît. </w:t>
+            </w:r>
+            <w:r>
+              <w:rPr>
+                <w:rFonts w:ascii="Times New Roman" w:hAnsi="Times New Roman" w:cs="Times New Roman"/>
+                <w:sz w:val="24"/>
+                <w:szCs w:val="24"/>
+              </w:rPr>
+              <w:t>Je n’utilise pas de regex… ?</w:t>
+            </w:r>
+          </w:p>
+          <w:p>
+            <w:pPr>
+              <w:rPr>
+                <w:rFonts w:ascii="Times New Roman" w:hAnsi="Times New Roman" w:cs="Times New Roman"/>
+                <w:sz w:val="24"/>
+                <w:szCs w:val="24"/>
+              </w:rPr>
+            </w:pPr>
+          </w:p>
+          <w:p>
+            <w:pPr>
+              <w:rPr>
+                <w:rFonts w:ascii="Times New Roman" w:hAnsi="Times New Roman" w:cs="Times New Roman"/>
+                <w:sz w:val="24"/>
+                <w:szCs w:val="24"/>
+              </w:rPr>
+            </w:pPr>
+            <w:r>
+              <w:rPr>
+                <w:rFonts w:ascii="Times New Roman" w:hAnsi="Times New Roman" w:cs="Times New Roman"/>
+                <w:sz w:val="24"/>
+                <w:szCs w:val="24"/>
+              </w:rPr>
+              <w:t xml:space="preserve">De même, mon programme ne se lance pas si j’ai un membre qui a </w:t>
+            </w:r>
+            <w:proofErr w:type="spellStart"/>
+            <w:r>
+              <w:rPr>
+                <w:rFonts w:ascii="Times New Roman" w:hAnsi="Times New Roman" w:cs="Times New Roman"/>
+                <w:sz w:val="24"/>
+                <w:szCs w:val="24"/>
+              </w:rPr>
+              <w:t>sign</w:t>
+            </w:r>
+            <w:proofErr w:type="spellEnd"/>
+            <w:r>
+              <w:rPr>
+                <w:rFonts w:ascii="Times New Roman" w:hAnsi="Times New Roman" w:cs="Times New Roman"/>
+                <w:sz w:val="24"/>
+                <w:szCs w:val="24"/>
+              </w:rPr>
+              <w:t xml:space="preserve"> up.</w:t>
+            </w:r>
+          </w:p>
+        </w:tc>
+      </w:tr>
+    </w:tbl>
+    <w:p>
+      <w:pPr>
+        <w:rPr>
+          <w:rFonts w:ascii="Times New Roman" w:hAnsi="Times New Roman" w:cs="Times New Roman"/>
+          <w:sz w:val="24"/>
+          <w:szCs w:val="24"/>
+        </w:rPr>
+      </w:pPr>
+    </w:p>
     <w:sectPr>
-      <w:footerReference w:type="default" r:id="rId32"/>
+      <w:footerReference w:type="default" r:id="rId34"/>
       <w:pgSz w:w="11906" w:h="16838"/>
       <w:pgMar w:top="1417" w:right="1417" w:bottom="1417" w:left="1417" w:header="708" w:footer="708" w:gutter="0"/>
       <w:pgNumType w:start="0"/>
@@ -13114,6 +14932,26 @@
       <w:color w:val="2F5496" w:themeColor="accent1" w:themeShade="BF"/>
     </w:rPr>
   </w:style>
+  <w:style w:type="paragraph" w:styleId="Titre5">
+    <w:name w:val="heading 5"/>
+    <w:basedOn w:val="Normal"/>
+    <w:next w:val="Normal"/>
+    <w:link w:val="Titre5Car"/>
+    <w:uiPriority w:val="9"/>
+    <w:unhideWhenUsed/>
+    <w:qFormat/>
+    <w:rsid w:val="001B7563"/>
+    <w:pPr>
+      <w:keepNext/>
+      <w:keepLines/>
+      <w:spacing w:before="40" w:after="0"/>
+      <w:outlineLvl w:val="4"/>
+    </w:pPr>
+    <w:rPr>
+      <w:rFonts w:asciiTheme="majorHAnsi" w:eastAsiaTheme="majorEastAsia" w:hAnsiTheme="majorHAnsi" w:cstheme="majorBidi"/>
+      <w:color w:val="2F5496" w:themeColor="accent1" w:themeShade="BF"/>
+    </w:rPr>
+  </w:style>
   <w:style w:type="character" w:default="1" w:styleId="Policepardfaut">
     <w:name w:val="Default Paragraph Font"/>
     <w:uiPriority w:val="1"/>
@@ -13355,6 +15193,17 @@
         <w:insideV w:val="single" w:sz="4" w:space="0" w:color="auto"/>
       </w:tblBorders>
     </w:tblPr>
+  </w:style>
+  <w:style w:type="character" w:customStyle="1" w:styleId="Titre5Car">
+    <w:name w:val="Titre 5 Car"/>
+    <w:basedOn w:val="Policepardfaut"/>
+    <w:link w:val="Titre5"/>
+    <w:uiPriority w:val="9"/>
+    <w:rsid w:val="001B7563"/>
+    <w:rPr>
+      <w:rFonts w:asciiTheme="majorHAnsi" w:eastAsiaTheme="majorEastAsia" w:hAnsiTheme="majorHAnsi" w:cstheme="majorBidi"/>
+      <w:color w:val="2F5496" w:themeColor="accent1" w:themeShade="BF"/>
+    </w:rPr>
   </w:style>
 </w:styles>
 </file>
